--- a/AFFARS/SOURCE/5301.docx
+++ b/AFFARS/SOURCE/5301.docx
@@ -1,6 +1,6 @@
 
 <file path=word/document.xml><?xml version="1.0" encoding="utf-8"?>
-<w:document xmlns:wpc="http://schemas.microsoft.com/office/word/2010/wordprocessingCanvas" xmlns:cx="http://schemas.microsoft.com/office/drawing/2014/chartex" xmlns:cx1="http://schemas.microsoft.com/office/drawing/2015/9/8/chartex" xmlns:cx2="http://schemas.microsoft.com/office/drawing/2015/10/21/chartex" xmlns:cx3="http://schemas.microsoft.com/office/drawing/2016/5/9/chartex" xmlns:cx4="http://schemas.microsoft.com/office/drawing/2016/5/10/chartex" xmlns:cx5="http://schemas.microsoft.com/office/drawing/2016/5/11/chartex" xmlns:cx6="http://schemas.microsoft.com/office/drawing/2016/5/12/chartex" xmlns:cx7="http://schemas.microsoft.com/office/drawing/2016/5/13/chartex" xmlns:cx8="http://schemas.microsoft.com/office/drawing/2016/5/14/chartex" xmlns:mc="http://schemas.openxmlformats.org/markup-compatibility/2006" xmlns:aink="http://schemas.microsoft.com/office/drawing/2016/ink" xmlns:am3d="http://schemas.microsoft.com/office/drawing/2017/model3d" xmlns:o="urn:schemas-microsoft-com:office:office" xmlns:r="http://schemas.openxmlformats.org/officeDocument/2006/relationships" xmlns:m="http://schemas.openxmlformats.org/officeDocument/2006/math" xmlns:v="urn:schemas-microsoft-com:vml" xmlns:wp14="http://schemas.microsoft.com/office/word/2010/wordprocessingDrawing" xmlns:wp="http://schemas.openxmlformats.org/drawingml/2006/wordprocessingDrawing" xmlns:w10="urn:schemas-microsoft-com:office:word" xmlns:w="http://schemas.openxmlformats.org/wordprocessingml/2006/main" xmlns:w14="http://schemas.microsoft.com/office/word/2010/wordml" xmlns:w15="http://schemas.microsoft.com/office/word/2012/wordml" xmlns:w16cid="http://schemas.microsoft.com/office/word/2016/wordml/cid" xmlns:w16se="http://schemas.microsoft.com/office/word/2015/wordml/symex" xmlns:wpg="http://schemas.microsoft.com/office/word/2010/wordprocessingGroup" xmlns:wpi="http://schemas.microsoft.com/office/word/2010/wordprocessingInk" xmlns:wne="http://schemas.microsoft.com/office/word/2006/wordml" xmlns:wps="http://schemas.microsoft.com/office/word/2010/wordprocessingShape" mc:Ignorable="w14 w15 w16se w16cid wp14">
+<w:document xmlns:wpc="http://schemas.microsoft.com/office/word/2010/wordprocessingCanvas" xmlns:cx="http://schemas.microsoft.com/office/drawing/2014/chartex" xmlns:cx1="http://schemas.microsoft.com/office/drawing/2015/9/8/chartex" xmlns:cx2="http://schemas.microsoft.com/office/drawing/2015/10/21/chartex" xmlns:cx3="http://schemas.microsoft.com/office/drawing/2016/5/9/chartex" xmlns:cx4="http://schemas.microsoft.com/office/drawing/2016/5/10/chartex" xmlns:cx5="http://schemas.microsoft.com/office/drawing/2016/5/11/chartex" xmlns:cx6="http://schemas.microsoft.com/office/drawing/2016/5/12/chartex" xmlns:cx7="http://schemas.microsoft.com/office/drawing/2016/5/13/chartex" xmlns:cx8="http://schemas.microsoft.com/office/drawing/2016/5/14/chartex" xmlns:mc="http://schemas.openxmlformats.org/markup-compatibility/2006" xmlns:aink="http://schemas.microsoft.com/office/drawing/2016/ink" xmlns:am3d="http://schemas.microsoft.com/office/drawing/2017/model3d" xmlns:o="urn:schemas-microsoft-com:office:office" xmlns:r="http://schemas.openxmlformats.org/officeDocument/2006/relationships" xmlns:m="http://schemas.openxmlformats.org/officeDocument/2006/math" xmlns:v="urn:schemas-microsoft-com:vml" xmlns:wp14="http://schemas.microsoft.com/office/word/2010/wordprocessingDrawing" xmlns:wp="http://schemas.openxmlformats.org/drawingml/2006/wordprocessingDrawing" xmlns:w10="urn:schemas-microsoft-com:office:word" xmlns:w="http://schemas.openxmlformats.org/wordprocessingml/2006/main" xmlns:w14="http://schemas.microsoft.com/office/word/2010/wordml" xmlns:w15="http://schemas.microsoft.com/office/word/2012/wordml" xmlns:w16cex="http://schemas.microsoft.com/office/word/2018/wordml/cex" xmlns:w16cid="http://schemas.microsoft.com/office/word/2016/wordml/cid" xmlns:w16="http://schemas.microsoft.com/office/word/2018/wordml" xmlns:w16se="http://schemas.microsoft.com/office/word/2015/wordml/symex" xmlns:wpg="http://schemas.microsoft.com/office/word/2010/wordprocessingGroup" xmlns:wpi="http://schemas.microsoft.com/office/word/2010/wordprocessingInk" xmlns:wne="http://schemas.microsoft.com/office/word/2006/wordml" xmlns:wps="http://schemas.microsoft.com/office/word/2010/wordprocessingShape" mc:Ignorable="w14 w15 w16se w16cid w16 w16cex wp14">
   <w:background w:color="FFFFFF"/>
   <w:body>
     <w:p>
@@ -83,7 +83,7 @@
         </w:rPr>
         <w:fldChar w:fldCharType="separate"/>
       </w:r>
-      <w:hyperlink w:anchor="_Toc38364178" w:history="1">
+      <w:hyperlink w:anchor="_Toc40877483" w:history="1">
         <w:r>
           <w:rPr>
             <w:rStyle w:val="Hyperlink"/>
@@ -107,7 +107,7 @@
           <w:szCs w:val="22"/>
         </w:rPr>
       </w:pPr>
-      <w:hyperlink w:anchor="_Toc38364179" w:history="1">
+      <w:hyperlink w:anchor="_Toc40877484" w:history="1">
         <w:r>
           <w:rPr>
             <w:rStyle w:val="Hyperlink"/>
@@ -130,7 +130,7 @@
           <w:szCs w:val="22"/>
         </w:rPr>
       </w:pPr>
-      <w:hyperlink w:anchor="_Toc38364180" w:history="1">
+      <w:hyperlink w:anchor="_Toc40877485" w:history="1">
         <w:r>
           <w:rPr>
             <w:rStyle w:val="Hyperlink"/>
@@ -153,7 +153,7 @@
           <w:szCs w:val="22"/>
         </w:rPr>
       </w:pPr>
-      <w:hyperlink w:anchor="_Toc38364181" w:history="1">
+      <w:hyperlink w:anchor="_Toc40877486" w:history="1">
         <w:r>
           <w:rPr>
             <w:rStyle w:val="Hyperlink"/>
@@ -176,7 +176,7 @@
           <w:szCs w:val="22"/>
         </w:rPr>
       </w:pPr>
-      <w:hyperlink w:anchor="_Toc38364182" w:history="1">
+      <w:hyperlink w:anchor="_Toc40877487" w:history="1">
         <w:r>
           <w:rPr>
             <w:rStyle w:val="Hyperlink"/>
@@ -199,7 +199,7 @@
           <w:szCs w:val="22"/>
         </w:rPr>
       </w:pPr>
-      <w:hyperlink w:anchor="_Toc38364183" w:history="1">
+      <w:hyperlink w:anchor="_Toc40877488" w:history="1">
         <w:r>
           <w:rPr>
             <w:rStyle w:val="Hyperlink"/>
@@ -222,7 +222,7 @@
           <w:szCs w:val="22"/>
         </w:rPr>
       </w:pPr>
-      <w:hyperlink w:anchor="_Toc38364184" w:history="1">
+      <w:hyperlink w:anchor="_Toc40877489" w:history="1">
         <w:r>
           <w:rPr>
             <w:rStyle w:val="Hyperlink"/>
@@ -246,7 +246,7 @@
           <w:szCs w:val="22"/>
         </w:rPr>
       </w:pPr>
-      <w:hyperlink w:anchor="_Toc38364185" w:history="1">
+      <w:hyperlink w:anchor="_Toc40877490" w:history="1">
         <w:r>
           <w:rPr>
             <w:rStyle w:val="Hyperlink"/>
@@ -269,7 +269,7 @@
           <w:szCs w:val="22"/>
         </w:rPr>
       </w:pPr>
-      <w:hyperlink w:anchor="_Toc38364186" w:history="1">
+      <w:hyperlink w:anchor="_Toc40877491" w:history="1">
         <w:r>
           <w:rPr>
             <w:rStyle w:val="Hyperlink"/>
@@ -292,7 +292,7 @@
           <w:szCs w:val="22"/>
         </w:rPr>
       </w:pPr>
-      <w:hyperlink w:anchor="_Toc38364187" w:history="1">
+      <w:hyperlink w:anchor="_Toc40877492" w:history="1">
         <w:r>
           <w:rPr>
             <w:rStyle w:val="Hyperlink"/>
@@ -315,7 +315,7 @@
           <w:szCs w:val="22"/>
         </w:rPr>
       </w:pPr>
-      <w:hyperlink w:anchor="_Toc38364188" w:history="1">
+      <w:hyperlink w:anchor="_Toc40877493" w:history="1">
         <w:r>
           <w:rPr>
             <w:rStyle w:val="Hyperlink"/>
@@ -338,7 +338,7 @@
           <w:szCs w:val="22"/>
         </w:rPr>
       </w:pPr>
-      <w:hyperlink w:anchor="_Toc38364189" w:history="1">
+      <w:hyperlink w:anchor="_Toc40877494" w:history="1">
         <w:r>
           <w:rPr>
             <w:rStyle w:val="Hyperlink"/>
@@ -361,7 +361,7 @@
           <w:szCs w:val="22"/>
         </w:rPr>
       </w:pPr>
-      <w:hyperlink w:anchor="_Toc38364190" w:history="1">
+      <w:hyperlink w:anchor="_Toc40877495" w:history="1">
         <w:r>
           <w:rPr>
             <w:rStyle w:val="Hyperlink"/>
@@ -385,7 +385,7 @@
           <w:szCs w:val="22"/>
         </w:rPr>
       </w:pPr>
-      <w:hyperlink w:anchor="_Toc38364191" w:history="1">
+      <w:hyperlink w:anchor="_Toc40877496" w:history="1">
         <w:r>
           <w:rPr>
             <w:rStyle w:val="Hyperlink"/>
@@ -409,7 +409,7 @@
           <w:szCs w:val="22"/>
         </w:rPr>
       </w:pPr>
-      <w:hyperlink w:anchor="_Toc38364192" w:history="1">
+      <w:hyperlink w:anchor="_Toc40877497" w:history="1">
         <w:r>
           <w:rPr>
             <w:rStyle w:val="Hyperlink"/>
@@ -433,7 +433,7 @@
           <w:szCs w:val="22"/>
         </w:rPr>
       </w:pPr>
-      <w:hyperlink w:anchor="_Toc38364193" w:history="1">
+      <w:hyperlink w:anchor="_Toc40877498" w:history="1">
         <w:r>
           <w:rPr>
             <w:rStyle w:val="Hyperlink"/>
@@ -457,14 +457,14 @@
           <w:szCs w:val="22"/>
         </w:rPr>
       </w:pPr>
-      <w:hyperlink w:anchor="_Toc38364194" w:history="1">
+      <w:hyperlink w:anchor="_Toc40877499" w:history="1">
         <w:r>
           <w:rPr>
             <w:rStyle w:val="Hyperlink"/>
             <w:bCs/>
             <w:noProof/>
           </w:rPr>
-          <w:t>5301.601-91   Air Force Contracting Self-Inspection Program</w:t>
+          <w:t>5301.601-90   Head of Agency (HoA), Senior Procurement Executive (SPE), and Service Acquisition Executive (SAE) Responsibilities</w:t>
         </w:r>
       </w:hyperlink>
     </w:p>
@@ -481,13 +481,14 @@
           <w:szCs w:val="22"/>
         </w:rPr>
       </w:pPr>
-      <w:hyperlink w:anchor="_Toc38364195" w:history="1">
-        <w:r>
-          <w:rPr>
-            <w:rStyle w:val="Hyperlink"/>
+      <w:hyperlink w:anchor="_Toc40877500" w:history="1">
+        <w:r>
+          <w:rPr>
+            <w:rStyle w:val="Hyperlink"/>
+            <w:bCs/>
             <w:noProof/>
           </w:rPr>
-          <w:t>5301.602-1   Authority</w:t>
+          <w:t>5301.601-91   Air Force Contracting Self-Inspection Program</w:t>
         </w:r>
       </w:hyperlink>
     </w:p>
@@ -504,13 +505,13 @@
           <w:szCs w:val="22"/>
         </w:rPr>
       </w:pPr>
-      <w:hyperlink w:anchor="_Toc38364196" w:history="1">
+      <w:hyperlink w:anchor="_Toc40877501" w:history="1">
         <w:r>
           <w:rPr>
             <w:rStyle w:val="Hyperlink"/>
             <w:noProof/>
           </w:rPr>
-          <w:t>5301.602-2   Responsibilities</w:t>
+          <w:t>5301.602-1   Authority</w:t>
         </w:r>
       </w:hyperlink>
     </w:p>
@@ -527,13 +528,13 @@
           <w:szCs w:val="22"/>
         </w:rPr>
       </w:pPr>
-      <w:hyperlink w:anchor="_Toc38364197" w:history="1">
+      <w:hyperlink w:anchor="_Toc40877502" w:history="1">
         <w:r>
           <w:rPr>
             <w:rStyle w:val="Hyperlink"/>
             <w:noProof/>
           </w:rPr>
-          <w:t>5301.602-3   Ratification of Unauthorized Commitments</w:t>
+          <w:t>5301.602-2   Responsibilities</w:t>
         </w:r>
       </w:hyperlink>
     </w:p>
@@ -550,13 +551,13 @@
           <w:szCs w:val="22"/>
         </w:rPr>
       </w:pPr>
-      <w:hyperlink w:anchor="_Toc38364198" w:history="1">
+      <w:hyperlink w:anchor="_Toc40877503" w:history="1">
         <w:r>
           <w:rPr>
             <w:rStyle w:val="Hyperlink"/>
             <w:noProof/>
           </w:rPr>
-          <w:t>5301.603-1   General</w:t>
+          <w:t>5301.602-3   Ratification of Unauthorized Commitments</w:t>
         </w:r>
       </w:hyperlink>
     </w:p>
@@ -573,13 +574,13 @@
           <w:szCs w:val="22"/>
         </w:rPr>
       </w:pPr>
-      <w:hyperlink w:anchor="_Toc38364199" w:history="1">
+      <w:hyperlink w:anchor="_Toc40877504" w:history="1">
         <w:r>
           <w:rPr>
             <w:rStyle w:val="Hyperlink"/>
             <w:noProof/>
           </w:rPr>
-          <w:t>5301.603-2-90   Selection</w:t>
+          <w:t>5301.603-1   General</w:t>
         </w:r>
       </w:hyperlink>
     </w:p>
@@ -596,14 +597,13 @@
           <w:szCs w:val="22"/>
         </w:rPr>
       </w:pPr>
-      <w:hyperlink w:anchor="_Toc38364200" w:history="1">
-        <w:r>
-          <w:rPr>
-            <w:rStyle w:val="Hyperlink"/>
-            <w:bCs/>
+      <w:hyperlink w:anchor="_Toc40877505" w:history="1">
+        <w:r>
+          <w:rPr>
+            <w:rStyle w:val="Hyperlink"/>
             <w:noProof/>
           </w:rPr>
-          <w:t>5301.603-3   Appointment</w:t>
+          <w:t>5301.603-2-90   Selection</w:t>
         </w:r>
       </w:hyperlink>
     </w:p>
@@ -620,7 +620,31 @@
           <w:szCs w:val="22"/>
         </w:rPr>
       </w:pPr>
-      <w:hyperlink w:anchor="_Toc38364201" w:history="1">
+      <w:hyperlink w:anchor="_Toc40877506" w:history="1">
+        <w:r>
+          <w:rPr>
+            <w:rStyle w:val="Hyperlink"/>
+            <w:bCs/>
+            <w:noProof/>
+          </w:rPr>
+          <w:t>5301.603-3   Appointment</w:t>
+        </w:r>
+      </w:hyperlink>
+    </w:p>
+    <w:p>
+      <w:pPr>
+        <w:pStyle w:val="TOC3"/>
+        <w:tabs>
+          <w:tab w:val="right" w:leader="dot" w:pos="9350"/>
+        </w:tabs>
+        <w:rPr>
+          <w:rFonts w:asciiTheme="minorHAnsi" w:eastAsiaTheme="minorEastAsia" w:hAnsiTheme="minorHAnsi" w:cstheme="minorBidi"/>
+          <w:noProof/>
+          <w:sz w:val="22"/>
+          <w:szCs w:val="22"/>
+        </w:rPr>
+      </w:pPr>
+      <w:hyperlink w:anchor="_Toc40877507" w:history="1">
         <w:r>
           <w:rPr>
             <w:rStyle w:val="Hyperlink"/>
@@ -643,7 +667,7 @@
           <w:szCs w:val="22"/>
         </w:rPr>
       </w:pPr>
-      <w:hyperlink w:anchor="_Toc38364202" w:history="1">
+      <w:hyperlink w:anchor="_Toc40877508" w:history="1">
         <w:r>
           <w:rPr>
             <w:rStyle w:val="Hyperlink"/>
@@ -667,7 +691,7 @@
           <w:szCs w:val="22"/>
         </w:rPr>
       </w:pPr>
-      <w:hyperlink w:anchor="_Toc38364203" w:history="1">
+      <w:hyperlink w:anchor="_Toc40877509" w:history="1">
         <w:r>
           <w:rPr>
             <w:rStyle w:val="Hyperlink"/>
@@ -690,7 +714,7 @@
           <w:szCs w:val="22"/>
         </w:rPr>
       </w:pPr>
-      <w:hyperlink w:anchor="_Toc38364204" w:history="1">
+      <w:hyperlink w:anchor="_Toc40877510" w:history="1">
         <w:r>
           <w:rPr>
             <w:rStyle w:val="Hyperlink"/>
@@ -713,7 +737,7 @@
           <w:szCs w:val="22"/>
         </w:rPr>
       </w:pPr>
-      <w:hyperlink w:anchor="_Toc38364205" w:history="1">
+      <w:hyperlink w:anchor="_Toc40877511" w:history="1">
         <w:r>
           <w:rPr>
             <w:rStyle w:val="Hyperlink"/>
@@ -736,7 +760,7 @@
           <w:szCs w:val="22"/>
         </w:rPr>
       </w:pPr>
-      <w:hyperlink w:anchor="_Toc38364206" w:history="1">
+      <w:hyperlink w:anchor="_Toc40877512" w:history="1">
         <w:r>
           <w:rPr>
             <w:rStyle w:val="Hyperlink"/>
@@ -759,7 +783,7 @@
           <w:szCs w:val="22"/>
         </w:rPr>
       </w:pPr>
-      <w:hyperlink w:anchor="_Toc38364207" w:history="1">
+      <w:hyperlink w:anchor="_Toc40877513" w:history="1">
         <w:r>
           <w:rPr>
             <w:rStyle w:val="Hyperlink"/>
@@ -783,7 +807,7 @@
           <w:szCs w:val="22"/>
         </w:rPr>
       </w:pPr>
-      <w:hyperlink w:anchor="_Toc38364208" w:history="1">
+      <w:hyperlink w:anchor="_Toc40877514" w:history="1">
         <w:r>
           <w:rPr>
             <w:rStyle w:val="Hyperlink"/>
@@ -807,7 +831,7 @@
           <w:szCs w:val="22"/>
         </w:rPr>
       </w:pPr>
-      <w:hyperlink w:anchor="_Toc38364209" w:history="1">
+      <w:hyperlink w:anchor="_Toc40877515" w:history="1">
         <w:r>
           <w:rPr>
             <w:rStyle w:val="Hyperlink"/>
@@ -831,7 +855,7 @@
           <w:szCs w:val="22"/>
         </w:rPr>
       </w:pPr>
-      <w:hyperlink w:anchor="_Toc38364210" w:history="1">
+      <w:hyperlink w:anchor="_Toc40877516" w:history="1">
         <w:r>
           <w:rPr>
             <w:rStyle w:val="Hyperlink"/>
@@ -888,7 +912,6 @@
     <w:p>
       <w:pPr>
         <w:spacing w:after="120"/>
-        <w:jc w:val="center"/>
         <w:rPr>
           <w:color w:val="0000FF"/>
           <w:szCs w:val="24"/>
@@ -919,6 +942,83 @@
     </w:p>
     <w:p>
       <w:pPr>
+        <w:spacing w:before="120" w:after="120"/>
+        <w:rPr>
+          <w:szCs w:val="24"/>
+        </w:rPr>
+      </w:pPr>
+      <w:r>
+        <w:rPr>
+          <w:color w:val="000000"/>
+        </w:rPr>
+        <w:t>See</w:t>
+      </w:r>
+      <w:r>
+        <w:rPr>
+          <w:color w:val="000000"/>
+        </w:rPr>
+        <w:t xml:space="preserve"> </w:t>
+      </w:r>
+      <w:hyperlink r:id="rId11" w:history="1">
+        <w:r>
+          <w:rPr>
+            <w:rStyle w:val="Hyperlink"/>
+          </w:rPr>
+          <w:t>CPM 19-C-11</w:t>
+        </w:r>
+      </w:hyperlink>
+      <w:r>
+        <w:rPr>
+          <w:color w:val="000000"/>
+        </w:rPr>
+        <w:t xml:space="preserve">, </w:t>
+      </w:r>
+      <w:hyperlink r:id="rId12" w:history="1">
+        <w:r>
+          <w:rPr>
+            <w:rStyle w:val="Hyperlink"/>
+          </w:rPr>
+          <w:t>CPM 19-C-12</w:t>
+        </w:r>
+      </w:hyperlink>
+      <w:r>
+        <w:rPr>
+          <w:color w:val="000000"/>
+        </w:rPr>
+        <w:t xml:space="preserve">, </w:t>
+      </w:r>
+      <w:hyperlink r:id="rId13" w:history="1">
+        <w:r>
+          <w:rPr>
+            <w:rStyle w:val="Hyperlink"/>
+          </w:rPr>
+          <w:t>CPM 20-C-02</w:t>
+        </w:r>
+      </w:hyperlink>
+      <w:r>
+        <w:rPr>
+          <w:color w:val="000000"/>
+        </w:rPr>
+        <w:t xml:space="preserve">, </w:t>
+      </w:r>
+      <w:hyperlink r:id="rId14" w:history="1">
+        <w:r>
+          <w:rPr>
+            <w:rStyle w:val="Hyperlink"/>
+          </w:rPr>
+          <w:t>CPM 20-C-06</w:t>
+        </w:r>
+      </w:hyperlink>
+      <w:r>
+        <w:rPr>
+          <w:color w:val="000000"/>
+        </w:rPr>
+        <w:t>.</w:t>
+      </w:r>
+    </w:p>
+    <w:p>
+      <w:pPr>
+        <w:spacing w:before="120" w:after="120"/>
         <w:rPr>
           <w:szCs w:val="24"/>
         </w:rPr>
@@ -941,7 +1041,7 @@
         </w:rPr>
         <w:t xml:space="preserve"> </w:t>
       </w:r>
-      <w:hyperlink r:id="rId11" w:history="1">
+      <w:hyperlink r:id="rId15" w:history="1">
         <w:r>
           <w:rPr>
             <w:rStyle w:val="Hyperlink"/>
@@ -976,7 +1076,7 @@
         </w:rPr>
         <w:t xml:space="preserve"> </w:t>
       </w:r>
-      <w:hyperlink r:id="rId12" w:history="1">
+      <w:hyperlink r:id="rId16" w:history="1">
         <w:r>
           <w:rPr>
             <w:rStyle w:val="Hyperlink"/>
@@ -1028,7 +1128,7 @@
         </w:rPr>
         <w:t xml:space="preserve"> and </w:t>
       </w:r>
-      <w:hyperlink r:id="rId13" w:history="1">
+      <w:hyperlink r:id="rId17" w:history="1">
         <w:r>
           <w:rPr>
             <w:rStyle w:val="Hyperlink"/>
@@ -1058,7 +1158,7 @@
         <w:keepLines w:val="0"/>
       </w:pPr>
       <w:bookmarkStart w:id="4" w:name="_Toc351646711"/>
-      <w:bookmarkStart w:id="5" w:name="_Toc38364178"/>
+      <w:bookmarkStart w:id="5" w:name="_Toc40877483"/>
       <w:bookmarkEnd w:id="0"/>
       <w:bookmarkEnd w:id="1"/>
       <w:bookmarkEnd w:id="2"/>
@@ -1091,7 +1191,7 @@
         <w:keepLines w:val="0"/>
       </w:pPr>
       <w:bookmarkStart w:id="6" w:name="_Toc351646712"/>
-      <w:bookmarkStart w:id="7" w:name="_Toc38364179"/>
+      <w:bookmarkStart w:id="7" w:name="_Toc40877484"/>
       <w:r>
         <w:t xml:space="preserve">5301.101 </w:t>
       </w:r>
@@ -1115,7 +1215,11 @@
         <w:t xml:space="preserve">and Procedures, Guidance, and Information (PGI) </w:t>
       </w:r>
       <w:r>
-        <w:t>are companion resources arranged by parts</w:t>
+        <w:t xml:space="preserve">are companion resources </w:t>
+      </w:r>
+      <w:r>
+        <w:lastRenderedPageBreak/>
+        <w:t>arranged by parts</w:t>
       </w:r>
       <w:r>
         <w:t>,</w:t>
@@ -1159,7 +1263,7 @@
         </w:rPr>
         <w:t xml:space="preserve">See </w:t>
       </w:r>
-      <w:hyperlink r:id="rId14" w:history="1">
+      <w:hyperlink r:id="rId18" w:history="1">
         <w:r>
           <w:rPr>
             <w:rStyle w:val="Hyperlink"/>
@@ -1195,10 +1299,9 @@
         <w:keepNext w:val="0"/>
         <w:keepLines w:val="0"/>
       </w:pPr>
-      <w:bookmarkStart w:id="9" w:name="_Toc38364180"/>
+      <w:bookmarkStart w:id="9" w:name="_Toc40877485"/>
       <w:bookmarkEnd w:id="8"/>
       <w:r>
-        <w:lastRenderedPageBreak/>
         <w:t xml:space="preserve">5301.105-1 </w:t>
       </w:r>
       <w:r>
@@ -1243,7 +1346,7 @@
       <w:r>
         <w:t xml:space="preserve">The AFFARS is published on </w:t>
       </w:r>
-      <w:hyperlink r:id="rId15" w:history="1">
+      <w:hyperlink r:id="rId19" w:history="1">
         <w:r>
           <w:rPr>
             <w:rStyle w:val="Hyperlink"/>
@@ -1267,7 +1370,7 @@
         </w:rPr>
         <w:t xml:space="preserve">See </w:t>
       </w:r>
-      <w:hyperlink r:id="rId16" w:history="1">
+      <w:hyperlink r:id="rId20" w:history="1">
         <w:r>
           <w:rPr>
             <w:rStyle w:val="Hyperlink"/>
@@ -1291,7 +1394,7 @@
         <w:keepNext w:val="0"/>
         <w:keepLines w:val="0"/>
       </w:pPr>
-      <w:bookmarkStart w:id="12" w:name="_Toc38364181"/>
+      <w:bookmarkStart w:id="12" w:name="_Toc40877486"/>
       <w:r>
         <w:t>5301.170</w:t>
       </w:r>
@@ -1372,7 +1475,7 @@
         </w:rPr>
         <w:t>lass Deviation 2019-U0001 (</w:t>
       </w:r>
-      <w:hyperlink r:id="rId17" w:history="1">
+      <w:hyperlink r:id="rId21" w:history="1">
         <w:r>
           <w:rPr>
             <w:rStyle w:val="Hyperlink"/>
@@ -1414,7 +1517,7 @@
       <w:r>
         <w:t xml:space="preserve"> See </w:t>
       </w:r>
-      <w:hyperlink r:id="rId18" w:history="1">
+      <w:hyperlink r:id="rId22" w:history="1">
         <w:r>
           <w:rPr>
             <w:rStyle w:val="Hyperlink"/>
@@ -1470,7 +1573,7 @@
       <w:r>
         <w:t xml:space="preserve">   [See </w:t>
       </w:r>
-      <w:hyperlink r:id="rId19" w:anchor="zoom=100%" w:history="1">
+      <w:hyperlink r:id="rId23" w:anchor="zoom=100%" w:history="1">
         <w:r>
           <w:rPr>
             <w:rStyle w:val="Hyperlink"/>
@@ -1571,7 +1674,7 @@
       <w:r>
         <w:t xml:space="preserve"> must ensure the rolling forecast data is current in the </w:t>
       </w:r>
-      <w:hyperlink r:id="rId20" w:history="1">
+      <w:hyperlink r:id="rId24" w:history="1">
         <w:r>
           <w:rPr>
             <w:rStyle w:val="Hyperlink"/>
@@ -1759,7 +1862,7 @@
       <w:r>
         <w:t xml:space="preserve">y complying with the applicable reviews in </w:t>
       </w:r>
-      <w:hyperlink r:id="rId21" w:history="1">
+      <w:hyperlink r:id="rId25" w:history="1">
         <w:r>
           <w:rPr>
             <w:rStyle w:val="Hyperlink"/>
@@ -1787,7 +1890,7 @@
       <w:r>
         <w:t xml:space="preserve">See </w:t>
       </w:r>
-      <w:hyperlink r:id="rId22" w:history="1">
+      <w:hyperlink r:id="rId26" w:history="1">
         <w:r>
           <w:rPr>
             <w:rStyle w:val="Hyperlink"/>
@@ -1809,7 +1912,7 @@
       <w:r>
         <w:t xml:space="preserve">See </w:t>
       </w:r>
-      <w:hyperlink r:id="rId23" w:history="1">
+      <w:hyperlink r:id="rId27" w:history="1">
         <w:r>
           <w:rPr>
             <w:rStyle w:val="Hyperlink"/>
@@ -1825,7 +1928,7 @@
       <w:r>
         <w:t xml:space="preserve">See </w:t>
       </w:r>
-      <w:hyperlink r:id="rId24" w:history="1">
+      <w:hyperlink r:id="rId28" w:history="1">
         <w:r>
           <w:rPr>
             <w:rStyle w:val="Hyperlink"/>
@@ -1841,7 +1944,7 @@
       <w:r>
         <w:t xml:space="preserve">See </w:t>
       </w:r>
-      <w:hyperlink r:id="rId25" w:history="1">
+      <w:hyperlink r:id="rId29" w:history="1">
         <w:r>
           <w:rPr>
             <w:rStyle w:val="Hyperlink"/>
@@ -1876,7 +1979,7 @@
       <w:r>
         <w:t xml:space="preserve">See </w:t>
       </w:r>
-      <w:hyperlink r:id="rId26" w:history="1">
+      <w:hyperlink r:id="rId30" w:history="1">
         <w:r>
           <w:rPr>
             <w:rStyle w:val="Hyperlink"/>
@@ -1894,8 +1997,9 @@
         <w:keepNext w:val="0"/>
         <w:keepLines w:val="0"/>
       </w:pPr>
-      <w:bookmarkStart w:id="14" w:name="_Toc38364182"/>
-      <w:r>
+      <w:bookmarkStart w:id="14" w:name="_Toc40877487"/>
+      <w:r>
+        <w:lastRenderedPageBreak/>
         <w:t>SUBPART 5301.2 – A</w:t>
       </w:r>
       <w:r>
@@ -1911,7 +2015,7 @@
         <w:keepLines w:val="0"/>
       </w:pPr>
       <w:bookmarkStart w:id="15" w:name="_Toc351646716"/>
-      <w:bookmarkStart w:id="16" w:name="_Toc38364183"/>
+      <w:bookmarkStart w:id="16" w:name="_Toc40877488"/>
       <w:r>
         <w:t xml:space="preserve">5301.201-1 </w:t>
       </w:r>
@@ -1941,7 +2045,6 @@
         <w:pStyle w:val="List1"/>
       </w:pPr>
       <w:r>
-        <w:lastRenderedPageBreak/>
         <w:t>(d)(i)</w:t>
       </w:r>
       <w:r>
@@ -1971,7 +2074,7 @@
       <w:r>
         <w:t xml:space="preserve">to </w:t>
       </w:r>
-      <w:hyperlink r:id="rId27" w:history="1">
+      <w:hyperlink r:id="rId31" w:history="1">
         <w:r>
           <w:rPr>
             <w:rStyle w:val="Hyperlink"/>
@@ -2001,7 +2104,7 @@
           <w:bCs/>
         </w:rPr>
       </w:pPr>
-      <w:bookmarkStart w:id="17" w:name="_Toc38364184"/>
+      <w:bookmarkStart w:id="17" w:name="_Toc40877489"/>
       <w:r>
         <w:rPr>
           <w:bCs/>
@@ -2031,7 +2134,7 @@
       <w:r>
         <w:t xml:space="preserve">See </w:t>
       </w:r>
-      <w:hyperlink r:id="rId28" w:history="1">
+      <w:hyperlink r:id="rId32" w:history="1">
         <w:r>
           <w:rPr>
             <w:rStyle w:val="Hyperlink"/>
@@ -2050,7 +2153,7 @@
         <w:keepNext w:val="0"/>
         <w:keepLines w:val="0"/>
       </w:pPr>
-      <w:bookmarkStart w:id="19" w:name="_Toc38364185"/>
+      <w:bookmarkStart w:id="19" w:name="_Toc40877490"/>
       <w:r>
         <w:t>SUBPART 5301.3 – A</w:t>
       </w:r>
@@ -2067,7 +2170,7 @@
         <w:keepNext w:val="0"/>
         <w:keepLines w:val="0"/>
       </w:pPr>
-      <w:bookmarkStart w:id="21" w:name="_Toc38364186"/>
+      <w:bookmarkStart w:id="21" w:name="_Toc40877491"/>
       <w:r>
         <w:t xml:space="preserve">5301.301  </w:t>
       </w:r>
@@ -2125,7 +2228,7 @@
         <w:keepLines w:val="0"/>
       </w:pPr>
       <w:bookmarkStart w:id="22" w:name="_Toc351646719"/>
-      <w:bookmarkStart w:id="23" w:name="_Toc38364187"/>
+      <w:bookmarkStart w:id="23" w:name="_Toc40877492"/>
       <w:r>
         <w:t xml:space="preserve">5301.304  </w:t>
       </w:r>
@@ -2172,7 +2275,7 @@
       <w:r>
         <w:t xml:space="preserve">via the </w:t>
       </w:r>
-      <w:hyperlink r:id="rId29" w:history="1">
+      <w:hyperlink r:id="rId33" w:history="1">
         <w:r>
           <w:rPr>
             <w:rStyle w:val="Hyperlink"/>
@@ -2226,7 +2329,7 @@
       <w:r>
         <w:t xml:space="preserve">follow the approved </w:t>
       </w:r>
-      <w:hyperlink r:id="rId30" w:history="1">
+      <w:hyperlink r:id="rId34" w:history="1">
         <w:r>
           <w:rPr>
             <w:rStyle w:val="Hyperlink"/>
@@ -2331,7 +2434,7 @@
         </w:rPr>
         <w:t xml:space="preserve"> the </w:t>
       </w:r>
-      <w:hyperlink r:id="rId31" w:history="1">
+      <w:hyperlink r:id="rId35" w:history="1">
         <w:r>
           <w:rPr>
             <w:rStyle w:val="Hyperlink"/>
@@ -2468,7 +2571,7 @@
       <w:r>
         <w:t xml:space="preserve">See </w:t>
       </w:r>
-      <w:hyperlink r:id="rId32" w:history="1">
+      <w:hyperlink r:id="rId36" w:history="1">
         <w:r>
           <w:rPr>
             <w:rStyle w:val="Hyperlink"/>
@@ -2486,7 +2589,7 @@
         <w:keepNext w:val="0"/>
         <w:keepLines w:val="0"/>
       </w:pPr>
-      <w:bookmarkStart w:id="25" w:name="_Toc38364188"/>
+      <w:bookmarkStart w:id="25" w:name="_Toc40877493"/>
       <w:r>
         <w:t>SUBPART 5301.4 – D</w:t>
       </w:r>
@@ -2503,7 +2606,7 @@
         <w:keepLines w:val="0"/>
       </w:pPr>
       <w:bookmarkStart w:id="26" w:name="_Toc351646721"/>
-      <w:bookmarkStart w:id="27" w:name="_Toc38364189"/>
+      <w:bookmarkStart w:id="27" w:name="_Toc40877494"/>
       <w:r>
         <w:t xml:space="preserve">5301.402 </w:t>
       </w:r>
@@ -2552,7 +2655,7 @@
       <w:r>
         <w:t xml:space="preserve">to </w:t>
       </w:r>
-      <w:hyperlink r:id="rId33" w:history="1">
+      <w:hyperlink r:id="rId37" w:history="1">
         <w:r>
           <w:rPr>
             <w:rStyle w:val="Hyperlink"/>
@@ -2572,7 +2675,7 @@
       <w:r>
         <w:t xml:space="preserve">See the tailorable </w:t>
       </w:r>
-      <w:hyperlink r:id="rId34" w:history="1">
+      <w:hyperlink r:id="rId38" w:history="1">
         <w:r>
           <w:rPr>
             <w:rStyle w:val="Hyperlink"/>
@@ -2590,7 +2693,7 @@
         <w:keepNext w:val="0"/>
         <w:keepLines w:val="0"/>
       </w:pPr>
-      <w:bookmarkStart w:id="28" w:name="_Toc38364190"/>
+      <w:bookmarkStart w:id="28" w:name="_Toc40877495"/>
       <w:r>
         <w:rPr>
           <w:bCs/>
@@ -2624,6 +2727,7 @@
         <w:keepLines w:val="0"/>
       </w:pPr>
       <w:r>
+        <w:lastRenderedPageBreak/>
         <w:t>(1)</w:t>
       </w:r>
       <w:r>
@@ -2667,7 +2771,6 @@
         <w:rPr>
           <w:bCs/>
         </w:rPr>
-        <w:lastRenderedPageBreak/>
         <w:t>(ii)</w:t>
       </w:r>
       <w:r>
@@ -2751,7 +2854,7 @@
         </w:rPr>
         <w:t xml:space="preserve"> use the </w:t>
       </w:r>
-      <w:hyperlink r:id="rId35" w:history="1">
+      <w:hyperlink r:id="rId39" w:history="1">
         <w:r>
           <w:rPr>
             <w:rStyle w:val="Hyperlink"/>
@@ -2837,7 +2940,7 @@
       <w:r>
         <w:t xml:space="preserve">to </w:t>
       </w:r>
-      <w:hyperlink r:id="rId36" w:history="1">
+      <w:hyperlink r:id="rId40" w:history="1">
         <w:r>
           <w:rPr>
             <w:rStyle w:val="Hyperlink"/>
@@ -3019,7 +3122,7 @@
         </w:rPr>
         <w:t xml:space="preserve"> (</w:t>
       </w:r>
-      <w:hyperlink r:id="rId37" w:history="1">
+      <w:hyperlink r:id="rId41" w:history="1">
         <w:r>
           <w:rPr>
             <w:rStyle w:val="Hyperlink"/>
@@ -3046,7 +3149,7 @@
         <w:keepNext w:val="0"/>
         <w:keepLines w:val="0"/>
       </w:pPr>
-      <w:bookmarkStart w:id="29" w:name="_Toc38364191"/>
+      <w:bookmarkStart w:id="29" w:name="_Toc40877496"/>
       <w:r>
         <w:rPr>
           <w:bCs/>
@@ -3125,7 +3228,7 @@
       <w:r>
         <w:t xml:space="preserve">through the SCO to </w:t>
       </w:r>
-      <w:hyperlink r:id="rId38" w:history="1">
+      <w:hyperlink r:id="rId42" w:history="1">
         <w:r>
           <w:rPr>
             <w:rStyle w:val="Hyperlink"/>
@@ -3243,7 +3346,7 @@
         </w:rPr>
         <w:t xml:space="preserve"> use the </w:t>
       </w:r>
-      <w:hyperlink r:id="rId39" w:history="1">
+      <w:hyperlink r:id="rId43" w:history="1">
         <w:r>
           <w:rPr>
             <w:rStyle w:val="Hyperlink"/>
@@ -3293,7 +3396,7 @@
       <w:r>
         <w:t xml:space="preserve"> to </w:t>
       </w:r>
-      <w:hyperlink r:id="rId40" w:history="1">
+      <w:hyperlink r:id="rId44" w:history="1">
         <w:r>
           <w:rPr>
             <w:rStyle w:val="Hyperlink"/>
@@ -3405,7 +3508,7 @@
         </w:rPr>
         <w:t xml:space="preserve"> (</w:t>
       </w:r>
-      <w:hyperlink r:id="rId41" w:history="1">
+      <w:hyperlink r:id="rId45" w:history="1">
         <w:r>
           <w:rPr>
             <w:rStyle w:val="Hyperlink"/>
@@ -3458,7 +3561,7 @@
         </w:rPr>
         <w:t>See Air Force Class Deviation 2019-U0001 (</w:t>
       </w:r>
-      <w:hyperlink r:id="rId42" w:history="1">
+      <w:hyperlink r:id="rId46" w:history="1">
         <w:r>
           <w:rPr>
             <w:rStyle w:val="Hyperlink"/>
@@ -3483,7 +3586,7 @@
       <w:r>
         <w:t xml:space="preserve">See </w:t>
       </w:r>
-      <w:hyperlink r:id="rId43" w:history="1">
+      <w:hyperlink r:id="rId47" w:history="1">
         <w:r>
           <w:rPr>
             <w:rStyle w:val="Hyperlink"/>
@@ -3520,7 +3623,7 @@
         <w:keepNext w:val="0"/>
         <w:keepLines w:val="0"/>
       </w:pPr>
-      <w:bookmarkStart w:id="31" w:name="_Toc38364192"/>
+      <w:bookmarkStart w:id="31" w:name="_Toc40877497"/>
       <w:r>
         <w:rPr>
           <w:bCs/>
@@ -3543,7 +3646,7 @@
         <w:keepNext w:val="0"/>
         <w:keepLines w:val="0"/>
       </w:pPr>
-      <w:bookmarkStart w:id="33" w:name="_Toc38364193"/>
+      <w:bookmarkStart w:id="33" w:name="_Toc40877498"/>
       <w:r>
         <w:rPr>
           <w:bCs/>
@@ -3597,7 +3700,11 @@
         <w:t>DAS)(C)) are the HCA for the Air Force</w:t>
       </w:r>
       <w:r>
-        <w:t xml:space="preserve"> and are designated the authority to enter into, approve, terminate, and take all other appropriate actions with respect to contracts and agreements (grants, cooperative agreements, and Other Transactions)</w:t>
+        <w:t xml:space="preserve"> and are designated the authority to enter into, approve, terminate, and take all other appropriate actions with </w:t>
+      </w:r>
+      <w:r>
+        <w:lastRenderedPageBreak/>
+        <w:t>respect to contracts and agreements (grants, cooperative agreements, and Other Transactions)</w:t>
       </w:r>
       <w:r>
         <w:t xml:space="preserve">.  All nondelegable HCA responsibilities may be exercised </w:t>
@@ -3606,11 +3713,7 @@
         <w:t xml:space="preserve">only </w:t>
       </w:r>
       <w:r>
-        <w:t xml:space="preserve">by the DAS(C) and ADAS(C).  The DAS(C) makes the delegations for all </w:t>
-      </w:r>
-      <w:r>
-        <w:lastRenderedPageBreak/>
-        <w:t>delegable HCA responsibilities</w:t>
+        <w:t>by the DAS(C) and ADAS(C).  The DAS(C) makes the delegations for all delegable HCA responsibilities</w:t>
       </w:r>
       <w:r>
         <w:t>,</w:t>
@@ -3659,7 +3762,7 @@
       <w:r>
         <w:t xml:space="preserve">See </w:t>
       </w:r>
-      <w:hyperlink r:id="rId44" w:history="1">
+      <w:hyperlink r:id="rId48" w:history="1">
         <w:r>
           <w:rPr>
             <w:rStyle w:val="Hyperlink"/>
@@ -3676,7 +3779,7 @@
       <w:r>
         <w:t xml:space="preserve"> and </w:t>
       </w:r>
-      <w:hyperlink r:id="rId45" w:history="1">
+      <w:hyperlink r:id="rId49" w:history="1">
         <w:r>
           <w:rPr>
             <w:rStyle w:val="Hyperlink"/>
@@ -3692,7 +3795,7 @@
       <w:r>
         <w:t xml:space="preserve">See </w:t>
       </w:r>
-      <w:hyperlink r:id="rId46" w:history="1">
+      <w:hyperlink r:id="rId50" w:history="1">
         <w:r>
           <w:rPr>
             <w:rStyle w:val="Hyperlink"/>
@@ -3708,7 +3811,7 @@
       <w:r>
         <w:t xml:space="preserve">See </w:t>
       </w:r>
-      <w:hyperlink r:id="rId47" w:history="1">
+      <w:hyperlink r:id="rId51" w:history="1">
         <w:r>
           <w:rPr>
             <w:rStyle w:val="Hyperlink"/>
@@ -3728,137 +3831,40 @@
         <w:keepNext w:val="0"/>
         <w:keepLines w:val="0"/>
       </w:pPr>
-      <w:bookmarkStart w:id="35" w:name="_Toc38364194"/>
+      <w:bookmarkStart w:id="35" w:name="_Toc40877499"/>
       <w:r>
         <w:rPr>
           <w:bCs/>
         </w:rPr>
-        <w:t xml:space="preserve">5301.601-91  </w:t>
+        <w:t>5301.601-90</w:t>
       </w:r>
       <w:r>
         <w:rPr>
           <w:bCs/>
         </w:rPr>
-        <w:t xml:space="preserve"> </w:t>
+        <w:t xml:space="preserve">   </w:t>
       </w:r>
       <w:r>
         <w:rPr>
           <w:bCs/>
         </w:rPr>
-        <w:t xml:space="preserve">Air Force Contracting </w:t>
-      </w:r>
-      <w:r>
-        <w:rPr>
-          <w:bCs/>
-        </w:rPr>
-        <w:t>Self-</w:t>
-      </w:r>
-      <w:r>
-        <w:rPr>
-          <w:bCs/>
-        </w:rPr>
-        <w:t xml:space="preserve">Inspection </w:t>
-      </w:r>
-      <w:r>
-        <w:rPr>
-          <w:bCs/>
-        </w:rPr>
-        <w:t>Program</w:t>
+        <w:t>Head of Agency (HoA), Senior Procurement Executive (SPE), and Service Acquisition Executive (SAE) Responsibilities</w:t>
       </w:r>
       <w:bookmarkEnd w:id="35"/>
     </w:p>
     <w:p>
-      <w:r>
-        <w:t>See</w:t>
-      </w:r>
-      <w:r>
-        <w:t xml:space="preserve"> </w:t>
-      </w:r>
-      <w:hyperlink r:id="rId48" w:history="1">
-        <w:r>
-          <w:rPr>
-            <w:rStyle w:val="Hyperlink"/>
-          </w:rPr>
-          <w:t>MP5301.601-91</w:t>
+      <w:pPr>
+        <w:spacing w:after="480"/>
+      </w:pPr>
+      <w:hyperlink r:id="rId52" w:history="1">
+        <w:r>
+          <w:rPr>
+            <w:rStyle w:val="Hyperlink"/>
+            <w:lang w:val="en"/>
+          </w:rPr>
+          <w:t>INTERIM CHANGE:  See CPM 19-C-11.</w:t>
         </w:r>
       </w:hyperlink>
-      <w:r>
-        <w:t xml:space="preserve"> for requirements of the Air Force Contracting </w:t>
-      </w:r>
-      <w:r>
-        <w:t>Self-</w:t>
-      </w:r>
-      <w:r>
-        <w:t>Inspection</w:t>
-      </w:r>
-      <w:r>
-        <w:t xml:space="preserve"> </w:t>
-      </w:r>
-      <w:r>
-        <w:t>Program</w:t>
-      </w:r>
-      <w:r>
-        <w:t>.</w:t>
-      </w:r>
-      <w:r>
-        <w:t xml:space="preserve"> </w:t>
-      </w:r>
-    </w:p>
-    <w:p>
-      <w:r>
-        <w:t xml:space="preserve">See </w:t>
-      </w:r>
-      <w:hyperlink r:id="rId49" w:history="1">
-        <w:r>
-          <w:rPr>
-            <w:rStyle w:val="Hyperlink"/>
-          </w:rPr>
-          <w:t>AFIC</w:t>
-        </w:r>
-        <w:r>
-          <w:rPr>
-            <w:rStyle w:val="Hyperlink"/>
-          </w:rPr>
-          <w:t>C</w:t>
-        </w:r>
-        <w:r>
-          <w:rPr>
-            <w:rStyle w:val="Hyperlink"/>
-          </w:rPr>
-          <w:t xml:space="preserve"> PGI 5301.601-91</w:t>
-        </w:r>
-      </w:hyperlink>
-      <w:r>
-        <w:t>.</w:t>
-      </w:r>
-    </w:p>
-    <w:p>
-      <w:r>
-        <w:rPr>
-          <w:rFonts w:eastAsia="Calibri"/>
-          <w:szCs w:val="24"/>
-        </w:rPr>
-        <w:t xml:space="preserve">See </w:t>
-      </w:r>
-      <w:hyperlink r:id="rId50" w:history="1">
-        <w:r>
-          <w:rPr>
-            <w:rStyle w:val="Hyperlink"/>
-            <w:rFonts w:eastAsia="Calibri"/>
-            <w:szCs w:val="24"/>
-          </w:rPr>
-          <w:t>AFMC PGI 5301.601-91</w:t>
-        </w:r>
-      </w:hyperlink>
-      <w:r>
-        <w:rPr>
-          <w:rFonts w:eastAsia="Calibri"/>
-          <w:szCs w:val="24"/>
-        </w:rPr>
-        <w:t>.</w:t>
-      </w:r>
-      <w:bookmarkStart w:id="36" w:name="_Toc351646733"/>
-      <w:bookmarkEnd w:id="34"/>
     </w:p>
     <w:p>
       <w:pPr>
@@ -3866,30 +3872,137 @@
         <w:keepNext w:val="0"/>
         <w:keepLines w:val="0"/>
       </w:pPr>
-      <w:bookmarkStart w:id="37" w:name="_Toc38364195"/>
-      <w:r>
-        <w:t xml:space="preserve">5301.602-1  </w:t>
-      </w:r>
-      <w:r>
-        <w:t xml:space="preserve"> </w:t>
-      </w:r>
-      <w:r>
-        <w:t>Authority</w:t>
+      <w:bookmarkStart w:id="36" w:name="_Toc40877500"/>
+      <w:r>
+        <w:rPr>
+          <w:bCs/>
+        </w:rPr>
+        <w:t xml:space="preserve">5301.601-91  </w:t>
+      </w:r>
+      <w:r>
+        <w:rPr>
+          <w:bCs/>
+        </w:rPr>
+        <w:t xml:space="preserve"> </w:t>
+      </w:r>
+      <w:r>
+        <w:rPr>
+          <w:bCs/>
+        </w:rPr>
+        <w:t xml:space="preserve">Air Force Contracting </w:t>
+      </w:r>
+      <w:r>
+        <w:rPr>
+          <w:bCs/>
+        </w:rPr>
+        <w:t>Self-</w:t>
+      </w:r>
+      <w:r>
+        <w:rPr>
+          <w:bCs/>
+        </w:rPr>
+        <w:t xml:space="preserve">Inspection </w:t>
+      </w:r>
+      <w:r>
+        <w:rPr>
+          <w:bCs/>
+        </w:rPr>
+        <w:t>Program</w:t>
       </w:r>
       <w:bookmarkEnd w:id="36"/>
-      <w:bookmarkEnd w:id="37"/>
-    </w:p>
-    <w:p>
-      <w:pPr>
-        <w:pStyle w:val="List1"/>
-      </w:pPr>
-      <w:r>
-        <w:t xml:space="preserve">(a) </w:t>
-      </w:r>
-      <w:r>
-        <w:t xml:space="preserve">Contracting officers are authorized to enter into and execute contracts funded either partially or completely with non-appropriated funds.  </w:t>
-      </w:r>
-      <w:bookmarkStart w:id="38" w:name="_Toc351646735"/>
+    </w:p>
+    <w:p>
+      <w:r>
+        <w:t>See</w:t>
+      </w:r>
+      <w:r>
+        <w:t xml:space="preserve"> </w:t>
+      </w:r>
+      <w:hyperlink r:id="rId53" w:history="1">
+        <w:r>
+          <w:rPr>
+            <w:rStyle w:val="Hyperlink"/>
+          </w:rPr>
+          <w:t>MP5301.601-91</w:t>
+        </w:r>
+      </w:hyperlink>
+      <w:r>
+        <w:t xml:space="preserve"> for requirements of the Air Force Contracting </w:t>
+      </w:r>
+      <w:r>
+        <w:t>Self-</w:t>
+      </w:r>
+      <w:r>
+        <w:t>Inspection</w:t>
+      </w:r>
+      <w:r>
+        <w:t xml:space="preserve"> </w:t>
+      </w:r>
+      <w:r>
+        <w:t>Program</w:t>
+      </w:r>
+      <w:r>
+        <w:t>.</w:t>
+      </w:r>
+      <w:r>
+        <w:t xml:space="preserve"> </w:t>
+      </w:r>
+    </w:p>
+    <w:p>
+      <w:r>
+        <w:t xml:space="preserve">See </w:t>
+      </w:r>
+      <w:hyperlink r:id="rId54" w:history="1">
+        <w:r>
+          <w:rPr>
+            <w:rStyle w:val="Hyperlink"/>
+          </w:rPr>
+          <w:t>AFIC</w:t>
+        </w:r>
+        <w:r>
+          <w:rPr>
+            <w:rStyle w:val="Hyperlink"/>
+          </w:rPr>
+          <w:t>C</w:t>
+        </w:r>
+        <w:r>
+          <w:rPr>
+            <w:rStyle w:val="Hyperlink"/>
+          </w:rPr>
+          <w:t xml:space="preserve"> PGI 5301.601-91</w:t>
+        </w:r>
+      </w:hyperlink>
+      <w:r>
+        <w:t>.</w:t>
+      </w:r>
+    </w:p>
+    <w:p>
+      <w:r>
+        <w:rPr>
+          <w:rFonts w:eastAsia="Calibri"/>
+          <w:szCs w:val="24"/>
+        </w:rPr>
+        <w:t xml:space="preserve">See </w:t>
+      </w:r>
+      <w:hyperlink r:id="rId55" w:history="1">
+        <w:r>
+          <w:rPr>
+            <w:rStyle w:val="Hyperlink"/>
+            <w:rFonts w:eastAsia="Calibri"/>
+            <w:szCs w:val="24"/>
+          </w:rPr>
+          <w:t>AFMC PGI 5301.601-91</w:t>
+        </w:r>
+      </w:hyperlink>
+      <w:r>
+        <w:rPr>
+          <w:rFonts w:eastAsia="Calibri"/>
+          <w:szCs w:val="24"/>
+        </w:rPr>
+        <w:t>.</w:t>
+      </w:r>
+      <w:bookmarkStart w:id="37" w:name="_Toc351646733"/>
+      <w:bookmarkEnd w:id="34"/>
     </w:p>
     <w:p>
       <w:pPr>
@@ -3897,7 +4010,38 @@
         <w:keepNext w:val="0"/>
         <w:keepLines w:val="0"/>
       </w:pPr>
-      <w:bookmarkStart w:id="39" w:name="_Toc38364196"/>
+      <w:bookmarkStart w:id="38" w:name="_Toc40877501"/>
+      <w:r>
+        <w:t xml:space="preserve">5301.602-1  </w:t>
+      </w:r>
+      <w:r>
+        <w:t xml:space="preserve"> </w:t>
+      </w:r>
+      <w:r>
+        <w:t>Authority</w:t>
+      </w:r>
+      <w:bookmarkEnd w:id="37"/>
+      <w:bookmarkEnd w:id="38"/>
+    </w:p>
+    <w:p>
+      <w:pPr>
+        <w:pStyle w:val="List1"/>
+      </w:pPr>
+      <w:r>
+        <w:t xml:space="preserve">(a) </w:t>
+      </w:r>
+      <w:r>
+        <w:t xml:space="preserve">Contracting officers are authorized to enter into and execute contracts funded either partially or completely with non-appropriated funds.  </w:t>
+      </w:r>
+      <w:bookmarkStart w:id="39" w:name="_Toc351646735"/>
+    </w:p>
+    <w:p>
+      <w:pPr>
+        <w:pStyle w:val="Heading3"/>
+        <w:keepNext w:val="0"/>
+        <w:keepLines w:val="0"/>
+      </w:pPr>
+      <w:bookmarkStart w:id="40" w:name="_Toc40877502"/>
       <w:r>
         <w:t xml:space="preserve">5301.602-2  </w:t>
       </w:r>
@@ -3907,7 +4051,7 @@
       <w:r>
         <w:t>Responsibilities</w:t>
       </w:r>
-      <w:bookmarkEnd w:id="39"/>
+      <w:bookmarkEnd w:id="40"/>
     </w:p>
     <w:p>
       <w:pPr>
@@ -3962,7 +4106,7 @@
       <w:r>
         <w:t xml:space="preserve">See the tailorable </w:t>
       </w:r>
-      <w:hyperlink r:id="rId51" w:history="1">
+      <w:hyperlink r:id="rId56" w:history="1">
         <w:r>
           <w:rPr>
             <w:rStyle w:val="Hyperlink"/>
@@ -4046,6 +4190,7 @@
         <w:keepLines w:val="0"/>
       </w:pPr>
       <w:r>
+        <w:lastRenderedPageBreak/>
         <w:t>(</w:t>
       </w:r>
       <w:r>
@@ -4543,6 +4688,36 @@
       <w:r>
         <w:t>Non-Operational contract actions expected to exceed $1,000,000, as follows:</w:t>
       </w:r>
+      <w:r>
+        <w:br/>
+      </w:r>
+      <w:r>
+        <w:rPr>
+          <w:color w:val="0000FF"/>
+          <w:lang w:val="en"/>
+        </w:rPr>
+        <w:t xml:space="preserve">INTERIM CHANGE:  </w:t>
+      </w:r>
+      <w:r>
+        <w:rPr>
+          <w:color w:val="000000"/>
+        </w:rPr>
+        <w:t xml:space="preserve">See </w:t>
+      </w:r>
+      <w:hyperlink r:id="rId57" w:history="1">
+        <w:r>
+          <w:rPr>
+            <w:rStyle w:val="Hyperlink"/>
+          </w:rPr>
+          <w:t>CPM 19-C-12</w:t>
+        </w:r>
+      </w:hyperlink>
+      <w:r>
+        <w:rPr>
+          <w:color w:val="000000"/>
+        </w:rPr>
+        <w:t>.</w:t>
+      </w:r>
     </w:p>
     <w:p>
       <w:pPr>
@@ -4567,6 +4742,7 @@
         <w:keepLines w:val="0"/>
       </w:pPr>
       <w:r>
+        <w:lastRenderedPageBreak/>
         <w:t>(2)  Proposed contracts and modifications</w:t>
       </w:r>
       <w:r>
@@ -4763,7 +4939,7 @@
       <w:r>
         <w:t xml:space="preserve">See </w:t>
       </w:r>
-      <w:hyperlink r:id="rId52" w:history="1">
+      <w:hyperlink r:id="rId58" w:history="1">
         <w:r>
           <w:rPr>
             <w:rStyle w:val="Hyperlink"/>
@@ -4777,7 +4953,7 @@
       <w:r>
         <w:t xml:space="preserve">and </w:t>
       </w:r>
-      <w:hyperlink r:id="rId53" w:history="1">
+      <w:hyperlink r:id="rId59" w:history="1">
         <w:r>
           <w:rPr>
             <w:rStyle w:val="Hyperlink"/>
@@ -4801,7 +4977,7 @@
         </w:rPr>
         <w:t xml:space="preserve">See </w:t>
       </w:r>
-      <w:hyperlink r:id="rId54" w:history="1">
+      <w:hyperlink r:id="rId60" w:history="1">
         <w:r>
           <w:rPr>
             <w:rStyle w:val="Hyperlink"/>
@@ -4872,7 +5048,7 @@
         <w:keepNext w:val="0"/>
         <w:keepLines w:val="0"/>
       </w:pPr>
-      <w:bookmarkStart w:id="40" w:name="_Toc38364197"/>
+      <w:bookmarkStart w:id="41" w:name="_Toc40877503"/>
       <w:r>
         <w:t xml:space="preserve">5301.602-3  </w:t>
       </w:r>
@@ -4897,7 +5073,7 @@
       <w:r>
         <w:t>ommitments</w:t>
       </w:r>
-      <w:bookmarkEnd w:id="40"/>
+      <w:bookmarkEnd w:id="41"/>
     </w:p>
     <w:p>
       <w:pPr>
@@ -5008,17 +5184,17 @@
       <w:r>
         <w:t>.</w:t>
       </w:r>
-      <w:bookmarkEnd w:id="38"/>
+      <w:bookmarkEnd w:id="39"/>
     </w:p>
     <w:p>
       <w:pPr>
         <w:spacing w:before="120"/>
       </w:pPr>
-      <w:bookmarkStart w:id="41" w:name="_Toc351646737"/>
+      <w:bookmarkStart w:id="42" w:name="_Toc351646737"/>
       <w:r>
         <w:t xml:space="preserve">See </w:t>
       </w:r>
-      <w:hyperlink r:id="rId55" w:history="1">
+      <w:hyperlink r:id="rId61" w:history="1">
         <w:r>
           <w:rPr>
             <w:rStyle w:val="Hyperlink"/>
@@ -5054,13 +5230,13 @@
         <w:keepNext w:val="0"/>
         <w:keepLines w:val="0"/>
       </w:pPr>
-      <w:bookmarkStart w:id="42" w:name="_Toc38364198"/>
       <w:bookmarkStart w:id="43" w:name="_Toc351646738"/>
-      <w:bookmarkEnd w:id="41"/>
+      <w:bookmarkStart w:id="44" w:name="_Toc40877504"/>
+      <w:bookmarkEnd w:id="42"/>
       <w:r>
         <w:t>5301.603-1   General</w:t>
       </w:r>
-      <w:bookmarkEnd w:id="42"/>
+      <w:bookmarkEnd w:id="44"/>
     </w:p>
     <w:p>
       <w:pPr>
@@ -5216,7 +5392,7 @@
         </w:rPr>
         <w:t xml:space="preserve"> (</w:t>
       </w:r>
-      <w:hyperlink r:id="rId56" w:history="1">
+      <w:hyperlink r:id="rId62" w:history="1">
         <w:r>
           <w:rPr>
             <w:rStyle w:val="Hyperlink"/>
@@ -5271,7 +5447,7 @@
         </w:rPr>
         <w:t xml:space="preserve">See </w:t>
       </w:r>
-      <w:hyperlink r:id="rId57" w:history="1">
+      <w:hyperlink r:id="rId63" w:history="1">
         <w:r>
           <w:rPr>
             <w:rStyle w:val="Hyperlink"/>
@@ -5280,9 +5456,9 @@
           </w:rPr>
           <w:t>USAFA PGI 5301.603-1</w:t>
         </w:r>
-        <w:bookmarkStart w:id="44" w:name="p53016032"/>
+        <w:bookmarkStart w:id="45" w:name="p53016032"/>
         <w:bookmarkEnd w:id="43"/>
-        <w:bookmarkEnd w:id="44"/>
+        <w:bookmarkEnd w:id="45"/>
       </w:hyperlink>
       <w:r>
         <w:rPr>
@@ -5298,11 +5474,34 @@
         <w:keepNext w:val="0"/>
         <w:keepLines w:val="0"/>
       </w:pPr>
-      <w:bookmarkStart w:id="45" w:name="_Toc38364199"/>
+      <w:bookmarkStart w:id="46" w:name="_Toc40877505"/>
       <w:r>
         <w:t>5301.603-2-90   Selection</w:t>
       </w:r>
-      <w:bookmarkEnd w:id="45"/>
+      <w:bookmarkEnd w:id="46"/>
+    </w:p>
+    <w:p>
+      <w:r>
+        <w:rPr>
+          <w:color w:val="0000FF"/>
+          <w:lang w:val="en"/>
+        </w:rPr>
+        <w:t xml:space="preserve">INTERIM CHANGE:  </w:t>
+      </w:r>
+      <w:r>
+        <w:rPr>
+          <w:color w:val="000000"/>
+        </w:rPr>
+        <w:t xml:space="preserve">See </w:t>
+      </w:r>
+      <w:hyperlink r:id="rId64" w:history="1">
+        <w:r>
+          <w:rPr>
+            <w:rStyle w:val="Hyperlink"/>
+          </w:rPr>
+          <w:t>CPM 20-C-06</w:t>
+        </w:r>
+      </w:hyperlink>
     </w:p>
     <w:p>
       <w:pPr>
@@ -5992,7 +6191,7 @@
         </w:rPr>
         <w:t xml:space="preserve">complete the </w:t>
       </w:r>
-      <w:hyperlink r:id="rId58" w:history="1">
+      <w:hyperlink r:id="rId65" w:history="1">
         <w:r>
           <w:rPr>
             <w:rStyle w:val="Hyperlink"/>
@@ -6289,7 +6488,7 @@
         <w:keepNext w:val="0"/>
         <w:keepLines w:val="0"/>
       </w:pPr>
-      <w:bookmarkStart w:id="46" w:name="_Toc38364200"/>
+      <w:bookmarkStart w:id="47" w:name="_Toc40877506"/>
       <w:r>
         <w:rPr>
           <w:bCs/>
@@ -6308,7 +6507,7 @@
         </w:rPr>
         <w:t>Appointment</w:t>
       </w:r>
-      <w:bookmarkEnd w:id="46"/>
+      <w:bookmarkEnd w:id="47"/>
     </w:p>
     <w:p>
       <w:pPr>
@@ -6381,7 +6580,7 @@
       <w:r>
         <w:t xml:space="preserve">See </w:t>
       </w:r>
-      <w:hyperlink r:id="rId59" w:history="1">
+      <w:hyperlink r:id="rId66" w:history="1">
         <w:r>
           <w:rPr>
             <w:rStyle w:val="Hyperlink"/>
@@ -6421,23 +6620,7 @@
       <w:r>
         <w:t xml:space="preserve">See </w:t>
       </w:r>
-      <w:hyperlink r:id="rId60" w:history="1">
-        <w:r>
-          <w:rPr>
-            <w:rStyle w:val="Hyperlink"/>
-          </w:rPr>
-          <w:t>AFMC PGI 5301.603</w:t>
-        </w:r>
-      </w:hyperlink>
-      <w:r>
-        <w:t>.</w:t>
-      </w:r>
-    </w:p>
-    <w:p>
-      <w:r>
-        <w:t xml:space="preserve">See </w:t>
-      </w:r>
-      <w:hyperlink r:id="rId61" w:history="1">
+      <w:hyperlink r:id="rId67" w:history="1">
         <w:r>
           <w:rPr>
             <w:rStyle w:val="Hyperlink"/>
@@ -6455,7 +6638,7 @@
         <w:keepNext w:val="0"/>
         <w:keepLines w:val="0"/>
       </w:pPr>
-      <w:bookmarkStart w:id="47" w:name="_Toc38364201"/>
+      <w:bookmarkStart w:id="48" w:name="_Toc40877507"/>
       <w:r>
         <w:t>53</w:t>
       </w:r>
@@ -6504,7 +6687,7 @@
       <w:r>
         <w:t>fficers</w:t>
       </w:r>
-      <w:bookmarkEnd w:id="47"/>
+      <w:bookmarkEnd w:id="48"/>
     </w:p>
     <w:p>
       <w:pPr>
@@ -6529,14 +6712,14 @@
         <w:keepNext w:val="0"/>
         <w:keepLines w:val="0"/>
       </w:pPr>
-      <w:bookmarkStart w:id="48" w:name="_Toc38364202"/>
+      <w:bookmarkStart w:id="49" w:name="_Toc40877508"/>
       <w:r>
         <w:rPr>
           <w:bCs/>
         </w:rPr>
         <w:t>SUBPART 5301.7 – DETERMINATIONS AND FINDINGS</w:t>
       </w:r>
-      <w:bookmarkEnd w:id="48"/>
+      <w:bookmarkEnd w:id="49"/>
     </w:p>
     <w:p>
       <w:pPr>
@@ -6544,7 +6727,7 @@
         <w:keepNext w:val="0"/>
         <w:keepLines w:val="0"/>
       </w:pPr>
-      <w:bookmarkStart w:id="49" w:name="_Toc38364203"/>
+      <w:bookmarkStart w:id="50" w:name="_Toc40877509"/>
       <w:r>
         <w:t>5301.707</w:t>
       </w:r>
@@ -6560,7 +6743,7 @@
       <w:r>
         <w:t>Signatory Authority</w:t>
       </w:r>
-      <w:bookmarkEnd w:id="49"/>
+      <w:bookmarkEnd w:id="50"/>
     </w:p>
     <w:p>
       <w:pPr>
@@ -6627,7 +6810,7 @@
         </w:rPr>
         <w:t xml:space="preserve"> submit determinations for approval simultaneously to </w:t>
       </w:r>
-      <w:hyperlink r:id="rId62" w:history="1">
+      <w:hyperlink r:id="rId68" w:history="1">
         <w:r>
           <w:rPr>
             <w:rStyle w:val="Hyperlink"/>
@@ -6644,7 +6827,7 @@
         </w:rPr>
         <w:t xml:space="preserve"> and to </w:t>
       </w:r>
-      <w:hyperlink r:id="rId63" w:history="1">
+      <w:hyperlink r:id="rId69" w:history="1">
         <w:r>
           <w:rPr>
             <w:rStyle w:val="Hyperlink"/>
@@ -6695,7 +6878,7 @@
       <w:r>
         <w:t xml:space="preserve"> for actions requiring DAS(C)/ADAS(C) approval to </w:t>
       </w:r>
-      <w:hyperlink r:id="rId64" w:history="1">
+      <w:hyperlink r:id="rId70" w:history="1">
         <w:r>
           <w:rPr>
             <w:rStyle w:val="Hyperlink"/>
@@ -6722,14 +6905,14 @@
         <w:keepNext w:val="0"/>
         <w:keepLines w:val="0"/>
       </w:pPr>
-      <w:bookmarkStart w:id="50" w:name="_Toc38364204"/>
+      <w:bookmarkStart w:id="51" w:name="_Toc40877510"/>
       <w:r>
         <w:t>SUBPART 5301.90 – C</w:t>
       </w:r>
       <w:r>
         <w:t>LEARANCE</w:t>
       </w:r>
-      <w:bookmarkEnd w:id="50"/>
+      <w:bookmarkEnd w:id="51"/>
     </w:p>
     <w:p>
       <w:pPr>
@@ -6737,7 +6920,7 @@
         <w:keepNext w:val="0"/>
         <w:keepLines w:val="0"/>
       </w:pPr>
-      <w:bookmarkStart w:id="51" w:name="_Toc38364205"/>
+      <w:bookmarkStart w:id="52" w:name="_Toc40877511"/>
       <w:r>
         <w:t>5301</w:t>
       </w:r>
@@ -6750,7 +6933,7 @@
       <w:r>
         <w:t>efinitions</w:t>
       </w:r>
-      <w:bookmarkEnd w:id="51"/>
+      <w:bookmarkEnd w:id="52"/>
     </w:p>
     <w:p>
       <w:pPr>
@@ -7709,7 +7892,7 @@
         <w:keepNext w:val="0"/>
         <w:keepLines w:val="0"/>
       </w:pPr>
-      <w:bookmarkStart w:id="52" w:name="_Toc38364206"/>
+      <w:bookmarkStart w:id="53" w:name="_Toc40877512"/>
       <w:r>
         <w:t xml:space="preserve">5301.9001   </w:t>
       </w:r>
@@ -7728,7 +7911,7 @@
       <w:r>
         <w:t>pprovals</w:t>
       </w:r>
-      <w:bookmarkEnd w:id="52"/>
+      <w:bookmarkEnd w:id="53"/>
     </w:p>
     <w:p>
       <w:pPr>
@@ -8174,7 +8357,7 @@
         </w:rPr>
         <w:t xml:space="preserve">The CAA must justify, in writing, requiring clearance for the solicitation or award of any competitive task or delivery order, regardless of dollar value, made in accordance with FAR 8.4, 13, or 16.505.  SCOs must submit the justification to </w:t>
       </w:r>
-      <w:hyperlink r:id="rId65" w:history="1">
+      <w:hyperlink r:id="rId71" w:history="1">
         <w:r>
           <w:rPr>
             <w:rStyle w:val="Hyperlink"/>
@@ -8251,6 +8434,95 @@
       </w:r>
       <w:r>
         <w:t xml:space="preserve">)  The Milestone Decision Authority, PEO, or lead program manager must coordinate and/or participate in business clearance briefings.  </w:t>
+      </w:r>
+    </w:p>
+    <w:p>
+      <w:pPr>
+        <w:pStyle w:val="List1"/>
+      </w:pPr>
+      <w:r>
+        <w:t>(</w:t>
+      </w:r>
+      <w:r>
+        <w:t>i</w:t>
+      </w:r>
+      <w:r>
+        <w:t>)</w:t>
+      </w:r>
+      <w:r>
+        <w:t xml:space="preserve"> </w:t>
+      </w:r>
+      <w:r>
+        <w:t xml:space="preserve"> </w:t>
+      </w:r>
+      <w:r>
+        <w:t xml:space="preserve">Contract actions meeting the contract value thresholds set below </w:t>
+      </w:r>
+      <w:r>
+        <w:t>must</w:t>
+      </w:r>
+      <w:r>
+        <w:t xml:space="preserve"> not be awarded without obtaining the required </w:t>
+      </w:r>
+      <w:hyperlink r:id="rId72" w:history="1">
+        <w:r>
+          <w:rPr>
+            <w:rStyle w:val="Hyperlink"/>
+          </w:rPr>
+          <w:t>business and contract clearance approval</w:t>
+        </w:r>
+      </w:hyperlink>
+      <w:r>
+        <w:t xml:space="preserve">. </w:t>
+      </w:r>
+      <w:r>
+        <w:t xml:space="preserve">Contract value is determined by </w:t>
+      </w:r>
+      <w:r>
+        <w:t xml:space="preserve">the definition in </w:t>
+      </w:r>
+      <w:r>
+        <w:t>FAR 1.108(c</w:t>
+      </w:r>
+      <w:r>
+        <w:t>)</w:t>
+      </w:r>
+      <w:r>
+        <w:t xml:space="preserve"> and </w:t>
+      </w:r>
+      <w:r>
+        <w:t xml:space="preserve">AF PGI </w:t>
+      </w:r>
+      <w:r>
+        <w:t>5301.108</w:t>
+      </w:r>
+      <w:r>
+        <w:t>(c)</w:t>
+      </w:r>
+      <w:r>
+        <w:t xml:space="preserve">. </w:t>
+      </w:r>
+      <w:r>
+        <w:t xml:space="preserve"> </w:t>
+      </w:r>
+    </w:p>
+    <w:p>
+      <w:pPr>
+        <w:pStyle w:val="List2"/>
+        <w:keepNext w:val="0"/>
+        <w:keepLines w:val="0"/>
+      </w:pPr>
+      <w:r>
+        <w:t xml:space="preserve">(1)  </w:t>
+      </w:r>
+      <w:r>
+        <w:t>Clearance Approval</w:t>
+      </w:r>
+      <w:r>
+        <w:t>:</w:t>
+      </w:r>
+      <w:r>
+        <w:t xml:space="preserve"> </w:t>
       </w:r>
     </w:p>
     <w:p>
@@ -8260,88 +8532,96 @@
         <w:keepLines w:val="0"/>
       </w:pPr>
       <w:r>
-        <w:t>(</w:t>
-      </w:r>
-      <w:r>
-        <w:t>i</w:t>
-      </w:r>
-      <w:r>
-        <w:t>)</w:t>
-      </w:r>
-      <w:r>
-        <w:t xml:space="preserve"> </w:t>
-      </w:r>
-      <w:r>
-        <w:t xml:space="preserve"> </w:t>
-      </w:r>
-      <w:r>
-        <w:t xml:space="preserve">Contract actions meeting the contract value thresholds set below </w:t>
+        <w:t xml:space="preserve">(i) </w:t>
+      </w:r>
+      <w:r>
+        <w:t xml:space="preserve">The DAS(C) or ADAS(C) are the clearance approval authorities for all contract actions </w:t>
+      </w:r>
+      <w:r>
+        <w:t>≥</w:t>
+      </w:r>
+      <w:r>
+        <w:t>$1B</w:t>
+      </w:r>
+      <w:r>
+        <w:t xml:space="preserve">; and any other contract action identified as special interest by the DAS(C) or ADAS(C) regardless of dollar amount.  </w:t>
+      </w:r>
+      <w:r>
+        <w:t xml:space="preserve">The DAS(C) or ADAS(C) may delegate clearance authority on a case-by-case basis.  </w:t>
+      </w:r>
+      <w:r>
+        <w:t xml:space="preserve">The procedures in </w:t>
+      </w:r>
+      <w:hyperlink r:id="rId73" w:history="1">
+        <w:r>
+          <w:rPr>
+            <w:rStyle w:val="Hyperlink"/>
+          </w:rPr>
+          <w:t>MP</w:t>
+        </w:r>
+        <w:r>
+          <w:rPr>
+            <w:rStyle w:val="Hyperlink"/>
+          </w:rPr>
+          <w:t>5301.9001</w:t>
+        </w:r>
+        <w:r>
+          <w:rPr>
+            <w:rStyle w:val="Hyperlink"/>
+          </w:rPr>
+          <w:t>(i)(1)(i)</w:t>
+        </w:r>
+      </w:hyperlink>
+      <w:r>
+        <w:t xml:space="preserve"> </w:t>
       </w:r>
       <w:r>
         <w:t>must</w:t>
       </w:r>
       <w:r>
-        <w:t xml:space="preserve"> not be awarded without obtaining the required </w:t>
-      </w:r>
-      <w:hyperlink r:id="rId66" w:history="1">
-        <w:r>
-          <w:rPr>
-            <w:rStyle w:val="Hyperlink"/>
-          </w:rPr>
-          <w:t>business and contract clearance approval</w:t>
+        <w:t xml:space="preserve"> be followed for clear</w:t>
+      </w:r>
+      <w:r>
+        <w:t xml:space="preserve">ance </w:t>
+      </w:r>
+      <w:r>
+        <w:t>with</w:t>
+      </w:r>
+      <w:r>
+        <w:t xml:space="preserve"> the DAS(C) or ADAS(C).  </w:t>
+      </w:r>
+      <w:r>
+        <w:t xml:space="preserve"> </w:t>
+      </w:r>
+      <w:r>
+        <w:br/>
+      </w:r>
+      <w:r>
+        <w:rPr>
+          <w:color w:val="0000FF"/>
+          <w:lang w:val="en"/>
+        </w:rPr>
+        <w:t xml:space="preserve">INTERIM CHANGE:  </w:t>
+      </w:r>
+      <w:r>
+        <w:rPr>
+          <w:color w:val="000000"/>
+        </w:rPr>
+        <w:t xml:space="preserve">See </w:t>
+      </w:r>
+      <w:hyperlink r:id="rId74" w:history="1">
+        <w:r>
+          <w:rPr>
+            <w:rStyle w:val="Hyperlink"/>
+          </w:rPr>
+          <w:t>CPM 19-C-12</w:t>
         </w:r>
       </w:hyperlink>
       <w:r>
-        <w:t xml:space="preserve">. </w:t>
-      </w:r>
-      <w:r>
-        <w:t xml:space="preserve">Contract value is determined by </w:t>
-      </w:r>
-      <w:r>
-        <w:t xml:space="preserve">the definition in </w:t>
-      </w:r>
-      <w:r>
-        <w:t>FAR 1.108(c</w:t>
-      </w:r>
-      <w:r>
-        <w:t>)</w:t>
-      </w:r>
-      <w:r>
-        <w:t xml:space="preserve"> and </w:t>
-      </w:r>
-      <w:r>
-        <w:t xml:space="preserve">AF PGI </w:t>
-      </w:r>
-      <w:r>
-        <w:t>5301.108</w:t>
-      </w:r>
-      <w:r>
-        <w:t>(c)</w:t>
-      </w:r>
-      <w:r>
-        <w:t xml:space="preserve">. </w:t>
-      </w:r>
-      <w:r>
-        <w:t xml:space="preserve"> </w:t>
-      </w:r>
-    </w:p>
-    <w:p>
-      <w:pPr>
-        <w:pStyle w:val="List2"/>
-        <w:keepNext w:val="0"/>
-        <w:keepLines w:val="0"/>
-      </w:pPr>
-      <w:r>
-        <w:t xml:space="preserve">(1)  </w:t>
-      </w:r>
-      <w:r>
-        <w:t>Clearance Approval</w:t>
-      </w:r>
-      <w:r>
-        <w:t>:</w:t>
-      </w:r>
-      <w:r>
-        <w:t xml:space="preserve"> </w:t>
+        <w:rPr>
+          <w:color w:val="000000"/>
+        </w:rPr>
+        <w:t>.</w:t>
       </w:r>
     </w:p>
     <w:p>
@@ -8351,63 +8631,31 @@
         <w:keepLines w:val="0"/>
       </w:pPr>
       <w:r>
-        <w:t xml:space="preserve">(i) </w:t>
-      </w:r>
-      <w:r>
-        <w:t xml:space="preserve">The DAS(C) or ADAS(C) are the clearance approval authorities for all contract actions </w:t>
-      </w:r>
-      <w:r>
-        <w:t>≥</w:t>
-      </w:r>
-      <w:r>
-        <w:t>$1B</w:t>
-      </w:r>
-      <w:r>
-        <w:t xml:space="preserve">; and any other contract action identified as special interest by the DAS(C) or ADAS(C) regardless of dollar amount.  </w:t>
-      </w:r>
-      <w:r>
-        <w:t xml:space="preserve">The DAS(C) or ADAS(C) may delegate clearance authority on a case-by-case basis.  </w:t>
-      </w:r>
-      <w:r>
-        <w:t xml:space="preserve">The procedures in </w:t>
-      </w:r>
-      <w:hyperlink r:id="rId67" w:history="1">
-        <w:r>
-          <w:rPr>
-            <w:rStyle w:val="Hyperlink"/>
-          </w:rPr>
-          <w:t>MP</w:t>
-        </w:r>
-        <w:r>
-          <w:rPr>
-            <w:rStyle w:val="Hyperlink"/>
-          </w:rPr>
-          <w:t>5301.9001</w:t>
-        </w:r>
-        <w:r>
-          <w:rPr>
-            <w:rStyle w:val="Hyperlink"/>
-          </w:rPr>
-          <w:t>(i)(1)(i)</w:t>
-        </w:r>
-      </w:hyperlink>
-      <w:r>
-        <w:t xml:space="preserve"> </w:t>
-      </w:r>
-      <w:r>
-        <w:t>must</w:t>
-      </w:r>
-      <w:r>
-        <w:t xml:space="preserve"> be followed for clear</w:t>
-      </w:r>
-      <w:r>
-        <w:t xml:space="preserve">ance </w:t>
-      </w:r>
-      <w:r>
-        <w:t>with</w:t>
-      </w:r>
-      <w:r>
-        <w:t xml:space="preserve"> the DAS(C) or ADAS(C).  </w:t>
+        <w:t xml:space="preserve">(ii) </w:t>
+      </w:r>
+      <w:r>
+        <w:t xml:space="preserve">The CAA is the approval authority for all contract actions as delegated in TABLE 1 below.  The Table 1 thresholds </w:t>
+      </w:r>
+      <w:r>
+        <w:t xml:space="preserve">represent the minimum delegation that must be </w:t>
+      </w:r>
+      <w:r>
+        <w:t>made</w:t>
+      </w:r>
+      <w:r>
+        <w:t xml:space="preserve">. </w:t>
+      </w:r>
+      <w:r>
+        <w:t xml:space="preserve">SCOs may increase the </w:t>
+      </w:r>
+      <w:r>
+        <w:t xml:space="preserve">specified </w:t>
+      </w:r>
+      <w:r>
+        <w:t xml:space="preserve">dollar thresholds at their discretion. </w:t>
+      </w:r>
+      <w:r>
+        <w:t xml:space="preserve"> </w:t>
       </w:r>
     </w:p>
     <w:p>
@@ -8417,40 +8665,6 @@
         <w:keepLines w:val="0"/>
       </w:pPr>
       <w:r>
-        <w:t xml:space="preserve">(ii) </w:t>
-      </w:r>
-      <w:r>
-        <w:t xml:space="preserve">The CAA is the approval authority for all contract actions as delegated in TABLE 1 below.  The Table 1 thresholds </w:t>
-      </w:r>
-      <w:r>
-        <w:t xml:space="preserve">represent the minimum delegation that must be </w:t>
-      </w:r>
-      <w:r>
-        <w:t>made</w:t>
-      </w:r>
-      <w:r>
-        <w:t xml:space="preserve">. </w:t>
-      </w:r>
-      <w:r>
-        <w:t xml:space="preserve">SCOs may increase the </w:t>
-      </w:r>
-      <w:r>
-        <w:t xml:space="preserve">specified </w:t>
-      </w:r>
-      <w:r>
-        <w:t xml:space="preserve">dollar thresholds at their discretion. </w:t>
-      </w:r>
-      <w:r>
-        <w:t xml:space="preserve"> </w:t>
-      </w:r>
-    </w:p>
-    <w:p>
-      <w:pPr>
-        <w:pStyle w:val="List3"/>
-        <w:keepNext w:val="0"/>
-        <w:keepLines w:val="0"/>
-      </w:pPr>
-      <w:r>
         <w:t xml:space="preserve">(iii) </w:t>
       </w:r>
       <w:r>
@@ -8486,7 +8700,7 @@
       <w:r>
         <w:t xml:space="preserve">, the SCO must notify </w:t>
       </w:r>
-      <w:hyperlink r:id="rId68" w:history="1">
+      <w:hyperlink r:id="rId75" w:history="1">
         <w:r>
           <w:rPr>
             <w:rStyle w:val="Hyperlink"/>
@@ -9303,7 +9517,7 @@
       <w:r>
         <w:t xml:space="preserve"> use the </w:t>
       </w:r>
-      <w:hyperlink r:id="rId69" w:history="1">
+      <w:hyperlink r:id="rId76" w:history="1">
         <w:r>
           <w:rPr>
             <w:rStyle w:val="Hyperlink"/>
@@ -9415,6 +9629,45 @@
         </w:rPr>
         <w:t>may lower the threshold below $3M or rescind a previously granted increased threshold for a subordinate contracting unit.</w:t>
       </w:r>
+      <w:r>
+        <w:rPr>
+          <w:lang w:val="en"/>
+        </w:rPr>
+        <w:t xml:space="preserve">   </w:t>
+      </w:r>
+      <w:r>
+        <w:rPr>
+          <w:lang w:val="en"/>
+        </w:rPr>
+        <w:br/>
+      </w:r>
+      <w:r>
+        <w:rPr>
+          <w:color w:val="0000FF"/>
+          <w:lang w:val="en"/>
+        </w:rPr>
+        <w:t xml:space="preserve">INTERIM CHANGE:  </w:t>
+      </w:r>
+      <w:r>
+        <w:rPr>
+          <w:color w:val="000000"/>
+        </w:rPr>
+        <w:t xml:space="preserve">See </w:t>
+      </w:r>
+      <w:hyperlink r:id="rId77" w:history="1">
+        <w:r>
+          <w:rPr>
+            <w:rStyle w:val="Hyperlink"/>
+          </w:rPr>
+          <w:t>CPM 20-C-02</w:t>
+        </w:r>
+      </w:hyperlink>
+      <w:r>
+        <w:rPr>
+          <w:color w:val="000000"/>
+        </w:rPr>
+        <w:t>.</w:t>
+      </w:r>
     </w:p>
     <w:p>
       <w:pPr>
@@ -9537,7 +9790,7 @@
       <w:r>
         <w:t xml:space="preserve"> </w:t>
       </w:r>
-      <w:hyperlink r:id="rId70" w:history="1">
+      <w:hyperlink r:id="rId78" w:history="1">
         <w:r>
           <w:rPr>
             <w:rStyle w:val="Hyperlink"/>
@@ -9548,7 +9801,7 @@
       <w:r>
         <w:t xml:space="preserve"> must be sent to </w:t>
       </w:r>
-      <w:hyperlink r:id="rId71" w:history="1">
+      <w:hyperlink r:id="rId79" w:history="1">
         <w:r>
           <w:rPr>
             <w:rStyle w:val="Hyperlink"/>
@@ -9582,7 +9835,7 @@
       <w:r>
         <w:t xml:space="preserve">See </w:t>
       </w:r>
-      <w:hyperlink r:id="rId72" w:history="1">
+      <w:hyperlink r:id="rId80" w:history="1">
         <w:r>
           <w:rPr>
             <w:rStyle w:val="Hyperlink"/>
@@ -9601,7 +9854,7 @@
       <w:r>
         <w:t xml:space="preserve">See </w:t>
       </w:r>
-      <w:hyperlink r:id="rId73" w:history="1">
+      <w:hyperlink r:id="rId81" w:history="1">
         <w:r>
           <w:rPr>
             <w:rStyle w:val="Hyperlink"/>
@@ -9620,7 +9873,7 @@
       <w:r>
         <w:t xml:space="preserve">See </w:t>
       </w:r>
-      <w:hyperlink r:id="rId74" w:history="1">
+      <w:hyperlink r:id="rId82" w:history="1">
         <w:r>
           <w:rPr>
             <w:rStyle w:val="Hyperlink"/>
@@ -9651,7 +9904,7 @@
       <w:r>
         <w:t xml:space="preserve">See </w:t>
       </w:r>
-      <w:hyperlink r:id="rId75" w:history="1">
+      <w:hyperlink r:id="rId83" w:history="1">
         <w:r>
           <w:rPr>
             <w:rStyle w:val="Hyperlink"/>
@@ -9670,7 +9923,7 @@
       <w:r>
         <w:t xml:space="preserve">See </w:t>
       </w:r>
-      <w:hyperlink r:id="rId76" w:history="1">
+      <w:hyperlink r:id="rId84" w:history="1">
         <w:r>
           <w:rPr>
             <w:rStyle w:val="Hyperlink"/>
@@ -9689,7 +9942,7 @@
       <w:r>
         <w:t xml:space="preserve">See </w:t>
       </w:r>
-      <w:hyperlink r:id="rId77" w:history="1">
+      <w:hyperlink r:id="rId85" w:history="1">
         <w:r>
           <w:rPr>
             <w:rStyle w:val="Hyperlink"/>
@@ -9707,7 +9960,7 @@
         <w:keepNext w:val="0"/>
         <w:keepLines w:val="0"/>
       </w:pPr>
-      <w:bookmarkStart w:id="53" w:name="_Toc38364207"/>
+      <w:bookmarkStart w:id="54" w:name="_Toc40877513"/>
       <w:r>
         <w:rPr>
           <w:bCs/>
@@ -9726,7 +9979,7 @@
         </w:rPr>
         <w:t>MBUDSMAN PROGRAM</w:t>
       </w:r>
-      <w:bookmarkEnd w:id="53"/>
+      <w:bookmarkEnd w:id="54"/>
     </w:p>
     <w:p>
       <w:pPr>
@@ -9734,14 +9987,14 @@
         <w:keepNext w:val="0"/>
         <w:keepLines w:val="0"/>
       </w:pPr>
-      <w:bookmarkStart w:id="54" w:name="_Toc38364208"/>
+      <w:bookmarkStart w:id="55" w:name="_Toc40877514"/>
       <w:r>
         <w:rPr>
           <w:bCs/>
         </w:rPr>
         <w:t>5301.9101   Purpose</w:t>
       </w:r>
-      <w:bookmarkEnd w:id="54"/>
+      <w:bookmarkEnd w:id="55"/>
     </w:p>
     <w:p>
       <w:pPr>
@@ -9817,14 +10070,14 @@
         <w:keepNext w:val="0"/>
         <w:keepLines w:val="0"/>
       </w:pPr>
-      <w:bookmarkStart w:id="55" w:name="_Toc38364209"/>
+      <w:bookmarkStart w:id="56" w:name="_Toc40877515"/>
       <w:r>
         <w:rPr>
           <w:bCs/>
         </w:rPr>
         <w:t>5301.9102   Policy</w:t>
       </w:r>
-      <w:bookmarkEnd w:id="55"/>
+      <w:bookmarkEnd w:id="56"/>
     </w:p>
     <w:p>
       <w:pPr>
@@ -10141,7 +10394,7 @@
       <w:r>
         <w:t xml:space="preserve">see </w:t>
       </w:r>
-      <w:hyperlink r:id="rId78" w:history="1">
+      <w:hyperlink r:id="rId86" w:history="1">
         <w:r>
           <w:rPr>
             <w:rStyle w:val="Hyperlink"/>
@@ -10174,7 +10427,7 @@
       <w:r>
         <w:t xml:space="preserve">See </w:t>
       </w:r>
-      <w:hyperlink r:id="rId79" w:history="1">
+      <w:hyperlink r:id="rId87" w:history="1">
         <w:r>
           <w:rPr>
             <w:rStyle w:val="Hyperlink"/>
@@ -10209,7 +10462,7 @@
         </w:rPr>
         <w:t xml:space="preserve">See </w:t>
       </w:r>
-      <w:hyperlink r:id="rId80" w:history="1">
+      <w:hyperlink r:id="rId88" w:history="1">
         <w:r>
           <w:rPr>
             <w:rStyle w:val="Hyperlink"/>
@@ -10233,7 +10486,7 @@
         </w:rPr>
         <w:t xml:space="preserve">See </w:t>
       </w:r>
-      <w:hyperlink r:id="rId81" w:history="1">
+      <w:hyperlink r:id="rId89" w:history="1">
         <w:r>
           <w:rPr>
             <w:rStyle w:val="Hyperlink"/>
@@ -10257,7 +10510,7 @@
         </w:rPr>
         <w:t xml:space="preserve">See </w:t>
       </w:r>
-      <w:hyperlink r:id="rId82" w:history="1">
+      <w:hyperlink r:id="rId90" w:history="1">
         <w:r>
           <w:rPr>
             <w:rStyle w:val="Hyperlink"/>
@@ -10301,7 +10554,7 @@
         <w:keepNext w:val="0"/>
         <w:keepLines w:val="0"/>
       </w:pPr>
-      <w:bookmarkStart w:id="56" w:name="_Toc38364210"/>
+      <w:bookmarkStart w:id="57" w:name="_Toc40877516"/>
       <w:r>
         <w:rPr>
           <w:bCs/>
@@ -10356,7 +10609,7 @@
         </w:rPr>
         <w:t>lause</w:t>
       </w:r>
-      <w:bookmarkEnd w:id="56"/>
+      <w:bookmarkEnd w:id="57"/>
     </w:p>
     <w:p>
       <w:pPr>
@@ -10365,7 +10618,7 @@
       <w:r>
         <w:t xml:space="preserve">Insert a clause substantially the same as the clause at </w:t>
       </w:r>
-      <w:hyperlink r:id="rId83" w:anchor="p53522019101" w:history="1">
+      <w:hyperlink r:id="rId91" w:anchor="p53522019101" w:history="1">
         <w:r>
           <w:rPr>
             <w:rStyle w:val="Hyperlink"/>
@@ -10378,8 +10631,8 @@
       </w:r>
     </w:p>
     <w:sectPr>
-      <w:headerReference w:type="default" r:id="rId84"/>
-      <w:footerReference w:type="default" r:id="rId85"/>
+      <w:headerReference w:type="default" r:id="rId92"/>
+      <w:footerReference w:type="default" r:id="rId93"/>
       <w:pgSz w:w="12240" w:h="15840" w:code="1"/>
       <w:pgMar w:top="1440" w:right="1440" w:bottom="1440" w:left="1440" w:header="432" w:footer="432" w:gutter="0"/>
       <w:cols w:space="720"/>
@@ -10390,7 +10643,7 @@
 </file>
 
 <file path=word/endnotes.xml><?xml version="1.0" encoding="utf-8"?>
-<w:endnotes xmlns:wpc="http://schemas.microsoft.com/office/word/2010/wordprocessingCanvas" xmlns:cx="http://schemas.microsoft.com/office/drawing/2014/chartex" xmlns:cx1="http://schemas.microsoft.com/office/drawing/2015/9/8/chartex" xmlns:cx2="http://schemas.microsoft.com/office/drawing/2015/10/21/chartex" xmlns:cx3="http://schemas.microsoft.com/office/drawing/2016/5/9/chartex" xmlns:cx4="http://schemas.microsoft.com/office/drawing/2016/5/10/chartex" xmlns:cx5="http://schemas.microsoft.com/office/drawing/2016/5/11/chartex" xmlns:cx6="http://schemas.microsoft.com/office/drawing/2016/5/12/chartex" xmlns:cx7="http://schemas.microsoft.com/office/drawing/2016/5/13/chartex" xmlns:cx8="http://schemas.microsoft.com/office/drawing/2016/5/14/chartex" xmlns:mc="http://schemas.openxmlformats.org/markup-compatibility/2006" xmlns:aink="http://schemas.microsoft.com/office/drawing/2016/ink" xmlns:am3d="http://schemas.microsoft.com/office/drawing/2017/model3d" xmlns:o="urn:schemas-microsoft-com:office:office" xmlns:r="http://schemas.openxmlformats.org/officeDocument/2006/relationships" xmlns:m="http://schemas.openxmlformats.org/officeDocument/2006/math" xmlns:v="urn:schemas-microsoft-com:vml" xmlns:wp14="http://schemas.microsoft.com/office/word/2010/wordprocessingDrawing" xmlns:wp="http://schemas.openxmlformats.org/drawingml/2006/wordprocessingDrawing" xmlns:w10="urn:schemas-microsoft-com:office:word" xmlns:w="http://schemas.openxmlformats.org/wordprocessingml/2006/main" xmlns:w14="http://schemas.microsoft.com/office/word/2010/wordml" xmlns:w15="http://schemas.microsoft.com/office/word/2012/wordml" xmlns:w16cid="http://schemas.microsoft.com/office/word/2016/wordml/cid" xmlns:w16se="http://schemas.microsoft.com/office/word/2015/wordml/symex" xmlns:wpg="http://schemas.microsoft.com/office/word/2010/wordprocessingGroup" xmlns:wpi="http://schemas.microsoft.com/office/word/2010/wordprocessingInk" xmlns:wne="http://schemas.microsoft.com/office/word/2006/wordml" xmlns:wps="http://schemas.microsoft.com/office/word/2010/wordprocessingShape" mc:Ignorable="w14 w15 w16se w16cid wp14">
+<w:endnotes xmlns:wpc="http://schemas.microsoft.com/office/word/2010/wordprocessingCanvas" xmlns:cx="http://schemas.microsoft.com/office/drawing/2014/chartex" xmlns:cx1="http://schemas.microsoft.com/office/drawing/2015/9/8/chartex" xmlns:cx2="http://schemas.microsoft.com/office/drawing/2015/10/21/chartex" xmlns:cx3="http://schemas.microsoft.com/office/drawing/2016/5/9/chartex" xmlns:cx4="http://schemas.microsoft.com/office/drawing/2016/5/10/chartex" xmlns:cx5="http://schemas.microsoft.com/office/drawing/2016/5/11/chartex" xmlns:cx6="http://schemas.microsoft.com/office/drawing/2016/5/12/chartex" xmlns:cx7="http://schemas.microsoft.com/office/drawing/2016/5/13/chartex" xmlns:cx8="http://schemas.microsoft.com/office/drawing/2016/5/14/chartex" xmlns:mc="http://schemas.openxmlformats.org/markup-compatibility/2006" xmlns:aink="http://schemas.microsoft.com/office/drawing/2016/ink" xmlns:am3d="http://schemas.microsoft.com/office/drawing/2017/model3d" xmlns:o="urn:schemas-microsoft-com:office:office" xmlns:r="http://schemas.openxmlformats.org/officeDocument/2006/relationships" xmlns:m="http://schemas.openxmlformats.org/officeDocument/2006/math" xmlns:v="urn:schemas-microsoft-com:vml" xmlns:wp14="http://schemas.microsoft.com/office/word/2010/wordprocessingDrawing" xmlns:wp="http://schemas.openxmlformats.org/drawingml/2006/wordprocessingDrawing" xmlns:w10="urn:schemas-microsoft-com:office:word" xmlns:w="http://schemas.openxmlformats.org/wordprocessingml/2006/main" xmlns:w14="http://schemas.microsoft.com/office/word/2010/wordml" xmlns:w15="http://schemas.microsoft.com/office/word/2012/wordml" xmlns:w16cex="http://schemas.microsoft.com/office/word/2018/wordml/cex" xmlns:w16cid="http://schemas.microsoft.com/office/word/2016/wordml/cid" xmlns:w16="http://schemas.microsoft.com/office/word/2018/wordml" xmlns:w16se="http://schemas.microsoft.com/office/word/2015/wordml/symex" xmlns:wpg="http://schemas.microsoft.com/office/word/2010/wordprocessingGroup" xmlns:wpi="http://schemas.microsoft.com/office/word/2010/wordprocessingInk" xmlns:wne="http://schemas.microsoft.com/office/word/2006/wordml" xmlns:wps="http://schemas.microsoft.com/office/word/2010/wordprocessingShape" mc:Ignorable="w14 w15 w16se w16cid w16 w16cex wp14">
   <w:endnote w:type="separator" w:id="-1">
     <w:p>
       <w:r>
@@ -10409,7 +10662,7 @@
 </file>
 
 <file path=word/footer1.xml><?xml version="1.0" encoding="utf-8"?>
-<w:ftr xmlns:wpc="http://schemas.microsoft.com/office/word/2010/wordprocessingCanvas" xmlns:cx="http://schemas.microsoft.com/office/drawing/2014/chartex" xmlns:cx1="http://schemas.microsoft.com/office/drawing/2015/9/8/chartex" xmlns:cx2="http://schemas.microsoft.com/office/drawing/2015/10/21/chartex" xmlns:cx3="http://schemas.microsoft.com/office/drawing/2016/5/9/chartex" xmlns:cx4="http://schemas.microsoft.com/office/drawing/2016/5/10/chartex" xmlns:cx5="http://schemas.microsoft.com/office/drawing/2016/5/11/chartex" xmlns:cx6="http://schemas.microsoft.com/office/drawing/2016/5/12/chartex" xmlns:cx7="http://schemas.microsoft.com/office/drawing/2016/5/13/chartex" xmlns:cx8="http://schemas.microsoft.com/office/drawing/2016/5/14/chartex" xmlns:mc="http://schemas.openxmlformats.org/markup-compatibility/2006" xmlns:aink="http://schemas.microsoft.com/office/drawing/2016/ink" xmlns:am3d="http://schemas.microsoft.com/office/drawing/2017/model3d" xmlns:o="urn:schemas-microsoft-com:office:office" xmlns:r="http://schemas.openxmlformats.org/officeDocument/2006/relationships" xmlns:m="http://schemas.openxmlformats.org/officeDocument/2006/math" xmlns:v="urn:schemas-microsoft-com:vml" xmlns:wp14="http://schemas.microsoft.com/office/word/2010/wordprocessingDrawing" xmlns:wp="http://schemas.openxmlformats.org/drawingml/2006/wordprocessingDrawing" xmlns:w10="urn:schemas-microsoft-com:office:word" xmlns:w="http://schemas.openxmlformats.org/wordprocessingml/2006/main" xmlns:w14="http://schemas.microsoft.com/office/word/2010/wordml" xmlns:w15="http://schemas.microsoft.com/office/word/2012/wordml" xmlns:w16cid="http://schemas.microsoft.com/office/word/2016/wordml/cid" xmlns:w16se="http://schemas.microsoft.com/office/word/2015/wordml/symex" xmlns:wpg="http://schemas.microsoft.com/office/word/2010/wordprocessingGroup" xmlns:wpi="http://schemas.microsoft.com/office/word/2010/wordprocessingInk" xmlns:wne="http://schemas.microsoft.com/office/word/2006/wordml" xmlns:wps="http://schemas.microsoft.com/office/word/2010/wordprocessingShape" mc:Ignorable="w14 w15 w16se w16cid wp14">
+<w:ftr xmlns:wpc="http://schemas.microsoft.com/office/word/2010/wordprocessingCanvas" xmlns:cx="http://schemas.microsoft.com/office/drawing/2014/chartex" xmlns:cx1="http://schemas.microsoft.com/office/drawing/2015/9/8/chartex" xmlns:cx2="http://schemas.microsoft.com/office/drawing/2015/10/21/chartex" xmlns:cx3="http://schemas.microsoft.com/office/drawing/2016/5/9/chartex" xmlns:cx4="http://schemas.microsoft.com/office/drawing/2016/5/10/chartex" xmlns:cx5="http://schemas.microsoft.com/office/drawing/2016/5/11/chartex" xmlns:cx6="http://schemas.microsoft.com/office/drawing/2016/5/12/chartex" xmlns:cx7="http://schemas.microsoft.com/office/drawing/2016/5/13/chartex" xmlns:cx8="http://schemas.microsoft.com/office/drawing/2016/5/14/chartex" xmlns:mc="http://schemas.openxmlformats.org/markup-compatibility/2006" xmlns:aink="http://schemas.microsoft.com/office/drawing/2016/ink" xmlns:am3d="http://schemas.microsoft.com/office/drawing/2017/model3d" xmlns:o="urn:schemas-microsoft-com:office:office" xmlns:r="http://schemas.openxmlformats.org/officeDocument/2006/relationships" xmlns:m="http://schemas.openxmlformats.org/officeDocument/2006/math" xmlns:v="urn:schemas-microsoft-com:vml" xmlns:wp14="http://schemas.microsoft.com/office/word/2010/wordprocessingDrawing" xmlns:wp="http://schemas.openxmlformats.org/drawingml/2006/wordprocessingDrawing" xmlns:w10="urn:schemas-microsoft-com:office:word" xmlns:w="http://schemas.openxmlformats.org/wordprocessingml/2006/main" xmlns:w14="http://schemas.microsoft.com/office/word/2010/wordml" xmlns:w15="http://schemas.microsoft.com/office/word/2012/wordml" xmlns:w16cex="http://schemas.microsoft.com/office/word/2018/wordml/cex" xmlns:w16cid="http://schemas.microsoft.com/office/word/2016/wordml/cid" xmlns:w16="http://schemas.microsoft.com/office/word/2018/wordml" xmlns:w16se="http://schemas.microsoft.com/office/word/2015/wordml/symex" xmlns:wpg="http://schemas.microsoft.com/office/word/2010/wordprocessingGroup" xmlns:wpi="http://schemas.microsoft.com/office/word/2010/wordprocessingInk" xmlns:wne="http://schemas.microsoft.com/office/word/2006/wordml" xmlns:wps="http://schemas.microsoft.com/office/word/2010/wordprocessingShape" mc:Ignorable="w14 w15 w16se w16cid w16 w16cex wp14">
   <w:p>
     <w:pPr>
       <w:pStyle w:val="Footer"/>
@@ -10456,7 +10709,7 @@
         <w:rStyle w:val="PageNumber"/>
         <w:noProof/>
       </w:rPr>
-      <w:t>14</w:t>
+      <w:t>1</w:t>
     </w:r>
     <w:r>
       <w:rPr>
@@ -10469,7 +10722,7 @@
 </file>
 
 <file path=word/footnotes.xml><?xml version="1.0" encoding="utf-8"?>
-<w:footnotes xmlns:wpc="http://schemas.microsoft.com/office/word/2010/wordprocessingCanvas" xmlns:cx="http://schemas.microsoft.com/office/drawing/2014/chartex" xmlns:cx1="http://schemas.microsoft.com/office/drawing/2015/9/8/chartex" xmlns:cx2="http://schemas.microsoft.com/office/drawing/2015/10/21/chartex" xmlns:cx3="http://schemas.microsoft.com/office/drawing/2016/5/9/chartex" xmlns:cx4="http://schemas.microsoft.com/office/drawing/2016/5/10/chartex" xmlns:cx5="http://schemas.microsoft.com/office/drawing/2016/5/11/chartex" xmlns:cx6="http://schemas.microsoft.com/office/drawing/2016/5/12/chartex" xmlns:cx7="http://schemas.microsoft.com/office/drawing/2016/5/13/chartex" xmlns:cx8="http://schemas.microsoft.com/office/drawing/2016/5/14/chartex" xmlns:mc="http://schemas.openxmlformats.org/markup-compatibility/2006" xmlns:aink="http://schemas.microsoft.com/office/drawing/2016/ink" xmlns:am3d="http://schemas.microsoft.com/office/drawing/2017/model3d" xmlns:o="urn:schemas-microsoft-com:office:office" xmlns:r="http://schemas.openxmlformats.org/officeDocument/2006/relationships" xmlns:m="http://schemas.openxmlformats.org/officeDocument/2006/math" xmlns:v="urn:schemas-microsoft-com:vml" xmlns:wp14="http://schemas.microsoft.com/office/word/2010/wordprocessingDrawing" xmlns:wp="http://schemas.openxmlformats.org/drawingml/2006/wordprocessingDrawing" xmlns:w10="urn:schemas-microsoft-com:office:word" xmlns:w="http://schemas.openxmlformats.org/wordprocessingml/2006/main" xmlns:w14="http://schemas.microsoft.com/office/word/2010/wordml" xmlns:w15="http://schemas.microsoft.com/office/word/2012/wordml" xmlns:w16cid="http://schemas.microsoft.com/office/word/2016/wordml/cid" xmlns:w16se="http://schemas.microsoft.com/office/word/2015/wordml/symex" xmlns:wpg="http://schemas.microsoft.com/office/word/2010/wordprocessingGroup" xmlns:wpi="http://schemas.microsoft.com/office/word/2010/wordprocessingInk" xmlns:wne="http://schemas.microsoft.com/office/word/2006/wordml" xmlns:wps="http://schemas.microsoft.com/office/word/2010/wordprocessingShape" mc:Ignorable="w14 w15 w16se w16cid wp14">
+<w:footnotes xmlns:wpc="http://schemas.microsoft.com/office/word/2010/wordprocessingCanvas" xmlns:cx="http://schemas.microsoft.com/office/drawing/2014/chartex" xmlns:cx1="http://schemas.microsoft.com/office/drawing/2015/9/8/chartex" xmlns:cx2="http://schemas.microsoft.com/office/drawing/2015/10/21/chartex" xmlns:cx3="http://schemas.microsoft.com/office/drawing/2016/5/9/chartex" xmlns:cx4="http://schemas.microsoft.com/office/drawing/2016/5/10/chartex" xmlns:cx5="http://schemas.microsoft.com/office/drawing/2016/5/11/chartex" xmlns:cx6="http://schemas.microsoft.com/office/drawing/2016/5/12/chartex" xmlns:cx7="http://schemas.microsoft.com/office/drawing/2016/5/13/chartex" xmlns:cx8="http://schemas.microsoft.com/office/drawing/2016/5/14/chartex" xmlns:mc="http://schemas.openxmlformats.org/markup-compatibility/2006" xmlns:aink="http://schemas.microsoft.com/office/drawing/2016/ink" xmlns:am3d="http://schemas.microsoft.com/office/drawing/2017/model3d" xmlns:o="urn:schemas-microsoft-com:office:office" xmlns:r="http://schemas.openxmlformats.org/officeDocument/2006/relationships" xmlns:m="http://schemas.openxmlformats.org/officeDocument/2006/math" xmlns:v="urn:schemas-microsoft-com:vml" xmlns:wp14="http://schemas.microsoft.com/office/word/2010/wordprocessingDrawing" xmlns:wp="http://schemas.openxmlformats.org/drawingml/2006/wordprocessingDrawing" xmlns:w10="urn:schemas-microsoft-com:office:word" xmlns:w="http://schemas.openxmlformats.org/wordprocessingml/2006/main" xmlns:w14="http://schemas.microsoft.com/office/word/2010/wordml" xmlns:w15="http://schemas.microsoft.com/office/word/2012/wordml" xmlns:w16cex="http://schemas.microsoft.com/office/word/2018/wordml/cex" xmlns:w16cid="http://schemas.microsoft.com/office/word/2016/wordml/cid" xmlns:w16="http://schemas.microsoft.com/office/word/2018/wordml" xmlns:w16se="http://schemas.microsoft.com/office/word/2015/wordml/symex" xmlns:wpg="http://schemas.microsoft.com/office/word/2010/wordprocessingGroup" xmlns:wpi="http://schemas.microsoft.com/office/word/2010/wordprocessingInk" xmlns:wne="http://schemas.microsoft.com/office/word/2006/wordml" xmlns:wps="http://schemas.microsoft.com/office/word/2010/wordprocessingShape" mc:Ignorable="w14 w15 w16se w16cid w16 w16cex wp14">
   <w:footnote w:type="separator" w:id="-1">
     <w:p>
       <w:r>
@@ -10488,13 +10741,13 @@
 </file>
 
 <file path=word/header1.xml><?xml version="1.0" encoding="utf-8"?>
-<w:hdr xmlns:wpc="http://schemas.microsoft.com/office/word/2010/wordprocessingCanvas" xmlns:cx="http://schemas.microsoft.com/office/drawing/2014/chartex" xmlns:cx1="http://schemas.microsoft.com/office/drawing/2015/9/8/chartex" xmlns:cx2="http://schemas.microsoft.com/office/drawing/2015/10/21/chartex" xmlns:cx3="http://schemas.microsoft.com/office/drawing/2016/5/9/chartex" xmlns:cx4="http://schemas.microsoft.com/office/drawing/2016/5/10/chartex" xmlns:cx5="http://schemas.microsoft.com/office/drawing/2016/5/11/chartex" xmlns:cx6="http://schemas.microsoft.com/office/drawing/2016/5/12/chartex" xmlns:cx7="http://schemas.microsoft.com/office/drawing/2016/5/13/chartex" xmlns:cx8="http://schemas.microsoft.com/office/drawing/2016/5/14/chartex" xmlns:mc="http://schemas.openxmlformats.org/markup-compatibility/2006" xmlns:aink="http://schemas.microsoft.com/office/drawing/2016/ink" xmlns:am3d="http://schemas.microsoft.com/office/drawing/2017/model3d" xmlns:o="urn:schemas-microsoft-com:office:office" xmlns:r="http://schemas.openxmlformats.org/officeDocument/2006/relationships" xmlns:m="http://schemas.openxmlformats.org/officeDocument/2006/math" xmlns:v="urn:schemas-microsoft-com:vml" xmlns:wp14="http://schemas.microsoft.com/office/word/2010/wordprocessingDrawing" xmlns:wp="http://schemas.openxmlformats.org/drawingml/2006/wordprocessingDrawing" xmlns:w10="urn:schemas-microsoft-com:office:word" xmlns:w="http://schemas.openxmlformats.org/wordprocessingml/2006/main" xmlns:w14="http://schemas.microsoft.com/office/word/2010/wordml" xmlns:w15="http://schemas.microsoft.com/office/word/2012/wordml" xmlns:w16cid="http://schemas.microsoft.com/office/word/2016/wordml/cid" xmlns:w16se="http://schemas.microsoft.com/office/word/2015/wordml/symex" xmlns:wpg="http://schemas.microsoft.com/office/word/2010/wordprocessingGroup" xmlns:wpi="http://schemas.microsoft.com/office/word/2010/wordprocessingInk" xmlns:wne="http://schemas.microsoft.com/office/word/2006/wordml" xmlns:wps="http://schemas.microsoft.com/office/word/2010/wordprocessingShape" mc:Ignorable="w14 w15 w16se w16cid wp14">
+<w:hdr xmlns:wpc="http://schemas.microsoft.com/office/word/2010/wordprocessingCanvas" xmlns:cx="http://schemas.microsoft.com/office/drawing/2014/chartex" xmlns:cx1="http://schemas.microsoft.com/office/drawing/2015/9/8/chartex" xmlns:cx2="http://schemas.microsoft.com/office/drawing/2015/10/21/chartex" xmlns:cx3="http://schemas.microsoft.com/office/drawing/2016/5/9/chartex" xmlns:cx4="http://schemas.microsoft.com/office/drawing/2016/5/10/chartex" xmlns:cx5="http://schemas.microsoft.com/office/drawing/2016/5/11/chartex" xmlns:cx6="http://schemas.microsoft.com/office/drawing/2016/5/12/chartex" xmlns:cx7="http://schemas.microsoft.com/office/drawing/2016/5/13/chartex" xmlns:cx8="http://schemas.microsoft.com/office/drawing/2016/5/14/chartex" xmlns:mc="http://schemas.openxmlformats.org/markup-compatibility/2006" xmlns:aink="http://schemas.microsoft.com/office/drawing/2016/ink" xmlns:am3d="http://schemas.microsoft.com/office/drawing/2017/model3d" xmlns:o="urn:schemas-microsoft-com:office:office" xmlns:r="http://schemas.openxmlformats.org/officeDocument/2006/relationships" xmlns:m="http://schemas.openxmlformats.org/officeDocument/2006/math" xmlns:v="urn:schemas-microsoft-com:vml" xmlns:wp14="http://schemas.microsoft.com/office/word/2010/wordprocessingDrawing" xmlns:wp="http://schemas.openxmlformats.org/drawingml/2006/wordprocessingDrawing" xmlns:w10="urn:schemas-microsoft-com:office:word" xmlns:w="http://schemas.openxmlformats.org/wordprocessingml/2006/main" xmlns:w14="http://schemas.microsoft.com/office/word/2010/wordml" xmlns:w15="http://schemas.microsoft.com/office/word/2012/wordml" xmlns:w16cex="http://schemas.microsoft.com/office/word/2018/wordml/cex" xmlns:w16cid="http://schemas.microsoft.com/office/word/2016/wordml/cid" xmlns:w16="http://schemas.microsoft.com/office/word/2018/wordml" xmlns:w16se="http://schemas.microsoft.com/office/word/2015/wordml/symex" xmlns:wpg="http://schemas.microsoft.com/office/word/2010/wordprocessingGroup" xmlns:wpi="http://schemas.microsoft.com/office/word/2010/wordprocessingInk" xmlns:wne="http://schemas.microsoft.com/office/word/2006/wordml" xmlns:wps="http://schemas.microsoft.com/office/word/2010/wordprocessingShape" mc:Ignorable="w14 w15 w16se w16cid w16 w16cex wp14">
   <w:p>
     <w:pPr>
       <w:pStyle w:val="Heading5"/>
     </w:pPr>
-    <w:bookmarkStart w:id="57" w:name="_attcc2"/>
-    <w:bookmarkEnd w:id="57"/>
+    <w:bookmarkStart w:id="58" w:name="_attcc2"/>
+    <w:bookmarkEnd w:id="58"/>
     <w:r>
       <w:t>AIR FORCE FAR SUPPLEMENT</w:t>
     </w:r>
@@ -10513,11 +10766,11 @@
 </file>
 
 <file path=word/numbering.xml><?xml version="1.0" encoding="utf-8"?>
-<w:numbering xmlns:wpc="http://schemas.microsoft.com/office/word/2010/wordprocessingCanvas" xmlns:cx="http://schemas.microsoft.com/office/drawing/2014/chartex" xmlns:cx1="http://schemas.microsoft.com/office/drawing/2015/9/8/chartex" xmlns:cx2="http://schemas.microsoft.com/office/drawing/2015/10/21/chartex" xmlns:cx3="http://schemas.microsoft.com/office/drawing/2016/5/9/chartex" xmlns:cx4="http://schemas.microsoft.com/office/drawing/2016/5/10/chartex" xmlns:cx5="http://schemas.microsoft.com/office/drawing/2016/5/11/chartex" xmlns:cx6="http://schemas.microsoft.com/office/drawing/2016/5/12/chartex" xmlns:cx7="http://schemas.microsoft.com/office/drawing/2016/5/13/chartex" xmlns:cx8="http://schemas.microsoft.com/office/drawing/2016/5/14/chartex" xmlns:mc="http://schemas.openxmlformats.org/markup-compatibility/2006" xmlns:aink="http://schemas.microsoft.com/office/drawing/2016/ink" xmlns:am3d="http://schemas.microsoft.com/office/drawing/2017/model3d" xmlns:o="urn:schemas-microsoft-com:office:office" xmlns:r="http://schemas.openxmlformats.org/officeDocument/2006/relationships" xmlns:m="http://schemas.openxmlformats.org/officeDocument/2006/math" xmlns:v="urn:schemas-microsoft-com:vml" xmlns:wp14="http://schemas.microsoft.com/office/word/2010/wordprocessingDrawing" xmlns:wp="http://schemas.openxmlformats.org/drawingml/2006/wordprocessingDrawing" xmlns:w10="urn:schemas-microsoft-com:office:word" xmlns:w="http://schemas.openxmlformats.org/wordprocessingml/2006/main" xmlns:w14="http://schemas.microsoft.com/office/word/2010/wordml" xmlns:w15="http://schemas.microsoft.com/office/word/2012/wordml" xmlns:w16cid="http://schemas.microsoft.com/office/word/2016/wordml/cid" xmlns:w16se="http://schemas.microsoft.com/office/word/2015/wordml/symex" xmlns:wpg="http://schemas.microsoft.com/office/word/2010/wordprocessingGroup" xmlns:wpi="http://schemas.microsoft.com/office/word/2010/wordprocessingInk" xmlns:wne="http://schemas.microsoft.com/office/word/2006/wordml" xmlns:wps="http://schemas.microsoft.com/office/word/2010/wordprocessingShape" mc:Ignorable="w14 w15 w16se w16cid wp14">
+<w:numbering xmlns:wpc="http://schemas.microsoft.com/office/word/2010/wordprocessingCanvas" xmlns:cx="http://schemas.microsoft.com/office/drawing/2014/chartex" xmlns:cx1="http://schemas.microsoft.com/office/drawing/2015/9/8/chartex" xmlns:cx2="http://schemas.microsoft.com/office/drawing/2015/10/21/chartex" xmlns:cx3="http://schemas.microsoft.com/office/drawing/2016/5/9/chartex" xmlns:cx4="http://schemas.microsoft.com/office/drawing/2016/5/10/chartex" xmlns:cx5="http://schemas.microsoft.com/office/drawing/2016/5/11/chartex" xmlns:cx6="http://schemas.microsoft.com/office/drawing/2016/5/12/chartex" xmlns:cx7="http://schemas.microsoft.com/office/drawing/2016/5/13/chartex" xmlns:cx8="http://schemas.microsoft.com/office/drawing/2016/5/14/chartex" xmlns:mc="http://schemas.openxmlformats.org/markup-compatibility/2006" xmlns:aink="http://schemas.microsoft.com/office/drawing/2016/ink" xmlns:am3d="http://schemas.microsoft.com/office/drawing/2017/model3d" xmlns:o="urn:schemas-microsoft-com:office:office" xmlns:r="http://schemas.openxmlformats.org/officeDocument/2006/relationships" xmlns:m="http://schemas.openxmlformats.org/officeDocument/2006/math" xmlns:v="urn:schemas-microsoft-com:vml" xmlns:wp14="http://schemas.microsoft.com/office/word/2010/wordprocessingDrawing" xmlns:wp="http://schemas.openxmlformats.org/drawingml/2006/wordprocessingDrawing" xmlns:w10="urn:schemas-microsoft-com:office:word" xmlns:w="http://schemas.openxmlformats.org/wordprocessingml/2006/main" xmlns:w14="http://schemas.microsoft.com/office/word/2010/wordml" xmlns:w15="http://schemas.microsoft.com/office/word/2012/wordml" xmlns:w16cex="http://schemas.microsoft.com/office/word/2018/wordml/cex" xmlns:w16cid="http://schemas.microsoft.com/office/word/2016/wordml/cid" xmlns:w16="http://schemas.microsoft.com/office/word/2018/wordml" xmlns:w16se="http://schemas.microsoft.com/office/word/2015/wordml/symex" xmlns:wpg="http://schemas.microsoft.com/office/word/2010/wordprocessingGroup" xmlns:wpi="http://schemas.microsoft.com/office/word/2010/wordprocessingInk" xmlns:wne="http://schemas.microsoft.com/office/word/2006/wordml" xmlns:wps="http://schemas.microsoft.com/office/word/2010/wordprocessingShape" mc:Ignorable="w14 w15 w16se w16cid w16 w16cex wp14">
   <w:abstractNum w:abstractNumId="0" w15:restartNumberingAfterBreak="0">
     <w:nsid w:val="FFFFFF7C"/>
     <w:multiLevelType w:val="singleLevel"/>
-    <w:tmpl w:val="F8D2554C"/>
+    <w:tmpl w:val="2F32EECA"/>
     <w:lvl w:ilvl="0">
       <w:start w:val="1"/>
       <w:numFmt w:val="decimal"/>
@@ -10534,7 +10787,7 @@
   <w:abstractNum w:abstractNumId="1" w15:restartNumberingAfterBreak="0">
     <w:nsid w:val="FFFFFF7D"/>
     <w:multiLevelType w:val="singleLevel"/>
-    <w:tmpl w:val="2C7CDCB8"/>
+    <w:tmpl w:val="97729EDE"/>
     <w:lvl w:ilvl="0">
       <w:start w:val="1"/>
       <w:numFmt w:val="decimal"/>
@@ -10551,7 +10804,7 @@
   <w:abstractNum w:abstractNumId="2" w15:restartNumberingAfterBreak="0">
     <w:nsid w:val="FFFFFF7E"/>
     <w:multiLevelType w:val="singleLevel"/>
-    <w:tmpl w:val="7AE87BA0"/>
+    <w:tmpl w:val="F5321A8A"/>
     <w:lvl w:ilvl="0">
       <w:start w:val="1"/>
       <w:numFmt w:val="decimal"/>
@@ -10568,7 +10821,7 @@
   <w:abstractNum w:abstractNumId="3" w15:restartNumberingAfterBreak="0">
     <w:nsid w:val="FFFFFF7F"/>
     <w:multiLevelType w:val="singleLevel"/>
-    <w:tmpl w:val="23340A32"/>
+    <w:tmpl w:val="83E44AB8"/>
     <w:lvl w:ilvl="0">
       <w:start w:val="1"/>
       <w:numFmt w:val="decimal"/>
@@ -10585,7 +10838,7 @@
   <w:abstractNum w:abstractNumId="4" w15:restartNumberingAfterBreak="0">
     <w:nsid w:val="FFFFFF80"/>
     <w:multiLevelType w:val="singleLevel"/>
-    <w:tmpl w:val="A41AF29C"/>
+    <w:tmpl w:val="7D7A47C0"/>
     <w:lvl w:ilvl="0">
       <w:start w:val="1"/>
       <w:numFmt w:val="bullet"/>
@@ -10605,7 +10858,7 @@
   <w:abstractNum w:abstractNumId="5" w15:restartNumberingAfterBreak="0">
     <w:nsid w:val="FFFFFF81"/>
     <w:multiLevelType w:val="singleLevel"/>
-    <w:tmpl w:val="5298E11C"/>
+    <w:tmpl w:val="6608D900"/>
     <w:lvl w:ilvl="0">
       <w:start w:val="1"/>
       <w:numFmt w:val="bullet"/>
@@ -10625,7 +10878,7 @@
   <w:abstractNum w:abstractNumId="6" w15:restartNumberingAfterBreak="0">
     <w:nsid w:val="FFFFFF82"/>
     <w:multiLevelType w:val="singleLevel"/>
-    <w:tmpl w:val="DC460D0E"/>
+    <w:tmpl w:val="5F828A62"/>
     <w:lvl w:ilvl="0">
       <w:start w:val="1"/>
       <w:numFmt w:val="bullet"/>
@@ -10645,7 +10898,7 @@
   <w:abstractNum w:abstractNumId="7" w15:restartNumberingAfterBreak="0">
     <w:nsid w:val="FFFFFF83"/>
     <w:multiLevelType w:val="singleLevel"/>
-    <w:tmpl w:val="F82C5E02"/>
+    <w:tmpl w:val="0D560808"/>
     <w:lvl w:ilvl="0">
       <w:start w:val="1"/>
       <w:numFmt w:val="bullet"/>
@@ -10665,7 +10918,7 @@
   <w:abstractNum w:abstractNumId="8" w15:restartNumberingAfterBreak="0">
     <w:nsid w:val="FFFFFF88"/>
     <w:multiLevelType w:val="singleLevel"/>
-    <w:tmpl w:val="D10E9192"/>
+    <w:tmpl w:val="E398E316"/>
     <w:lvl w:ilvl="0">
       <w:start w:val="1"/>
       <w:numFmt w:val="decimal"/>
@@ -10682,7 +10935,7 @@
   <w:abstractNum w:abstractNumId="9" w15:restartNumberingAfterBreak="0">
     <w:nsid w:val="FFFFFF89"/>
     <w:multiLevelType w:val="singleLevel"/>
-    <w:tmpl w:val="CE620E24"/>
+    <w:tmpl w:val="31144240"/>
     <w:lvl w:ilvl="0">
       <w:start w:val="1"/>
       <w:numFmt w:val="bullet"/>
@@ -12479,7 +12732,7 @@
 </file>
 
 <file path=word/styles.xml><?xml version="1.0" encoding="utf-8"?>
-<w:styles xmlns:mc="http://schemas.openxmlformats.org/markup-compatibility/2006" xmlns:r="http://schemas.openxmlformats.org/officeDocument/2006/relationships" xmlns:w="http://schemas.openxmlformats.org/wordprocessingml/2006/main" xmlns:w14="http://schemas.microsoft.com/office/word/2010/wordml" xmlns:w15="http://schemas.microsoft.com/office/word/2012/wordml" xmlns:w16cid="http://schemas.microsoft.com/office/word/2016/wordml/cid" xmlns:w16se="http://schemas.microsoft.com/office/word/2015/wordml/symex" mc:Ignorable="w14 w15 w16se w16cid">
+<w:styles xmlns:mc="http://schemas.openxmlformats.org/markup-compatibility/2006" xmlns:r="http://schemas.openxmlformats.org/officeDocument/2006/relationships" xmlns:w="http://schemas.openxmlformats.org/wordprocessingml/2006/main" xmlns:w14="http://schemas.microsoft.com/office/word/2010/wordml" xmlns:w15="http://schemas.microsoft.com/office/word/2012/wordml" xmlns:w16cex="http://schemas.microsoft.com/office/word/2018/wordml/cex" xmlns:w16cid="http://schemas.microsoft.com/office/word/2016/wordml/cid" xmlns:w16="http://schemas.microsoft.com/office/word/2018/wordml" xmlns:w16se="http://schemas.microsoft.com/office/word/2015/wordml/symex" mc:Ignorable="w14 w15 w16se w16cid w16 w16cex">
   <w:docDefaults>
     <w:rPrDefault>
       <w:rPr>
@@ -14356,6 +14609,21 @@
 </file>
 
 <file path=customXml/item1.xml><?xml version="1.0" encoding="utf-8"?>
+<p:properties xmlns:p="http://schemas.microsoft.com/office/2006/metadata/properties" xmlns:xsi="http://www.w3.org/2001/XMLSchema-instance" xmlns:pc="http://schemas.microsoft.com/office/infopath/2007/PartnerControls">
+  <documentManagement/>
+</p:properties>
+</file>
+
+<file path=customXml/item2.xml><?xml version="1.0" encoding="utf-8"?>
+<?mso-contentType ?>
+<FormTemplates xmlns="http://schemas.microsoft.com/sharepoint/v3/contenttype/forms">
+  <Display>DocumentLibraryForm</Display>
+  <Edit>DocumentLibraryForm</Edit>
+  <New>DocumentLibraryForm</New>
+</FormTemplates>
+</file>
+
+<file path=customXml/item3.xml><?xml version="1.0" encoding="utf-8"?>
 <ct:contentTypeSchema xmlns:ct="http://schemas.microsoft.com/office/2006/metadata/contentType" xmlns:ma="http://schemas.microsoft.com/office/2006/metadata/properties/metaAttributes" ct:_="" ma:_="" ma:contentTypeName="Document" ma:contentTypeID="0x010100C89661B33D63F14697E4D581C32BAF5E" ma:contentTypeVersion="4" ma:contentTypeDescription="Create a new document." ma:contentTypeScope="" ma:versionID="1642361c0cc2e908fc6ef5628dee731f">
   <xsd:schema xmlns:xsd="http://www.w3.org/2001/XMLSchema" xmlns:xs="http://www.w3.org/2001/XMLSchema" xmlns:p="http://schemas.microsoft.com/office/2006/metadata/properties" targetNamespace="http://schemas.microsoft.com/office/2006/metadata/properties" ma:root="true" ma:fieldsID="1dab2e3c9ece9446628f55e6a105fe53">
     <xsd:element name="properties">
@@ -14469,26 +14737,28 @@
 </ct:contentTypeSchema>
 </file>
 
-<file path=customXml/item2.xml><?xml version="1.0" encoding="utf-8"?>
-<p:properties xmlns:p="http://schemas.microsoft.com/office/2006/metadata/properties" xmlns:xsi="http://www.w3.org/2001/XMLSchema-instance" xmlns:pc="http://schemas.microsoft.com/office/infopath/2007/PartnerControls">
-  <documentManagement/>
-</p:properties>
-</file>
-
-<file path=customXml/item3.xml><?xml version="1.0" encoding="utf-8"?>
-<?mso-contentType ?>
-<FormTemplates xmlns="http://schemas.microsoft.com/sharepoint/v3/contenttype/forms">
-  <Display>DocumentLibraryForm</Display>
-  <Edit>DocumentLibraryForm</Edit>
-  <New>DocumentLibraryForm</New>
-</FormTemplates>
-</file>
-
 <file path=customXml/item4.xml><?xml version="1.0" encoding="utf-8"?>
 <b:Sources xmlns:b="http://schemas.openxmlformats.org/officeDocument/2006/bibliography" xmlns="http://schemas.openxmlformats.org/officeDocument/2006/bibliography" SelectedStyle="\APA.XSL" StyleName="APA"/>
 </file>
 
 <file path=customXml/itemProps1.xml><?xml version="1.0" encoding="utf-8"?>
+<ds:datastoreItem xmlns:ds="http://schemas.openxmlformats.org/officeDocument/2006/customXml" ds:itemID="{E6AC8E77-8030-4A81-B9D3-A099480AA384}">
+  <ds:schemaRefs>
+    <ds:schemaRef ds:uri="http://schemas.microsoft.com/office/2006/metadata/properties"/>
+    <ds:schemaRef ds:uri="http://schemas.microsoft.com/office/infopath/2007/PartnerControls"/>
+  </ds:schemaRefs>
+</ds:datastoreItem>
+</file>
+
+<file path=customXml/itemProps2.xml><?xml version="1.0" encoding="utf-8"?>
+<ds:datastoreItem xmlns:ds="http://schemas.openxmlformats.org/officeDocument/2006/customXml" ds:itemID="{4504A128-BA0C-4F07-88BB-B1705B6C27EF}">
+  <ds:schemaRefs>
+    <ds:schemaRef ds:uri="http://schemas.microsoft.com/sharepoint/v3/contenttype/forms"/>
+  </ds:schemaRefs>
+</ds:datastoreItem>
+</file>
+
+<file path=customXml/itemProps3.xml><?xml version="1.0" encoding="utf-8"?>
 <ds:datastoreItem xmlns:ds="http://schemas.openxmlformats.org/officeDocument/2006/customXml" ds:itemID="{A60C7BDB-62FC-4063-AD6F-E754BF7A7F48}">
   <ds:schemaRefs>
     <ds:schemaRef ds:uri="http://schemas.microsoft.com/office/2006/metadata/contentType"/>
@@ -14504,25 +14774,8 @@
 </ds:datastoreItem>
 </file>
 
-<file path=customXml/itemProps2.xml><?xml version="1.0" encoding="utf-8"?>
-<ds:datastoreItem xmlns:ds="http://schemas.openxmlformats.org/officeDocument/2006/customXml" ds:itemID="{E6AC8E77-8030-4A81-B9D3-A099480AA384}">
-  <ds:schemaRefs>
-    <ds:schemaRef ds:uri="http://schemas.microsoft.com/office/2006/metadata/properties"/>
-    <ds:schemaRef ds:uri="http://schemas.microsoft.com/office/infopath/2007/PartnerControls"/>
-  </ds:schemaRefs>
-</ds:datastoreItem>
-</file>
-
-<file path=customXml/itemProps3.xml><?xml version="1.0" encoding="utf-8"?>
-<ds:datastoreItem xmlns:ds="http://schemas.openxmlformats.org/officeDocument/2006/customXml" ds:itemID="{4504A128-BA0C-4F07-88BB-B1705B6C27EF}">
-  <ds:schemaRefs>
-    <ds:schemaRef ds:uri="http://schemas.microsoft.com/sharepoint/v3/contenttype/forms"/>
-  </ds:schemaRefs>
-</ds:datastoreItem>
-</file>
-
 <file path=customXml/itemProps4.xml><?xml version="1.0" encoding="utf-8"?>
-<ds:datastoreItem xmlns:ds="http://schemas.openxmlformats.org/officeDocument/2006/customXml" ds:itemID="{ED3D444F-BDBD-434D-8B65-4D9712F3A29C}">
+<ds:datastoreItem xmlns:ds="http://schemas.openxmlformats.org/officeDocument/2006/customXml" ds:itemID="{DEA7B9A9-9AC5-453E-9A29-029824DAA8D8}">
   <ds:schemaRefs>
     <ds:schemaRef ds:uri="http://schemas.openxmlformats.org/officeDocument/2006/bibliography"/>
   </ds:schemaRefs>

--- a/AFFARS/SOURCE/5301.docx
+++ b/AFFARS/SOURCE/5301.docx
@@ -1,6 +1,6 @@
 
 <file path=word/document.xml><?xml version="1.0" encoding="utf-8"?>
-<w:document xmlns:wpc="http://schemas.microsoft.com/office/word/2010/wordprocessingCanvas" xmlns:cx="http://schemas.microsoft.com/office/drawing/2014/chartex" xmlns:cx1="http://schemas.microsoft.com/office/drawing/2015/9/8/chartex" xmlns:mc="http://schemas.openxmlformats.org/markup-compatibility/2006" xmlns:o="urn:schemas-microsoft-com:office:office" xmlns:r="http://schemas.openxmlformats.org/officeDocument/2006/relationships" xmlns:m="http://schemas.openxmlformats.org/officeDocument/2006/math" xmlns:v="urn:schemas-microsoft-com:vml" xmlns:wp14="http://schemas.microsoft.com/office/word/2010/wordprocessingDrawing" xmlns:wp="http://schemas.openxmlformats.org/drawingml/2006/wordprocessingDrawing" xmlns:w10="urn:schemas-microsoft-com:office:word" xmlns:w="http://schemas.openxmlformats.org/wordprocessingml/2006/main" xmlns:w14="http://schemas.microsoft.com/office/word/2010/wordml" xmlns:w15="http://schemas.microsoft.com/office/word/2012/wordml" xmlns:w16se="http://schemas.microsoft.com/office/word/2015/wordml/symex" xmlns:wpg="http://schemas.microsoft.com/office/word/2010/wordprocessingGroup" xmlns:wpi="http://schemas.microsoft.com/office/word/2010/wordprocessingInk" xmlns:wne="http://schemas.microsoft.com/office/word/2006/wordml" xmlns:wps="http://schemas.microsoft.com/office/word/2010/wordprocessingShape" mc:Ignorable="w14 w15 w16se wp14">
+<w:document xmlns:wpc="http://schemas.microsoft.com/office/word/2010/wordprocessingCanvas" xmlns:cx="http://schemas.microsoft.com/office/drawing/2014/chartex" xmlns:cx1="http://schemas.microsoft.com/office/drawing/2015/9/8/chartex" xmlns:cx2="http://schemas.microsoft.com/office/drawing/2015/10/21/chartex" xmlns:cx3="http://schemas.microsoft.com/office/drawing/2016/5/9/chartex" xmlns:cx4="http://schemas.microsoft.com/office/drawing/2016/5/10/chartex" xmlns:cx5="http://schemas.microsoft.com/office/drawing/2016/5/11/chartex" xmlns:cx6="http://schemas.microsoft.com/office/drawing/2016/5/12/chartex" xmlns:cx7="http://schemas.microsoft.com/office/drawing/2016/5/13/chartex" xmlns:cx8="http://schemas.microsoft.com/office/drawing/2016/5/14/chartex" xmlns:mc="http://schemas.openxmlformats.org/markup-compatibility/2006" xmlns:aink="http://schemas.microsoft.com/office/drawing/2016/ink" xmlns:am3d="http://schemas.microsoft.com/office/drawing/2017/model3d" xmlns:o="urn:schemas-microsoft-com:office:office" xmlns:r="http://schemas.openxmlformats.org/officeDocument/2006/relationships" xmlns:m="http://schemas.openxmlformats.org/officeDocument/2006/math" xmlns:v="urn:schemas-microsoft-com:vml" xmlns:wp14="http://schemas.microsoft.com/office/word/2010/wordprocessingDrawing" xmlns:wp="http://schemas.openxmlformats.org/drawingml/2006/wordprocessingDrawing" xmlns:w10="urn:schemas-microsoft-com:office:word" xmlns:w="http://schemas.openxmlformats.org/wordprocessingml/2006/main" xmlns:w14="http://schemas.microsoft.com/office/word/2010/wordml" xmlns:w15="http://schemas.microsoft.com/office/word/2012/wordml" xmlns:w16cex="http://schemas.microsoft.com/office/word/2018/wordml/cex" xmlns:w16cid="http://schemas.microsoft.com/office/word/2016/wordml/cid" xmlns:w16="http://schemas.microsoft.com/office/word/2018/wordml" xmlns:w16se="http://schemas.microsoft.com/office/word/2015/wordml/symex" xmlns:wpg="http://schemas.microsoft.com/office/word/2010/wordprocessingGroup" xmlns:wpi="http://schemas.microsoft.com/office/word/2010/wordprocessingInk" xmlns:wne="http://schemas.microsoft.com/office/word/2006/wordml" xmlns:wps="http://schemas.microsoft.com/office/word/2010/wordprocessingShape" mc:Ignorable="w14 w15 w16se w16cid w16 w16cex wp14">
   <w:background w:color="FFFFFF"/>
   <w:body>
     <w:p>
@@ -51,6 +51,54 @@
     </w:p>
     <w:p>
       <w:pPr>
+        <w:pStyle w:val="TOC1"/>
+        <w:tabs>
+          <w:tab w:val="right" w:leader="dot" w:pos="9350"/>
+        </w:tabs>
+        <w:rPr>
+          <w:rFonts w:asciiTheme="minorHAnsi" w:eastAsiaTheme="minorEastAsia" w:hAnsiTheme="minorHAnsi" w:cstheme="minorBidi"/>
+          <w:noProof/>
+          <w:sz w:val="22"/>
+          <w:szCs w:val="22"/>
+        </w:rPr>
+      </w:pPr>
+      <w:r>
+        <w:rPr>
+          <w:b/>
+          <w:sz w:val="28"/>
+          <w:szCs w:val="24"/>
+        </w:rPr>
+        <w:fldChar w:fldCharType="begin"/>
+      </w:r>
+      <w:r>
+        <w:rPr>
+          <w:b/>
+          <w:sz w:val="28"/>
+          <w:szCs w:val="24"/>
+        </w:rPr>
+        <w:instrText xml:space="preserve"> TOC \n \p " " \h \z \t "Heading 2,1,Heading 3,2,Heading 4,2,Normal_change,1" </w:instrText>
+      </w:r>
+      <w:r>
+        <w:rPr>
+          <w:b/>
+          <w:sz w:val="28"/>
+          <w:szCs w:val="24"/>
+        </w:rPr>
+        <w:fldChar w:fldCharType="separate"/>
+      </w:r>
+      <w:hyperlink w:anchor="_Toc45291365" w:history="1">
+        <w:r>
+          <w:rPr>
+            <w:rStyle w:val="Hyperlink"/>
+            <w:caps/>
+            <w:noProof/>
+          </w:rPr>
+          <w:t>SUBPART 5301.1 – PURPOSE, AUTHORITY, and ISSUANCE</w:t>
+        </w:r>
+      </w:hyperlink>
+    </w:p>
+    <w:p>
+      <w:pPr>
         <w:pStyle w:val="TOC2"/>
         <w:tabs>
           <w:tab w:val="right" w:leader="dot" w:pos="9350"/>
@@ -62,41 +110,19 @@
           <w:szCs w:val="22"/>
         </w:rPr>
       </w:pPr>
-      <w:r>
-        <w:rPr>
-          <w:sz w:val="28"/>
-          <w:szCs w:val="24"/>
-        </w:rPr>
-        <w:fldChar w:fldCharType="begin"/>
-      </w:r>
-      <w:r>
-        <w:rPr>
-          <w:sz w:val="28"/>
-          <w:szCs w:val="24"/>
-        </w:rPr>
-        <w:instrText xml:space="preserve"> TOC \o "2-4" \n \h \t "myStyle, yourStyle" </w:instrText>
-      </w:r>
-      <w:r>
-        <w:rPr>
-          <w:sz w:val="28"/>
-          <w:szCs w:val="24"/>
-        </w:rPr>
-        <w:fldChar w:fldCharType="separate"/>
-      </w:r>
-      <w:hyperlink w:anchor="_Toc38364178" w:history="1">
-        <w:r>
-          <w:rPr>
-            <w:rStyle w:val="Hyperlink"/>
-            <w:caps/>
+      <w:hyperlink w:anchor="_Toc45291366" w:history="1">
+        <w:r>
+          <w:rPr>
+            <w:rStyle w:val="Hyperlink"/>
             <w:noProof/>
           </w:rPr>
-          <w:t>SUBPART 5301.1 – PURPOSE, AUTHORITY, and ISSUANCE</w:t>
+          <w:t>5301.101   Purpose</w:t>
         </w:r>
       </w:hyperlink>
     </w:p>
     <w:p>
       <w:pPr>
-        <w:pStyle w:val="TOC3"/>
+        <w:pStyle w:val="TOC2"/>
         <w:tabs>
           <w:tab w:val="right" w:leader="dot" w:pos="9350"/>
         </w:tabs>
@@ -107,19 +133,19 @@
           <w:szCs w:val="22"/>
         </w:rPr>
       </w:pPr>
-      <w:hyperlink w:anchor="_Toc38364179" w:history="1">
+      <w:hyperlink w:anchor="_Toc45291367" w:history="1">
         <w:r>
           <w:rPr>
             <w:rStyle w:val="Hyperlink"/>
             <w:noProof/>
           </w:rPr>
-          <w:t>5301.101   Purpose</w:t>
+          <w:t>5301.105-1   Publication and Code Arrangement</w:t>
         </w:r>
       </w:hyperlink>
     </w:p>
     <w:p>
       <w:pPr>
-        <w:pStyle w:val="TOC3"/>
+        <w:pStyle w:val="TOC2"/>
         <w:tabs>
           <w:tab w:val="right" w:leader="dot" w:pos="9350"/>
         </w:tabs>
@@ -130,19 +156,19 @@
           <w:szCs w:val="22"/>
         </w:rPr>
       </w:pPr>
-      <w:hyperlink w:anchor="_Toc38364180" w:history="1">
+      <w:hyperlink w:anchor="_Toc45291368" w:history="1">
         <w:r>
           <w:rPr>
             <w:rStyle w:val="Hyperlink"/>
             <w:noProof/>
           </w:rPr>
-          <w:t>5301.105-1   Publication and Code Arrangement</w:t>
+          <w:t>5301.170   Peer Reviews</w:t>
         </w:r>
       </w:hyperlink>
     </w:p>
     <w:p>
       <w:pPr>
-        <w:pStyle w:val="TOC3"/>
+        <w:pStyle w:val="TOC1"/>
         <w:tabs>
           <w:tab w:val="right" w:leader="dot" w:pos="9350"/>
         </w:tabs>
@@ -153,13 +179,13 @@
           <w:szCs w:val="22"/>
         </w:rPr>
       </w:pPr>
-      <w:hyperlink w:anchor="_Toc38364181" w:history="1">
+      <w:hyperlink w:anchor="_Toc45291369" w:history="1">
         <w:r>
           <w:rPr>
             <w:rStyle w:val="Hyperlink"/>
             <w:noProof/>
           </w:rPr>
-          <w:t>5301.170   Peer Reviews</w:t>
+          <w:t>SUBPART 5301.2 – ADMINISTRATION</w:t>
         </w:r>
       </w:hyperlink>
     </w:p>
@@ -176,19 +202,19 @@
           <w:szCs w:val="22"/>
         </w:rPr>
       </w:pPr>
-      <w:hyperlink w:anchor="_Toc38364182" w:history="1">
+      <w:hyperlink w:anchor="_Toc45291370" w:history="1">
         <w:r>
           <w:rPr>
             <w:rStyle w:val="Hyperlink"/>
             <w:noProof/>
           </w:rPr>
-          <w:t>SUBPART 5301.2 – ADMINISTRATION</w:t>
+          <w:t>5301.201-1   The Two Councils</w:t>
         </w:r>
       </w:hyperlink>
     </w:p>
     <w:p>
       <w:pPr>
-        <w:pStyle w:val="TOC3"/>
+        <w:pStyle w:val="TOC2"/>
         <w:tabs>
           <w:tab w:val="right" w:leader="dot" w:pos="9350"/>
         </w:tabs>
@@ -199,19 +225,20 @@
           <w:szCs w:val="22"/>
         </w:rPr>
       </w:pPr>
-      <w:hyperlink w:anchor="_Toc38364183" w:history="1">
-        <w:r>
-          <w:rPr>
-            <w:rStyle w:val="Hyperlink"/>
+      <w:hyperlink w:anchor="_Toc45291371" w:history="1">
+        <w:r>
+          <w:rPr>
+            <w:rStyle w:val="Hyperlink"/>
+            <w:bCs/>
             <w:noProof/>
           </w:rPr>
-          <w:t>5301.201-1   The Two Councils</w:t>
+          <w:t>5301.201-90   Maintenance of the AFFARS</w:t>
         </w:r>
       </w:hyperlink>
     </w:p>
     <w:p>
       <w:pPr>
-        <w:pStyle w:val="TOC3"/>
+        <w:pStyle w:val="TOC1"/>
         <w:tabs>
           <w:tab w:val="right" w:leader="dot" w:pos="9350"/>
         </w:tabs>
@@ -222,14 +249,13 @@
           <w:szCs w:val="22"/>
         </w:rPr>
       </w:pPr>
-      <w:hyperlink w:anchor="_Toc38364184" w:history="1">
-        <w:r>
-          <w:rPr>
-            <w:rStyle w:val="Hyperlink"/>
-            <w:bCs/>
+      <w:hyperlink w:anchor="_Toc45291372" w:history="1">
+        <w:r>
+          <w:rPr>
+            <w:rStyle w:val="Hyperlink"/>
             <w:noProof/>
           </w:rPr>
-          <w:t>5301.201-90   Maintenance of the AFFARS</w:t>
+          <w:t>SUBPART 5301.3 – AGENCY ACQUISITION REGULATIONS</w:t>
         </w:r>
       </w:hyperlink>
     </w:p>
@@ -246,19 +272,19 @@
           <w:szCs w:val="22"/>
         </w:rPr>
       </w:pPr>
-      <w:hyperlink w:anchor="_Toc38364185" w:history="1">
+      <w:hyperlink w:anchor="_Toc45291373" w:history="1">
         <w:r>
           <w:rPr>
             <w:rStyle w:val="Hyperlink"/>
             <w:noProof/>
           </w:rPr>
-          <w:t>SUBPART 5301.3 – AGENCY ACQUISITION REGULATIONS</w:t>
+          <w:t>5301.301   Policy</w:t>
         </w:r>
       </w:hyperlink>
     </w:p>
     <w:p>
       <w:pPr>
-        <w:pStyle w:val="TOC3"/>
+        <w:pStyle w:val="TOC2"/>
         <w:tabs>
           <w:tab w:val="right" w:leader="dot" w:pos="9350"/>
         </w:tabs>
@@ -269,19 +295,19 @@
           <w:szCs w:val="22"/>
         </w:rPr>
       </w:pPr>
-      <w:hyperlink w:anchor="_Toc38364186" w:history="1">
+      <w:hyperlink w:anchor="_Toc45291374" w:history="1">
         <w:r>
           <w:rPr>
             <w:rStyle w:val="Hyperlink"/>
             <w:noProof/>
           </w:rPr>
-          <w:t>5301.301   Policy</w:t>
+          <w:t>5301.304   Agency Control and Compliance Procedures</w:t>
         </w:r>
       </w:hyperlink>
     </w:p>
     <w:p>
       <w:pPr>
-        <w:pStyle w:val="TOC3"/>
+        <w:pStyle w:val="TOC1"/>
         <w:tabs>
           <w:tab w:val="right" w:leader="dot" w:pos="9350"/>
         </w:tabs>
@@ -292,13 +318,13 @@
           <w:szCs w:val="22"/>
         </w:rPr>
       </w:pPr>
-      <w:hyperlink w:anchor="_Toc38364187" w:history="1">
+      <w:hyperlink w:anchor="_Toc45291375" w:history="1">
         <w:r>
           <w:rPr>
             <w:rStyle w:val="Hyperlink"/>
             <w:noProof/>
           </w:rPr>
-          <w:t>5301.304   Agency Control and Compliance Procedures</w:t>
+          <w:t>SUBPART 5301.4 – DEVIATIONS FROM THE FAR</w:t>
         </w:r>
       </w:hyperlink>
     </w:p>
@@ -315,19 +341,19 @@
           <w:szCs w:val="22"/>
         </w:rPr>
       </w:pPr>
-      <w:hyperlink w:anchor="_Toc38364188" w:history="1">
+      <w:hyperlink w:anchor="_Toc45291376" w:history="1">
         <w:r>
           <w:rPr>
             <w:rStyle w:val="Hyperlink"/>
             <w:noProof/>
           </w:rPr>
-          <w:t>SUBPART 5301.4 – DEVIATIONS FROM THE FAR</w:t>
+          <w:t>5301.402   Policy</w:t>
         </w:r>
       </w:hyperlink>
     </w:p>
     <w:p>
       <w:pPr>
-        <w:pStyle w:val="TOC3"/>
+        <w:pStyle w:val="TOC2"/>
         <w:tabs>
           <w:tab w:val="right" w:leader="dot" w:pos="9350"/>
         </w:tabs>
@@ -338,19 +364,20 @@
           <w:szCs w:val="22"/>
         </w:rPr>
       </w:pPr>
-      <w:hyperlink w:anchor="_Toc38364189" w:history="1">
-        <w:r>
-          <w:rPr>
-            <w:rStyle w:val="Hyperlink"/>
+      <w:hyperlink w:anchor="_Toc45291377" w:history="1">
+        <w:r>
+          <w:rPr>
+            <w:rStyle w:val="Hyperlink"/>
+            <w:bCs/>
             <w:noProof/>
           </w:rPr>
-          <w:t>5301.402   Policy</w:t>
+          <w:t>5301.403   Individual Deviations</w:t>
         </w:r>
       </w:hyperlink>
     </w:p>
     <w:p>
       <w:pPr>
-        <w:pStyle w:val="TOC3"/>
+        <w:pStyle w:val="TOC2"/>
         <w:tabs>
           <w:tab w:val="right" w:leader="dot" w:pos="9350"/>
         </w:tabs>
@@ -361,20 +388,20 @@
           <w:szCs w:val="22"/>
         </w:rPr>
       </w:pPr>
-      <w:hyperlink w:anchor="_Toc38364190" w:history="1">
+      <w:hyperlink w:anchor="_Toc45291378" w:history="1">
         <w:r>
           <w:rPr>
             <w:rStyle w:val="Hyperlink"/>
             <w:bCs/>
             <w:noProof/>
           </w:rPr>
-          <w:t>5301.403   Individual Deviations</w:t>
+          <w:t>5301.404   Class Deviations</w:t>
         </w:r>
       </w:hyperlink>
     </w:p>
     <w:p>
       <w:pPr>
-        <w:pStyle w:val="TOC3"/>
+        <w:pStyle w:val="TOC1"/>
         <w:tabs>
           <w:tab w:val="right" w:leader="dot" w:pos="9350"/>
         </w:tabs>
@@ -385,14 +412,14 @@
           <w:szCs w:val="22"/>
         </w:rPr>
       </w:pPr>
-      <w:hyperlink w:anchor="_Toc38364191" w:history="1">
+      <w:hyperlink w:anchor="_Toc45291379" w:history="1">
         <w:r>
           <w:rPr>
             <w:rStyle w:val="Hyperlink"/>
             <w:bCs/>
             <w:noProof/>
           </w:rPr>
-          <w:t>5301.404   Class Deviations</w:t>
+          <w:t>SUBPART 5301.6 – CAREER DEVELOPMENT, CONTRACTING AUTHORITY, AND RESPONSIBILITIES</w:t>
         </w:r>
       </w:hyperlink>
     </w:p>
@@ -409,20 +436,20 @@
           <w:szCs w:val="22"/>
         </w:rPr>
       </w:pPr>
-      <w:hyperlink w:anchor="_Toc38364192" w:history="1">
+      <w:hyperlink w:anchor="_Toc45291380" w:history="1">
         <w:r>
           <w:rPr>
             <w:rStyle w:val="Hyperlink"/>
             <w:bCs/>
             <w:noProof/>
           </w:rPr>
-          <w:t>SUBPART 5301.6 – CAREER DEVELOPMENT, CONTRACTING AUTHORITY, AND RESPONSIBILITIES</w:t>
+          <w:t>5301.601   General</w:t>
         </w:r>
       </w:hyperlink>
     </w:p>
     <w:p>
       <w:pPr>
-        <w:pStyle w:val="TOC3"/>
+        <w:pStyle w:val="TOC2"/>
         <w:tabs>
           <w:tab w:val="right" w:leader="dot" w:pos="9350"/>
         </w:tabs>
@@ -433,20 +460,20 @@
           <w:szCs w:val="22"/>
         </w:rPr>
       </w:pPr>
-      <w:hyperlink w:anchor="_Toc38364193" w:history="1">
+      <w:hyperlink w:anchor="_Toc45291381" w:history="1">
         <w:r>
           <w:rPr>
             <w:rStyle w:val="Hyperlink"/>
             <w:bCs/>
             <w:noProof/>
           </w:rPr>
-          <w:t>5301.601   General</w:t>
+          <w:t>5301.601-90   Head of Agency (HoA), Senior Procurement Executive (SPE), and Service Acquisition Executive (SAE) Responsibilities</w:t>
         </w:r>
       </w:hyperlink>
     </w:p>
     <w:p>
       <w:pPr>
-        <w:pStyle w:val="TOC3"/>
+        <w:pStyle w:val="TOC2"/>
         <w:tabs>
           <w:tab w:val="right" w:leader="dot" w:pos="9350"/>
         </w:tabs>
@@ -457,7 +484,7 @@
           <w:szCs w:val="22"/>
         </w:rPr>
       </w:pPr>
-      <w:hyperlink w:anchor="_Toc38364194" w:history="1">
+      <w:hyperlink w:anchor="_Toc45291382" w:history="1">
         <w:r>
           <w:rPr>
             <w:rStyle w:val="Hyperlink"/>
@@ -470,7 +497,7 @@
     </w:p>
     <w:p>
       <w:pPr>
-        <w:pStyle w:val="TOC3"/>
+        <w:pStyle w:val="TOC2"/>
         <w:tabs>
           <w:tab w:val="right" w:leader="dot" w:pos="9350"/>
         </w:tabs>
@@ -481,7 +508,7 @@
           <w:szCs w:val="22"/>
         </w:rPr>
       </w:pPr>
-      <w:hyperlink w:anchor="_Toc38364195" w:history="1">
+      <w:hyperlink w:anchor="_Toc45291383" w:history="1">
         <w:r>
           <w:rPr>
             <w:rStyle w:val="Hyperlink"/>
@@ -493,7 +520,7 @@
     </w:p>
     <w:p>
       <w:pPr>
-        <w:pStyle w:val="TOC3"/>
+        <w:pStyle w:val="TOC2"/>
         <w:tabs>
           <w:tab w:val="right" w:leader="dot" w:pos="9350"/>
         </w:tabs>
@@ -504,7 +531,7 @@
           <w:szCs w:val="22"/>
         </w:rPr>
       </w:pPr>
-      <w:hyperlink w:anchor="_Toc38364196" w:history="1">
+      <w:hyperlink w:anchor="_Toc45291384" w:history="1">
         <w:r>
           <w:rPr>
             <w:rStyle w:val="Hyperlink"/>
@@ -516,7 +543,7 @@
     </w:p>
     <w:p>
       <w:pPr>
-        <w:pStyle w:val="TOC3"/>
+        <w:pStyle w:val="TOC2"/>
         <w:tabs>
           <w:tab w:val="right" w:leader="dot" w:pos="9350"/>
         </w:tabs>
@@ -527,7 +554,7 @@
           <w:szCs w:val="22"/>
         </w:rPr>
       </w:pPr>
-      <w:hyperlink w:anchor="_Toc38364197" w:history="1">
+      <w:hyperlink w:anchor="_Toc45291385" w:history="1">
         <w:r>
           <w:rPr>
             <w:rStyle w:val="Hyperlink"/>
@@ -539,7 +566,7 @@
     </w:p>
     <w:p>
       <w:pPr>
-        <w:pStyle w:val="TOC3"/>
+        <w:pStyle w:val="TOC2"/>
         <w:tabs>
           <w:tab w:val="right" w:leader="dot" w:pos="9350"/>
         </w:tabs>
@@ -550,7 +577,7 @@
           <w:szCs w:val="22"/>
         </w:rPr>
       </w:pPr>
-      <w:hyperlink w:anchor="_Toc38364198" w:history="1">
+      <w:hyperlink w:anchor="_Toc45291386" w:history="1">
         <w:r>
           <w:rPr>
             <w:rStyle w:val="Hyperlink"/>
@@ -562,7 +589,7 @@
     </w:p>
     <w:p>
       <w:pPr>
-        <w:pStyle w:val="TOC3"/>
+        <w:pStyle w:val="TOC2"/>
         <w:tabs>
           <w:tab w:val="right" w:leader="dot" w:pos="9350"/>
         </w:tabs>
@@ -573,7 +600,7 @@
           <w:szCs w:val="22"/>
         </w:rPr>
       </w:pPr>
-      <w:hyperlink w:anchor="_Toc38364199" w:history="1">
+      <w:hyperlink w:anchor="_Toc45291387" w:history="1">
         <w:r>
           <w:rPr>
             <w:rStyle w:val="Hyperlink"/>
@@ -585,7 +612,7 @@
     </w:p>
     <w:p>
       <w:pPr>
-        <w:pStyle w:val="TOC3"/>
+        <w:pStyle w:val="TOC2"/>
         <w:tabs>
           <w:tab w:val="right" w:leader="dot" w:pos="9350"/>
         </w:tabs>
@@ -596,7 +623,7 @@
           <w:szCs w:val="22"/>
         </w:rPr>
       </w:pPr>
-      <w:hyperlink w:anchor="_Toc38364200" w:history="1">
+      <w:hyperlink w:anchor="_Toc45291388" w:history="1">
         <w:r>
           <w:rPr>
             <w:rStyle w:val="Hyperlink"/>
@@ -609,7 +636,7 @@
     </w:p>
     <w:p>
       <w:pPr>
-        <w:pStyle w:val="TOC3"/>
+        <w:pStyle w:val="TOC2"/>
         <w:tabs>
           <w:tab w:val="right" w:leader="dot" w:pos="9350"/>
         </w:tabs>
@@ -620,13 +647,37 @@
           <w:szCs w:val="22"/>
         </w:rPr>
       </w:pPr>
-      <w:hyperlink w:anchor="_Toc38364201" w:history="1">
+      <w:hyperlink w:anchor="_Toc45291389" w:history="1">
         <w:r>
           <w:rPr>
             <w:rStyle w:val="Hyperlink"/>
             <w:noProof/>
           </w:rPr>
           <w:t>5301.670   Appointment of Property Administrators and Plant Clearance Officers</w:t>
+        </w:r>
+      </w:hyperlink>
+    </w:p>
+    <w:p>
+      <w:pPr>
+        <w:pStyle w:val="TOC1"/>
+        <w:tabs>
+          <w:tab w:val="right" w:leader="dot" w:pos="9350"/>
+        </w:tabs>
+        <w:rPr>
+          <w:rFonts w:asciiTheme="minorHAnsi" w:eastAsiaTheme="minorEastAsia" w:hAnsiTheme="minorHAnsi" w:cstheme="minorBidi"/>
+          <w:noProof/>
+          <w:sz w:val="22"/>
+          <w:szCs w:val="22"/>
+        </w:rPr>
+      </w:pPr>
+      <w:hyperlink w:anchor="_Toc45291390" w:history="1">
+        <w:r>
+          <w:rPr>
+            <w:rStyle w:val="Hyperlink"/>
+            <w:bCs/>
+            <w:noProof/>
+          </w:rPr>
+          <w:t>SUBPART 5301.7 – DETERMINATIONS AND FINDINGS</w:t>
         </w:r>
       </w:hyperlink>
     </w:p>
@@ -643,20 +694,19 @@
           <w:szCs w:val="22"/>
         </w:rPr>
       </w:pPr>
-      <w:hyperlink w:anchor="_Toc38364202" w:history="1">
-        <w:r>
-          <w:rPr>
-            <w:rStyle w:val="Hyperlink"/>
-            <w:bCs/>
+      <w:hyperlink w:anchor="_Toc45291391" w:history="1">
+        <w:r>
+          <w:rPr>
+            <w:rStyle w:val="Hyperlink"/>
             <w:noProof/>
           </w:rPr>
-          <w:t>SUBPART 5301.7 – DETERMINATIONS AND FINDINGS</w:t>
+          <w:t>5301.707   Signatory Authority</w:t>
         </w:r>
       </w:hyperlink>
     </w:p>
     <w:p>
       <w:pPr>
-        <w:pStyle w:val="TOC3"/>
+        <w:pStyle w:val="TOC1"/>
         <w:tabs>
           <w:tab w:val="right" w:leader="dot" w:pos="9350"/>
         </w:tabs>
@@ -667,13 +717,13 @@
           <w:szCs w:val="22"/>
         </w:rPr>
       </w:pPr>
-      <w:hyperlink w:anchor="_Toc38364203" w:history="1">
+      <w:hyperlink w:anchor="_Toc45291392" w:history="1">
         <w:r>
           <w:rPr>
             <w:rStyle w:val="Hyperlink"/>
             <w:noProof/>
           </w:rPr>
-          <w:t>5301.707   Signatory Authority</w:t>
+          <w:t>SUBPART 5301.90 – CLEARANCE</w:t>
         </w:r>
       </w:hyperlink>
     </w:p>
@@ -690,19 +740,19 @@
           <w:szCs w:val="22"/>
         </w:rPr>
       </w:pPr>
-      <w:hyperlink w:anchor="_Toc38364204" w:history="1">
+      <w:hyperlink w:anchor="_Toc45291393" w:history="1">
         <w:r>
           <w:rPr>
             <w:rStyle w:val="Hyperlink"/>
             <w:noProof/>
           </w:rPr>
-          <w:t>SUBPART 5301.90 – CLEARANCE</w:t>
+          <w:t>5301.9000   Scope and Definitions</w:t>
         </w:r>
       </w:hyperlink>
     </w:p>
     <w:p>
       <w:pPr>
-        <w:pStyle w:val="TOC3"/>
+        <w:pStyle w:val="TOC2"/>
         <w:tabs>
           <w:tab w:val="right" w:leader="dot" w:pos="9350"/>
         </w:tabs>
@@ -713,19 +763,19 @@
           <w:szCs w:val="22"/>
         </w:rPr>
       </w:pPr>
-      <w:hyperlink w:anchor="_Toc38364205" w:history="1">
+      <w:hyperlink w:anchor="_Toc45291394" w:history="1">
         <w:r>
           <w:rPr>
             <w:rStyle w:val="Hyperlink"/>
             <w:noProof/>
           </w:rPr>
-          <w:t>5301.9000   Scope and Definitions</w:t>
+          <w:t>5301.9001   Policy, Thresholds, and Approvals</w:t>
         </w:r>
       </w:hyperlink>
     </w:p>
     <w:p>
       <w:pPr>
-        <w:pStyle w:val="TOC3"/>
+        <w:pStyle w:val="TOC1"/>
         <w:tabs>
           <w:tab w:val="right" w:leader="dot" w:pos="9350"/>
         </w:tabs>
@@ -736,13 +786,14 @@
           <w:szCs w:val="22"/>
         </w:rPr>
       </w:pPr>
-      <w:hyperlink w:anchor="_Toc38364206" w:history="1">
-        <w:r>
-          <w:rPr>
-            <w:rStyle w:val="Hyperlink"/>
+      <w:hyperlink w:anchor="_Toc45291395" w:history="1">
+        <w:r>
+          <w:rPr>
+            <w:rStyle w:val="Hyperlink"/>
+            <w:bCs/>
             <w:noProof/>
           </w:rPr>
-          <w:t>5301.9001   Policy, Thresholds, and Approvals</w:t>
+          <w:t>SUBPART 5301.91 – OMBUDSMAN PROGRAM</w:t>
         </w:r>
       </w:hyperlink>
     </w:p>
@@ -759,20 +810,20 @@
           <w:szCs w:val="22"/>
         </w:rPr>
       </w:pPr>
-      <w:hyperlink w:anchor="_Toc38364207" w:history="1">
+      <w:hyperlink w:anchor="_Toc45291396" w:history="1">
         <w:r>
           <w:rPr>
             <w:rStyle w:val="Hyperlink"/>
             <w:bCs/>
             <w:noProof/>
           </w:rPr>
-          <w:t>SUBPART 5301.91 – OMBUDSMAN PROGRAM</w:t>
+          <w:t>5301.9101   Purpose</w:t>
         </w:r>
       </w:hyperlink>
     </w:p>
     <w:p>
       <w:pPr>
-        <w:pStyle w:val="TOC3"/>
+        <w:pStyle w:val="TOC2"/>
         <w:tabs>
           <w:tab w:val="right" w:leader="dot" w:pos="9350"/>
         </w:tabs>
@@ -783,20 +834,20 @@
           <w:szCs w:val="22"/>
         </w:rPr>
       </w:pPr>
-      <w:hyperlink w:anchor="_Toc38364208" w:history="1">
+      <w:hyperlink w:anchor="_Toc45291397" w:history="1">
         <w:r>
           <w:rPr>
             <w:rStyle w:val="Hyperlink"/>
             <w:bCs/>
             <w:noProof/>
           </w:rPr>
-          <w:t>5301.9101   Purpose</w:t>
+          <w:t>5301.9102   Policy</w:t>
         </w:r>
       </w:hyperlink>
     </w:p>
     <w:p>
       <w:pPr>
-        <w:pStyle w:val="TOC3"/>
+        <w:pStyle w:val="TOC2"/>
         <w:tabs>
           <w:tab w:val="right" w:leader="dot" w:pos="9350"/>
         </w:tabs>
@@ -807,37 +858,13 @@
           <w:szCs w:val="22"/>
         </w:rPr>
       </w:pPr>
-      <w:hyperlink w:anchor="_Toc38364209" w:history="1">
+      <w:hyperlink w:anchor="_Toc45291398" w:history="1">
         <w:r>
           <w:rPr>
             <w:rStyle w:val="Hyperlink"/>
             <w:bCs/>
             <w:noProof/>
           </w:rPr>
-          <w:t>5301.9102   Policy</w:t>
-        </w:r>
-      </w:hyperlink>
-    </w:p>
-    <w:p>
-      <w:pPr>
-        <w:pStyle w:val="TOC3"/>
-        <w:tabs>
-          <w:tab w:val="right" w:leader="dot" w:pos="9350"/>
-        </w:tabs>
-        <w:rPr>
-          <w:rFonts w:asciiTheme="minorHAnsi" w:eastAsiaTheme="minorEastAsia" w:hAnsiTheme="minorHAnsi" w:cstheme="minorBidi"/>
-          <w:noProof/>
-          <w:sz w:val="22"/>
-          <w:szCs w:val="22"/>
-        </w:rPr>
-      </w:pPr>
-      <w:hyperlink w:anchor="_Toc38364210" w:history="1">
-        <w:r>
-          <w:rPr>
-            <w:rStyle w:val="Hyperlink"/>
-            <w:bCs/>
-            <w:noProof/>
-          </w:rPr>
           <w:t>5301.9103   Solicitation Provision and Contract Clause</w:t>
         </w:r>
       </w:hyperlink>
@@ -854,6 +881,7 @@
       </w:pPr>
       <w:r>
         <w:rPr>
+          <w:b w:val="0"/>
           <w:color w:val="auto"/>
           <w:sz w:val="28"/>
           <w:szCs w:val="24"/>
@@ -995,13 +1023,47 @@
         <w:rPr>
           <w:color w:val="000000"/>
         </w:rPr>
-        <w:t xml:space="preserve">, and </w:t>
+        <w:t xml:space="preserve">, </w:t>
       </w:r>
       <w:hyperlink r:id="rId15" w:history="1">
         <w:r>
           <w:rPr>
             <w:rStyle w:val="Hyperlink"/>
           </w:rPr>
+          <w:t>20-C-09</w:t>
+        </w:r>
+      </w:hyperlink>
+      <w:r>
+        <w:rPr>
+          <w:color w:val="000000"/>
+        </w:rPr>
+        <w:t xml:space="preserve">, </w:t>
+      </w:r>
+      <w:hyperlink r:id="rId16" w:history="1">
+        <w:r>
+          <w:rPr>
+            <w:rStyle w:val="Hyperlink"/>
+          </w:rPr>
+          <w:t>20-C-10</w:t>
+        </w:r>
+      </w:hyperlink>
+      <w:r>
+        <w:rPr>
+          <w:color w:val="000000"/>
+        </w:rPr>
+        <w:t xml:space="preserve">, </w:t>
+      </w:r>
+      <w:r>
+        <w:rPr>
+          <w:color w:val="000000"/>
+        </w:rPr>
+        <w:t xml:space="preserve">and </w:t>
+      </w:r>
+      <w:hyperlink r:id="rId17" w:history="1">
+        <w:r>
+          <w:rPr>
+            <w:rStyle w:val="Hyperlink"/>
+          </w:rPr>
           <w:t>20-C-13</w:t>
         </w:r>
       </w:hyperlink>
@@ -1043,7 +1105,7 @@
         </w:rPr>
         <w:t xml:space="preserve"> </w:t>
       </w:r>
-      <w:hyperlink r:id="rId16" w:history="1">
+      <w:hyperlink r:id="rId18" w:history="1">
         <w:r>
           <w:rPr>
             <w:rStyle w:val="Hyperlink"/>
@@ -1064,7 +1126,7 @@
         </w:rPr>
         <w:t xml:space="preserve"> </w:t>
       </w:r>
-      <w:hyperlink r:id="rId17" w:history="1">
+      <w:hyperlink r:id="rId19" w:history="1">
         <w:r>
           <w:rPr>
             <w:rStyle w:val="Hyperlink"/>
@@ -1085,7 +1147,7 @@
         </w:rPr>
         <w:t xml:space="preserve"> and </w:t>
       </w:r>
-      <w:hyperlink r:id="rId18" w:history="1">
+      <w:hyperlink r:id="rId20" w:history="1">
         <w:r>
           <w:rPr>
             <w:rStyle w:val="Hyperlink"/>
@@ -1108,7 +1170,7 @@
         <w:keepLines w:val="0"/>
       </w:pPr>
       <w:bookmarkStart w:id="4" w:name="_Toc351646711"/>
-      <w:bookmarkStart w:id="5" w:name="_Toc38364178"/>
+      <w:bookmarkStart w:id="5" w:name="_Toc45291365"/>
       <w:bookmarkEnd w:id="0"/>
       <w:bookmarkEnd w:id="1"/>
       <w:bookmarkEnd w:id="2"/>
@@ -1141,7 +1203,7 @@
         <w:keepLines w:val="0"/>
       </w:pPr>
       <w:bookmarkStart w:id="6" w:name="_Toc351646712"/>
-      <w:bookmarkStart w:id="7" w:name="_Toc38364179"/>
+      <w:bookmarkStart w:id="7" w:name="_Toc45291366"/>
       <w:r>
         <w:t xml:space="preserve">5301.101 </w:t>
       </w:r>
@@ -1165,7 +1227,11 @@
         <w:t xml:space="preserve">and Procedures, Guidance, and Information (PGI) </w:t>
       </w:r>
       <w:r>
-        <w:t>are companion resources arranged by parts</w:t>
+        <w:t xml:space="preserve">are companion resources </w:t>
+      </w:r>
+      <w:r>
+        <w:lastRenderedPageBreak/>
+        <w:t>arranged by parts</w:t>
       </w:r>
       <w:r>
         <w:t>,</w:t>
@@ -1209,7 +1275,7 @@
         </w:rPr>
         <w:t xml:space="preserve">See </w:t>
       </w:r>
-      <w:hyperlink r:id="rId19" w:history="1">
+      <w:hyperlink r:id="rId21" w:history="1">
         <w:r>
           <w:rPr>
             <w:rStyle w:val="Hyperlink"/>
@@ -1245,10 +1311,9 @@
         <w:keepNext w:val="0"/>
         <w:keepLines w:val="0"/>
       </w:pPr>
-      <w:bookmarkStart w:id="9" w:name="_Toc38364180"/>
+      <w:bookmarkStart w:id="9" w:name="_Toc45291367"/>
       <w:bookmarkEnd w:id="8"/>
       <w:r>
-        <w:lastRenderedPageBreak/>
         <w:t xml:space="preserve">5301.105-1 </w:t>
       </w:r>
       <w:r>
@@ -1293,7 +1358,7 @@
       <w:r>
         <w:t xml:space="preserve">The AFFARS is published on </w:t>
       </w:r>
-      <w:hyperlink r:id="rId20" w:history="1">
+      <w:hyperlink r:id="rId22" w:history="1">
         <w:r>
           <w:rPr>
             <w:rStyle w:val="Hyperlink"/>
@@ -1317,7 +1382,7 @@
         </w:rPr>
         <w:t xml:space="preserve">See </w:t>
       </w:r>
-      <w:hyperlink r:id="rId21" w:history="1">
+      <w:hyperlink r:id="rId23" w:history="1">
         <w:r>
           <w:rPr>
             <w:rStyle w:val="Hyperlink"/>
@@ -1341,7 +1406,7 @@
         <w:keepNext w:val="0"/>
         <w:keepLines w:val="0"/>
       </w:pPr>
-      <w:bookmarkStart w:id="12" w:name="_Toc38364181"/>
+      <w:bookmarkStart w:id="12" w:name="_Toc45291368"/>
       <w:r>
         <w:t>5301.170</w:t>
       </w:r>
@@ -1428,7 +1493,7 @@
         </w:rPr>
         <w:t xml:space="preserve">Policy Memo </w:t>
       </w:r>
-      <w:hyperlink r:id="rId22" w:history="1">
+      <w:hyperlink r:id="rId24" w:history="1">
         <w:r>
           <w:rPr>
             <w:rStyle w:val="Hyperlink"/>
@@ -1465,12 +1530,10 @@
         <w:t>(</w:t>
       </w:r>
       <w:proofErr w:type="spellStart"/>
-      <w:proofErr w:type="gramStart"/>
       <w:r>
         <w:t>i</w:t>
       </w:r>
       <w:proofErr w:type="spellEnd"/>
-      <w:proofErr w:type="gramEnd"/>
       <w:r>
         <w:t>) and (</w:t>
       </w:r>
@@ -1480,7 +1543,7 @@
       <w:r>
         <w:t xml:space="preserve"> See </w:t>
       </w:r>
-      <w:hyperlink r:id="rId23" w:history="1">
+      <w:hyperlink r:id="rId25" w:history="1">
         <w:r>
           <w:rPr>
             <w:rStyle w:val="Hyperlink"/>
@@ -1536,7 +1599,7 @@
       <w:r>
         <w:t xml:space="preserve">   [See </w:t>
       </w:r>
-      <w:hyperlink r:id="rId24" w:anchor="zoom=100%" w:history="1">
+      <w:hyperlink r:id="rId26" w:anchor="zoom=100%" w:history="1">
         <w:r>
           <w:rPr>
             <w:rStyle w:val="Hyperlink"/>
@@ -1651,7 +1714,7 @@
       <w:r>
         <w:t xml:space="preserve"> must ensure the rolling forecast data is current in the </w:t>
       </w:r>
-      <w:hyperlink r:id="rId25" w:history="1">
+      <w:hyperlink r:id="rId27" w:history="1">
         <w:r>
           <w:rPr>
             <w:rStyle w:val="Hyperlink"/>
@@ -1683,13 +1746,8 @@
       <w:r>
         <w:t xml:space="preserve">eview forecast to </w:t>
       </w:r>
-      <w:proofErr w:type="gramStart"/>
-      <w:r>
-        <w:t>OUSD(</w:t>
-      </w:r>
-      <w:proofErr w:type="gramEnd"/>
-      <w:r>
-        <w:t xml:space="preserve">A&amp;S)/DPC </w:t>
+      <w:r>
+        <w:t xml:space="preserve">OUSD(A&amp;S)/DPC </w:t>
       </w:r>
       <w:r>
         <w:t>at the end of each quarter.</w:t>
@@ -1844,7 +1902,7 @@
       <w:r>
         <w:t xml:space="preserve">y complying with the applicable reviews in </w:t>
       </w:r>
-      <w:hyperlink r:id="rId26" w:history="1">
+      <w:hyperlink r:id="rId28" w:history="1">
         <w:r>
           <w:rPr>
             <w:rStyle w:val="Hyperlink"/>
@@ -1872,7 +1930,7 @@
       <w:r>
         <w:t xml:space="preserve">See </w:t>
       </w:r>
-      <w:hyperlink r:id="rId27" w:history="1">
+      <w:hyperlink r:id="rId29" w:history="1">
         <w:r>
           <w:rPr>
             <w:rStyle w:val="Hyperlink"/>
@@ -1894,7 +1952,7 @@
       <w:r>
         <w:t xml:space="preserve">See </w:t>
       </w:r>
-      <w:hyperlink r:id="rId28" w:history="1">
+      <w:hyperlink r:id="rId30" w:history="1">
         <w:r>
           <w:rPr>
             <w:rStyle w:val="Hyperlink"/>
@@ -1910,7 +1968,7 @@
       <w:r>
         <w:t xml:space="preserve">See </w:t>
       </w:r>
-      <w:hyperlink r:id="rId29" w:history="1">
+      <w:hyperlink r:id="rId31" w:history="1">
         <w:r>
           <w:rPr>
             <w:rStyle w:val="Hyperlink"/>
@@ -1926,7 +1984,7 @@
       <w:r>
         <w:t xml:space="preserve">See </w:t>
       </w:r>
-      <w:hyperlink r:id="rId30" w:history="1">
+      <w:hyperlink r:id="rId32" w:history="1">
         <w:r>
           <w:rPr>
             <w:rStyle w:val="Hyperlink"/>
@@ -1959,9 +2017,10 @@
       </w:pPr>
       <w:bookmarkStart w:id="13" w:name="_Toc351646714"/>
       <w:r>
+        <w:lastRenderedPageBreak/>
         <w:t xml:space="preserve">See </w:t>
       </w:r>
-      <w:hyperlink r:id="rId31" w:history="1">
+      <w:hyperlink r:id="rId33" w:history="1">
         <w:r>
           <w:rPr>
             <w:rStyle w:val="Hyperlink"/>
@@ -1979,7 +2038,7 @@
         <w:keepNext w:val="0"/>
         <w:keepLines w:val="0"/>
       </w:pPr>
-      <w:bookmarkStart w:id="14" w:name="_Toc38364182"/>
+      <w:bookmarkStart w:id="14" w:name="_Toc45291369"/>
       <w:r>
         <w:t>SUBPART 5301.2 – A</w:t>
       </w:r>
@@ -1996,9 +2055,8 @@
         <w:keepLines w:val="0"/>
       </w:pPr>
       <w:bookmarkStart w:id="15" w:name="_Toc351646716"/>
-      <w:bookmarkStart w:id="16" w:name="_Toc38364183"/>
-      <w:r>
-        <w:lastRenderedPageBreak/>
+      <w:bookmarkStart w:id="16" w:name="_Toc45291370"/>
+      <w:r>
         <w:t xml:space="preserve">5301.201-1 </w:t>
       </w:r>
       <w:r>
@@ -2064,7 +2122,7 @@
       <w:r>
         <w:t xml:space="preserve">to </w:t>
       </w:r>
-      <w:hyperlink r:id="rId32" w:history="1">
+      <w:hyperlink r:id="rId34" w:history="1">
         <w:r>
           <w:rPr>
             <w:rStyle w:val="Hyperlink"/>
@@ -2079,14 +2137,9 @@
         <w:t xml:space="preserve">in accordance with </w:t>
       </w:r>
       <w:r>
-        <w:t>DFARS 201.201-1(d</w:t>
-      </w:r>
-      <w:proofErr w:type="gramStart"/>
-      <w:r>
-        <w:t>)(</w:t>
+        <w:t>DFARS 201.201-1(d)(</w:t>
       </w:r>
       <w:proofErr w:type="spellStart"/>
-      <w:proofErr w:type="gramEnd"/>
       <w:r>
         <w:t>i</w:t>
       </w:r>
@@ -2107,7 +2160,7 @@
           <w:bCs/>
         </w:rPr>
       </w:pPr>
-      <w:bookmarkStart w:id="17" w:name="_Toc38364184"/>
+      <w:bookmarkStart w:id="17" w:name="_Toc45291371"/>
       <w:r>
         <w:rPr>
           <w:bCs/>
@@ -2137,7 +2190,7 @@
       <w:r>
         <w:t xml:space="preserve">See </w:t>
       </w:r>
-      <w:hyperlink r:id="rId33" w:history="1">
+      <w:hyperlink r:id="rId35" w:history="1">
         <w:r>
           <w:rPr>
             <w:rStyle w:val="Hyperlink"/>
@@ -2156,7 +2209,7 @@
         <w:keepNext w:val="0"/>
         <w:keepLines w:val="0"/>
       </w:pPr>
-      <w:bookmarkStart w:id="19" w:name="_Toc38364185"/>
+      <w:bookmarkStart w:id="19" w:name="_Toc45291372"/>
       <w:r>
         <w:t>SUBPART 5301.3 – A</w:t>
       </w:r>
@@ -2173,7 +2226,7 @@
         <w:keepNext w:val="0"/>
         <w:keepLines w:val="0"/>
       </w:pPr>
-      <w:bookmarkStart w:id="21" w:name="_Toc38364186"/>
+      <w:bookmarkStart w:id="21" w:name="_Toc45291373"/>
       <w:r>
         <w:t xml:space="preserve">5301.301  </w:t>
       </w:r>
@@ -2231,7 +2284,7 @@
         <w:keepLines w:val="0"/>
       </w:pPr>
       <w:bookmarkStart w:id="22" w:name="_Toc351646719"/>
-      <w:bookmarkStart w:id="23" w:name="_Toc38364187"/>
+      <w:bookmarkStart w:id="23" w:name="_Toc45291374"/>
       <w:r>
         <w:t xml:space="preserve">5301.304  </w:t>
       </w:r>
@@ -2278,7 +2331,7 @@
       <w:r>
         <w:t xml:space="preserve">via the </w:t>
       </w:r>
-      <w:hyperlink r:id="rId34" w:history="1">
+      <w:hyperlink r:id="rId36" w:history="1">
         <w:r>
           <w:rPr>
             <w:rStyle w:val="Hyperlink"/>
@@ -2332,7 +2385,7 @@
       <w:r>
         <w:t xml:space="preserve">follow the approved </w:t>
       </w:r>
-      <w:hyperlink r:id="rId35" w:history="1">
+      <w:hyperlink r:id="rId37" w:history="1">
         <w:r>
           <w:rPr>
             <w:rStyle w:val="Hyperlink"/>
@@ -2393,21 +2446,7 @@
         <w:rPr>
           <w:szCs w:val="24"/>
         </w:rPr>
-        <w:t>DFARS PGI 201.301(b</w:t>
-      </w:r>
-      <w:proofErr w:type="gramStart"/>
-      <w:r>
-        <w:rPr>
-          <w:szCs w:val="24"/>
-        </w:rPr>
-        <w:t>)(</w:t>
-      </w:r>
-      <w:proofErr w:type="gramEnd"/>
-      <w:r>
-        <w:rPr>
-          <w:szCs w:val="24"/>
-        </w:rPr>
-        <w:t xml:space="preserve">iii). </w:t>
+        <w:t xml:space="preserve">DFARS PGI 201.301(b)(iii). </w:t>
       </w:r>
       <w:r>
         <w:rPr>
@@ -2451,7 +2490,7 @@
         </w:rPr>
         <w:t xml:space="preserve"> the </w:t>
       </w:r>
-      <w:hyperlink r:id="rId36" w:history="1">
+      <w:hyperlink r:id="rId38" w:history="1">
         <w:r>
           <w:rPr>
             <w:rStyle w:val="Hyperlink"/>
@@ -2569,21 +2608,7 @@
         <w:rPr>
           <w:szCs w:val="24"/>
         </w:rPr>
-        <w:t xml:space="preserve">See paragraph 4 of the AF Clause Control Plan for clauses requiring </w:t>
-      </w:r>
-      <w:proofErr w:type="gramStart"/>
-      <w:r>
-        <w:rPr>
-          <w:szCs w:val="24"/>
-        </w:rPr>
-        <w:t>OUSD(</w:t>
-      </w:r>
-      <w:proofErr w:type="gramEnd"/>
-      <w:r>
-        <w:rPr>
-          <w:szCs w:val="24"/>
-        </w:rPr>
-        <w:t>A&amp;S)</w:t>
+        <w:t>See paragraph 4 of the AF Clause Control Plan for clauses requiring OUSD(A&amp;S)</w:t>
       </w:r>
       <w:r>
         <w:rPr>
@@ -2602,7 +2627,7 @@
       <w:r>
         <w:t xml:space="preserve">See </w:t>
       </w:r>
-      <w:hyperlink r:id="rId37" w:history="1">
+      <w:hyperlink r:id="rId39" w:history="1">
         <w:r>
           <w:rPr>
             <w:rStyle w:val="Hyperlink"/>
@@ -2620,7 +2645,7 @@
         <w:keepNext w:val="0"/>
         <w:keepLines w:val="0"/>
       </w:pPr>
-      <w:bookmarkStart w:id="25" w:name="_Toc38364188"/>
+      <w:bookmarkStart w:id="25" w:name="_Toc45291375"/>
       <w:r>
         <w:t>SUBPART 5301.4 – D</w:t>
       </w:r>
@@ -2637,7 +2662,7 @@
         <w:keepLines w:val="0"/>
       </w:pPr>
       <w:bookmarkStart w:id="26" w:name="_Toc351646721"/>
-      <w:bookmarkStart w:id="27" w:name="_Toc38364189"/>
+      <w:bookmarkStart w:id="27" w:name="_Toc45291376"/>
       <w:r>
         <w:t xml:space="preserve">5301.402 </w:t>
       </w:r>
@@ -2663,15 +2688,7 @@
         <w:t>ing</w:t>
       </w:r>
       <w:r>
-        <w:t xml:space="preserve"> </w:t>
-      </w:r>
-      <w:proofErr w:type="gramStart"/>
-      <w:r>
-        <w:t>USD(</w:t>
-      </w:r>
-      <w:proofErr w:type="gramEnd"/>
-      <w:r>
-        <w:t>A&amp;</w:t>
+        <w:t xml:space="preserve"> USD(A&amp;</w:t>
       </w:r>
       <w:r>
         <w:t>S</w:t>
@@ -2694,7 +2711,7 @@
       <w:r>
         <w:t xml:space="preserve">to </w:t>
       </w:r>
-      <w:hyperlink r:id="rId38" w:history="1">
+      <w:hyperlink r:id="rId40" w:history="1">
         <w:r>
           <w:rPr>
             <w:rStyle w:val="Hyperlink"/>
@@ -2714,7 +2731,7 @@
       <w:r>
         <w:t xml:space="preserve">See the tailorable </w:t>
       </w:r>
-      <w:hyperlink r:id="rId39" w:history="1">
+      <w:hyperlink r:id="rId41" w:history="1">
         <w:r>
           <w:rPr>
             <w:rStyle w:val="Hyperlink"/>
@@ -2732,11 +2749,12 @@
         <w:keepNext w:val="0"/>
         <w:keepLines w:val="0"/>
       </w:pPr>
-      <w:bookmarkStart w:id="28" w:name="_Toc38364190"/>
+      <w:bookmarkStart w:id="28" w:name="_Toc45291377"/>
       <w:r>
         <w:rPr>
           <w:bCs/>
         </w:rPr>
+        <w:lastRenderedPageBreak/>
         <w:t>5301.40</w:t>
       </w:r>
       <w:r>
@@ -2766,7 +2784,6 @@
         <w:keepLines w:val="0"/>
       </w:pPr>
       <w:r>
-        <w:lastRenderedPageBreak/>
         <w:t>(1)</w:t>
       </w:r>
       <w:r>
@@ -2901,7 +2918,7 @@
         </w:rPr>
         <w:t xml:space="preserve"> use the </w:t>
       </w:r>
-      <w:hyperlink r:id="rId40" w:history="1">
+      <w:hyperlink r:id="rId42" w:history="1">
         <w:r>
           <w:rPr>
             <w:rStyle w:val="Hyperlink"/>
@@ -2987,7 +3004,7 @@
       <w:r>
         <w:t xml:space="preserve">to </w:t>
       </w:r>
-      <w:hyperlink r:id="rId41" w:history="1">
+      <w:hyperlink r:id="rId43" w:history="1">
         <w:r>
           <w:rPr>
             <w:rStyle w:val="Hyperlink"/>
@@ -3167,14 +3184,26 @@
         <w:rPr>
           <w:color w:val="000000"/>
         </w:rPr>
-        <w:t xml:space="preserve"> (</w:t>
-      </w:r>
-      <w:hyperlink r:id="rId42" w:history="1">
-        <w:r>
-          <w:rPr>
-            <w:rStyle w:val="Hyperlink"/>
-          </w:rPr>
-          <w:t>Policy Memo 19-C-06</w:t>
+        <w:t xml:space="preserve"> </w:t>
+      </w:r>
+      <w:r>
+        <w:rPr>
+          <w:color w:val="000000"/>
+        </w:rPr>
+        <w:t>(</w:t>
+      </w:r>
+      <w:r>
+        <w:rPr>
+          <w:color w:val="000000"/>
+        </w:rPr>
+        <w:t xml:space="preserve">Policy Memo </w:t>
+      </w:r>
+      <w:hyperlink r:id="rId44" w:history="1">
+        <w:r>
+          <w:rPr>
+            <w:rStyle w:val="Hyperlink"/>
+          </w:rPr>
+          <w:t>19-C-06</w:t>
         </w:r>
       </w:hyperlink>
       <w:r>
@@ -3196,7 +3225,7 @@
         <w:keepNext w:val="0"/>
         <w:keepLines w:val="0"/>
       </w:pPr>
-      <w:bookmarkStart w:id="29" w:name="_Toc38364191"/>
+      <w:bookmarkStart w:id="29" w:name="_Toc45291378"/>
       <w:r>
         <w:rPr>
           <w:bCs/>
@@ -3283,7 +3312,7 @@
       <w:r>
         <w:t xml:space="preserve">through the SCO to </w:t>
       </w:r>
-      <w:hyperlink r:id="rId43" w:history="1">
+      <w:hyperlink r:id="rId45" w:history="1">
         <w:r>
           <w:rPr>
             <w:rStyle w:val="Hyperlink"/>
@@ -3292,15 +3321,7 @@
         </w:r>
       </w:hyperlink>
       <w:r>
-        <w:t xml:space="preserve"> for processing to </w:t>
-      </w:r>
-      <w:proofErr w:type="gramStart"/>
-      <w:r>
-        <w:t>USD(</w:t>
-      </w:r>
-      <w:proofErr w:type="gramEnd"/>
-      <w:r>
-        <w:t>A&amp;</w:t>
+        <w:t xml:space="preserve"> for processing to USD(A&amp;</w:t>
       </w:r>
       <w:r>
         <w:t>S</w:t>
@@ -3409,7 +3430,7 @@
         </w:rPr>
         <w:t xml:space="preserve"> use the </w:t>
       </w:r>
-      <w:hyperlink r:id="rId44" w:history="1">
+      <w:hyperlink r:id="rId46" w:history="1">
         <w:r>
           <w:rPr>
             <w:rStyle w:val="Hyperlink"/>
@@ -3459,7 +3480,7 @@
       <w:r>
         <w:t xml:space="preserve"> to </w:t>
       </w:r>
-      <w:hyperlink r:id="rId45" w:history="1">
+      <w:hyperlink r:id="rId47" w:history="1">
         <w:r>
           <w:rPr>
             <w:rStyle w:val="Hyperlink"/>
@@ -3559,7 +3580,11 @@
         <w:t xml:space="preserve">v)  </w:t>
       </w:r>
       <w:r>
-        <w:t>[</w:t>
+        <w:rPr>
+          <w:color w:val="0000FF"/>
+          <w:lang w:val="en"/>
+        </w:rPr>
+        <w:t xml:space="preserve">INTERIM CHANGE:  </w:t>
       </w:r>
       <w:r>
         <w:t>See</w:t>
@@ -3571,15 +3596,21 @@
         <w:rPr>
           <w:szCs w:val="24"/>
         </w:rPr>
-        <w:t>Air Force Class Deviation 2018-U0001 — Earned Value Management Requirements</w:t>
-      </w:r>
-      <w:r>
-        <w:rPr>
-          <w:szCs w:val="24"/>
-        </w:rPr>
-        <w:t xml:space="preserve"> (</w:t>
-      </w:r>
-      <w:hyperlink r:id="rId46" w:history="1">
+        <w:t xml:space="preserve">Air Force Class Deviation 2018-U0001 </w:t>
+      </w:r>
+      <w:r>
+        <w:rPr>
+          <w:szCs w:val="24"/>
+        </w:rPr>
+        <w:t>(</w:t>
+      </w:r>
+      <w:r>
+        <w:rPr>
+          <w:color w:val="000000"/>
+        </w:rPr>
+        <w:t xml:space="preserve">Policy Memo </w:t>
+      </w:r>
+      <w:hyperlink r:id="rId48" w:history="1">
         <w:r>
           <w:rPr>
             <w:rStyle w:val="Hyperlink"/>
@@ -3593,15 +3624,6 @@
           <w:szCs w:val="24"/>
         </w:rPr>
         <w:t>)</w:t>
-      </w:r>
-      <w:r>
-        <w:rPr>
-          <w:szCs w:val="24"/>
-        </w:rPr>
-        <w:t>]</w:t>
-      </w:r>
-      <w:r>
-        <w:t xml:space="preserve"> </w:t>
       </w:r>
     </w:p>
     <w:p>
@@ -3617,14 +3639,20 @@
         <w:rPr>
           <w:lang w:val="en"/>
         </w:rPr>
-        <w:t xml:space="preserve">(v)  </w:t>
+        <w:t>(v</w:t>
+      </w:r>
+      <w:r>
+        <w:rPr>
+          <w:lang w:val="en"/>
+        </w:rPr>
+        <w:t xml:space="preserve">)  </w:t>
       </w:r>
       <w:r>
         <w:rPr>
           <w:color w:val="0000FF"/>
           <w:lang w:val="en"/>
         </w:rPr>
-        <w:t>[</w:t>
+        <w:t xml:space="preserve">INTERIM CHANGE:  </w:t>
       </w:r>
       <w:r>
         <w:rPr>
@@ -3638,7 +3666,7 @@
         </w:rPr>
         <w:t xml:space="preserve">Policy Memo </w:t>
       </w:r>
-      <w:hyperlink r:id="rId47" w:history="1">
+      <w:hyperlink r:id="rId49" w:history="1">
         <w:r>
           <w:rPr>
             <w:rStyle w:val="Hyperlink"/>
@@ -3652,18 +3680,176 @@
         </w:rPr>
         <w:t>)</w:t>
       </w:r>
-      <w:r>
+    </w:p>
+    <w:p>
+      <w:pPr>
+        <w:pStyle w:val="List3"/>
+        <w:keepNext w:val="0"/>
+        <w:keepLines w:val="0"/>
         <w:rPr>
           <w:color w:val="000000"/>
         </w:rPr>
-        <w:t>]</w:t>
+      </w:pPr>
+      <w:r>
+        <w:rPr>
+          <w:lang w:val="en"/>
+        </w:rPr>
+        <w:t>(v</w:t>
+      </w:r>
+      <w:r>
+        <w:rPr>
+          <w:lang w:val="en"/>
+        </w:rPr>
+        <w:t>i</w:t>
+      </w:r>
+      <w:r>
+        <w:rPr>
+          <w:lang w:val="en"/>
+        </w:rPr>
+        <w:t xml:space="preserve">)  </w:t>
+      </w:r>
+      <w:r>
+        <w:rPr>
+          <w:color w:val="0000FF"/>
+          <w:lang w:val="en"/>
+        </w:rPr>
+        <w:t xml:space="preserve">INTERIM CHANGE:  </w:t>
+      </w:r>
+      <w:r>
+        <w:rPr>
+          <w:color w:val="000000"/>
+        </w:rPr>
+        <w:t>See Air Force Class Deviation 20</w:t>
+      </w:r>
+      <w:r>
+        <w:rPr>
+          <w:color w:val="000000"/>
+        </w:rPr>
+        <w:t>20</w:t>
+      </w:r>
+      <w:r>
+        <w:rPr>
+          <w:color w:val="000000"/>
+        </w:rPr>
+        <w:t>-U0001 (</w:t>
+      </w:r>
+      <w:r>
+        <w:rPr>
+          <w:color w:val="000000"/>
+        </w:rPr>
+        <w:t xml:space="preserve">Policy Memo </w:t>
+      </w:r>
+      <w:hyperlink r:id="rId50" w:history="1">
+        <w:r>
+          <w:rPr>
+            <w:rStyle w:val="Hyperlink"/>
+          </w:rPr>
+          <w:t>20-C-09</w:t>
+        </w:r>
+      </w:hyperlink>
+      <w:r>
+        <w:rPr>
+          <w:color w:val="000000"/>
+        </w:rPr>
+        <w:t>)</w:t>
+      </w:r>
+      <w:r>
+        <w:rPr>
+          <w:color w:val="000000"/>
+        </w:rPr>
+        <w:t xml:space="preserve"> </w:t>
+      </w:r>
+    </w:p>
+    <w:p>
+      <w:pPr>
+        <w:pStyle w:val="List3"/>
+        <w:keepNext w:val="0"/>
+        <w:keepLines w:val="0"/>
+        <w:rPr>
+          <w:color w:val="000000"/>
+        </w:rPr>
+      </w:pPr>
+      <w:r>
+        <w:rPr>
+          <w:lang w:val="en"/>
+        </w:rPr>
+        <w:t>(v</w:t>
+      </w:r>
+      <w:r>
+        <w:rPr>
+          <w:lang w:val="en"/>
+        </w:rPr>
+        <w:t>ii</w:t>
+      </w:r>
+      <w:r>
+        <w:rPr>
+          <w:lang w:val="en"/>
+        </w:rPr>
+        <w:t xml:space="preserve">)  </w:t>
+      </w:r>
+      <w:r>
+        <w:rPr>
+          <w:color w:val="0000FF"/>
+          <w:lang w:val="en"/>
+        </w:rPr>
+        <w:t xml:space="preserve">INTERIM CHANGE:  </w:t>
+      </w:r>
+      <w:r>
+        <w:rPr>
+          <w:color w:val="000000"/>
+        </w:rPr>
+        <w:t>See Air Force Class Deviation 20</w:t>
+      </w:r>
+      <w:r>
+        <w:rPr>
+          <w:color w:val="000000"/>
+        </w:rPr>
+        <w:t>20</w:t>
+      </w:r>
+      <w:r>
+        <w:rPr>
+          <w:color w:val="000000"/>
+        </w:rPr>
+        <w:t>-U000</w:t>
+      </w:r>
+      <w:r>
+        <w:rPr>
+          <w:color w:val="000000"/>
+        </w:rPr>
+        <w:t>2</w:t>
+      </w:r>
+      <w:r>
+        <w:rPr>
+          <w:color w:val="000000"/>
+        </w:rPr>
+        <w:t xml:space="preserve"> (</w:t>
+      </w:r>
+      <w:r>
+        <w:rPr>
+          <w:color w:val="000000"/>
+        </w:rPr>
+        <w:t xml:space="preserve">Policy Memo </w:t>
+      </w:r>
+      <w:hyperlink r:id="rId51" w:history="1">
+        <w:r>
+          <w:rPr>
+            <w:rStyle w:val="Hyperlink"/>
+          </w:rPr>
+          <w:t>20-C-10</w:t>
+        </w:r>
+      </w:hyperlink>
+      <w:r>
+        <w:rPr>
+          <w:color w:val="000000"/>
+        </w:rPr>
+        <w:t>)</w:t>
       </w:r>
     </w:p>
     <w:p>
       <w:r>
         <w:t xml:space="preserve">See </w:t>
       </w:r>
-      <w:hyperlink r:id="rId48" w:history="1">
+      <w:hyperlink r:id="rId52" w:history="1">
         <w:r>
           <w:rPr>
             <w:rStyle w:val="Hyperlink"/>
@@ -3700,11 +3886,12 @@
         <w:keepNext w:val="0"/>
         <w:keepLines w:val="0"/>
       </w:pPr>
-      <w:bookmarkStart w:id="31" w:name="_Toc38364192"/>
+      <w:bookmarkStart w:id="31" w:name="_Toc45291379"/>
       <w:r>
         <w:rPr>
           <w:bCs/>
         </w:rPr>
+        <w:lastRenderedPageBreak/>
         <w:t>SUBPART 5301.6 – C</w:t>
       </w:r>
       <w:r>
@@ -3723,7 +3910,7 @@
         <w:keepNext w:val="0"/>
         <w:keepLines w:val="0"/>
       </w:pPr>
-      <w:bookmarkStart w:id="33" w:name="_Toc38364193"/>
+      <w:bookmarkStart w:id="33" w:name="_Toc45291380"/>
       <w:r>
         <w:rPr>
           <w:bCs/>
@@ -3752,20 +3939,23 @@
         <w:t>(a)(</w:t>
       </w:r>
       <w:proofErr w:type="spellStart"/>
+      <w:r>
+        <w:t>i</w:t>
+      </w:r>
+      <w:proofErr w:type="spellEnd"/>
       <w:proofErr w:type="gramStart"/>
       <w:r>
-        <w:t>i</w:t>
-      </w:r>
-      <w:proofErr w:type="spellEnd"/>
+        <w:t xml:space="preserve">) </w:t>
+      </w:r>
+      <w:r>
+        <w:t xml:space="preserve"> </w:t>
+      </w:r>
+      <w:r>
+        <w:t>Heads</w:t>
+      </w:r>
       <w:proofErr w:type="gramEnd"/>
       <w:r>
-        <w:t xml:space="preserve">) </w:t>
-      </w:r>
-      <w:r>
-        <w:t xml:space="preserve"> </w:t>
-      </w:r>
-      <w:r>
-        <w:t>Heads of Contracting Activities (HCAs) Responsibilities.</w:t>
+        <w:t xml:space="preserve"> of Contracting Activities (HCAs) Responsibilities.</w:t>
       </w:r>
       <w:r>
         <w:t xml:space="preserve"> </w:t>
@@ -3787,11 +3977,7 @@
         <w:t>DAS)(C)) are the HCA for the Air Force</w:t>
       </w:r>
       <w:r>
-        <w:t xml:space="preserve"> and are designated the authority to </w:t>
-      </w:r>
-      <w:r>
-        <w:lastRenderedPageBreak/>
-        <w:t>enter into, approve, terminate, and take all other appropriate actions with respect to contracts and agreements (grants, cooperative agreements, and Other Transactions)</w:t>
+        <w:t xml:space="preserve"> and are designated the authority to enter into, approve, terminate, and take all other appropriate actions with respect to contracts and agreements (grants, cooperative agreements, and Other Transactions)</w:t>
       </w:r>
       <w:r>
         <w:t xml:space="preserve">.  All nondelegable HCA responsibilities may be exercised </w:t>
@@ -3809,7 +3995,15 @@
         <w:t xml:space="preserve"> </w:t>
       </w:r>
       <w:r>
-        <w:t>including the authority to enter into, approve, modify, and terminate contracts</w:t>
+        <w:t xml:space="preserve">including the authority to </w:t>
+      </w:r>
+      <w:proofErr w:type="gramStart"/>
+      <w:r>
+        <w:t>enter into</w:t>
+      </w:r>
+      <w:proofErr w:type="gramEnd"/>
+      <w:r>
+        <w:t>, approve, modify, and terminate contracts</w:t>
       </w:r>
       <w:r>
         <w:t>,</w:t>
@@ -3820,13 +4014,8 @@
       <w:r>
         <w:t xml:space="preserve"> </w:t>
       </w:r>
-      <w:proofErr w:type="gramStart"/>
-      <w:r>
-        <w:t>MP5301.601(</w:t>
-      </w:r>
-      <w:proofErr w:type="gramEnd"/>
-      <w:r>
-        <w:t>a)(</w:t>
+      <w:r>
+        <w:t>MP5301.601(a)(</w:t>
       </w:r>
       <w:proofErr w:type="spellStart"/>
       <w:r>
@@ -3839,13 +4028,8 @@
       <w:r>
         <w:t xml:space="preserve">.  </w:t>
       </w:r>
-      <w:proofErr w:type="gramStart"/>
-      <w:r>
-        <w:t>MP5301.601(</w:t>
-      </w:r>
-      <w:proofErr w:type="gramEnd"/>
-      <w:r>
-        <w:t>a)(</w:t>
+      <w:r>
+        <w:t>MP5301.601(a)(</w:t>
       </w:r>
       <w:proofErr w:type="spellStart"/>
       <w:r>
@@ -3869,7 +4053,7 @@
       <w:r>
         <w:t xml:space="preserve">See </w:t>
       </w:r>
-      <w:hyperlink r:id="rId49" w:history="1">
+      <w:hyperlink r:id="rId53" w:history="1">
         <w:r>
           <w:rPr>
             <w:rStyle w:val="Hyperlink"/>
@@ -3880,17 +4064,9 @@
           <w:rPr>
             <w:rStyle w:val="Hyperlink"/>
           </w:rPr>
-          <w:t>(a</w:t>
-        </w:r>
-        <w:proofErr w:type="gramStart"/>
-        <w:r>
-          <w:rPr>
-            <w:rStyle w:val="Hyperlink"/>
-          </w:rPr>
-          <w:t>)(</w:t>
+          <w:t>(a)(</w:t>
         </w:r>
         <w:proofErr w:type="spellStart"/>
-        <w:proofErr w:type="gramEnd"/>
         <w:r>
           <w:rPr>
             <w:rStyle w:val="Hyperlink"/>
@@ -3908,7 +4084,7 @@
       <w:r>
         <w:t xml:space="preserve"> and </w:t>
       </w:r>
-      <w:hyperlink r:id="rId50" w:history="1">
+      <w:hyperlink r:id="rId54" w:history="1">
         <w:r>
           <w:rPr>
             <w:rStyle w:val="Hyperlink"/>
@@ -3924,22 +4100,14 @@
       <w:r>
         <w:t xml:space="preserve">See </w:t>
       </w:r>
-      <w:hyperlink r:id="rId51" w:history="1">
-        <w:r>
-          <w:rPr>
-            <w:rStyle w:val="Hyperlink"/>
-          </w:rPr>
-          <w:t>SMC PGI 5301.601(a</w:t>
-        </w:r>
-        <w:proofErr w:type="gramStart"/>
-        <w:r>
-          <w:rPr>
-            <w:rStyle w:val="Hyperlink"/>
-          </w:rPr>
-          <w:t>)(</w:t>
+      <w:hyperlink r:id="rId55" w:history="1">
+        <w:r>
+          <w:rPr>
+            <w:rStyle w:val="Hyperlink"/>
+          </w:rPr>
+          <w:t>SMC PGI 5301.601(a)(</w:t>
         </w:r>
         <w:proofErr w:type="spellStart"/>
-        <w:proofErr w:type="gramEnd"/>
         <w:r>
           <w:rPr>
             <w:rStyle w:val="Hyperlink"/>
@@ -3962,22 +4130,14 @@
       <w:r>
         <w:t xml:space="preserve">See </w:t>
       </w:r>
-      <w:hyperlink r:id="rId52" w:history="1">
-        <w:r>
-          <w:rPr>
-            <w:rStyle w:val="Hyperlink"/>
-          </w:rPr>
-          <w:t>USAFA PGI 5301.601(a</w:t>
-        </w:r>
-        <w:proofErr w:type="gramStart"/>
-        <w:r>
-          <w:rPr>
-            <w:rStyle w:val="Hyperlink"/>
-          </w:rPr>
-          <w:t>)(</w:t>
+      <w:hyperlink r:id="rId56" w:history="1">
+        <w:r>
+          <w:rPr>
+            <w:rStyle w:val="Hyperlink"/>
+          </w:rPr>
+          <w:t>USAFA PGI 5301.601(a)(</w:t>
         </w:r>
         <w:proofErr w:type="spellStart"/>
-        <w:proofErr w:type="gramEnd"/>
         <w:r>
           <w:rPr>
             <w:rStyle w:val="Hyperlink"/>
@@ -4004,6 +4164,7 @@
         <w:keepNext w:val="0"/>
         <w:keepLines w:val="0"/>
       </w:pPr>
+      <w:bookmarkStart w:id="35" w:name="_Toc45291381"/>
       <w:r>
         <w:rPr>
           <w:bCs/>
@@ -4022,6 +4183,7 @@
         </w:rPr>
         <w:t>Head of Agency (HoA), Senior Procurement Executive (SPE), and Service Acquisition Executive (SAE) Responsibilities</w:t>
       </w:r>
+      <w:bookmarkEnd w:id="35"/>
     </w:p>
     <w:p>
       <w:r>
@@ -4037,7 +4199,7 @@
         </w:rPr>
         <w:t xml:space="preserve">  See </w:t>
       </w:r>
-      <w:hyperlink r:id="rId53" w:history="1">
+      <w:hyperlink r:id="rId57" w:history="1">
         <w:r>
           <w:rPr>
             <w:rStyle w:val="Hyperlink"/>
@@ -4066,7 +4228,7 @@
         <w:keepNext w:val="0"/>
         <w:keepLines w:val="0"/>
       </w:pPr>
-      <w:bookmarkStart w:id="35" w:name="_Toc38364194"/>
+      <w:bookmarkStart w:id="36" w:name="_Toc45291382"/>
       <w:r>
         <w:rPr>
           <w:bCs/>
@@ -4103,7 +4265,7 @@
         </w:rPr>
         <w:t>Program</w:t>
       </w:r>
-      <w:bookmarkEnd w:id="35"/>
+      <w:bookmarkEnd w:id="36"/>
     </w:p>
     <w:p>
       <w:r>
@@ -4112,7 +4274,7 @@
       <w:r>
         <w:t xml:space="preserve"> </w:t>
       </w:r>
-      <w:hyperlink r:id="rId54" w:history="1">
+      <w:hyperlink r:id="rId58" w:history="1">
         <w:r>
           <w:rPr>
             <w:rStyle w:val="Hyperlink"/>
@@ -4146,7 +4308,7 @@
       <w:r>
         <w:t xml:space="preserve">See </w:t>
       </w:r>
-      <w:hyperlink r:id="rId55" w:history="1">
+      <w:hyperlink r:id="rId59" w:history="1">
         <w:r>
           <w:rPr>
             <w:rStyle w:val="Hyperlink"/>
@@ -4178,7 +4340,7 @@
         </w:rPr>
         <w:t xml:space="preserve">See </w:t>
       </w:r>
-      <w:hyperlink r:id="rId56" w:history="1">
+      <w:hyperlink r:id="rId60" w:history="1">
         <w:r>
           <w:rPr>
             <w:rStyle w:val="Hyperlink"/>
@@ -4195,7 +4357,7 @@
         </w:rPr>
         <w:t>.</w:t>
       </w:r>
-      <w:bookmarkStart w:id="36" w:name="_Toc351646733"/>
+      <w:bookmarkStart w:id="37" w:name="_Toc351646733"/>
       <w:bookmarkEnd w:id="34"/>
     </w:p>
     <w:p>
@@ -4204,7 +4366,7 @@
         <w:keepNext w:val="0"/>
         <w:keepLines w:val="0"/>
       </w:pPr>
-      <w:bookmarkStart w:id="37" w:name="_Toc38364195"/>
+      <w:bookmarkStart w:id="38" w:name="_Toc45291383"/>
       <w:r>
         <w:t xml:space="preserve">5301.602-1  </w:t>
       </w:r>
@@ -4214,8 +4376,8 @@
       <w:r>
         <w:t>Authority</w:t>
       </w:r>
-      <w:bookmarkEnd w:id="36"/>
       <w:bookmarkEnd w:id="37"/>
+      <w:bookmarkEnd w:id="38"/>
     </w:p>
     <w:p>
       <w:pPr>
@@ -4227,7 +4389,7 @@
       <w:r>
         <w:t xml:space="preserve">Contracting officers are authorized to enter into and execute contracts funded either partially or completely with non-appropriated funds.  </w:t>
       </w:r>
-      <w:bookmarkStart w:id="38" w:name="_Toc351646735"/>
+      <w:bookmarkStart w:id="39" w:name="_Toc351646735"/>
     </w:p>
     <w:p>
       <w:pPr>
@@ -4235,7 +4397,7 @@
         <w:keepNext w:val="0"/>
         <w:keepLines w:val="0"/>
       </w:pPr>
-      <w:bookmarkStart w:id="39" w:name="_Toc38364196"/>
+      <w:bookmarkStart w:id="40" w:name="_Toc45291384"/>
       <w:r>
         <w:t xml:space="preserve">5301.602-2  </w:t>
       </w:r>
@@ -4245,7 +4407,7 @@
       <w:r>
         <w:t>Responsibilities</w:t>
       </w:r>
-      <w:bookmarkEnd w:id="39"/>
+      <w:bookmarkEnd w:id="40"/>
     </w:p>
     <w:p>
       <w:pPr>
@@ -4282,6 +4444,7 @@
         <w:keepLines w:val="0"/>
       </w:pPr>
       <w:r>
+        <w:lastRenderedPageBreak/>
         <w:t>(</w:t>
       </w:r>
       <w:r>
@@ -4305,7 +4468,7 @@
       <w:r>
         <w:t xml:space="preserve">See the tailorable </w:t>
       </w:r>
-      <w:hyperlink r:id="rId57" w:history="1">
+      <w:hyperlink r:id="rId61" w:history="1">
         <w:r>
           <w:rPr>
             <w:rStyle w:val="Hyperlink"/>
@@ -4389,7 +4552,6 @@
         <w:keepLines w:val="0"/>
       </w:pPr>
       <w:r>
-        <w:lastRenderedPageBreak/>
         <w:t>(</w:t>
       </w:r>
       <w:r>
@@ -4842,6 +5004,7 @@
         <w:keepLines w:val="0"/>
       </w:pPr>
       <w:r>
+        <w:lastRenderedPageBreak/>
         <w:t>(</w:t>
       </w:r>
       <w:r>
@@ -4911,7 +5074,7 @@
         </w:rPr>
         <w:t xml:space="preserve">See </w:t>
       </w:r>
-      <w:hyperlink r:id="rId58" w:history="1">
+      <w:hyperlink r:id="rId62" w:history="1">
         <w:r>
           <w:rPr>
             <w:rStyle w:val="Hyperlink"/>
@@ -4955,7 +5118,6 @@
         <w:keepLines w:val="0"/>
       </w:pPr>
       <w:r>
-        <w:lastRenderedPageBreak/>
         <w:t>(2)  Proposed contracts and modifications</w:t>
       </w:r>
       <w:r>
@@ -5160,22 +5322,14 @@
       <w:r>
         <w:t xml:space="preserve">See </w:t>
       </w:r>
-      <w:hyperlink r:id="rId59" w:history="1">
-        <w:r>
-          <w:rPr>
-            <w:rStyle w:val="Hyperlink"/>
-          </w:rPr>
-          <w:t>AFMC PGI 5301.602-2(c</w:t>
-        </w:r>
-        <w:proofErr w:type="gramStart"/>
-        <w:r>
-          <w:rPr>
-            <w:rStyle w:val="Hyperlink"/>
-          </w:rPr>
-          <w:t>)(</w:t>
+      <w:hyperlink r:id="rId63" w:history="1">
+        <w:r>
+          <w:rPr>
+            <w:rStyle w:val="Hyperlink"/>
+          </w:rPr>
+          <w:t>AFMC PGI 5301.602-2(c)(</w:t>
         </w:r>
         <w:proofErr w:type="spellStart"/>
-        <w:proofErr w:type="gramEnd"/>
         <w:r>
           <w:rPr>
             <w:rStyle w:val="Hyperlink"/>
@@ -5196,7 +5350,7 @@
       <w:r>
         <w:t xml:space="preserve">and </w:t>
       </w:r>
-      <w:hyperlink r:id="rId60" w:history="1">
+      <w:hyperlink r:id="rId64" w:history="1">
         <w:r>
           <w:rPr>
             <w:rStyle w:val="Hyperlink"/>
@@ -5220,7 +5374,7 @@
         </w:rPr>
         <w:t xml:space="preserve">See </w:t>
       </w:r>
-      <w:hyperlink r:id="rId61" w:history="1">
+      <w:hyperlink r:id="rId65" w:history="1">
         <w:r>
           <w:rPr>
             <w:rStyle w:val="Hyperlink"/>
@@ -5291,7 +5445,7 @@
         <w:keepNext w:val="0"/>
         <w:keepLines w:val="0"/>
       </w:pPr>
-      <w:bookmarkStart w:id="40" w:name="_Toc38364197"/>
+      <w:bookmarkStart w:id="41" w:name="_Toc45291385"/>
       <w:r>
         <w:t xml:space="preserve">5301.602-3  </w:t>
       </w:r>
@@ -5316,7 +5470,7 @@
       <w:r>
         <w:t>ommitments</w:t>
       </w:r>
-      <w:bookmarkEnd w:id="40"/>
+      <w:bookmarkEnd w:id="41"/>
     </w:p>
     <w:p>
       <w:pPr>
@@ -5435,17 +5589,18 @@
       <w:r>
         <w:t>.</w:t>
       </w:r>
-      <w:bookmarkEnd w:id="38"/>
+      <w:bookmarkEnd w:id="39"/>
     </w:p>
     <w:p>
       <w:pPr>
         <w:spacing w:before="120"/>
       </w:pPr>
-      <w:bookmarkStart w:id="41" w:name="_Toc351646737"/>
-      <w:r>
+      <w:bookmarkStart w:id="42" w:name="_Toc351646737"/>
+      <w:r>
+        <w:lastRenderedPageBreak/>
         <w:t xml:space="preserve">See </w:t>
       </w:r>
-      <w:hyperlink r:id="rId62" w:history="1">
+      <w:hyperlink r:id="rId66" w:history="1">
         <w:r>
           <w:rPr>
             <w:rStyle w:val="Hyperlink"/>
@@ -5481,13 +5636,13 @@
         <w:keepNext w:val="0"/>
         <w:keepLines w:val="0"/>
       </w:pPr>
-      <w:bookmarkStart w:id="42" w:name="_Toc38364198"/>
       <w:bookmarkStart w:id="43" w:name="_Toc351646738"/>
-      <w:bookmarkEnd w:id="41"/>
+      <w:bookmarkStart w:id="44" w:name="_Toc45291386"/>
+      <w:bookmarkEnd w:id="42"/>
       <w:r>
         <w:t>5301.603-1   General</w:t>
       </w:r>
-      <w:bookmarkEnd w:id="42"/>
+      <w:bookmarkEnd w:id="44"/>
     </w:p>
     <w:p>
       <w:pPr>
@@ -5518,19 +5673,11 @@
         </w:rPr>
         <w:t xml:space="preserve">accordance with </w:t>
       </w:r>
-      <w:proofErr w:type="gramStart"/>
-      <w:r>
-        <w:rPr>
-          <w:szCs w:val="24"/>
-        </w:rPr>
-        <w:t>MP5301.601(</w:t>
-      </w:r>
-      <w:proofErr w:type="gramEnd"/>
-      <w:r>
-        <w:rPr>
-          <w:szCs w:val="24"/>
-        </w:rPr>
-        <w:t>a)(</w:t>
+      <w:r>
+        <w:rPr>
+          <w:szCs w:val="24"/>
+        </w:rPr>
+        <w:t>MP5301.601(a)(</w:t>
       </w:r>
       <w:proofErr w:type="spellStart"/>
       <w:r>
@@ -5609,14 +5756,7 @@
         <w:rPr>
           <w:szCs w:val="24"/>
         </w:rPr>
-        <w:t xml:space="preserve">he SCO may delegate this authority to the highest contracting official in the contracting chain at geographically separated organizations, but in no event will the </w:t>
-      </w:r>
-      <w:r>
-        <w:rPr>
-          <w:szCs w:val="24"/>
-        </w:rPr>
-        <w:lastRenderedPageBreak/>
-        <w:t xml:space="preserve">designee be lower than a </w:t>
+        <w:t xml:space="preserve">he SCO may delegate this authority to the highest contracting official in the contracting chain at geographically separated organizations, but in no event will the designee be lower than a </w:t>
       </w:r>
       <w:r>
         <w:rPr>
@@ -5672,7 +5812,7 @@
         </w:rPr>
         <w:t xml:space="preserve"> (</w:t>
       </w:r>
-      <w:hyperlink r:id="rId63" w:history="1">
+      <w:hyperlink r:id="rId67" w:history="1">
         <w:r>
           <w:rPr>
             <w:rStyle w:val="Hyperlink"/>
@@ -5733,7 +5873,7 @@
         </w:rPr>
         <w:t xml:space="preserve">See </w:t>
       </w:r>
-      <w:hyperlink r:id="rId64" w:history="1">
+      <w:hyperlink r:id="rId68" w:history="1">
         <w:r>
           <w:rPr>
             <w:rStyle w:val="Hyperlink"/>
@@ -5742,9 +5882,9 @@
           </w:rPr>
           <w:t>USAFA PGI 5301.603-1</w:t>
         </w:r>
-        <w:bookmarkStart w:id="44" w:name="p53016032"/>
+        <w:bookmarkStart w:id="45" w:name="p53016032"/>
         <w:bookmarkEnd w:id="43"/>
-        <w:bookmarkEnd w:id="44"/>
+        <w:bookmarkEnd w:id="45"/>
       </w:hyperlink>
       <w:r>
         <w:rPr>
@@ -5760,11 +5900,11 @@
         <w:keepNext w:val="0"/>
         <w:keepLines w:val="0"/>
       </w:pPr>
-      <w:bookmarkStart w:id="45" w:name="_Toc38364199"/>
+      <w:bookmarkStart w:id="46" w:name="_Toc45291387"/>
       <w:r>
         <w:t>5301.603-2-90   Selection</w:t>
       </w:r>
-      <w:bookmarkEnd w:id="45"/>
+      <w:bookmarkEnd w:id="46"/>
     </w:p>
     <w:p>
       <w:r>
@@ -5780,7 +5920,7 @@
         </w:rPr>
         <w:t xml:space="preserve">See </w:t>
       </w:r>
-      <w:hyperlink r:id="rId65" w:history="1">
+      <w:hyperlink r:id="rId69" w:history="1">
         <w:r>
           <w:rPr>
             <w:rStyle w:val="Hyperlink"/>
@@ -6071,12 +6211,13 @@
         <w:rPr>
           <w:color w:val="0000FF"/>
         </w:rPr>
+        <w:lastRenderedPageBreak/>
         <w:t>INTERIM CHANGE:</w:t>
       </w:r>
       <w:r>
         <w:t xml:space="preserve">  See </w:t>
       </w:r>
-      <w:hyperlink r:id="rId66" w:history="1">
+      <w:hyperlink r:id="rId70" w:history="1">
         <w:r>
           <w:rPr>
             <w:rStyle w:val="Hyperlink"/>
@@ -6154,7 +6295,6 @@
         <w:keepLines w:val="0"/>
       </w:pPr>
       <w:r>
-        <w:lastRenderedPageBreak/>
         <w:t>(iii</w:t>
       </w:r>
       <w:r>
@@ -6452,6 +6592,7 @@
         <w:keepLines w:val="0"/>
       </w:pPr>
       <w:r>
+        <w:lastRenderedPageBreak/>
         <w:t>(</w:t>
       </w:r>
       <w:r>
@@ -6524,7 +6665,7 @@
         </w:rPr>
         <w:t xml:space="preserve">complete the </w:t>
       </w:r>
-      <w:hyperlink r:id="rId67" w:history="1">
+      <w:hyperlink r:id="rId71" w:history="1">
         <w:r>
           <w:rPr>
             <w:rStyle w:val="Hyperlink"/>
@@ -6593,7 +6734,6 @@
         <w:rPr>
           <w:bCs/>
         </w:rPr>
-        <w:lastRenderedPageBreak/>
         <w:t>(ii)</w:t>
       </w:r>
       <w:r>
@@ -6664,7 +6804,6 @@
         <w:keepNext w:val="0"/>
         <w:keepLines w:val="0"/>
       </w:pPr>
-      <w:proofErr w:type="gramStart"/>
       <w:r>
         <w:rPr>
           <w:bCs/>
@@ -6701,7 +6840,6 @@
         </w:rPr>
         <w:t>/KC</w:t>
       </w:r>
-      <w:proofErr w:type="gramEnd"/>
       <w:r>
         <w:rPr>
           <w:bCs/>
@@ -6824,7 +6962,7 @@
         <w:keepNext w:val="0"/>
         <w:keepLines w:val="0"/>
       </w:pPr>
-      <w:bookmarkStart w:id="46" w:name="_Toc38364200"/>
+      <w:bookmarkStart w:id="47" w:name="_Toc45291388"/>
       <w:r>
         <w:rPr>
           <w:bCs/>
@@ -6843,7 +6981,7 @@
         </w:rPr>
         <w:t>Appointment</w:t>
       </w:r>
-      <w:bookmarkEnd w:id="46"/>
+      <w:bookmarkEnd w:id="47"/>
     </w:p>
     <w:p>
       <w:pPr>
@@ -6914,9 +7052,10 @@
     </w:p>
     <w:p>
       <w:r>
+        <w:lastRenderedPageBreak/>
         <w:t xml:space="preserve">See </w:t>
       </w:r>
-      <w:hyperlink r:id="rId68" w:history="1">
+      <w:hyperlink r:id="rId72" w:history="1">
         <w:r>
           <w:rPr>
             <w:rStyle w:val="Hyperlink"/>
@@ -6956,7 +7095,7 @@
       <w:r>
         <w:t xml:space="preserve">See </w:t>
       </w:r>
-      <w:hyperlink r:id="rId69" w:history="1">
+      <w:hyperlink r:id="rId73" w:history="1">
         <w:r>
           <w:rPr>
             <w:rStyle w:val="Hyperlink"/>
@@ -6974,7 +7113,7 @@
         <w:keepNext w:val="0"/>
         <w:keepLines w:val="0"/>
       </w:pPr>
-      <w:bookmarkStart w:id="47" w:name="_Toc38364201"/>
+      <w:bookmarkStart w:id="48" w:name="_Toc45291389"/>
       <w:r>
         <w:t>53</w:t>
       </w:r>
@@ -7023,7 +7162,7 @@
       <w:r>
         <w:t>fficers</w:t>
       </w:r>
-      <w:bookmarkEnd w:id="47"/>
+      <w:bookmarkEnd w:id="48"/>
     </w:p>
     <w:p>
       <w:pPr>
@@ -7048,14 +7187,14 @@
         <w:keepNext w:val="0"/>
         <w:keepLines w:val="0"/>
       </w:pPr>
-      <w:bookmarkStart w:id="48" w:name="_Toc38364202"/>
+      <w:bookmarkStart w:id="49" w:name="_Toc45291390"/>
       <w:r>
         <w:rPr>
           <w:bCs/>
         </w:rPr>
         <w:t>SUBPART 5301.7 – DETERMINATIONS AND FINDINGS</w:t>
       </w:r>
-      <w:bookmarkEnd w:id="48"/>
+      <w:bookmarkEnd w:id="49"/>
     </w:p>
     <w:p>
       <w:pPr>
@@ -7063,9 +7202,8 @@
         <w:keepNext w:val="0"/>
         <w:keepLines w:val="0"/>
       </w:pPr>
-      <w:bookmarkStart w:id="49" w:name="_Toc38364203"/>
-      <w:r>
-        <w:lastRenderedPageBreak/>
+      <w:bookmarkStart w:id="50" w:name="_Toc45291391"/>
+      <w:r>
         <w:t>5301.707</w:t>
       </w:r>
       <w:r>
@@ -7080,7 +7218,7 @@
       <w:r>
         <w:t>Signatory Authority</w:t>
       </w:r>
-      <w:bookmarkEnd w:id="49"/>
+      <w:bookmarkEnd w:id="50"/>
     </w:p>
     <w:p>
       <w:pPr>
@@ -7147,7 +7285,7 @@
         </w:rPr>
         <w:t xml:space="preserve"> submit determinations for approval simultaneously to </w:t>
       </w:r>
-      <w:hyperlink r:id="rId70" w:history="1">
+      <w:hyperlink r:id="rId74" w:history="1">
         <w:r>
           <w:rPr>
             <w:rStyle w:val="Hyperlink"/>
@@ -7164,7 +7302,7 @@
         </w:rPr>
         <w:t xml:space="preserve"> and to </w:t>
       </w:r>
-      <w:hyperlink r:id="rId71" w:history="1">
+      <w:hyperlink r:id="rId75" w:history="1">
         <w:r>
           <w:rPr>
             <w:rStyle w:val="Hyperlink"/>
@@ -7215,7 +7353,7 @@
       <w:r>
         <w:t xml:space="preserve"> for actions requiring DAS(C)/ADAS(C) approval to </w:t>
       </w:r>
-      <w:hyperlink r:id="rId72" w:history="1">
+      <w:hyperlink r:id="rId76" w:history="1">
         <w:r>
           <w:rPr>
             <w:rStyle w:val="Hyperlink"/>
@@ -7242,14 +7380,14 @@
         <w:keepNext w:val="0"/>
         <w:keepLines w:val="0"/>
       </w:pPr>
-      <w:bookmarkStart w:id="50" w:name="_Toc38364204"/>
+      <w:bookmarkStart w:id="51" w:name="_Toc45291392"/>
       <w:r>
         <w:t>SUBPART 5301.90 – C</w:t>
       </w:r>
       <w:r>
         <w:t>LEARANCE</w:t>
       </w:r>
-      <w:bookmarkEnd w:id="50"/>
+      <w:bookmarkEnd w:id="51"/>
     </w:p>
     <w:p>
       <w:pPr>
@@ -7257,7 +7395,7 @@
         <w:keepNext w:val="0"/>
         <w:keepLines w:val="0"/>
       </w:pPr>
-      <w:bookmarkStart w:id="51" w:name="_Toc38364205"/>
+      <w:bookmarkStart w:id="52" w:name="_Toc45291393"/>
       <w:r>
         <w:t>5301</w:t>
       </w:r>
@@ -7270,7 +7408,7 @@
       <w:r>
         <w:t>efinitions</w:t>
       </w:r>
-      <w:bookmarkEnd w:id="51"/>
+      <w:bookmarkEnd w:id="52"/>
     </w:p>
     <w:p>
       <w:pPr>
@@ -7430,15 +7568,8 @@
         <w:keepLines w:val="0"/>
       </w:pPr>
       <w:r>
-        <w:t xml:space="preserve">(iv)  </w:t>
-      </w:r>
-      <w:proofErr w:type="gramStart"/>
-      <w:r>
-        <w:t>noncompetitive</w:t>
-      </w:r>
-      <w:proofErr w:type="gramEnd"/>
-      <w:r>
-        <w:t xml:space="preserve"> task or delivery orders under </w:t>
+        <w:lastRenderedPageBreak/>
+        <w:t xml:space="preserve">(iv)  noncompetitive task or delivery orders under </w:t>
       </w:r>
       <w:r>
         <w:t xml:space="preserve">single or multiple award </w:t>
@@ -7533,7 +7664,6 @@
         <w:pStyle w:val="List1"/>
       </w:pPr>
       <w:r>
-        <w:lastRenderedPageBreak/>
         <w:t xml:space="preserve">(b) </w:t>
       </w:r>
       <w:r>
@@ -7880,6 +8010,7 @@
         <w:keepLines w:val="0"/>
       </w:pPr>
       <w:r>
+        <w:lastRenderedPageBreak/>
         <w:t xml:space="preserve">(2) </w:t>
       </w:r>
       <w:r>
@@ -8052,14 +8183,7 @@
         <w:rPr>
           <w:szCs w:val="24"/>
         </w:rPr>
-        <w:t xml:space="preserve">he independent reviewer and the primary advisor to the CAA for clearance.  The CR ensures the CAA has the information needed to make an </w:t>
-      </w:r>
-      <w:r>
-        <w:rPr>
-          <w:szCs w:val="24"/>
-        </w:rPr>
-        <w:lastRenderedPageBreak/>
-        <w:t xml:space="preserve">informed decision.  The CR </w:t>
+        <w:t xml:space="preserve">he independent reviewer and the primary advisor to the CAA for clearance.  The CR ensures the CAA has the information needed to make an informed decision.  The CR </w:t>
       </w:r>
       <w:r>
         <w:rPr>
@@ -8176,13 +8300,8 @@
         <w:t>i</w:t>
       </w:r>
       <w:proofErr w:type="spellEnd"/>
-      <w:proofErr w:type="gramStart"/>
-      <w:r>
-        <w:t>)(</w:t>
-      </w:r>
-      <w:proofErr w:type="gramEnd"/>
-      <w:r>
-        <w:t>1)</w:t>
+      <w:r>
+        <w:t>)(1)</w:t>
       </w:r>
       <w:r>
         <w:t>.</w:t>
@@ -8269,7 +8388,7 @@
       <w:r>
         <w:t xml:space="preserve">See </w:t>
       </w:r>
-      <w:hyperlink r:id="rId73" w:history="1">
+      <w:hyperlink r:id="rId77" w:history="1">
         <w:r>
           <w:rPr>
             <w:rStyle w:val="Hyperlink"/>
@@ -8287,7 +8406,7 @@
         <w:keepNext w:val="0"/>
         <w:keepLines w:val="0"/>
       </w:pPr>
-      <w:bookmarkStart w:id="52" w:name="_Toc38364206"/>
+      <w:bookmarkStart w:id="53" w:name="_Toc45291394"/>
       <w:r>
         <w:t xml:space="preserve">5301.9001   </w:t>
       </w:r>
@@ -8306,7 +8425,7 @@
       <w:r>
         <w:t>pprovals</w:t>
       </w:r>
-      <w:bookmarkEnd w:id="52"/>
+      <w:bookmarkEnd w:id="53"/>
     </w:p>
     <w:p>
       <w:pPr>
@@ -8549,17 +8668,9 @@
         <w:rPr>
           <w:szCs w:val="24"/>
         </w:rPr>
-        <w:t>(c</w:t>
-      </w:r>
-      <w:proofErr w:type="gramStart"/>
-      <w:r>
-        <w:rPr>
-          <w:szCs w:val="24"/>
-        </w:rPr>
-        <w:t>)(</w:t>
+        <w:t>(c)(</w:t>
       </w:r>
       <w:proofErr w:type="spellStart"/>
-      <w:proofErr w:type="gramEnd"/>
       <w:r>
         <w:rPr>
           <w:szCs w:val="24"/>
@@ -8600,6 +8711,7 @@
         <w:rPr>
           <w:color w:val="000000"/>
         </w:rPr>
+        <w:lastRenderedPageBreak/>
         <w:t xml:space="preserve">(d) </w:t>
       </w:r>
       <w:r>
@@ -8750,7 +8862,6 @@
           <w:color w:val="auto"/>
           <w:u w:val="none"/>
         </w:rPr>
-        <w:lastRenderedPageBreak/>
         <w:t>(</w:t>
       </w:r>
       <w:r>
@@ -8775,7 +8886,7 @@
         </w:rPr>
         <w:t xml:space="preserve">The CAA must justify, in writing, requiring clearance for the solicitation or award of any competitive task or delivery order, regardless of dollar value, made in accordance with FAR 8.4, 13, or 16.505.  SCOs must submit the justification to </w:t>
       </w:r>
-      <w:hyperlink r:id="rId74" w:history="1">
+      <w:hyperlink r:id="rId78" w:history="1">
         <w:r>
           <w:rPr>
             <w:rStyle w:val="Hyperlink"/>
@@ -8884,7 +8995,7 @@
       <w:r>
         <w:t xml:space="preserve"> not be awarded without obtaining the required </w:t>
       </w:r>
-      <w:hyperlink r:id="rId75" w:history="1">
+      <w:hyperlink r:id="rId79" w:history="1">
         <w:r>
           <w:rPr>
             <w:rStyle w:val="Hyperlink"/>
@@ -8980,8 +9091,7 @@
       <w:r>
         <w:t xml:space="preserve">The procedures in </w:t>
       </w:r>
-      <w:hyperlink r:id="rId76" w:history="1">
-        <w:proofErr w:type="gramStart"/>
+      <w:hyperlink r:id="rId80" w:history="1">
         <w:r>
           <w:rPr>
             <w:rStyle w:val="Hyperlink"/>
@@ -9001,7 +9111,6 @@
           <w:t>(</w:t>
         </w:r>
         <w:proofErr w:type="spellStart"/>
-        <w:proofErr w:type="gramEnd"/>
         <w:r>
           <w:rPr>
             <w:rStyle w:val="Hyperlink"/>
@@ -9067,7 +9176,7 @@
         </w:rPr>
         <w:t xml:space="preserve">See </w:t>
       </w:r>
-      <w:hyperlink r:id="rId77" w:history="1">
+      <w:hyperlink r:id="rId81" w:history="1">
         <w:r>
           <w:t xml:space="preserve"> </w:t>
         </w:r>
@@ -9167,7 +9276,7 @@
       <w:r>
         <w:t xml:space="preserve">, the SCO must notify </w:t>
       </w:r>
-      <w:hyperlink r:id="rId78" w:history="1">
+      <w:hyperlink r:id="rId82" w:history="1">
         <w:r>
           <w:rPr>
             <w:rStyle w:val="Hyperlink"/>
@@ -9764,6 +9873,7 @@
                 <w:sz w:val="20"/>
                 <w:lang w:val="en"/>
               </w:rPr>
+              <w:lastRenderedPageBreak/>
               <w:t>PEO</w:t>
             </w:r>
             <w:r>
@@ -9974,7 +10084,7 @@
       <w:r>
         <w:t xml:space="preserve"> use the </w:t>
       </w:r>
-      <w:hyperlink r:id="rId79" w:history="1">
+      <w:hyperlink r:id="rId83" w:history="1">
         <w:r>
           <w:rPr>
             <w:rStyle w:val="Hyperlink"/>
@@ -10018,7 +10128,6 @@
         </w:rPr>
       </w:pPr>
       <w:r>
-        <w:lastRenderedPageBreak/>
         <w:t xml:space="preserve">(3)  </w:t>
       </w:r>
       <w:r>
@@ -10049,15 +10158,7 @@
         <w:rPr>
           <w:lang w:val="en"/>
         </w:rPr>
-        <w:t xml:space="preserve">Contracting squadrons or their equivalents will assign </w:t>
-      </w:r>
-      <w:bookmarkStart w:id="53" w:name="_GoBack"/>
-      <w:bookmarkEnd w:id="53"/>
-      <w:r>
-        <w:rPr>
-          <w:lang w:val="en"/>
-        </w:rPr>
-        <w:t xml:space="preserve">subordinate thresholds within their organization with </w:t>
+        <w:t xml:space="preserve">Contracting squadrons or their equivalents will assign subordinate thresholds within their organization with </w:t>
       </w:r>
       <w:r>
         <w:rPr>
@@ -10120,7 +10221,7 @@
         </w:rPr>
         <w:t xml:space="preserve">See </w:t>
       </w:r>
-      <w:hyperlink r:id="rId80" w:history="1">
+      <w:hyperlink r:id="rId84" w:history="1">
         <w:r>
           <w:t xml:space="preserve"> </w:t>
         </w:r>
@@ -10265,7 +10366,7 @@
       <w:r>
         <w:t xml:space="preserve"> </w:t>
       </w:r>
-      <w:hyperlink r:id="rId81" w:history="1">
+      <w:hyperlink r:id="rId85" w:history="1">
         <w:r>
           <w:rPr>
             <w:rStyle w:val="Hyperlink"/>
@@ -10276,7 +10377,7 @@
       <w:r>
         <w:t xml:space="preserve"> must be sent to </w:t>
       </w:r>
-      <w:hyperlink r:id="rId82" w:history="1">
+      <w:hyperlink r:id="rId86" w:history="1">
         <w:r>
           <w:rPr>
             <w:rStyle w:val="Hyperlink"/>
@@ -10310,7 +10411,7 @@
       <w:r>
         <w:t xml:space="preserve">See </w:t>
       </w:r>
-      <w:hyperlink r:id="rId83" w:history="1">
+      <w:hyperlink r:id="rId87" w:history="1">
         <w:r>
           <w:rPr>
             <w:rStyle w:val="Hyperlink"/>
@@ -10329,7 +10430,7 @@
       <w:r>
         <w:t xml:space="preserve">See </w:t>
       </w:r>
-      <w:hyperlink r:id="rId84" w:history="1">
+      <w:hyperlink r:id="rId88" w:history="1">
         <w:r>
           <w:rPr>
             <w:rStyle w:val="Hyperlink"/>
@@ -10348,7 +10449,7 @@
       <w:r>
         <w:t xml:space="preserve">See </w:t>
       </w:r>
-      <w:hyperlink r:id="rId85" w:history="1">
+      <w:hyperlink r:id="rId89" w:history="1">
         <w:r>
           <w:rPr>
             <w:rStyle w:val="Hyperlink"/>
@@ -10379,7 +10480,7 @@
       <w:r>
         <w:t xml:space="preserve">See </w:t>
       </w:r>
-      <w:hyperlink r:id="rId86" w:history="1">
+      <w:hyperlink r:id="rId90" w:history="1">
         <w:r>
           <w:rPr>
             <w:rStyle w:val="Hyperlink"/>
@@ -10398,7 +10499,7 @@
       <w:r>
         <w:t xml:space="preserve">See </w:t>
       </w:r>
-      <w:hyperlink r:id="rId87" w:history="1">
+      <w:hyperlink r:id="rId91" w:history="1">
         <w:r>
           <w:rPr>
             <w:rStyle w:val="Hyperlink"/>
@@ -10417,7 +10518,7 @@
       <w:r>
         <w:t xml:space="preserve">See </w:t>
       </w:r>
-      <w:hyperlink r:id="rId88" w:history="1">
+      <w:hyperlink r:id="rId92" w:history="1">
         <w:r>
           <w:rPr>
             <w:rStyle w:val="Hyperlink"/>
@@ -10435,7 +10536,7 @@
         <w:keepNext w:val="0"/>
         <w:keepLines w:val="0"/>
       </w:pPr>
-      <w:bookmarkStart w:id="54" w:name="_Toc38364207"/>
+      <w:bookmarkStart w:id="54" w:name="_Toc45291395"/>
       <w:r>
         <w:rPr>
           <w:bCs/>
@@ -10462,7 +10563,7 @@
         <w:keepNext w:val="0"/>
         <w:keepLines w:val="0"/>
       </w:pPr>
-      <w:bookmarkStart w:id="55" w:name="_Toc38364208"/>
+      <w:bookmarkStart w:id="55" w:name="_Toc45291396"/>
       <w:r>
         <w:rPr>
           <w:bCs/>
@@ -10545,11 +10646,12 @@
         <w:keepNext w:val="0"/>
         <w:keepLines w:val="0"/>
       </w:pPr>
-      <w:bookmarkStart w:id="56" w:name="_Toc38364209"/>
+      <w:bookmarkStart w:id="56" w:name="_Toc45291397"/>
       <w:r>
         <w:rPr>
           <w:bCs/>
         </w:rPr>
+        <w:lastRenderedPageBreak/>
         <w:t>5301.9102   Policy</w:t>
       </w:r>
       <w:bookmarkEnd w:id="56"/>
@@ -10621,7 +10723,6 @@
         <w:pStyle w:val="List1"/>
       </w:pPr>
       <w:r>
-        <w:lastRenderedPageBreak/>
         <w:t>(b)</w:t>
       </w:r>
       <w:r>
@@ -10853,7 +10954,11 @@
         <w:t xml:space="preserve"> </w:t>
       </w:r>
       <w:r>
-        <w:t>The Air Force ombudsman is the ADAS(C), who may take action to assist in resolving issues, concerns, disagreements, and recommendations that cannot be resolved at the MAJCOM/DRU</w:t>
+        <w:t xml:space="preserve">The Air Force ombudsman is the ADAS(C), who may take action to assist in resolving issues, concerns, disagreements, and recommendations that cannot be resolved at the </w:t>
+      </w:r>
+      <w:r>
+        <w:lastRenderedPageBreak/>
+        <w:t>MAJCOM/DRU</w:t>
       </w:r>
       <w:r>
         <w:t>/SMC level</w:t>
@@ -10870,20 +10975,12 @@
       <w:r>
         <w:t xml:space="preserve">see </w:t>
       </w:r>
-      <w:hyperlink r:id="rId89" w:history="1">
-        <w:proofErr w:type="gramStart"/>
-        <w:r>
-          <w:rPr>
-            <w:rStyle w:val="Hyperlink"/>
-          </w:rPr>
-          <w:t>OUSD(</w:t>
-        </w:r>
-        <w:proofErr w:type="gramEnd"/>
-        <w:r>
-          <w:rPr>
-            <w:rStyle w:val="Hyperlink"/>
-          </w:rPr>
-          <w:t>AT&amp;L)/DPAP memo, 1 Oct 09</w:t>
+      <w:hyperlink r:id="rId93" w:history="1">
+        <w:r>
+          <w:rPr>
+            <w:rStyle w:val="Hyperlink"/>
+          </w:rPr>
+          <w:t>OUSD(AT&amp;L)/DPAP memo, 1 Oct 09</w:t>
         </w:r>
       </w:hyperlink>
       <w:r>
@@ -10911,7 +11008,7 @@
       <w:r>
         <w:t xml:space="preserve">See </w:t>
       </w:r>
-      <w:hyperlink r:id="rId90" w:history="1">
+      <w:hyperlink r:id="rId94" w:history="1">
         <w:r>
           <w:rPr>
             <w:rStyle w:val="Hyperlink"/>
@@ -10944,10 +11041,9 @@
         <w:rPr>
           <w:rFonts w:ascii="Times New Roman" w:hAnsi="Times New Roman" w:cs="Times New Roman"/>
         </w:rPr>
-        <w:lastRenderedPageBreak/>
         <w:t xml:space="preserve">See </w:t>
       </w:r>
-      <w:hyperlink r:id="rId91" w:history="1">
+      <w:hyperlink r:id="rId95" w:history="1">
         <w:r>
           <w:rPr>
             <w:rStyle w:val="Hyperlink"/>
@@ -10971,7 +11067,7 @@
         </w:rPr>
         <w:t xml:space="preserve">See </w:t>
       </w:r>
-      <w:hyperlink r:id="rId92" w:history="1">
+      <w:hyperlink r:id="rId96" w:history="1">
         <w:r>
           <w:rPr>
             <w:rStyle w:val="Hyperlink"/>
@@ -11015,7 +11111,7 @@
         <w:keepNext w:val="0"/>
         <w:keepLines w:val="0"/>
       </w:pPr>
-      <w:bookmarkStart w:id="57" w:name="_Toc38364210"/>
+      <w:bookmarkStart w:id="57" w:name="_Toc45291398"/>
       <w:r>
         <w:rPr>
           <w:bCs/>
@@ -11079,7 +11175,7 @@
       <w:r>
         <w:t xml:space="preserve">Insert a clause substantially the same as the clause at </w:t>
       </w:r>
-      <w:hyperlink r:id="rId93" w:anchor="p53522019101" w:history="1">
+      <w:hyperlink r:id="rId97" w:anchor="p53522019101" w:history="1">
         <w:r>
           <w:rPr>
             <w:rStyle w:val="Hyperlink"/>
@@ -11105,7 +11201,7 @@
         </w:rPr>
         <w:t xml:space="preserve">See </w:t>
       </w:r>
-      <w:hyperlink r:id="rId94" w:history="1">
+      <w:hyperlink r:id="rId98" w:history="1">
         <w:r>
           <w:rPr>
             <w:rStyle w:val="Hyperlink"/>
@@ -11121,8 +11217,8 @@
       </w:pPr>
     </w:p>
     <w:sectPr>
-      <w:headerReference w:type="default" r:id="rId95"/>
-      <w:footerReference w:type="default" r:id="rId96"/>
+      <w:headerReference w:type="default" r:id="rId99"/>
+      <w:footerReference w:type="default" r:id="rId100"/>
       <w:pgSz w:w="12240" w:h="15840" w:code="1"/>
       <w:pgMar w:top="1440" w:right="1440" w:bottom="1440" w:left="1440" w:header="432" w:footer="432" w:gutter="0"/>
       <w:cols w:space="720"/>
@@ -11133,7 +11229,7 @@
 </file>
 
 <file path=word/endnotes.xml><?xml version="1.0" encoding="utf-8"?>
-<w:endnotes xmlns:wpc="http://schemas.microsoft.com/office/word/2010/wordprocessingCanvas" xmlns:cx="http://schemas.microsoft.com/office/drawing/2014/chartex" xmlns:cx1="http://schemas.microsoft.com/office/drawing/2015/9/8/chartex" xmlns:mc="http://schemas.openxmlformats.org/markup-compatibility/2006" xmlns:o="urn:schemas-microsoft-com:office:office" xmlns:r="http://schemas.openxmlformats.org/officeDocument/2006/relationships" xmlns:m="http://schemas.openxmlformats.org/officeDocument/2006/math" xmlns:v="urn:schemas-microsoft-com:vml" xmlns:wp14="http://schemas.microsoft.com/office/word/2010/wordprocessingDrawing" xmlns:wp="http://schemas.openxmlformats.org/drawingml/2006/wordprocessingDrawing" xmlns:w10="urn:schemas-microsoft-com:office:word" xmlns:w="http://schemas.openxmlformats.org/wordprocessingml/2006/main" xmlns:w14="http://schemas.microsoft.com/office/word/2010/wordml" xmlns:w15="http://schemas.microsoft.com/office/word/2012/wordml" xmlns:w16se="http://schemas.microsoft.com/office/word/2015/wordml/symex" xmlns:wpg="http://schemas.microsoft.com/office/word/2010/wordprocessingGroup" xmlns:wpi="http://schemas.microsoft.com/office/word/2010/wordprocessingInk" xmlns:wne="http://schemas.microsoft.com/office/word/2006/wordml" xmlns:wps="http://schemas.microsoft.com/office/word/2010/wordprocessingShape" mc:Ignorable="w14 w15 w16se wp14">
+<w:endnotes xmlns:wpc="http://schemas.microsoft.com/office/word/2010/wordprocessingCanvas" xmlns:cx="http://schemas.microsoft.com/office/drawing/2014/chartex" xmlns:cx1="http://schemas.microsoft.com/office/drawing/2015/9/8/chartex" xmlns:cx2="http://schemas.microsoft.com/office/drawing/2015/10/21/chartex" xmlns:cx3="http://schemas.microsoft.com/office/drawing/2016/5/9/chartex" xmlns:cx4="http://schemas.microsoft.com/office/drawing/2016/5/10/chartex" xmlns:cx5="http://schemas.microsoft.com/office/drawing/2016/5/11/chartex" xmlns:cx6="http://schemas.microsoft.com/office/drawing/2016/5/12/chartex" xmlns:cx7="http://schemas.microsoft.com/office/drawing/2016/5/13/chartex" xmlns:cx8="http://schemas.microsoft.com/office/drawing/2016/5/14/chartex" xmlns:mc="http://schemas.openxmlformats.org/markup-compatibility/2006" xmlns:aink="http://schemas.microsoft.com/office/drawing/2016/ink" xmlns:am3d="http://schemas.microsoft.com/office/drawing/2017/model3d" xmlns:o="urn:schemas-microsoft-com:office:office" xmlns:r="http://schemas.openxmlformats.org/officeDocument/2006/relationships" xmlns:m="http://schemas.openxmlformats.org/officeDocument/2006/math" xmlns:v="urn:schemas-microsoft-com:vml" xmlns:wp14="http://schemas.microsoft.com/office/word/2010/wordprocessingDrawing" xmlns:wp="http://schemas.openxmlformats.org/drawingml/2006/wordprocessingDrawing" xmlns:w10="urn:schemas-microsoft-com:office:word" xmlns:w="http://schemas.openxmlformats.org/wordprocessingml/2006/main" xmlns:w14="http://schemas.microsoft.com/office/word/2010/wordml" xmlns:w15="http://schemas.microsoft.com/office/word/2012/wordml" xmlns:w16cex="http://schemas.microsoft.com/office/word/2018/wordml/cex" xmlns:w16cid="http://schemas.microsoft.com/office/word/2016/wordml/cid" xmlns:w16="http://schemas.microsoft.com/office/word/2018/wordml" xmlns:w16se="http://schemas.microsoft.com/office/word/2015/wordml/symex" xmlns:wpg="http://schemas.microsoft.com/office/word/2010/wordprocessingGroup" xmlns:wpi="http://schemas.microsoft.com/office/word/2010/wordprocessingInk" xmlns:wne="http://schemas.microsoft.com/office/word/2006/wordml" xmlns:wps="http://schemas.microsoft.com/office/word/2010/wordprocessingShape" mc:Ignorable="w14 w15 w16se w16cid w16 w16cex wp14">
   <w:endnote w:type="separator" w:id="-1">
     <w:p>
       <w:r>
@@ -11152,7 +11248,7 @@
 </file>
 
 <file path=word/footer1.xml><?xml version="1.0" encoding="utf-8"?>
-<w:ftr xmlns:wpc="http://schemas.microsoft.com/office/word/2010/wordprocessingCanvas" xmlns:cx="http://schemas.microsoft.com/office/drawing/2014/chartex" xmlns:cx1="http://schemas.microsoft.com/office/drawing/2015/9/8/chartex" xmlns:mc="http://schemas.openxmlformats.org/markup-compatibility/2006" xmlns:o="urn:schemas-microsoft-com:office:office" xmlns:r="http://schemas.openxmlformats.org/officeDocument/2006/relationships" xmlns:m="http://schemas.openxmlformats.org/officeDocument/2006/math" xmlns:v="urn:schemas-microsoft-com:vml" xmlns:wp14="http://schemas.microsoft.com/office/word/2010/wordprocessingDrawing" xmlns:wp="http://schemas.openxmlformats.org/drawingml/2006/wordprocessingDrawing" xmlns:w10="urn:schemas-microsoft-com:office:word" xmlns:w="http://schemas.openxmlformats.org/wordprocessingml/2006/main" xmlns:w14="http://schemas.microsoft.com/office/word/2010/wordml" xmlns:w15="http://schemas.microsoft.com/office/word/2012/wordml" xmlns:w16se="http://schemas.microsoft.com/office/word/2015/wordml/symex" xmlns:wpg="http://schemas.microsoft.com/office/word/2010/wordprocessingGroup" xmlns:wpi="http://schemas.microsoft.com/office/word/2010/wordprocessingInk" xmlns:wne="http://schemas.microsoft.com/office/word/2006/wordml" xmlns:wps="http://schemas.microsoft.com/office/word/2010/wordprocessingShape" mc:Ignorable="w14 w15 w16se wp14">
+<w:ftr xmlns:wpc="http://schemas.microsoft.com/office/word/2010/wordprocessingCanvas" xmlns:cx="http://schemas.microsoft.com/office/drawing/2014/chartex" xmlns:cx1="http://schemas.microsoft.com/office/drawing/2015/9/8/chartex" xmlns:cx2="http://schemas.microsoft.com/office/drawing/2015/10/21/chartex" xmlns:cx3="http://schemas.microsoft.com/office/drawing/2016/5/9/chartex" xmlns:cx4="http://schemas.microsoft.com/office/drawing/2016/5/10/chartex" xmlns:cx5="http://schemas.microsoft.com/office/drawing/2016/5/11/chartex" xmlns:cx6="http://schemas.microsoft.com/office/drawing/2016/5/12/chartex" xmlns:cx7="http://schemas.microsoft.com/office/drawing/2016/5/13/chartex" xmlns:cx8="http://schemas.microsoft.com/office/drawing/2016/5/14/chartex" xmlns:mc="http://schemas.openxmlformats.org/markup-compatibility/2006" xmlns:aink="http://schemas.microsoft.com/office/drawing/2016/ink" xmlns:am3d="http://schemas.microsoft.com/office/drawing/2017/model3d" xmlns:o="urn:schemas-microsoft-com:office:office" xmlns:r="http://schemas.openxmlformats.org/officeDocument/2006/relationships" xmlns:m="http://schemas.openxmlformats.org/officeDocument/2006/math" xmlns:v="urn:schemas-microsoft-com:vml" xmlns:wp14="http://schemas.microsoft.com/office/word/2010/wordprocessingDrawing" xmlns:wp="http://schemas.openxmlformats.org/drawingml/2006/wordprocessingDrawing" xmlns:w10="urn:schemas-microsoft-com:office:word" xmlns:w="http://schemas.openxmlformats.org/wordprocessingml/2006/main" xmlns:w14="http://schemas.microsoft.com/office/word/2010/wordml" xmlns:w15="http://schemas.microsoft.com/office/word/2012/wordml" xmlns:w16cex="http://schemas.microsoft.com/office/word/2018/wordml/cex" xmlns:w16cid="http://schemas.microsoft.com/office/word/2016/wordml/cid" xmlns:w16="http://schemas.microsoft.com/office/word/2018/wordml" xmlns:w16se="http://schemas.microsoft.com/office/word/2015/wordml/symex" xmlns:wpg="http://schemas.microsoft.com/office/word/2010/wordprocessingGroup" xmlns:wpi="http://schemas.microsoft.com/office/word/2010/wordprocessingInk" xmlns:wne="http://schemas.microsoft.com/office/word/2006/wordml" xmlns:wps="http://schemas.microsoft.com/office/word/2010/wordprocessingShape" mc:Ignorable="w14 w15 w16se w16cid w16 w16cex wp14">
   <w:p>
     <w:pPr>
       <w:pStyle w:val="Footer"/>
@@ -11212,7 +11308,7 @@
 </file>
 
 <file path=word/footnotes.xml><?xml version="1.0" encoding="utf-8"?>
-<w:footnotes xmlns:wpc="http://schemas.microsoft.com/office/word/2010/wordprocessingCanvas" xmlns:cx="http://schemas.microsoft.com/office/drawing/2014/chartex" xmlns:cx1="http://schemas.microsoft.com/office/drawing/2015/9/8/chartex" xmlns:mc="http://schemas.openxmlformats.org/markup-compatibility/2006" xmlns:o="urn:schemas-microsoft-com:office:office" xmlns:r="http://schemas.openxmlformats.org/officeDocument/2006/relationships" xmlns:m="http://schemas.openxmlformats.org/officeDocument/2006/math" xmlns:v="urn:schemas-microsoft-com:vml" xmlns:wp14="http://schemas.microsoft.com/office/word/2010/wordprocessingDrawing" xmlns:wp="http://schemas.openxmlformats.org/drawingml/2006/wordprocessingDrawing" xmlns:w10="urn:schemas-microsoft-com:office:word" xmlns:w="http://schemas.openxmlformats.org/wordprocessingml/2006/main" xmlns:w14="http://schemas.microsoft.com/office/word/2010/wordml" xmlns:w15="http://schemas.microsoft.com/office/word/2012/wordml" xmlns:w16se="http://schemas.microsoft.com/office/word/2015/wordml/symex" xmlns:wpg="http://schemas.microsoft.com/office/word/2010/wordprocessingGroup" xmlns:wpi="http://schemas.microsoft.com/office/word/2010/wordprocessingInk" xmlns:wne="http://schemas.microsoft.com/office/word/2006/wordml" xmlns:wps="http://schemas.microsoft.com/office/word/2010/wordprocessingShape" mc:Ignorable="w14 w15 w16se wp14">
+<w:footnotes xmlns:wpc="http://schemas.microsoft.com/office/word/2010/wordprocessingCanvas" xmlns:cx="http://schemas.microsoft.com/office/drawing/2014/chartex" xmlns:cx1="http://schemas.microsoft.com/office/drawing/2015/9/8/chartex" xmlns:cx2="http://schemas.microsoft.com/office/drawing/2015/10/21/chartex" xmlns:cx3="http://schemas.microsoft.com/office/drawing/2016/5/9/chartex" xmlns:cx4="http://schemas.microsoft.com/office/drawing/2016/5/10/chartex" xmlns:cx5="http://schemas.microsoft.com/office/drawing/2016/5/11/chartex" xmlns:cx6="http://schemas.microsoft.com/office/drawing/2016/5/12/chartex" xmlns:cx7="http://schemas.microsoft.com/office/drawing/2016/5/13/chartex" xmlns:cx8="http://schemas.microsoft.com/office/drawing/2016/5/14/chartex" xmlns:mc="http://schemas.openxmlformats.org/markup-compatibility/2006" xmlns:aink="http://schemas.microsoft.com/office/drawing/2016/ink" xmlns:am3d="http://schemas.microsoft.com/office/drawing/2017/model3d" xmlns:o="urn:schemas-microsoft-com:office:office" xmlns:r="http://schemas.openxmlformats.org/officeDocument/2006/relationships" xmlns:m="http://schemas.openxmlformats.org/officeDocument/2006/math" xmlns:v="urn:schemas-microsoft-com:vml" xmlns:wp14="http://schemas.microsoft.com/office/word/2010/wordprocessingDrawing" xmlns:wp="http://schemas.openxmlformats.org/drawingml/2006/wordprocessingDrawing" xmlns:w10="urn:schemas-microsoft-com:office:word" xmlns:w="http://schemas.openxmlformats.org/wordprocessingml/2006/main" xmlns:w14="http://schemas.microsoft.com/office/word/2010/wordml" xmlns:w15="http://schemas.microsoft.com/office/word/2012/wordml" xmlns:w16cex="http://schemas.microsoft.com/office/word/2018/wordml/cex" xmlns:w16cid="http://schemas.microsoft.com/office/word/2016/wordml/cid" xmlns:w16="http://schemas.microsoft.com/office/word/2018/wordml" xmlns:w16se="http://schemas.microsoft.com/office/word/2015/wordml/symex" xmlns:wpg="http://schemas.microsoft.com/office/word/2010/wordprocessingGroup" xmlns:wpi="http://schemas.microsoft.com/office/word/2010/wordprocessingInk" xmlns:wne="http://schemas.microsoft.com/office/word/2006/wordml" xmlns:wps="http://schemas.microsoft.com/office/word/2010/wordprocessingShape" mc:Ignorable="w14 w15 w16se w16cid w16 w16cex wp14">
   <w:footnote w:type="separator" w:id="-1">
     <w:p>
       <w:r>
@@ -11231,7 +11327,7 @@
 </file>
 
 <file path=word/header1.xml><?xml version="1.0" encoding="utf-8"?>
-<w:hdr xmlns:wpc="http://schemas.microsoft.com/office/word/2010/wordprocessingCanvas" xmlns:cx="http://schemas.microsoft.com/office/drawing/2014/chartex" xmlns:cx1="http://schemas.microsoft.com/office/drawing/2015/9/8/chartex" xmlns:mc="http://schemas.openxmlformats.org/markup-compatibility/2006" xmlns:o="urn:schemas-microsoft-com:office:office" xmlns:r="http://schemas.openxmlformats.org/officeDocument/2006/relationships" xmlns:m="http://schemas.openxmlformats.org/officeDocument/2006/math" xmlns:v="urn:schemas-microsoft-com:vml" xmlns:wp14="http://schemas.microsoft.com/office/word/2010/wordprocessingDrawing" xmlns:wp="http://schemas.openxmlformats.org/drawingml/2006/wordprocessingDrawing" xmlns:w10="urn:schemas-microsoft-com:office:word" xmlns:w="http://schemas.openxmlformats.org/wordprocessingml/2006/main" xmlns:w14="http://schemas.microsoft.com/office/word/2010/wordml" xmlns:w15="http://schemas.microsoft.com/office/word/2012/wordml" xmlns:w16se="http://schemas.microsoft.com/office/word/2015/wordml/symex" xmlns:wpg="http://schemas.microsoft.com/office/word/2010/wordprocessingGroup" xmlns:wpi="http://schemas.microsoft.com/office/word/2010/wordprocessingInk" xmlns:wne="http://schemas.microsoft.com/office/word/2006/wordml" xmlns:wps="http://schemas.microsoft.com/office/word/2010/wordprocessingShape" mc:Ignorable="w14 w15 w16se wp14">
+<w:hdr xmlns:wpc="http://schemas.microsoft.com/office/word/2010/wordprocessingCanvas" xmlns:cx="http://schemas.microsoft.com/office/drawing/2014/chartex" xmlns:cx1="http://schemas.microsoft.com/office/drawing/2015/9/8/chartex" xmlns:cx2="http://schemas.microsoft.com/office/drawing/2015/10/21/chartex" xmlns:cx3="http://schemas.microsoft.com/office/drawing/2016/5/9/chartex" xmlns:cx4="http://schemas.microsoft.com/office/drawing/2016/5/10/chartex" xmlns:cx5="http://schemas.microsoft.com/office/drawing/2016/5/11/chartex" xmlns:cx6="http://schemas.microsoft.com/office/drawing/2016/5/12/chartex" xmlns:cx7="http://schemas.microsoft.com/office/drawing/2016/5/13/chartex" xmlns:cx8="http://schemas.microsoft.com/office/drawing/2016/5/14/chartex" xmlns:mc="http://schemas.openxmlformats.org/markup-compatibility/2006" xmlns:aink="http://schemas.microsoft.com/office/drawing/2016/ink" xmlns:am3d="http://schemas.microsoft.com/office/drawing/2017/model3d" xmlns:o="urn:schemas-microsoft-com:office:office" xmlns:r="http://schemas.openxmlformats.org/officeDocument/2006/relationships" xmlns:m="http://schemas.openxmlformats.org/officeDocument/2006/math" xmlns:v="urn:schemas-microsoft-com:vml" xmlns:wp14="http://schemas.microsoft.com/office/word/2010/wordprocessingDrawing" xmlns:wp="http://schemas.openxmlformats.org/drawingml/2006/wordprocessingDrawing" xmlns:w10="urn:schemas-microsoft-com:office:word" xmlns:w="http://schemas.openxmlformats.org/wordprocessingml/2006/main" xmlns:w14="http://schemas.microsoft.com/office/word/2010/wordml" xmlns:w15="http://schemas.microsoft.com/office/word/2012/wordml" xmlns:w16cex="http://schemas.microsoft.com/office/word/2018/wordml/cex" xmlns:w16cid="http://schemas.microsoft.com/office/word/2016/wordml/cid" xmlns:w16="http://schemas.microsoft.com/office/word/2018/wordml" xmlns:w16se="http://schemas.microsoft.com/office/word/2015/wordml/symex" xmlns:wpg="http://schemas.microsoft.com/office/word/2010/wordprocessingGroup" xmlns:wpi="http://schemas.microsoft.com/office/word/2010/wordprocessingInk" xmlns:wne="http://schemas.microsoft.com/office/word/2006/wordml" xmlns:wps="http://schemas.microsoft.com/office/word/2010/wordprocessingShape" mc:Ignorable="w14 w15 w16se w16cid w16 w16cex wp14">
   <w:p>
     <w:pPr>
       <w:pStyle w:val="Heading5"/>
@@ -11256,7 +11352,7 @@
 </file>
 
 <file path=word/numbering.xml><?xml version="1.0" encoding="utf-8"?>
-<w:numbering xmlns:wpc="http://schemas.microsoft.com/office/word/2010/wordprocessingCanvas" xmlns:cx="http://schemas.microsoft.com/office/drawing/2014/chartex" xmlns:cx1="http://schemas.microsoft.com/office/drawing/2015/9/8/chartex" xmlns:mc="http://schemas.openxmlformats.org/markup-compatibility/2006" xmlns:o="urn:schemas-microsoft-com:office:office" xmlns:r="http://schemas.openxmlformats.org/officeDocument/2006/relationships" xmlns:m="http://schemas.openxmlformats.org/officeDocument/2006/math" xmlns:v="urn:schemas-microsoft-com:vml" xmlns:wp14="http://schemas.microsoft.com/office/word/2010/wordprocessingDrawing" xmlns:wp="http://schemas.openxmlformats.org/drawingml/2006/wordprocessingDrawing" xmlns:w10="urn:schemas-microsoft-com:office:word" xmlns:w="http://schemas.openxmlformats.org/wordprocessingml/2006/main" xmlns:w14="http://schemas.microsoft.com/office/word/2010/wordml" xmlns:w15="http://schemas.microsoft.com/office/word/2012/wordml" xmlns:w16se="http://schemas.microsoft.com/office/word/2015/wordml/symex" xmlns:wpg="http://schemas.microsoft.com/office/word/2010/wordprocessingGroup" xmlns:wpi="http://schemas.microsoft.com/office/word/2010/wordprocessingInk" xmlns:wne="http://schemas.microsoft.com/office/word/2006/wordml" xmlns:wps="http://schemas.microsoft.com/office/word/2010/wordprocessingShape" mc:Ignorable="w14 w15 w16se wp14">
+<w:numbering xmlns:wpc="http://schemas.microsoft.com/office/word/2010/wordprocessingCanvas" xmlns:cx="http://schemas.microsoft.com/office/drawing/2014/chartex" xmlns:cx1="http://schemas.microsoft.com/office/drawing/2015/9/8/chartex" xmlns:cx2="http://schemas.microsoft.com/office/drawing/2015/10/21/chartex" xmlns:cx3="http://schemas.microsoft.com/office/drawing/2016/5/9/chartex" xmlns:cx4="http://schemas.microsoft.com/office/drawing/2016/5/10/chartex" xmlns:cx5="http://schemas.microsoft.com/office/drawing/2016/5/11/chartex" xmlns:cx6="http://schemas.microsoft.com/office/drawing/2016/5/12/chartex" xmlns:cx7="http://schemas.microsoft.com/office/drawing/2016/5/13/chartex" xmlns:cx8="http://schemas.microsoft.com/office/drawing/2016/5/14/chartex" xmlns:mc="http://schemas.openxmlformats.org/markup-compatibility/2006" xmlns:aink="http://schemas.microsoft.com/office/drawing/2016/ink" xmlns:am3d="http://schemas.microsoft.com/office/drawing/2017/model3d" xmlns:o="urn:schemas-microsoft-com:office:office" xmlns:r="http://schemas.openxmlformats.org/officeDocument/2006/relationships" xmlns:m="http://schemas.openxmlformats.org/officeDocument/2006/math" xmlns:v="urn:schemas-microsoft-com:vml" xmlns:wp14="http://schemas.microsoft.com/office/word/2010/wordprocessingDrawing" xmlns:wp="http://schemas.openxmlformats.org/drawingml/2006/wordprocessingDrawing" xmlns:w10="urn:schemas-microsoft-com:office:word" xmlns:w="http://schemas.openxmlformats.org/wordprocessingml/2006/main" xmlns:w14="http://schemas.microsoft.com/office/word/2010/wordml" xmlns:w15="http://schemas.microsoft.com/office/word/2012/wordml" xmlns:w16cex="http://schemas.microsoft.com/office/word/2018/wordml/cex" xmlns:w16cid="http://schemas.microsoft.com/office/word/2016/wordml/cid" xmlns:w16="http://schemas.microsoft.com/office/word/2018/wordml" xmlns:w16se="http://schemas.microsoft.com/office/word/2015/wordml/symex" xmlns:wpg="http://schemas.microsoft.com/office/word/2010/wordprocessingGroup" xmlns:wpi="http://schemas.microsoft.com/office/word/2010/wordprocessingInk" xmlns:wne="http://schemas.microsoft.com/office/word/2006/wordml" xmlns:wps="http://schemas.microsoft.com/office/word/2010/wordprocessingShape" mc:Ignorable="w14 w15 w16se w16cid w16 w16cex wp14">
   <w:abstractNum w:abstractNumId="0" w15:restartNumberingAfterBreak="0">
     <w:nsid w:val="FFFFFF7C"/>
     <w:multiLevelType w:val="singleLevel"/>
@@ -13222,7 +13318,7 @@
 </file>
 
 <file path=word/styles.xml><?xml version="1.0" encoding="utf-8"?>
-<w:styles xmlns:mc="http://schemas.openxmlformats.org/markup-compatibility/2006" xmlns:r="http://schemas.openxmlformats.org/officeDocument/2006/relationships" xmlns:w="http://schemas.openxmlformats.org/wordprocessingml/2006/main" xmlns:w14="http://schemas.microsoft.com/office/word/2010/wordml" xmlns:w15="http://schemas.microsoft.com/office/word/2012/wordml" xmlns:w16se="http://schemas.microsoft.com/office/word/2015/wordml/symex" mc:Ignorable="w14 w15 w16se">
+<w:styles xmlns:mc="http://schemas.openxmlformats.org/markup-compatibility/2006" xmlns:r="http://schemas.openxmlformats.org/officeDocument/2006/relationships" xmlns:w="http://schemas.openxmlformats.org/wordprocessingml/2006/main" xmlns:w14="http://schemas.microsoft.com/office/word/2010/wordml" xmlns:w15="http://schemas.microsoft.com/office/word/2012/wordml" xmlns:w16cex="http://schemas.microsoft.com/office/word/2018/wordml/cex" xmlns:w16cid="http://schemas.microsoft.com/office/word/2016/wordml/cid" xmlns:w16="http://schemas.microsoft.com/office/word/2018/wordml" xmlns:w16se="http://schemas.microsoft.com/office/word/2015/wordml/symex" mc:Ignorable="w14 w15 w16se w16cid w16 w16cex">
   <w:docDefaults>
     <w:rPrDefault>
       <w:rPr>
@@ -13232,7 +13328,7 @@
     </w:rPrDefault>
     <w:pPrDefault/>
   </w:docDefaults>
-  <w:latentStyles w:defLockedState="0" w:defUIPriority="0" w:defSemiHidden="0" w:defUnhideWhenUsed="0" w:defQFormat="0" w:count="371">
+  <w:latentStyles w:defLockedState="0" w:defUIPriority="0" w:defSemiHidden="0" w:defUnhideWhenUsed="0" w:defQFormat="0" w:count="376">
     <w:lsdException w:name="Normal" w:qFormat="1"/>
     <w:lsdException w:name="heading 1" w:qFormat="1"/>
     <w:lsdException w:name="heading 2" w:qFormat="1"/>
@@ -13332,7 +13428,6 @@
     <w:lsdException w:name="HTML Sample" w:semiHidden="1" w:unhideWhenUsed="1"/>
     <w:lsdException w:name="HTML Typewriter" w:semiHidden="1" w:unhideWhenUsed="1"/>
     <w:lsdException w:name="HTML Variable" w:semiHidden="1" w:unhideWhenUsed="1"/>
-    <w:lsdException w:name="Normal Table" w:semiHidden="1" w:unhideWhenUsed="1"/>
     <w:lsdException w:name="annotation subject" w:semiHidden="1" w:unhideWhenUsed="1"/>
     <w:lsdException w:name="No List" w:semiHidden="1" w:unhideWhenUsed="1"/>
     <w:lsdException w:name="Outline List 1" w:semiHidden="1" w:unhideWhenUsed="1"/>
@@ -13375,11 +13470,8 @@
     <w:lsdException w:name="Table Contemporary" w:semiHidden="1" w:unhideWhenUsed="1"/>
     <w:lsdException w:name="Table Elegant" w:semiHidden="1" w:unhideWhenUsed="1"/>
     <w:lsdException w:name="Table Professional" w:semiHidden="1" w:unhideWhenUsed="1"/>
-    <w:lsdException w:name="Table Subtle 1" w:semiHidden="1" w:unhideWhenUsed="1"/>
     <w:lsdException w:name="Table Subtle 2" w:semiHidden="1" w:unhideWhenUsed="1"/>
     <w:lsdException w:name="Table Web 1" w:semiHidden="1" w:unhideWhenUsed="1"/>
-    <w:lsdException w:name="Table Web 2" w:semiHidden="1" w:unhideWhenUsed="1"/>
-    <w:lsdException w:name="Table Web 3" w:semiHidden="1" w:unhideWhenUsed="1"/>
     <w:lsdException w:name="Balloon Text" w:semiHidden="1" w:unhideWhenUsed="1"/>
     <w:lsdException w:name="Table Grid" w:uiPriority="39"/>
     <w:lsdException w:name="Table Theme" w:semiHidden="1" w:unhideWhenUsed="1"/>
@@ -13598,6 +13690,11 @@
     <w:lsdException w:name="List Table 5 Dark Accent 6" w:uiPriority="50"/>
     <w:lsdException w:name="List Table 6 Colorful Accent 6" w:uiPriority="51"/>
     <w:lsdException w:name="List Table 7 Colorful Accent 6" w:uiPriority="52"/>
+    <w:lsdException w:name="Mention" w:semiHidden="1" w:uiPriority="99" w:unhideWhenUsed="1"/>
+    <w:lsdException w:name="Smart Hyperlink" w:semiHidden="1" w:uiPriority="99" w:unhideWhenUsed="1"/>
+    <w:lsdException w:name="Hashtag" w:semiHidden="1" w:uiPriority="99" w:unhideWhenUsed="1"/>
+    <w:lsdException w:name="Unresolved Mention" w:semiHidden="1" w:uiPriority="99" w:unhideWhenUsed="1"/>
+    <w:lsdException w:name="Smart Link" w:semiHidden="1" w:uiPriority="99" w:unhideWhenUsed="1"/>
   </w:latentStyles>
   <w:style w:type="paragraph" w:default="1" w:styleId="Normal">
     <w:name w:val="Normal"/>
@@ -15094,6 +15191,12 @@
 </file>
 
 <file path=customXml/item1.xml><?xml version="1.0" encoding="utf-8"?>
+<p:properties xmlns:p="http://schemas.microsoft.com/office/2006/metadata/properties" xmlns:xsi="http://www.w3.org/2001/XMLSchema-instance" xmlns:pc="http://schemas.microsoft.com/office/infopath/2007/PartnerControls">
+  <documentManagement/>
+</p:properties>
+</file>
+
+<file path=customXml/item2.xml><?xml version="1.0" encoding="utf-8"?>
 <?mso-contentType ?>
 <FormTemplates xmlns="http://schemas.microsoft.com/sharepoint/v3/contenttype/forms">
   <Display>DocumentLibraryForm</Display>
@@ -15102,7 +15205,7 @@
 </FormTemplates>
 </file>
 
-<file path=customXml/item2.xml><?xml version="1.0" encoding="utf-8"?>
+<file path=customXml/item3.xml><?xml version="1.0" encoding="utf-8"?>
 <ct:contentTypeSchema xmlns:ct="http://schemas.microsoft.com/office/2006/metadata/contentType" xmlns:ma="http://schemas.microsoft.com/office/2006/metadata/properties/metaAttributes" ct:_="" ma:_="" ma:contentTypeName="Document" ma:contentTypeID="0x010100C89661B33D63F14697E4D581C32BAF5E" ma:contentTypeVersion="4" ma:contentTypeDescription="Create a new document." ma:contentTypeScope="" ma:versionID="1642361c0cc2e908fc6ef5628dee731f">
   <xsd:schema xmlns:xsd="http://www.w3.org/2001/XMLSchema" xmlns:xs="http://www.w3.org/2001/XMLSchema" xmlns:p="http://schemas.microsoft.com/office/2006/metadata/properties" targetNamespace="http://schemas.microsoft.com/office/2006/metadata/properties" ma:root="true" ma:fieldsID="1dab2e3c9ece9446628f55e6a105fe53">
     <xsd:element name="properties">
@@ -15216,17 +15319,20 @@
 </ct:contentTypeSchema>
 </file>
 
-<file path=customXml/item3.xml><?xml version="1.0" encoding="utf-8"?>
-<p:properties xmlns:p="http://schemas.microsoft.com/office/2006/metadata/properties" xmlns:xsi="http://www.w3.org/2001/XMLSchema-instance" xmlns:pc="http://schemas.microsoft.com/office/infopath/2007/PartnerControls">
-  <documentManagement/>
-</p:properties>
-</file>
-
 <file path=customXml/item4.xml><?xml version="1.0" encoding="utf-8"?>
 <b:Sources xmlns:b="http://schemas.openxmlformats.org/officeDocument/2006/bibliography" xmlns="http://schemas.openxmlformats.org/officeDocument/2006/bibliography" SelectedStyle="\APA.XSL" StyleName="APA"/>
 </file>
 
 <file path=customXml/itemProps1.xml><?xml version="1.0" encoding="utf-8"?>
+<ds:datastoreItem xmlns:ds="http://schemas.openxmlformats.org/officeDocument/2006/customXml" ds:itemID="{E6AC8E77-8030-4A81-B9D3-A099480AA384}">
+  <ds:schemaRefs>
+    <ds:schemaRef ds:uri="http://schemas.microsoft.com/office/2006/metadata/properties"/>
+    <ds:schemaRef ds:uri="http://schemas.microsoft.com/office/infopath/2007/PartnerControls"/>
+  </ds:schemaRefs>
+</ds:datastoreItem>
+</file>
+
+<file path=customXml/itemProps2.xml><?xml version="1.0" encoding="utf-8"?>
 <ds:datastoreItem xmlns:ds="http://schemas.openxmlformats.org/officeDocument/2006/customXml" ds:itemID="{4504A128-BA0C-4F07-88BB-B1705B6C27EF}">
   <ds:schemaRefs>
     <ds:schemaRef ds:uri="http://schemas.microsoft.com/sharepoint/v3/contenttype/forms"/>
@@ -15234,7 +15340,7 @@
 </ds:datastoreItem>
 </file>
 
-<file path=customXml/itemProps2.xml><?xml version="1.0" encoding="utf-8"?>
+<file path=customXml/itemProps3.xml><?xml version="1.0" encoding="utf-8"?>
 <ds:datastoreItem xmlns:ds="http://schemas.openxmlformats.org/officeDocument/2006/customXml" ds:itemID="{A60C7BDB-62FC-4063-AD6F-E754BF7A7F48}">
   <ds:schemaRefs>
     <ds:schemaRef ds:uri="http://schemas.microsoft.com/office/2006/metadata/contentType"/>
@@ -15250,23 +15356,8 @@
 </ds:datastoreItem>
 </file>
 
-<file path=customXml/itemProps3.xml><?xml version="1.0" encoding="utf-8"?>
-<ds:datastoreItem xmlns:ds="http://schemas.openxmlformats.org/officeDocument/2006/customXml" ds:itemID="{E6AC8E77-8030-4A81-B9D3-A099480AA384}">
-  <ds:schemaRefs>
-    <ds:schemaRef ds:uri="http://purl.org/dc/dcmitype/"/>
-    <ds:schemaRef ds:uri="http://schemas.microsoft.com/office/infopath/2007/PartnerControls"/>
-    <ds:schemaRef ds:uri="http://schemas.microsoft.com/office/2006/documentManagement/types"/>
-    <ds:schemaRef ds:uri="http://schemas.microsoft.com/office/2006/metadata/properties"/>
-    <ds:schemaRef ds:uri="http://purl.org/dc/terms/"/>
-    <ds:schemaRef ds:uri="http://schemas.openxmlformats.org/package/2006/metadata/core-properties"/>
-    <ds:schemaRef ds:uri="http://www.w3.org/XML/1998/namespace"/>
-    <ds:schemaRef ds:uri="http://purl.org/dc/elements/1.1/"/>
-  </ds:schemaRefs>
-</ds:datastoreItem>
-</file>
-
 <file path=customXml/itemProps4.xml><?xml version="1.0" encoding="utf-8"?>
-<ds:datastoreItem xmlns:ds="http://schemas.openxmlformats.org/officeDocument/2006/customXml" ds:itemID="{893F0CBB-9667-4908-9ED4-78ED12CD0F1A}">
+<ds:datastoreItem xmlns:ds="http://schemas.openxmlformats.org/officeDocument/2006/customXml" ds:itemID="{DB1463FE-05C7-46E6-8D01-262724EE47BC}">
   <ds:schemaRefs>
     <ds:schemaRef ds:uri="http://schemas.openxmlformats.org/officeDocument/2006/bibliography"/>
   </ds:schemaRefs>

--- a/AFFARS/SOURCE/5301.docx
+++ b/AFFARS/SOURCE/5301.docx
@@ -1527,15 +1527,7 @@
         <w:t>(1)</w:t>
       </w:r>
       <w:r>
-        <w:t>(</w:t>
-      </w:r>
-      <w:proofErr w:type="spellStart"/>
-      <w:r>
-        <w:t>i</w:t>
-      </w:r>
-      <w:proofErr w:type="spellEnd"/>
-      <w:r>
-        <w:t>) and (</w:t>
+        <w:t>(i) and (</w:t>
       </w:r>
       <w:r>
         <w:t>ii)</w:t>
@@ -1652,21 +1644,7 @@
           <w:rPr>
             <w:rStyle w:val="Hyperlink"/>
           </w:rPr>
-          <w:t>(</w:t>
-        </w:r>
-        <w:proofErr w:type="spellStart"/>
-        <w:r>
-          <w:rPr>
-            <w:rStyle w:val="Hyperlink"/>
-          </w:rPr>
-          <w:t>i</w:t>
-        </w:r>
-        <w:proofErr w:type="spellEnd"/>
-        <w:r>
-          <w:rPr>
-            <w:rStyle w:val="Hyperlink"/>
-          </w:rPr>
-          <w:t>)</w:t>
+          <w:t>(i)</w:t>
         </w:r>
         <w:r>
           <w:rPr>
@@ -2085,15 +2063,7 @@
         <w:pStyle w:val="List1"/>
       </w:pPr>
       <w:r>
-        <w:t>(d)(</w:t>
-      </w:r>
-      <w:proofErr w:type="spellStart"/>
-      <w:r>
-        <w:t>i</w:t>
-      </w:r>
-      <w:proofErr w:type="spellEnd"/>
-      <w:r>
-        <w:t>)</w:t>
+        <w:t>(d)(i)</w:t>
       </w:r>
       <w:r>
         <w:t xml:space="preserve"> </w:t>
@@ -2137,15 +2107,7 @@
         <w:t xml:space="preserve">in accordance with </w:t>
       </w:r>
       <w:r>
-        <w:t>DFARS 201.201-1(d)(</w:t>
-      </w:r>
-      <w:proofErr w:type="spellStart"/>
-      <w:r>
-        <w:t>i</w:t>
-      </w:r>
-      <w:proofErr w:type="spellEnd"/>
-      <w:r>
-        <w:t>)</w:t>
+        <w:t>DFARS 201.201-1(d)(i)</w:t>
       </w:r>
       <w:r>
         <w:t>.</w:t>
@@ -2787,15 +2749,7 @@
         <w:t>(1)</w:t>
       </w:r>
       <w:r>
-        <w:t>(</w:t>
-      </w:r>
-      <w:proofErr w:type="spellStart"/>
-      <w:r>
-        <w:t>i</w:t>
-      </w:r>
-      <w:proofErr w:type="spellEnd"/>
-      <w:r>
-        <w:t>)</w:t>
+        <w:t>(i)</w:t>
       </w:r>
       <w:r>
         <w:t xml:space="preserve"> </w:t>
@@ -3257,15 +3211,7 @@
         <w:pStyle w:val="List1"/>
       </w:pPr>
       <w:r>
-        <w:t>(b)(</w:t>
-      </w:r>
-      <w:proofErr w:type="spellStart"/>
-      <w:r>
-        <w:t>i</w:t>
-      </w:r>
-      <w:proofErr w:type="spellEnd"/>
-      <w:r>
-        <w:t xml:space="preserve">) </w:t>
+        <w:t xml:space="preserve">(b)(i) </w:t>
       </w:r>
       <w:r>
         <w:t>USD(A&amp;S)/DPC is the approval authority for any class deviation described in DFARS 201.402(1)</w:t>
@@ -3532,15 +3478,7 @@
         <w:t xml:space="preserve"> </w:t>
       </w:r>
       <w:r>
-        <w:t>(</w:t>
-      </w:r>
-      <w:proofErr w:type="spellStart"/>
-      <w:r>
-        <w:t>i</w:t>
-      </w:r>
-      <w:proofErr w:type="spellEnd"/>
-      <w:r>
-        <w:t>)</w:t>
+        <w:t>(i)</w:t>
       </w:r>
       <w:r>
         <w:t xml:space="preserve"> and</w:t>
@@ -3936,26 +3874,13 @@
         <w:pStyle w:val="List1"/>
       </w:pPr>
       <w:r>
-        <w:t>(a)(</w:t>
-      </w:r>
-      <w:proofErr w:type="spellStart"/>
-      <w:r>
-        <w:t>i</w:t>
-      </w:r>
-      <w:proofErr w:type="spellEnd"/>
-      <w:proofErr w:type="gramStart"/>
-      <w:r>
-        <w:t xml:space="preserve">) </w:t>
-      </w:r>
-      <w:r>
-        <w:t xml:space="preserve"> </w:t>
-      </w:r>
-      <w:r>
-        <w:t>Heads</w:t>
-      </w:r>
-      <w:proofErr w:type="gramEnd"/>
-      <w:r>
-        <w:t xml:space="preserve"> of Contracting Activities (HCAs) Responsibilities.</w:t>
+        <w:t xml:space="preserve">(a)(i) </w:t>
+      </w:r>
+      <w:r>
+        <w:t xml:space="preserve"> </w:t>
+      </w:r>
+      <w:r>
+        <w:t>Heads of Contracting Activities (HCAs) Responsibilities.</w:t>
       </w:r>
       <w:r>
         <w:t xml:space="preserve"> </w:t>
@@ -3995,15 +3920,7 @@
         <w:t xml:space="preserve"> </w:t>
       </w:r>
       <w:r>
-        <w:t xml:space="preserve">including the authority to </w:t>
-      </w:r>
-      <w:proofErr w:type="gramStart"/>
-      <w:r>
-        <w:t>enter into</w:t>
-      </w:r>
-      <w:proofErr w:type="gramEnd"/>
-      <w:r>
-        <w:t>, approve, modify, and terminate contracts</w:t>
+        <w:t>including the authority to enter into, approve, modify, and terminate contracts</w:t>
       </w:r>
       <w:r>
         <w:t>,</w:t>
@@ -4015,31 +3932,21 @@
         <w:t xml:space="preserve"> </w:t>
       </w:r>
       <w:r>
+        <w:t>MP5301.601(a)(i)</w:t>
+      </w:r>
+      <w:r>
+        <w:t xml:space="preserve">.  </w:t>
+      </w:r>
+      <w:r>
         <w:t>MP5301.601(a)(</w:t>
       </w:r>
-      <w:proofErr w:type="spellStart"/>
       <w:r>
         <w:t>i</w:t>
       </w:r>
-      <w:proofErr w:type="spellEnd"/>
       <w:r>
         <w:t>)</w:t>
       </w:r>
       <w:r>
-        <w:t xml:space="preserve">.  </w:t>
-      </w:r>
-      <w:r>
-        <w:t>MP5301.601(a)(</w:t>
-      </w:r>
-      <w:proofErr w:type="spellStart"/>
-      <w:r>
-        <w:t>i</w:t>
-      </w:r>
-      <w:proofErr w:type="spellEnd"/>
-      <w:r>
-        <w:t>)</w:t>
-      </w:r>
-      <w:r>
         <w:t xml:space="preserve"> also establishes the authority to further redelegate.</w:t>
       </w:r>
       <w:r>
@@ -4064,21 +3971,7 @@
           <w:rPr>
             <w:rStyle w:val="Hyperlink"/>
           </w:rPr>
-          <w:t>(a)(</w:t>
-        </w:r>
-        <w:proofErr w:type="spellStart"/>
-        <w:r>
-          <w:rPr>
-            <w:rStyle w:val="Hyperlink"/>
-          </w:rPr>
-          <w:t>i</w:t>
-        </w:r>
-        <w:proofErr w:type="spellEnd"/>
-        <w:r>
-          <w:rPr>
-            <w:rStyle w:val="Hyperlink"/>
-          </w:rPr>
-          <w:t>)(A)</w:t>
+          <w:t>(a)(i)(A)</w:t>
         </w:r>
       </w:hyperlink>
       <w:r>
@@ -4105,21 +3998,7 @@
           <w:rPr>
             <w:rStyle w:val="Hyperlink"/>
           </w:rPr>
-          <w:t>SMC PGI 5301.601(a)(</w:t>
-        </w:r>
-        <w:proofErr w:type="spellStart"/>
-        <w:r>
-          <w:rPr>
-            <w:rStyle w:val="Hyperlink"/>
-          </w:rPr>
-          <w:t>i</w:t>
-        </w:r>
-        <w:proofErr w:type="spellEnd"/>
-        <w:r>
-          <w:rPr>
-            <w:rStyle w:val="Hyperlink"/>
-          </w:rPr>
-          <w:t>)(A)</w:t>
+          <w:t>SMC PGI 5301.601(a)(i)(A)</w:t>
         </w:r>
       </w:hyperlink>
       <w:r>
@@ -4135,21 +4014,7 @@
           <w:rPr>
             <w:rStyle w:val="Hyperlink"/>
           </w:rPr>
-          <w:t>USAFA PGI 5301.601(a)(</w:t>
-        </w:r>
-        <w:proofErr w:type="spellStart"/>
-        <w:r>
-          <w:rPr>
-            <w:rStyle w:val="Hyperlink"/>
-          </w:rPr>
-          <w:t>i</w:t>
-        </w:r>
-        <w:proofErr w:type="spellEnd"/>
-        <w:r>
-          <w:rPr>
-            <w:rStyle w:val="Hyperlink"/>
-          </w:rPr>
-          <w:t>)(A)</w:t>
+          <w:t>USAFA PGI 5301.601(a)(i)(A)</w:t>
         </w:r>
       </w:hyperlink>
       <w:r>
@@ -4419,13 +4284,8 @@
       <w:r>
         <w:t>(</w:t>
       </w:r>
-      <w:proofErr w:type="spellStart"/>
-      <w:r>
-        <w:t>i</w:t>
-      </w:r>
-      <w:proofErr w:type="spellEnd"/>
-      <w:r>
-        <w:t>)</w:t>
+      <w:r>
+        <w:t>i)</w:t>
       </w:r>
       <w:r>
         <w:t xml:space="preserve"> </w:t>
@@ -5033,15 +4893,7 @@
         <w:t>C</w:t>
       </w:r>
       <w:r>
-        <w:t>)  In addition to the general conditions identified in 5301.602-2(c)(</w:t>
-      </w:r>
-      <w:proofErr w:type="spellStart"/>
-      <w:r>
-        <w:t>i</w:t>
-      </w:r>
-      <w:proofErr w:type="spellEnd"/>
-      <w:r>
-        <w:t xml:space="preserve">)(A) above, contracting officers must obtain legal review </w:t>
+        <w:t xml:space="preserve">)  In addition to the general conditions identified in 5301.602-2(c)(i)(A) above, contracting officers must obtain legal review </w:t>
       </w:r>
       <w:r>
         <w:t>of</w:t>
@@ -5283,15 +5135,7 @@
         <w:t>5301.602-2</w:t>
       </w:r>
       <w:r>
-        <w:t>(c)(</w:t>
-      </w:r>
-      <w:proofErr w:type="spellStart"/>
-      <w:r>
-        <w:t>i</w:t>
-      </w:r>
-      <w:proofErr w:type="spellEnd"/>
-      <w:r>
-        <w:t>)(C)(3), o</w:t>
+        <w:t>(c)(i)(C)(3), o</w:t>
       </w:r>
       <w:r>
         <w:t>rder</w:t>
@@ -5327,21 +5171,7 @@
           <w:rPr>
             <w:rStyle w:val="Hyperlink"/>
           </w:rPr>
-          <w:t>AFMC PGI 5301.602-2(c)(</w:t>
-        </w:r>
-        <w:proofErr w:type="spellStart"/>
-        <w:r>
-          <w:rPr>
-            <w:rStyle w:val="Hyperlink"/>
-          </w:rPr>
-          <w:t>i</w:t>
-        </w:r>
-        <w:proofErr w:type="spellEnd"/>
-        <w:r>
-          <w:rPr>
-            <w:rStyle w:val="Hyperlink"/>
-          </w:rPr>
-          <w:t>)(A)</w:t>
+          <w:t>AFMC PGI 5301.602-2(c)(i)(A)</w:t>
         </w:r>
       </w:hyperlink>
       <w:r>
@@ -5517,15 +5347,7 @@
         <w:t xml:space="preserve"> (see </w:t>
       </w:r>
       <w:r>
-        <w:t>MP5301.601(a)(</w:t>
-      </w:r>
-      <w:proofErr w:type="spellStart"/>
-      <w:r>
-        <w:t>i</w:t>
-      </w:r>
-      <w:proofErr w:type="spellEnd"/>
-      <w:r>
-        <w:t>)</w:t>
+        <w:t>MP5301.601(a)(i)</w:t>
       </w:r>
       <w:r>
         <w:t>)</w:t>
@@ -5636,13 +5458,13 @@
         <w:keepNext w:val="0"/>
         <w:keepLines w:val="0"/>
       </w:pPr>
-      <w:bookmarkStart w:id="43" w:name="_Toc351646738"/>
-      <w:bookmarkStart w:id="44" w:name="_Toc45291386"/>
+      <w:bookmarkStart w:id="43" w:name="_Toc45291386"/>
+      <w:bookmarkStart w:id="44" w:name="_Toc351646738"/>
       <w:bookmarkEnd w:id="42"/>
       <w:r>
         <w:t>5301.603-1   General</w:t>
       </w:r>
-      <w:bookmarkEnd w:id="44"/>
+      <w:bookmarkEnd w:id="43"/>
     </w:p>
     <w:p>
       <w:pPr>
@@ -5677,21 +5499,7 @@
         <w:rPr>
           <w:szCs w:val="24"/>
         </w:rPr>
-        <w:t>MP5301.601(a)(</w:t>
-      </w:r>
-      <w:proofErr w:type="spellStart"/>
-      <w:r>
-        <w:rPr>
-          <w:szCs w:val="24"/>
-        </w:rPr>
-        <w:t>i</w:t>
-      </w:r>
-      <w:proofErr w:type="spellEnd"/>
-      <w:r>
-        <w:rPr>
-          <w:szCs w:val="24"/>
-        </w:rPr>
-        <w:t>)</w:t>
+        <w:t>MP5301.601(a)(i)</w:t>
       </w:r>
       <w:r>
         <w:rPr>
@@ -5883,7 +5691,7 @@
           <w:t>USAFA PGI 5301.603-1</w:t>
         </w:r>
         <w:bookmarkStart w:id="45" w:name="p53016032"/>
-        <w:bookmarkEnd w:id="43"/>
+        <w:bookmarkEnd w:id="44"/>
         <w:bookmarkEnd w:id="45"/>
       </w:hyperlink>
       <w:r>
@@ -6249,15 +6057,7 @@
         <w:keepLines w:val="0"/>
       </w:pPr>
       <w:r>
-        <w:t>(</w:t>
-      </w:r>
-      <w:proofErr w:type="spellStart"/>
-      <w:r>
-        <w:t>i</w:t>
-      </w:r>
-      <w:proofErr w:type="spellEnd"/>
-      <w:r>
-        <w:t>)</w:t>
+        <w:t>(i)</w:t>
       </w:r>
       <w:r>
         <w:t xml:space="preserve">  Complete all contracting courses as required for a member of the </w:t>
@@ -6637,15 +6437,7 @@
         <w:keepLines w:val="0"/>
       </w:pPr>
       <w:r>
-        <w:t>(</w:t>
-      </w:r>
-      <w:proofErr w:type="spellStart"/>
-      <w:r>
-        <w:t>i</w:t>
-      </w:r>
-      <w:proofErr w:type="spellEnd"/>
-      <w:r>
-        <w:t>)</w:t>
+        <w:t>(i)</w:t>
       </w:r>
       <w:r>
         <w:t xml:space="preserve">  </w:t>
@@ -7092,10 +6884,41 @@
       </w:r>
     </w:p>
     <w:p>
-      <w:r>
+      <w:pPr>
+        <w:shd w:val="clear" w:color="auto" w:fill="F8F8F8"/>
+        <w:rPr>
+          <w:rFonts w:ascii="Arial" w:hAnsi="Arial" w:cs="Arial"/>
+          <w:color w:val="1D1C1D"/>
+          <w:sz w:val="23"/>
+          <w:szCs w:val="23"/>
+        </w:rPr>
+      </w:pPr>
+      <w:r>
+        <w:rPr>
+          <w:rFonts w:ascii="Arial" w:hAnsi="Arial" w:cs="Arial"/>
+          <w:color w:val="1D1C1D"/>
+          <w:sz w:val="23"/>
+          <w:szCs w:val="23"/>
+        </w:rPr>
         <w:t xml:space="preserve">See </w:t>
       </w:r>
       <w:hyperlink r:id="rId73" w:history="1">
+        <w:r>
+          <w:rPr>
+            <w:rStyle w:val="Hyperlink"/>
+            <w:rFonts w:ascii="Arial" w:hAnsi="Arial" w:cs="Arial"/>
+            <w:sz w:val="23"/>
+            <w:szCs w:val="23"/>
+          </w:rPr>
+          <w:t>AFMC PGI 5301.603-90</w:t>
+        </w:r>
+      </w:hyperlink>
+    </w:p>
+    <w:p>
+      <w:r>
+        <w:t xml:space="preserve">See </w:t>
+      </w:r>
+      <w:hyperlink r:id="rId74" w:history="1">
         <w:r>
           <w:rPr>
             <w:rStyle w:val="Hyperlink"/>
@@ -7285,7 +7108,7 @@
         </w:rPr>
         <w:t xml:space="preserve"> submit determinations for approval simultaneously to </w:t>
       </w:r>
-      <w:hyperlink r:id="rId74" w:history="1">
+      <w:hyperlink r:id="rId75" w:history="1">
         <w:r>
           <w:rPr>
             <w:rStyle w:val="Hyperlink"/>
@@ -7302,7 +7125,7 @@
         </w:rPr>
         <w:t xml:space="preserve"> and to </w:t>
       </w:r>
-      <w:hyperlink r:id="rId75" w:history="1">
+      <w:hyperlink r:id="rId76" w:history="1">
         <w:r>
           <w:rPr>
             <w:rStyle w:val="Hyperlink"/>
@@ -7353,7 +7176,7 @@
       <w:r>
         <w:t xml:space="preserve"> for actions requiring DAS(C)/ADAS(C) approval to </w:t>
       </w:r>
-      <w:hyperlink r:id="rId76" w:history="1">
+      <w:hyperlink r:id="rId77" w:history="1">
         <w:r>
           <w:rPr>
             <w:rStyle w:val="Hyperlink"/>
@@ -7488,15 +7311,7 @@
         <w:keepLines w:val="0"/>
       </w:pPr>
       <w:r>
-        <w:t>(</w:t>
-      </w:r>
-      <w:proofErr w:type="spellStart"/>
-      <w:r>
-        <w:t>i</w:t>
-      </w:r>
-      <w:proofErr w:type="spellEnd"/>
-      <w:r>
-        <w:t xml:space="preserve">) </w:t>
+        <w:t xml:space="preserve">(i) </w:t>
       </w:r>
       <w:r>
         <w:t xml:space="preserve"> </w:t>
@@ -7534,6 +7349,7 @@
         <w:keepLines w:val="0"/>
       </w:pPr>
       <w:r>
+        <w:lastRenderedPageBreak/>
         <w:t xml:space="preserve">(iii) </w:t>
       </w:r>
       <w:r>
@@ -7568,7 +7384,6 @@
         <w:keepLines w:val="0"/>
       </w:pPr>
       <w:r>
-        <w:lastRenderedPageBreak/>
         <w:t xml:space="preserve">(iv)  noncompetitive task or delivery orders under </w:t>
       </w:r>
       <w:r>
@@ -7964,6 +7779,7 @@
         <w:keepLines w:val="0"/>
       </w:pPr>
       <w:r>
+        <w:lastRenderedPageBreak/>
         <w:t xml:space="preserve">(1) </w:t>
       </w:r>
       <w:r>
@@ -8010,7 +7826,6 @@
         <w:keepLines w:val="0"/>
       </w:pPr>
       <w:r>
-        <w:lastRenderedPageBreak/>
         <w:t xml:space="preserve">(2) </w:t>
       </w:r>
       <w:r>
@@ -8027,15 +7842,7 @@
         <w:keepLines w:val="0"/>
       </w:pPr>
       <w:r>
-        <w:t>(</w:t>
-      </w:r>
-      <w:proofErr w:type="spellStart"/>
-      <w:r>
-        <w:t>i</w:t>
-      </w:r>
-      <w:proofErr w:type="spellEnd"/>
-      <w:r>
-        <w:t xml:space="preserve">)  </w:t>
+        <w:t xml:space="preserve">(i)  </w:t>
       </w:r>
       <w:r>
         <w:t xml:space="preserve">Approval by the </w:t>
@@ -8295,11 +8102,9 @@
       <w:r>
         <w:t>vidual identified at 5301.9001(</w:t>
       </w:r>
-      <w:proofErr w:type="spellStart"/>
       <w:r>
         <w:t>i</w:t>
       </w:r>
-      <w:proofErr w:type="spellEnd"/>
       <w:r>
         <w:t>)(1)</w:t>
       </w:r>
@@ -8388,7 +8193,7 @@
       <w:r>
         <w:t xml:space="preserve">See </w:t>
       </w:r>
-      <w:hyperlink r:id="rId77" w:history="1">
+      <w:hyperlink r:id="rId78" w:history="1">
         <w:r>
           <w:rPr>
             <w:rStyle w:val="Hyperlink"/>
@@ -8626,6 +8431,7 @@
         <w:rPr>
           <w:szCs w:val="24"/>
         </w:rPr>
+        <w:lastRenderedPageBreak/>
         <w:t>(c)</w:t>
       </w:r>
       <w:r>
@@ -8668,21 +8474,7 @@
         <w:rPr>
           <w:szCs w:val="24"/>
         </w:rPr>
-        <w:t>(c)(</w:t>
-      </w:r>
-      <w:proofErr w:type="spellStart"/>
-      <w:r>
-        <w:rPr>
-          <w:szCs w:val="24"/>
-        </w:rPr>
-        <w:t>i</w:t>
-      </w:r>
-      <w:proofErr w:type="spellEnd"/>
-      <w:r>
-        <w:rPr>
-          <w:szCs w:val="24"/>
-        </w:rPr>
-        <w:t>)</w:t>
+        <w:t>(c)(i)</w:t>
       </w:r>
       <w:r>
         <w:rPr>
@@ -8711,7 +8503,6 @@
         <w:rPr>
           <w:color w:val="000000"/>
         </w:rPr>
-        <w:lastRenderedPageBreak/>
         <w:t xml:space="preserve">(d) </w:t>
       </w:r>
       <w:r>
@@ -8886,7 +8677,7 @@
         </w:rPr>
         <w:t xml:space="preserve">The CAA must justify, in writing, requiring clearance for the solicitation or award of any competitive task or delivery order, regardless of dollar value, made in accordance with FAR 8.4, 13, or 16.505.  SCOs must submit the justification to </w:t>
       </w:r>
-      <w:hyperlink r:id="rId78" w:history="1">
+      <w:hyperlink r:id="rId79" w:history="1">
         <w:r>
           <w:rPr>
             <w:rStyle w:val="Hyperlink"/>
@@ -8972,11 +8763,9 @@
       <w:r>
         <w:t>(</w:t>
       </w:r>
-      <w:proofErr w:type="spellStart"/>
       <w:r>
         <w:t>i</w:t>
       </w:r>
-      <w:proofErr w:type="spellEnd"/>
       <w:r>
         <w:t>)</w:t>
       </w:r>
@@ -8995,7 +8784,7 @@
       <w:r>
         <w:t xml:space="preserve"> not be awarded without obtaining the required </w:t>
       </w:r>
-      <w:hyperlink r:id="rId79" w:history="1">
+      <w:hyperlink r:id="rId80" w:history="1">
         <w:r>
           <w:rPr>
             <w:rStyle w:val="Hyperlink"/>
@@ -9063,15 +8852,7 @@
         <w:keepLines w:val="0"/>
       </w:pPr>
       <w:r>
-        <w:t>(</w:t>
-      </w:r>
-      <w:proofErr w:type="spellStart"/>
-      <w:r>
-        <w:t>i</w:t>
-      </w:r>
-      <w:proofErr w:type="spellEnd"/>
-      <w:r>
-        <w:t xml:space="preserve">) </w:t>
+        <w:t xml:space="preserve">(i) </w:t>
       </w:r>
       <w:r>
         <w:t xml:space="preserve">The DAS(C) or ADAS(C) are the clearance approval authorities for all contract actions </w:t>
@@ -9091,7 +8872,7 @@
       <w:r>
         <w:t xml:space="preserve">The procedures in </w:t>
       </w:r>
-      <w:hyperlink r:id="rId80" w:history="1">
+      <w:hyperlink r:id="rId81" w:history="1">
         <w:r>
           <w:rPr>
             <w:rStyle w:val="Hyperlink"/>
@@ -9108,35 +8889,7 @@
           <w:rPr>
             <w:rStyle w:val="Hyperlink"/>
           </w:rPr>
-          <w:t>(</w:t>
-        </w:r>
-        <w:proofErr w:type="spellStart"/>
-        <w:r>
-          <w:rPr>
-            <w:rStyle w:val="Hyperlink"/>
-          </w:rPr>
-          <w:t>i</w:t>
-        </w:r>
-        <w:proofErr w:type="spellEnd"/>
-        <w:r>
-          <w:rPr>
-            <w:rStyle w:val="Hyperlink"/>
-          </w:rPr>
-          <w:t>)(1)(</w:t>
-        </w:r>
-        <w:proofErr w:type="spellStart"/>
-        <w:r>
-          <w:rPr>
-            <w:rStyle w:val="Hyperlink"/>
-          </w:rPr>
-          <w:t>i</w:t>
-        </w:r>
-        <w:proofErr w:type="spellEnd"/>
-        <w:r>
-          <w:rPr>
-            <w:rStyle w:val="Hyperlink"/>
-          </w:rPr>
-          <w:t>)</w:t>
+          <w:t>(i)(1)(i)</w:t>
         </w:r>
       </w:hyperlink>
       <w:r>
@@ -9176,7 +8929,7 @@
         </w:rPr>
         <w:t xml:space="preserve">See </w:t>
       </w:r>
-      <w:hyperlink r:id="rId81" w:history="1">
+      <w:hyperlink r:id="rId82" w:history="1">
         <w:r>
           <w:t xml:space="preserve"> </w:t>
         </w:r>
@@ -9276,7 +9029,7 @@
       <w:r>
         <w:t xml:space="preserve">, the SCO must notify </w:t>
       </w:r>
-      <w:hyperlink r:id="rId82" w:history="1">
+      <w:hyperlink r:id="rId83" w:history="1">
         <w:r>
           <w:rPr>
             <w:rStyle w:val="Hyperlink"/>
@@ -9350,6 +9103,7 @@
                 <w:sz w:val="20"/>
                 <w:lang w:val="en"/>
               </w:rPr>
+              <w:lastRenderedPageBreak/>
               <w:t>Unit</w:t>
             </w:r>
           </w:p>
@@ -9873,7 +9627,6 @@
                 <w:sz w:val="20"/>
                 <w:lang w:val="en"/>
               </w:rPr>
-              <w:lastRenderedPageBreak/>
               <w:t>PEO</w:t>
             </w:r>
             <w:r>
@@ -10084,7 +9837,7 @@
       <w:r>
         <w:t xml:space="preserve"> use the </w:t>
       </w:r>
-      <w:hyperlink r:id="rId83" w:history="1">
+      <w:hyperlink r:id="rId84" w:history="1">
         <w:r>
           <w:rPr>
             <w:rStyle w:val="Hyperlink"/>
@@ -10221,7 +9974,7 @@
         </w:rPr>
         <w:t xml:space="preserve">See </w:t>
       </w:r>
-      <w:hyperlink r:id="rId84" w:history="1">
+      <w:hyperlink r:id="rId85" w:history="1">
         <w:r>
           <w:t xml:space="preserve"> </w:t>
         </w:r>
@@ -10366,7 +10119,7 @@
       <w:r>
         <w:t xml:space="preserve"> </w:t>
       </w:r>
-      <w:hyperlink r:id="rId85" w:history="1">
+      <w:hyperlink r:id="rId86" w:history="1">
         <w:r>
           <w:rPr>
             <w:rStyle w:val="Hyperlink"/>
@@ -10377,7 +10130,7 @@
       <w:r>
         <w:t xml:space="preserve"> must be sent to </w:t>
       </w:r>
-      <w:hyperlink r:id="rId86" w:history="1">
+      <w:hyperlink r:id="rId87" w:history="1">
         <w:r>
           <w:rPr>
             <w:rStyle w:val="Hyperlink"/>
@@ -10411,7 +10164,7 @@
       <w:r>
         <w:t xml:space="preserve">See </w:t>
       </w:r>
-      <w:hyperlink r:id="rId87" w:history="1">
+      <w:hyperlink r:id="rId88" w:history="1">
         <w:r>
           <w:rPr>
             <w:rStyle w:val="Hyperlink"/>
@@ -10430,7 +10183,7 @@
       <w:r>
         <w:t xml:space="preserve">See </w:t>
       </w:r>
-      <w:hyperlink r:id="rId88" w:history="1">
+      <w:hyperlink r:id="rId89" w:history="1">
         <w:r>
           <w:rPr>
             <w:rStyle w:val="Hyperlink"/>
@@ -10449,7 +10202,7 @@
       <w:r>
         <w:t xml:space="preserve">See </w:t>
       </w:r>
-      <w:hyperlink r:id="rId89" w:history="1">
+      <w:hyperlink r:id="rId90" w:history="1">
         <w:r>
           <w:rPr>
             <w:rStyle w:val="Hyperlink"/>
@@ -10480,7 +10233,7 @@
       <w:r>
         <w:t xml:space="preserve">See </w:t>
       </w:r>
-      <w:hyperlink r:id="rId90" w:history="1">
+      <w:hyperlink r:id="rId91" w:history="1">
         <w:r>
           <w:rPr>
             <w:rStyle w:val="Hyperlink"/>
@@ -10499,7 +10252,7 @@
       <w:r>
         <w:t xml:space="preserve">See </w:t>
       </w:r>
-      <w:hyperlink r:id="rId91" w:history="1">
+      <w:hyperlink r:id="rId92" w:history="1">
         <w:r>
           <w:rPr>
             <w:rStyle w:val="Hyperlink"/>
@@ -10518,7 +10271,7 @@
       <w:r>
         <w:t xml:space="preserve">See </w:t>
       </w:r>
-      <w:hyperlink r:id="rId92" w:history="1">
+      <w:hyperlink r:id="rId93" w:history="1">
         <w:r>
           <w:rPr>
             <w:rStyle w:val="Hyperlink"/>
@@ -10584,6 +10337,7 @@
         <w:rPr>
           <w:rFonts w:ascii="Times New Roman" w:hAnsi="Times New Roman" w:cs="Times New Roman"/>
         </w:rPr>
+        <w:lastRenderedPageBreak/>
         <w:t xml:space="preserve">The purpose of the Air Force ombudsman program is to foster communication between </w:t>
       </w:r>
       <w:r>
@@ -10651,7 +10405,6 @@
         <w:rPr>
           <w:bCs/>
         </w:rPr>
-        <w:lastRenderedPageBreak/>
         <w:t>5301.9102   Policy</w:t>
       </w:r>
       <w:bookmarkEnd w:id="56"/>
@@ -10923,7 +10676,11 @@
         <w:t xml:space="preserve"> </w:t>
       </w:r>
       <w:r>
-        <w:t>Consistent with security requirements, have access to the appropriate offices and be allowed to collect all facts relevant to the resolution of issues raised by interested parties.  Ombudsmen are granted access to proprietary information.  Source selection information must be obtained through the source selection authority.</w:t>
+        <w:t xml:space="preserve">Consistent with security requirements, have access to the appropriate offices and be allowed to collect all facts relevant to the resolution of issues raised by interested </w:t>
+      </w:r>
+      <w:r>
+        <w:lastRenderedPageBreak/>
+        <w:t>parties.  Ombudsmen are granted access to proprietary information.  Source selection information must be obtained through the source selection authority.</w:t>
       </w:r>
     </w:p>
     <w:p>
@@ -10954,11 +10711,7 @@
         <w:t xml:space="preserve"> </w:t>
       </w:r>
       <w:r>
-        <w:t xml:space="preserve">The Air Force ombudsman is the ADAS(C), who may take action to assist in resolving issues, concerns, disagreements, and recommendations that cannot be resolved at the </w:t>
-      </w:r>
-      <w:r>
-        <w:lastRenderedPageBreak/>
-        <w:t>MAJCOM/DRU</w:t>
+        <w:t>The Air Force ombudsman is the ADAS(C), who may take action to assist in resolving issues, concerns, disagreements, and recommendations that cannot be resolved at the MAJCOM/DRU</w:t>
       </w:r>
       <w:r>
         <w:t>/SMC level</w:t>
@@ -10975,7 +10728,7 @@
       <w:r>
         <w:t xml:space="preserve">see </w:t>
       </w:r>
-      <w:hyperlink r:id="rId93" w:history="1">
+      <w:hyperlink r:id="rId94" w:history="1">
         <w:r>
           <w:rPr>
             <w:rStyle w:val="Hyperlink"/>
@@ -11008,7 +10761,7 @@
       <w:r>
         <w:t xml:space="preserve">See </w:t>
       </w:r>
-      <w:hyperlink r:id="rId94" w:history="1">
+      <w:hyperlink r:id="rId95" w:history="1">
         <w:r>
           <w:rPr>
             <w:rStyle w:val="Hyperlink"/>
@@ -11043,7 +10796,7 @@
         </w:rPr>
         <w:t xml:space="preserve">See </w:t>
       </w:r>
-      <w:hyperlink r:id="rId95" w:history="1">
+      <w:hyperlink r:id="rId96" w:history="1">
         <w:r>
           <w:rPr>
             <w:rStyle w:val="Hyperlink"/>
@@ -11067,7 +10820,7 @@
         </w:rPr>
         <w:t xml:space="preserve">See </w:t>
       </w:r>
-      <w:hyperlink r:id="rId96" w:history="1">
+      <w:hyperlink r:id="rId97" w:history="1">
         <w:r>
           <w:rPr>
             <w:rStyle w:val="Hyperlink"/>
@@ -11175,7 +10928,7 @@
       <w:r>
         <w:t xml:space="preserve">Insert a clause substantially the same as the clause at </w:t>
       </w:r>
-      <w:hyperlink r:id="rId97" w:anchor="p53522019101" w:history="1">
+      <w:hyperlink r:id="rId98" w:anchor="p53522019101" w:history="1">
         <w:r>
           <w:rPr>
             <w:rStyle w:val="Hyperlink"/>
@@ -11201,7 +10954,7 @@
         </w:rPr>
         <w:t xml:space="preserve">See </w:t>
       </w:r>
-      <w:hyperlink r:id="rId98" w:history="1">
+      <w:hyperlink r:id="rId99" w:history="1">
         <w:r>
           <w:rPr>
             <w:rStyle w:val="Hyperlink"/>
@@ -11217,8 +10970,8 @@
       </w:pPr>
     </w:p>
     <w:sectPr>
-      <w:headerReference w:type="default" r:id="rId99"/>
-      <w:footerReference w:type="default" r:id="rId100"/>
+      <w:headerReference w:type="default" r:id="rId100"/>
+      <w:footerReference w:type="default" r:id="rId101"/>
       <w:pgSz w:w="12240" w:h="15840" w:code="1"/>
       <w:pgMar w:top="1440" w:right="1440" w:bottom="1440" w:left="1440" w:header="432" w:footer="432" w:gutter="0"/>
       <w:cols w:space="720"/>
@@ -13428,6 +13181,7 @@
     <w:lsdException w:name="HTML Sample" w:semiHidden="1" w:unhideWhenUsed="1"/>
     <w:lsdException w:name="HTML Typewriter" w:semiHidden="1" w:unhideWhenUsed="1"/>
     <w:lsdException w:name="HTML Variable" w:semiHidden="1" w:unhideWhenUsed="1"/>
+    <w:lsdException w:name="Normal Table" w:semiHidden="1" w:unhideWhenUsed="1"/>
     <w:lsdException w:name="annotation subject" w:semiHidden="1" w:unhideWhenUsed="1"/>
     <w:lsdException w:name="No List" w:semiHidden="1" w:unhideWhenUsed="1"/>
     <w:lsdException w:name="Outline List 1" w:semiHidden="1" w:unhideWhenUsed="1"/>
@@ -13470,8 +13224,11 @@
     <w:lsdException w:name="Table Contemporary" w:semiHidden="1" w:unhideWhenUsed="1"/>
     <w:lsdException w:name="Table Elegant" w:semiHidden="1" w:unhideWhenUsed="1"/>
     <w:lsdException w:name="Table Professional" w:semiHidden="1" w:unhideWhenUsed="1"/>
+    <w:lsdException w:name="Table Subtle 1" w:semiHidden="1" w:unhideWhenUsed="1"/>
     <w:lsdException w:name="Table Subtle 2" w:semiHidden="1" w:unhideWhenUsed="1"/>
     <w:lsdException w:name="Table Web 1" w:semiHidden="1" w:unhideWhenUsed="1"/>
+    <w:lsdException w:name="Table Web 2" w:semiHidden="1" w:unhideWhenUsed="1"/>
+    <w:lsdException w:name="Table Web 3" w:semiHidden="1" w:unhideWhenUsed="1"/>
     <w:lsdException w:name="Balloon Text" w:semiHidden="1" w:unhideWhenUsed="1"/>
     <w:lsdException w:name="Table Grid" w:uiPriority="39"/>
     <w:lsdException w:name="Table Theme" w:semiHidden="1" w:unhideWhenUsed="1"/>
@@ -14904,6 +14661,28 @@
       <w:sz w:val="24"/>
     </w:rPr>
   </w:style>
+  <w:style w:type="character" w:customStyle="1" w:styleId="c-messagesender">
+    <w:name w:val="c-message__sender"/>
+    <w:basedOn w:val="DefaultParagraphFont"/>
+    <w:rsid w:val="00272C9B"/>
+  </w:style>
+  <w:style w:type="character" w:customStyle="1" w:styleId="c-timestamplabel">
+    <w:name w:val="c-timestamp__label"/>
+    <w:basedOn w:val="DefaultParagraphFont"/>
+    <w:rsid w:val="00272C9B"/>
+  </w:style>
+  <w:style w:type="character" w:styleId="UnresolvedMention">
+    <w:name w:val="Unresolved Mention"/>
+    <w:basedOn w:val="DefaultParagraphFont"/>
+    <w:uiPriority w:val="99"/>
+    <w:semiHidden/>
+    <w:unhideWhenUsed/>
+    <w:rsid w:val="00272C9B"/>
+    <w:rPr>
+      <w:color w:val="605E5C"/>
+      <w:shd w:val="clear" w:color="auto" w:fill="E1DFDD"/>
+    </w:rPr>
+  </w:style>
 </w:styles>
 </file>
 
@@ -15191,12 +14970,6 @@
 </file>
 
 <file path=customXml/item1.xml><?xml version="1.0" encoding="utf-8"?>
-<p:properties xmlns:p="http://schemas.microsoft.com/office/2006/metadata/properties" xmlns:xsi="http://www.w3.org/2001/XMLSchema-instance" xmlns:pc="http://schemas.microsoft.com/office/infopath/2007/PartnerControls">
-  <documentManagement/>
-</p:properties>
-</file>
-
-<file path=customXml/item2.xml><?xml version="1.0" encoding="utf-8"?>
 <?mso-contentType ?>
 <FormTemplates xmlns="http://schemas.microsoft.com/sharepoint/v3/contenttype/forms">
   <Display>DocumentLibraryForm</Display>
@@ -15205,7 +14978,7 @@
 </FormTemplates>
 </file>
 
-<file path=customXml/item3.xml><?xml version="1.0" encoding="utf-8"?>
+<file path=customXml/item2.xml><?xml version="1.0" encoding="utf-8"?>
 <ct:contentTypeSchema xmlns:ct="http://schemas.microsoft.com/office/2006/metadata/contentType" xmlns:ma="http://schemas.microsoft.com/office/2006/metadata/properties/metaAttributes" ct:_="" ma:_="" ma:contentTypeName="Document" ma:contentTypeID="0x010100C89661B33D63F14697E4D581C32BAF5E" ma:contentTypeVersion="4" ma:contentTypeDescription="Create a new document." ma:contentTypeScope="" ma:versionID="1642361c0cc2e908fc6ef5628dee731f">
   <xsd:schema xmlns:xsd="http://www.w3.org/2001/XMLSchema" xmlns:xs="http://www.w3.org/2001/XMLSchema" xmlns:p="http://schemas.microsoft.com/office/2006/metadata/properties" targetNamespace="http://schemas.microsoft.com/office/2006/metadata/properties" ma:root="true" ma:fieldsID="1dab2e3c9ece9446628f55e6a105fe53">
     <xsd:element name="properties">
@@ -15319,20 +15092,17 @@
 </ct:contentTypeSchema>
 </file>
 
+<file path=customXml/item3.xml><?xml version="1.0" encoding="utf-8"?>
+<p:properties xmlns:p="http://schemas.microsoft.com/office/2006/metadata/properties" xmlns:xsi="http://www.w3.org/2001/XMLSchema-instance" xmlns:pc="http://schemas.microsoft.com/office/infopath/2007/PartnerControls">
+  <documentManagement/>
+</p:properties>
+</file>
+
 <file path=customXml/item4.xml><?xml version="1.0" encoding="utf-8"?>
 <b:Sources xmlns:b="http://schemas.openxmlformats.org/officeDocument/2006/bibliography" xmlns="http://schemas.openxmlformats.org/officeDocument/2006/bibliography" SelectedStyle="\APA.XSL" StyleName="APA"/>
 </file>
 
 <file path=customXml/itemProps1.xml><?xml version="1.0" encoding="utf-8"?>
-<ds:datastoreItem xmlns:ds="http://schemas.openxmlformats.org/officeDocument/2006/customXml" ds:itemID="{E6AC8E77-8030-4A81-B9D3-A099480AA384}">
-  <ds:schemaRefs>
-    <ds:schemaRef ds:uri="http://schemas.microsoft.com/office/2006/metadata/properties"/>
-    <ds:schemaRef ds:uri="http://schemas.microsoft.com/office/infopath/2007/PartnerControls"/>
-  </ds:schemaRefs>
-</ds:datastoreItem>
-</file>
-
-<file path=customXml/itemProps2.xml><?xml version="1.0" encoding="utf-8"?>
 <ds:datastoreItem xmlns:ds="http://schemas.openxmlformats.org/officeDocument/2006/customXml" ds:itemID="{4504A128-BA0C-4F07-88BB-B1705B6C27EF}">
   <ds:schemaRefs>
     <ds:schemaRef ds:uri="http://schemas.microsoft.com/sharepoint/v3/contenttype/forms"/>
@@ -15340,7 +15110,7 @@
 </ds:datastoreItem>
 </file>
 
-<file path=customXml/itemProps3.xml><?xml version="1.0" encoding="utf-8"?>
+<file path=customXml/itemProps2.xml><?xml version="1.0" encoding="utf-8"?>
 <ds:datastoreItem xmlns:ds="http://schemas.openxmlformats.org/officeDocument/2006/customXml" ds:itemID="{A60C7BDB-62FC-4063-AD6F-E754BF7A7F48}">
   <ds:schemaRefs>
     <ds:schemaRef ds:uri="http://schemas.microsoft.com/office/2006/metadata/contentType"/>
@@ -15356,6 +15126,15 @@
 </ds:datastoreItem>
 </file>
 
+<file path=customXml/itemProps3.xml><?xml version="1.0" encoding="utf-8"?>
+<ds:datastoreItem xmlns:ds="http://schemas.openxmlformats.org/officeDocument/2006/customXml" ds:itemID="{E6AC8E77-8030-4A81-B9D3-A099480AA384}">
+  <ds:schemaRefs>
+    <ds:schemaRef ds:uri="http://schemas.microsoft.com/office/2006/metadata/properties"/>
+    <ds:schemaRef ds:uri="http://schemas.microsoft.com/office/infopath/2007/PartnerControls"/>
+  </ds:schemaRefs>
+</ds:datastoreItem>
+</file>
+
 <file path=customXml/itemProps4.xml><?xml version="1.0" encoding="utf-8"?>
 <ds:datastoreItem xmlns:ds="http://schemas.openxmlformats.org/officeDocument/2006/customXml" ds:itemID="{DB1463FE-05C7-46E6-8D01-262724EE47BC}">
   <ds:schemaRefs>

--- a/AFFARS/SOURCE/5301.docx
+++ b/AFFARS/SOURCE/5301.docx
@@ -1,6 +1,6 @@
 
 <file path=word/document.xml><?xml version="1.0" encoding="utf-8"?>
-<w:document xmlns:wpc="http://schemas.microsoft.com/office/word/2010/wordprocessingCanvas" xmlns:cx="http://schemas.microsoft.com/office/drawing/2014/chartex" xmlns:cx1="http://schemas.microsoft.com/office/drawing/2015/9/8/chartex" xmlns:cx2="http://schemas.microsoft.com/office/drawing/2015/10/21/chartex" xmlns:cx3="http://schemas.microsoft.com/office/drawing/2016/5/9/chartex" xmlns:cx4="http://schemas.microsoft.com/office/drawing/2016/5/10/chartex" xmlns:cx5="http://schemas.microsoft.com/office/drawing/2016/5/11/chartex" xmlns:cx6="http://schemas.microsoft.com/office/drawing/2016/5/12/chartex" xmlns:cx7="http://schemas.microsoft.com/office/drawing/2016/5/13/chartex" xmlns:cx8="http://schemas.microsoft.com/office/drawing/2016/5/14/chartex" xmlns:mc="http://schemas.openxmlformats.org/markup-compatibility/2006" xmlns:aink="http://schemas.microsoft.com/office/drawing/2016/ink" xmlns:am3d="http://schemas.microsoft.com/office/drawing/2017/model3d" xmlns:o="urn:schemas-microsoft-com:office:office" xmlns:r="http://schemas.openxmlformats.org/officeDocument/2006/relationships" xmlns:m="http://schemas.openxmlformats.org/officeDocument/2006/math" xmlns:v="urn:schemas-microsoft-com:vml" xmlns:wp14="http://schemas.microsoft.com/office/word/2010/wordprocessingDrawing" xmlns:wp="http://schemas.openxmlformats.org/drawingml/2006/wordprocessingDrawing" xmlns:w10="urn:schemas-microsoft-com:office:word" xmlns:w="http://schemas.openxmlformats.org/wordprocessingml/2006/main" xmlns:w14="http://schemas.microsoft.com/office/word/2010/wordml" xmlns:w15="http://schemas.microsoft.com/office/word/2012/wordml" xmlns:w16cex="http://schemas.microsoft.com/office/word/2018/wordml/cex" xmlns:w16cid="http://schemas.microsoft.com/office/word/2016/wordml/cid" xmlns:w16="http://schemas.microsoft.com/office/word/2018/wordml" xmlns:w16se="http://schemas.microsoft.com/office/word/2015/wordml/symex" xmlns:wpg="http://schemas.microsoft.com/office/word/2010/wordprocessingGroup" xmlns:wpi="http://schemas.microsoft.com/office/word/2010/wordprocessingInk" xmlns:wne="http://schemas.microsoft.com/office/word/2006/wordml" xmlns:wps="http://schemas.microsoft.com/office/word/2010/wordprocessingShape" mc:Ignorable="w14 w15 w16se w16cid w16 w16cex wp14">
+<w:document xmlns:wpc="http://schemas.microsoft.com/office/word/2010/wordprocessingCanvas" xmlns:cx="http://schemas.microsoft.com/office/drawing/2014/chartex" xmlns:cx1="http://schemas.microsoft.com/office/drawing/2015/9/8/chartex" xmlns:mc="http://schemas.openxmlformats.org/markup-compatibility/2006" xmlns:o="urn:schemas-microsoft-com:office:office" xmlns:r="http://schemas.openxmlformats.org/officeDocument/2006/relationships" xmlns:m="http://schemas.openxmlformats.org/officeDocument/2006/math" xmlns:v="urn:schemas-microsoft-com:vml" xmlns:wp14="http://schemas.microsoft.com/office/word/2010/wordprocessingDrawing" xmlns:wp="http://schemas.openxmlformats.org/drawingml/2006/wordprocessingDrawing" xmlns:w10="urn:schemas-microsoft-com:office:word" xmlns:w="http://schemas.openxmlformats.org/wordprocessingml/2006/main" xmlns:w14="http://schemas.microsoft.com/office/word/2010/wordml" xmlns:w15="http://schemas.microsoft.com/office/word/2012/wordml" xmlns:w16se="http://schemas.microsoft.com/office/word/2015/wordml/symex" xmlns:wpg="http://schemas.microsoft.com/office/word/2010/wordprocessingGroup" xmlns:wpi="http://schemas.microsoft.com/office/word/2010/wordprocessingInk" xmlns:wne="http://schemas.microsoft.com/office/word/2006/wordml" xmlns:wps="http://schemas.microsoft.com/office/word/2010/wordprocessingShape" mc:Ignorable="w14 w15 w16se wp14">
   <w:background w:color="FFFFFF"/>
   <w:body>
     <w:p>
@@ -301,7 +301,21 @@
             <w:rStyle w:val="Hyperlink"/>
             <w:noProof/>
           </w:rPr>
-          <w:t>5301.304   Agency Control and Compliance Procedures</w:t>
+          <w:t>53</w:t>
+        </w:r>
+        <w:r>
+          <w:rPr>
+            <w:rStyle w:val="Hyperlink"/>
+            <w:noProof/>
+          </w:rPr>
+          <w:t>0</w:t>
+        </w:r>
+        <w:r>
+          <w:rPr>
+            <w:rStyle w:val="Hyperlink"/>
+            <w:noProof/>
+          </w:rPr>
+          <w:t>1.304   Agency Control and Compliance Procedures</w:t>
         </w:r>
       </w:hyperlink>
     </w:p>
@@ -917,64 +931,71 @@
       <w:pPr>
         <w:spacing w:after="120"/>
         <w:rPr>
-          <w:color w:val="0000FF"/>
-          <w:szCs w:val="24"/>
-        </w:rPr>
-      </w:pPr>
-      <w:r>
-        <w:rPr>
-          <w:color w:val="0000FF"/>
-          <w:szCs w:val="24"/>
-        </w:rPr>
-        <w:t>INTERIM CHANGE</w:t>
-      </w:r>
-      <w:r>
-        <w:rPr>
-          <w:color w:val="0000FF"/>
-          <w:szCs w:val="24"/>
-        </w:rPr>
-        <w:t>S</w:t>
-      </w:r>
-      <w:r>
-        <w:rPr>
           <w:b/>
           <w:color w:val="0000FF"/>
           <w:szCs w:val="24"/>
         </w:rPr>
+      </w:pPr>
+      <w:r>
+        <w:rPr>
+          <w:b/>
+          <w:color w:val="0000FF"/>
+          <w:szCs w:val="24"/>
+        </w:rPr>
+        <w:t>INTERIM CHANGES</w:t>
+      </w:r>
+      <w:r>
+        <w:rPr>
+          <w:b/>
+          <w:color w:val="0000FF"/>
+          <w:szCs w:val="24"/>
+        </w:rPr>
         <w:t>:</w:t>
       </w:r>
     </w:p>
     <w:p>
       <w:pPr>
-        <w:spacing w:before="120" w:after="120"/>
-        <w:rPr>
-          <w:szCs w:val="24"/>
-        </w:rPr>
-      </w:pPr>
-      <w:r>
+        <w:spacing w:before="160" w:after="0"/>
         <w:rPr>
           <w:color w:val="000000"/>
-        </w:rPr>
-        <w:t>See</w:t>
-      </w:r>
+          <w:sz w:val="22"/>
+        </w:rPr>
+      </w:pPr>
       <w:r>
         <w:rPr>
           <w:color w:val="000000"/>
-        </w:rPr>
-        <w:t xml:space="preserve"> Policy Memos</w:t>
-      </w:r>
+          <w:sz w:val="22"/>
+        </w:rPr>
+        <w:t>POLICY MEMOS:</w:t>
+      </w:r>
+    </w:p>
+    <w:p>
+      <w:pPr>
+        <w:spacing w:before="0" w:after="120"/>
+        <w:rPr>
+          <w:szCs w:val="24"/>
+        </w:rPr>
+      </w:pPr>
+      <w:hyperlink r:id="rId11" w:history="1">
+        <w:r>
+          <w:rPr>
+            <w:rStyle w:val="Hyperlink"/>
+          </w:rPr>
+          <w:t>19-C-11</w:t>
+        </w:r>
+      </w:hyperlink>
       <w:r>
         <w:rPr>
           <w:color w:val="000000"/>
         </w:rPr>
-        <w:t xml:space="preserve"> </w:t>
-      </w:r>
-      <w:hyperlink r:id="rId11" w:history="1">
-        <w:r>
-          <w:rPr>
-            <w:rStyle w:val="Hyperlink"/>
-          </w:rPr>
-          <w:t>19-C-11</w:t>
+        <w:t xml:space="preserve">, </w:t>
+      </w:r>
+      <w:hyperlink r:id="rId12" w:history="1">
+        <w:r>
+          <w:rPr>
+            <w:rStyle w:val="Hyperlink"/>
+          </w:rPr>
+          <w:t>19-C-12</w:t>
         </w:r>
       </w:hyperlink>
       <w:r>
@@ -983,12 +1004,12 @@
         </w:rPr>
         <w:t xml:space="preserve">, </w:t>
       </w:r>
-      <w:hyperlink r:id="rId12" w:history="1">
-        <w:r>
-          <w:rPr>
-            <w:rStyle w:val="Hyperlink"/>
-          </w:rPr>
-          <w:t>19-C-12</w:t>
+      <w:hyperlink r:id="rId13" w:history="1">
+        <w:r>
+          <w:rPr>
+            <w:rStyle w:val="Hyperlink"/>
+          </w:rPr>
+          <w:t>20-C-02</w:t>
         </w:r>
       </w:hyperlink>
       <w:r>
@@ -997,12 +1018,12 @@
         </w:rPr>
         <w:t xml:space="preserve">, </w:t>
       </w:r>
-      <w:hyperlink r:id="rId13" w:history="1">
-        <w:r>
-          <w:rPr>
-            <w:rStyle w:val="Hyperlink"/>
-          </w:rPr>
-          <w:t>20-C-02</w:t>
+      <w:hyperlink r:id="rId14" w:history="1">
+        <w:r>
+          <w:rPr>
+            <w:rStyle w:val="Hyperlink"/>
+          </w:rPr>
+          <w:t>20-C-06</w:t>
         </w:r>
       </w:hyperlink>
       <w:r>
@@ -1011,12 +1032,12 @@
         </w:rPr>
         <w:t xml:space="preserve">, </w:t>
       </w:r>
-      <w:hyperlink r:id="rId14" w:history="1">
-        <w:r>
-          <w:rPr>
-            <w:rStyle w:val="Hyperlink"/>
-          </w:rPr>
-          <w:t>20-C-06</w:t>
+      <w:hyperlink r:id="rId15" w:history="1">
+        <w:r>
+          <w:rPr>
+            <w:rStyle w:val="Hyperlink"/>
+          </w:rPr>
+          <w:t>20-C-09</w:t>
         </w:r>
       </w:hyperlink>
       <w:r>
@@ -1025,12 +1046,12 @@
         </w:rPr>
         <w:t xml:space="preserve">, </w:t>
       </w:r>
-      <w:hyperlink r:id="rId15" w:history="1">
-        <w:r>
-          <w:rPr>
-            <w:rStyle w:val="Hyperlink"/>
-          </w:rPr>
-          <w:t>20-C-09</w:t>
+      <w:hyperlink r:id="rId16" w:history="1">
+        <w:r>
+          <w:rPr>
+            <w:rStyle w:val="Hyperlink"/>
+          </w:rPr>
+          <w:t>20-C-10</w:t>
         </w:r>
       </w:hyperlink>
       <w:r>
@@ -1039,12 +1060,12 @@
         </w:rPr>
         <w:t xml:space="preserve">, </w:t>
       </w:r>
-      <w:hyperlink r:id="rId16" w:history="1">
-        <w:r>
-          <w:rPr>
-            <w:rStyle w:val="Hyperlink"/>
-          </w:rPr>
-          <w:t>20-C-10</w:t>
+      <w:hyperlink r:id="rId17" w:history="1">
+        <w:r>
+          <w:rPr>
+            <w:rStyle w:val="Hyperlink"/>
+          </w:rPr>
+          <w:t>20-C-13</w:t>
         </w:r>
       </w:hyperlink>
       <w:r>
@@ -1053,59 +1074,59 @@
         </w:rPr>
         <w:t xml:space="preserve">, </w:t>
       </w:r>
-      <w:r>
-        <w:rPr>
-          <w:color w:val="000000"/>
-        </w:rPr>
-        <w:t xml:space="preserve">and </w:t>
-      </w:r>
-      <w:hyperlink r:id="rId17" w:history="1">
-        <w:r>
-          <w:rPr>
-            <w:rStyle w:val="Hyperlink"/>
-          </w:rPr>
-          <w:t>20-C-13</w:t>
+      <w:hyperlink r:id="rId18" w:history="1">
+        <w:r>
+          <w:rPr>
+            <w:rStyle w:val="Hyperlink"/>
+          </w:rPr>
+          <w:t>20-C-15</w:t>
         </w:r>
       </w:hyperlink>
       <w:r>
         <w:rPr>
-          <w:color w:val="000000"/>
-        </w:rPr>
-        <w:t>.</w:t>
-      </w:r>
-      <w:r>
-        <w:rPr>
-          <w:szCs w:val="24"/>
-        </w:rPr>
-        <w:t xml:space="preserve"> </w:t>
-      </w:r>
-    </w:p>
-    <w:p>
-      <w:pPr>
-        <w:spacing w:before="120" w:after="120"/>
-        <w:rPr>
-          <w:szCs w:val="24"/>
-        </w:rPr>
-      </w:pPr>
-      <w:r>
-        <w:rPr>
-          <w:szCs w:val="24"/>
-        </w:rPr>
-        <w:t xml:space="preserve">See </w:t>
-      </w:r>
-      <w:r>
-        <w:rPr>
-          <w:szCs w:val="24"/>
-        </w:rPr>
-        <w:t>Class Deviations</w:t>
-      </w:r>
-      <w:r>
-        <w:rPr>
-          <w:szCs w:val="24"/>
-        </w:rPr>
-        <w:t xml:space="preserve"> </w:t>
-      </w:r>
-      <w:hyperlink r:id="rId18" w:history="1">
+          <w:szCs w:val="24"/>
+        </w:rPr>
+        <w:t xml:space="preserve">, and </w:t>
+      </w:r>
+      <w:hyperlink r:id="rId19" w:history="1">
+        <w:r>
+          <w:rPr>
+            <w:rStyle w:val="Hyperlink"/>
+          </w:rPr>
+          <w:t>20-C-16</w:t>
+        </w:r>
+      </w:hyperlink>
+      <w:r>
+        <w:rPr>
+          <w:szCs w:val="24"/>
+        </w:rPr>
+        <w:t xml:space="preserve">. </w:t>
+      </w:r>
+    </w:p>
+    <w:p>
+      <w:pPr>
+        <w:spacing w:before="160" w:after="0"/>
+        <w:rPr>
+          <w:sz w:val="22"/>
+          <w:szCs w:val="24"/>
+        </w:rPr>
+      </w:pPr>
+      <w:r>
+        <w:rPr>
+          <w:sz w:val="22"/>
+          <w:szCs w:val="24"/>
+        </w:rPr>
+        <w:t>CLASS DEVIATIONS:</w:t>
+      </w:r>
+    </w:p>
+    <w:p>
+      <w:pPr>
+        <w:spacing w:before="0" w:after="120"/>
+        <w:rPr>
+          <w:szCs w:val="24"/>
+        </w:rPr>
+      </w:pPr>
+      <w:hyperlink r:id="rId20" w:history="1">
         <w:r>
           <w:rPr>
             <w:rStyle w:val="Hyperlink"/>
@@ -1126,7 +1147,7 @@
         </w:rPr>
         <w:t xml:space="preserve"> </w:t>
       </w:r>
-      <w:hyperlink r:id="rId19" w:history="1">
+      <w:hyperlink r:id="rId21" w:history="1">
         <w:r>
           <w:rPr>
             <w:rStyle w:val="Hyperlink"/>
@@ -1147,13 +1168,13 @@
         </w:rPr>
         <w:t xml:space="preserve"> and </w:t>
       </w:r>
-      <w:hyperlink r:id="rId20" w:history="1">
+      <w:hyperlink r:id="rId22" w:history="1">
         <w:r>
           <w:rPr>
             <w:rStyle w:val="Hyperlink"/>
             <w:szCs w:val="24"/>
           </w:rPr>
-          <w:t>Individual Deviation 2019-U0002 (19-C-06)</w:t>
+          <w:t>2019-U0002 (19-C-06)</w:t>
         </w:r>
       </w:hyperlink>
       <w:r>
@@ -1168,6 +1189,7 @@
         <w:pStyle w:val="Heading2"/>
         <w:keepNext w:val="0"/>
         <w:keepLines w:val="0"/>
+        <w:spacing w:before="600"/>
       </w:pPr>
       <w:bookmarkStart w:id="4" w:name="_Toc351646711"/>
       <w:bookmarkStart w:id="5" w:name="_Toc45291365"/>
@@ -1218,7 +1240,11 @@
     </w:p>
     <w:p>
       <w:r>
-        <w:t>The Air Force Federal Acquisition Regulation Supplement (AFFARS) establishes uniform policies and procedures for the Air Force implementing and supplementing the Federal Acquisition Regulation (FAR), the Department of Defense FAR Supplement (DFARS), and other Department of Defense publications concerning contracting.</w:t>
+        <w:t xml:space="preserve">The Air Force Federal Acquisition Regulation Supplement (AFFARS) establishes uniform policies and procedures for the Air Force implementing and supplementing the Federal Acquisition Regulation (FAR), the Department of Defense FAR Supplement (DFARS), and </w:t>
+      </w:r>
+      <w:r>
+        <w:lastRenderedPageBreak/>
+        <w:t>other Department of Defense publications concerning contracting.</w:t>
       </w:r>
       <w:r>
         <w:t xml:space="preserve">  AFFARS Mandatory Procedures (MP) </w:t>
@@ -1227,11 +1253,7 @@
         <w:t xml:space="preserve">and Procedures, Guidance, and Information (PGI) </w:t>
       </w:r>
       <w:r>
-        <w:t xml:space="preserve">are companion resources </w:t>
-      </w:r>
-      <w:r>
-        <w:lastRenderedPageBreak/>
-        <w:t>arranged by parts</w:t>
+        <w:t>are companion resources arranged by parts</w:t>
       </w:r>
       <w:r>
         <w:t>,</w:t>
@@ -1275,7 +1297,7 @@
         </w:rPr>
         <w:t xml:space="preserve">See </w:t>
       </w:r>
-      <w:hyperlink r:id="rId21" w:history="1">
+      <w:hyperlink r:id="rId23" w:history="1">
         <w:r>
           <w:rPr>
             <w:rStyle w:val="Hyperlink"/>
@@ -1358,7 +1380,7 @@
       <w:r>
         <w:t xml:space="preserve">The AFFARS is published on </w:t>
       </w:r>
-      <w:hyperlink r:id="rId22" w:history="1">
+      <w:hyperlink r:id="rId24" w:history="1">
         <w:r>
           <w:rPr>
             <w:rStyle w:val="Hyperlink"/>
@@ -1382,7 +1404,7 @@
         </w:rPr>
         <w:t xml:space="preserve">See </w:t>
       </w:r>
-      <w:hyperlink r:id="rId23" w:history="1">
+      <w:hyperlink r:id="rId25" w:history="1">
         <w:r>
           <w:rPr>
             <w:rStyle w:val="Hyperlink"/>
@@ -1493,7 +1515,7 @@
         </w:rPr>
         <w:t xml:space="preserve">Policy Memo </w:t>
       </w:r>
-      <w:hyperlink r:id="rId24" w:history="1">
+      <w:hyperlink r:id="rId26" w:history="1">
         <w:r>
           <w:rPr>
             <w:rStyle w:val="Hyperlink"/>
@@ -1527,7 +1549,15 @@
         <w:t>(1)</w:t>
       </w:r>
       <w:r>
-        <w:t>(i) and (</w:t>
+        <w:t>(</w:t>
+      </w:r>
+      <w:proofErr w:type="spellStart"/>
+      <w:r>
+        <w:t>i</w:t>
+      </w:r>
+      <w:proofErr w:type="spellEnd"/>
+      <w:r>
+        <w:t>) and (</w:t>
       </w:r>
       <w:r>
         <w:t>ii)</w:t>
@@ -1535,7 +1565,7 @@
       <w:r>
         <w:t xml:space="preserve"> See </w:t>
       </w:r>
-      <w:hyperlink r:id="rId25" w:history="1">
+      <w:hyperlink r:id="rId27" w:history="1">
         <w:r>
           <w:rPr>
             <w:rStyle w:val="Hyperlink"/>
@@ -1591,7 +1621,7 @@
       <w:r>
         <w:t xml:space="preserve">   [See </w:t>
       </w:r>
-      <w:hyperlink r:id="rId26" w:anchor="zoom=100%" w:history="1">
+      <w:hyperlink r:id="rId28" w:anchor="zoom=100%" w:history="1">
         <w:r>
           <w:rPr>
             <w:rStyle w:val="Hyperlink"/>
@@ -1644,14 +1674,28 @@
           <w:rPr>
             <w:rStyle w:val="Hyperlink"/>
           </w:rPr>
-          <w:t>(i)</w:t>
-        </w:r>
-        <w:r>
-          <w:rPr>
-            <w:rStyle w:val="Hyperlink"/>
-          </w:rPr>
           <w:t>(</w:t>
         </w:r>
+        <w:proofErr w:type="spellStart"/>
+        <w:r>
+          <w:rPr>
+            <w:rStyle w:val="Hyperlink"/>
+          </w:rPr>
+          <w:t>i</w:t>
+        </w:r>
+        <w:proofErr w:type="spellEnd"/>
+        <w:r>
+          <w:rPr>
+            <w:rStyle w:val="Hyperlink"/>
+          </w:rPr>
+          <w:t>)</w:t>
+        </w:r>
+        <w:r>
+          <w:rPr>
+            <w:rStyle w:val="Hyperlink"/>
+          </w:rPr>
+          <w:t>(</w:t>
+        </w:r>
         <w:r>
           <w:rPr>
             <w:rStyle w:val="Hyperlink"/>
@@ -1692,7 +1736,7 @@
       <w:r>
         <w:t xml:space="preserve"> must ensure the rolling forecast data is current in the </w:t>
       </w:r>
-      <w:hyperlink r:id="rId27" w:history="1">
+      <w:hyperlink r:id="rId29" w:history="1">
         <w:r>
           <w:rPr>
             <w:rStyle w:val="Hyperlink"/>
@@ -1880,7 +1924,7 @@
       <w:r>
         <w:t xml:space="preserve">y complying with the applicable reviews in </w:t>
       </w:r>
-      <w:hyperlink r:id="rId28" w:history="1">
+      <w:hyperlink r:id="rId30" w:history="1">
         <w:r>
           <w:rPr>
             <w:rStyle w:val="Hyperlink"/>
@@ -1908,7 +1952,7 @@
       <w:r>
         <w:t xml:space="preserve">See </w:t>
       </w:r>
-      <w:hyperlink r:id="rId29" w:history="1">
+      <w:hyperlink r:id="rId31" w:history="1">
         <w:r>
           <w:rPr>
             <w:rStyle w:val="Hyperlink"/>
@@ -1930,7 +1974,7 @@
       <w:r>
         <w:t xml:space="preserve">See </w:t>
       </w:r>
-      <w:hyperlink r:id="rId30" w:history="1">
+      <w:hyperlink r:id="rId32" w:history="1">
         <w:r>
           <w:rPr>
             <w:rStyle w:val="Hyperlink"/>
@@ -1946,7 +1990,7 @@
       <w:r>
         <w:t xml:space="preserve">See </w:t>
       </w:r>
-      <w:hyperlink r:id="rId31" w:history="1">
+      <w:hyperlink r:id="rId33" w:history="1">
         <w:r>
           <w:rPr>
             <w:rStyle w:val="Hyperlink"/>
@@ -1960,9 +2004,10 @@
     </w:p>
     <w:p>
       <w:r>
+        <w:lastRenderedPageBreak/>
         <w:t xml:space="preserve">See </w:t>
       </w:r>
-      <w:hyperlink r:id="rId32" w:history="1">
+      <w:hyperlink r:id="rId34" w:history="1">
         <w:r>
           <w:rPr>
             <w:rStyle w:val="Hyperlink"/>
@@ -1995,10 +2040,9 @@
       </w:pPr>
       <w:bookmarkStart w:id="13" w:name="_Toc351646714"/>
       <w:r>
-        <w:lastRenderedPageBreak/>
         <w:t xml:space="preserve">See </w:t>
       </w:r>
-      <w:hyperlink r:id="rId33" w:history="1">
+      <w:hyperlink r:id="rId35" w:history="1">
         <w:r>
           <w:rPr>
             <w:rStyle w:val="Hyperlink"/>
@@ -2063,7 +2107,15 @@
         <w:pStyle w:val="List1"/>
       </w:pPr>
       <w:r>
-        <w:t>(d)(i)</w:t>
+        <w:t>(d)(</w:t>
+      </w:r>
+      <w:proofErr w:type="spellStart"/>
+      <w:r>
+        <w:t>i</w:t>
+      </w:r>
+      <w:proofErr w:type="spellEnd"/>
+      <w:r>
+        <w:t>)</w:t>
       </w:r>
       <w:r>
         <w:t xml:space="preserve"> </w:t>
@@ -2092,7 +2144,7 @@
       <w:r>
         <w:t xml:space="preserve">to </w:t>
       </w:r>
-      <w:hyperlink r:id="rId34" w:history="1">
+      <w:hyperlink r:id="rId36" w:history="1">
         <w:r>
           <w:rPr>
             <w:rStyle w:val="Hyperlink"/>
@@ -2107,7 +2159,20 @@
         <w:t xml:space="preserve">in accordance with </w:t>
       </w:r>
       <w:r>
-        <w:t>DFARS 201.201-1(d)(i)</w:t>
+        <w:t>DFARS 201.201-1(d</w:t>
+      </w:r>
+      <w:proofErr w:type="gramStart"/>
+      <w:r>
+        <w:t>)(</w:t>
+      </w:r>
+      <w:proofErr w:type="spellStart"/>
+      <w:proofErr w:type="gramEnd"/>
+      <w:r>
+        <w:t>i</w:t>
+      </w:r>
+      <w:proofErr w:type="spellEnd"/>
+      <w:r>
+        <w:t>)</w:t>
       </w:r>
       <w:r>
         <w:t>.</w:t>
@@ -2152,7 +2217,7 @@
       <w:r>
         <w:t xml:space="preserve">See </w:t>
       </w:r>
-      <w:hyperlink r:id="rId35" w:history="1">
+      <w:hyperlink r:id="rId37" w:history="1">
         <w:r>
           <w:rPr>
             <w:rStyle w:val="Hyperlink"/>
@@ -2293,7 +2358,7 @@
       <w:r>
         <w:t xml:space="preserve">via the </w:t>
       </w:r>
-      <w:hyperlink r:id="rId36" w:history="1">
+      <w:hyperlink r:id="rId38" w:history="1">
         <w:r>
           <w:rPr>
             <w:rStyle w:val="Hyperlink"/>
@@ -2347,7 +2412,7 @@
       <w:r>
         <w:t xml:space="preserve">follow the approved </w:t>
       </w:r>
-      <w:hyperlink r:id="rId37" w:history="1">
+      <w:hyperlink r:id="rId39" w:history="1">
         <w:r>
           <w:rPr>
             <w:rStyle w:val="Hyperlink"/>
@@ -2452,7 +2517,7 @@
         </w:rPr>
         <w:t xml:space="preserve"> the </w:t>
       </w:r>
-      <w:hyperlink r:id="rId38" w:history="1">
+      <w:hyperlink r:id="rId40" w:history="1">
         <w:r>
           <w:rPr>
             <w:rStyle w:val="Hyperlink"/>
@@ -2570,7 +2635,21 @@
         <w:rPr>
           <w:szCs w:val="24"/>
         </w:rPr>
-        <w:t>See paragraph 4 of the AF Clause Control Plan for clauses requiring OUSD(A&amp;S)</w:t>
+        <w:t xml:space="preserve">See paragraph 4 of the AF Clause Control Plan for clauses requiring </w:t>
+      </w:r>
+      <w:proofErr w:type="gramStart"/>
+      <w:r>
+        <w:rPr>
+          <w:szCs w:val="24"/>
+        </w:rPr>
+        <w:t>OUSD(</w:t>
+      </w:r>
+      <w:proofErr w:type="gramEnd"/>
+      <w:r>
+        <w:rPr>
+          <w:szCs w:val="24"/>
+        </w:rPr>
+        <w:t>A&amp;S)</w:t>
       </w:r>
       <w:r>
         <w:rPr>
@@ -2584,12 +2663,55 @@
         </w:rPr>
         <w:t>DPC approval.</w:t>
       </w:r>
+      <w:bookmarkStart w:id="25" w:name="_GoBack"/>
+      <w:bookmarkEnd w:id="25"/>
+      <w:r>
+        <w:rPr>
+          <w:szCs w:val="24"/>
+        </w:rPr>
+        <w:br/>
+      </w:r>
+      <w:r>
+        <w:rPr>
+          <w:color w:val="0000FF"/>
+        </w:rPr>
+        <w:t>INTERIM CHANGE:</w:t>
+      </w:r>
+      <w:r>
+        <w:t xml:space="preserve">  See </w:t>
+      </w:r>
+      <w:hyperlink r:id="rId41" w:history="1">
+        <w:r>
+          <w:rPr>
+            <w:rStyle w:val="Hyperlink"/>
+          </w:rPr>
+          <w:t>Policy Memo 2</w:t>
+        </w:r>
+        <w:r>
+          <w:rPr>
+            <w:rStyle w:val="Hyperlink"/>
+          </w:rPr>
+          <w:t>0</w:t>
+        </w:r>
+        <w:r>
+          <w:rPr>
+            <w:rStyle w:val="Hyperlink"/>
+          </w:rPr>
+          <w:t>-C-16</w:t>
+        </w:r>
+      </w:hyperlink>
+      <w:r>
+        <w:rPr>
+          <w:rStyle w:val="Hyperlink"/>
+        </w:rPr>
+        <w:t>.</w:t>
+      </w:r>
     </w:p>
     <w:p>
       <w:r>
         <w:t xml:space="preserve">See </w:t>
       </w:r>
-      <w:hyperlink r:id="rId39" w:history="1">
+      <w:hyperlink r:id="rId42" w:history="1">
         <w:r>
           <w:rPr>
             <w:rStyle w:val="Hyperlink"/>
@@ -2607,7 +2729,7 @@
         <w:keepNext w:val="0"/>
         <w:keepLines w:val="0"/>
       </w:pPr>
-      <w:bookmarkStart w:id="25" w:name="_Toc45291375"/>
+      <w:bookmarkStart w:id="26" w:name="_Toc45291375"/>
       <w:r>
         <w:t>SUBPART 5301.4 – D</w:t>
       </w:r>
@@ -2615,7 +2737,7 @@
         <w:t>EVIATIONS FROM THE FAR</w:t>
       </w:r>
       <w:bookmarkEnd w:id="24"/>
-      <w:bookmarkEnd w:id="25"/>
+      <w:bookmarkEnd w:id="26"/>
     </w:p>
     <w:p>
       <w:pPr>
@@ -2623,8 +2745,8 @@
         <w:keepNext w:val="0"/>
         <w:keepLines w:val="0"/>
       </w:pPr>
-      <w:bookmarkStart w:id="26" w:name="_Toc351646721"/>
-      <w:bookmarkStart w:id="27" w:name="_Toc45291376"/>
+      <w:bookmarkStart w:id="27" w:name="_Toc351646721"/>
+      <w:bookmarkStart w:id="28" w:name="_Toc45291376"/>
       <w:r>
         <w:t xml:space="preserve">5301.402 </w:t>
       </w:r>
@@ -2634,8 +2756,8 @@
       <w:r>
         <w:t xml:space="preserve"> Policy</w:t>
       </w:r>
-      <w:bookmarkEnd w:id="26"/>
       <w:bookmarkEnd w:id="27"/>
+      <w:bookmarkEnd w:id="28"/>
     </w:p>
     <w:p>
       <w:pPr>
@@ -2644,13 +2766,22 @@
         <w:keepLines w:val="0"/>
       </w:pPr>
       <w:r>
+        <w:lastRenderedPageBreak/>
         <w:t>(2)  Submit requests for deviations requir</w:t>
       </w:r>
       <w:r>
         <w:t>ing</w:t>
       </w:r>
       <w:r>
-        <w:t xml:space="preserve"> USD(A&amp;</w:t>
+        <w:t xml:space="preserve"> </w:t>
+      </w:r>
+      <w:proofErr w:type="gramStart"/>
+      <w:r>
+        <w:t>USD(</w:t>
+      </w:r>
+      <w:proofErr w:type="gramEnd"/>
+      <w:r>
+        <w:t>A&amp;</w:t>
       </w:r>
       <w:r>
         <w:t>S</w:t>
@@ -2673,7 +2804,7 @@
       <w:r>
         <w:t xml:space="preserve">to </w:t>
       </w:r>
-      <w:hyperlink r:id="rId40" w:history="1">
+      <w:hyperlink r:id="rId43" w:history="1">
         <w:r>
           <w:rPr>
             <w:rStyle w:val="Hyperlink"/>
@@ -2693,7 +2824,7 @@
       <w:r>
         <w:t xml:space="preserve">See the tailorable </w:t>
       </w:r>
-      <w:hyperlink r:id="rId41" w:history="1">
+      <w:hyperlink r:id="rId44" w:history="1">
         <w:r>
           <w:rPr>
             <w:rStyle w:val="Hyperlink"/>
@@ -2711,12 +2842,11 @@
         <w:keepNext w:val="0"/>
         <w:keepLines w:val="0"/>
       </w:pPr>
-      <w:bookmarkStart w:id="28" w:name="_Toc45291377"/>
+      <w:bookmarkStart w:id="29" w:name="_Toc45291377"/>
       <w:r>
         <w:rPr>
           <w:bCs/>
         </w:rPr>
-        <w:lastRenderedPageBreak/>
         <w:t>5301.40</w:t>
       </w:r>
       <w:r>
@@ -2737,7 +2867,7 @@
         </w:rPr>
         <w:t>eviations</w:t>
       </w:r>
-      <w:bookmarkEnd w:id="28"/>
+      <w:bookmarkEnd w:id="29"/>
     </w:p>
     <w:p>
       <w:pPr>
@@ -2749,7 +2879,15 @@
         <w:t>(1)</w:t>
       </w:r>
       <w:r>
-        <w:t>(i)</w:t>
+        <w:t>(</w:t>
+      </w:r>
+      <w:proofErr w:type="spellStart"/>
+      <w:r>
+        <w:t>i</w:t>
+      </w:r>
+      <w:proofErr w:type="spellEnd"/>
+      <w:r>
+        <w:t>)</w:t>
       </w:r>
       <w:r>
         <w:t xml:space="preserve"> </w:t>
@@ -2872,7 +3010,7 @@
         </w:rPr>
         <w:t xml:space="preserve"> use the </w:t>
       </w:r>
-      <w:hyperlink r:id="rId42" w:history="1">
+      <w:hyperlink r:id="rId45" w:history="1">
         <w:r>
           <w:rPr>
             <w:rStyle w:val="Hyperlink"/>
@@ -2958,7 +3096,7 @@
       <w:r>
         <w:t xml:space="preserve">to </w:t>
       </w:r>
-      <w:hyperlink r:id="rId43" w:history="1">
+      <w:hyperlink r:id="rId46" w:history="1">
         <w:r>
           <w:rPr>
             <w:rStyle w:val="Hyperlink"/>
@@ -3152,7 +3290,7 @@
         </w:rPr>
         <w:t xml:space="preserve">Policy Memo </w:t>
       </w:r>
-      <w:hyperlink r:id="rId44" w:history="1">
+      <w:hyperlink r:id="rId47" w:history="1">
         <w:r>
           <w:rPr>
             <w:rStyle w:val="Hyperlink"/>
@@ -3179,7 +3317,7 @@
         <w:keepNext w:val="0"/>
         <w:keepLines w:val="0"/>
       </w:pPr>
-      <w:bookmarkStart w:id="29" w:name="_Toc45291378"/>
+      <w:bookmarkStart w:id="30" w:name="_Toc45291378"/>
       <w:r>
         <w:rPr>
           <w:bCs/>
@@ -3198,7 +3336,7 @@
         </w:rPr>
         <w:t>eviations</w:t>
       </w:r>
-      <w:bookmarkEnd w:id="29"/>
+      <w:bookmarkEnd w:id="30"/>
       <w:r>
         <w:rPr>
           <w:bCs/>
@@ -3211,7 +3349,15 @@
         <w:pStyle w:val="List1"/>
       </w:pPr>
       <w:r>
-        <w:t xml:space="preserve">(b)(i) </w:t>
+        <w:t>(b)(</w:t>
+      </w:r>
+      <w:proofErr w:type="spellStart"/>
+      <w:r>
+        <w:t>i</w:t>
+      </w:r>
+      <w:proofErr w:type="spellEnd"/>
+      <w:r>
+        <w:t xml:space="preserve">) </w:t>
       </w:r>
       <w:r>
         <w:t>USD(A&amp;S)/DPC is the approval authority for any class deviation described in DFARS 201.402(1)</w:t>
@@ -3258,7 +3404,7 @@
       <w:r>
         <w:t xml:space="preserve">through the SCO to </w:t>
       </w:r>
-      <w:hyperlink r:id="rId45" w:history="1">
+      <w:hyperlink r:id="rId48" w:history="1">
         <w:r>
           <w:rPr>
             <w:rStyle w:val="Hyperlink"/>
@@ -3267,7 +3413,15 @@
         </w:r>
       </w:hyperlink>
       <w:r>
-        <w:t xml:space="preserve"> for processing to USD(A&amp;</w:t>
+        <w:t xml:space="preserve"> for processing to </w:t>
+      </w:r>
+      <w:proofErr w:type="gramStart"/>
+      <w:r>
+        <w:t>USD(</w:t>
+      </w:r>
+      <w:proofErr w:type="gramEnd"/>
+      <w:r>
+        <w:t>A&amp;</w:t>
       </w:r>
       <w:r>
         <w:t>S</w:t>
@@ -3376,7 +3530,7 @@
         </w:rPr>
         <w:t xml:space="preserve"> use the </w:t>
       </w:r>
-      <w:hyperlink r:id="rId46" w:history="1">
+      <w:hyperlink r:id="rId49" w:history="1">
         <w:r>
           <w:rPr>
             <w:rStyle w:val="Hyperlink"/>
@@ -3426,7 +3580,7 @@
       <w:r>
         <w:t xml:space="preserve"> to </w:t>
       </w:r>
-      <w:hyperlink r:id="rId47" w:history="1">
+      <w:hyperlink r:id="rId50" w:history="1">
         <w:r>
           <w:rPr>
             <w:rStyle w:val="Hyperlink"/>
@@ -3478,7 +3632,15 @@
         <w:t xml:space="preserve"> </w:t>
       </w:r>
       <w:r>
-        <w:t>(i)</w:t>
+        <w:t>(</w:t>
+      </w:r>
+      <w:proofErr w:type="spellStart"/>
+      <w:r>
+        <w:t>i</w:t>
+      </w:r>
+      <w:proofErr w:type="spellEnd"/>
+      <w:r>
+        <w:t>)</w:t>
       </w:r>
       <w:r>
         <w:t xml:space="preserve"> and</w:t>
@@ -3548,7 +3710,7 @@
         </w:rPr>
         <w:t xml:space="preserve">Policy Memo </w:t>
       </w:r>
-      <w:hyperlink r:id="rId48" w:history="1">
+      <w:hyperlink r:id="rId51" w:history="1">
         <w:r>
           <w:rPr>
             <w:rStyle w:val="Hyperlink"/>
@@ -3604,7 +3766,7 @@
         </w:rPr>
         <w:t xml:space="preserve">Policy Memo </w:t>
       </w:r>
-      <w:hyperlink r:id="rId49" w:history="1">
+      <w:hyperlink r:id="rId52" w:history="1">
         <w:r>
           <w:rPr>
             <w:rStyle w:val="Hyperlink"/>
@@ -3677,7 +3839,7 @@
         </w:rPr>
         <w:t xml:space="preserve">Policy Memo </w:t>
       </w:r>
-      <w:hyperlink r:id="rId50" w:history="1">
+      <w:hyperlink r:id="rId53" w:history="1">
         <w:r>
           <w:rPr>
             <w:rStyle w:val="Hyperlink"/>
@@ -3768,7 +3930,7 @@
         </w:rPr>
         <w:t xml:space="preserve">Policy Memo </w:t>
       </w:r>
-      <w:hyperlink r:id="rId51" w:history="1">
+      <w:hyperlink r:id="rId54" w:history="1">
         <w:r>
           <w:rPr>
             <w:rStyle w:val="Hyperlink"/>
@@ -3785,9 +3947,10 @@
     </w:p>
     <w:p>
       <w:r>
+        <w:lastRenderedPageBreak/>
         <w:t xml:space="preserve">See </w:t>
       </w:r>
-      <w:hyperlink r:id="rId52" w:history="1">
+      <w:hyperlink r:id="rId55" w:history="1">
         <w:r>
           <w:rPr>
             <w:rStyle w:val="Hyperlink"/>
@@ -3816,7 +3979,7 @@
       <w:r>
         <w:t>.</w:t>
       </w:r>
-      <w:bookmarkStart w:id="30" w:name="_Toc351646725"/>
+      <w:bookmarkStart w:id="31" w:name="_Toc351646725"/>
     </w:p>
     <w:p>
       <w:pPr>
@@ -3824,12 +3987,11 @@
         <w:keepNext w:val="0"/>
         <w:keepLines w:val="0"/>
       </w:pPr>
-      <w:bookmarkStart w:id="31" w:name="_Toc45291379"/>
+      <w:bookmarkStart w:id="32" w:name="_Toc45291379"/>
       <w:r>
         <w:rPr>
           <w:bCs/>
         </w:rPr>
-        <w:lastRenderedPageBreak/>
         <w:t>SUBPART 5301.6 – C</w:t>
       </w:r>
       <w:r>
@@ -3838,9 +4000,9 @@
         </w:rPr>
         <w:t>AREER DEVELOPMENT, CONTRACTING AUTHORITY, AND RESPONSIBILITIES</w:t>
       </w:r>
-      <w:bookmarkStart w:id="32" w:name="_Toc351646726"/>
-      <w:bookmarkEnd w:id="30"/>
+      <w:bookmarkStart w:id="33" w:name="_Toc351646726"/>
       <w:bookmarkEnd w:id="31"/>
+      <w:bookmarkEnd w:id="32"/>
     </w:p>
     <w:p>
       <w:pPr>
@@ -3848,7 +4010,7 @@
         <w:keepNext w:val="0"/>
         <w:keepLines w:val="0"/>
       </w:pPr>
-      <w:bookmarkStart w:id="33" w:name="_Toc45291380"/>
+      <w:bookmarkStart w:id="34" w:name="_Toc45291380"/>
       <w:r>
         <w:rPr>
           <w:bCs/>
@@ -3867,14 +4029,24 @@
         </w:rPr>
         <w:t>General</w:t>
       </w:r>
-      <w:bookmarkEnd w:id="33"/>
+      <w:bookmarkEnd w:id="34"/>
     </w:p>
     <w:p>
       <w:pPr>
         <w:pStyle w:val="List1"/>
       </w:pPr>
       <w:r>
-        <w:t xml:space="preserve">(a)(i) </w:t>
+        <w:t>(a)(</w:t>
+      </w:r>
+      <w:proofErr w:type="spellStart"/>
+      <w:proofErr w:type="gramStart"/>
+      <w:r>
+        <w:t>i</w:t>
+      </w:r>
+      <w:proofErr w:type="spellEnd"/>
+      <w:proofErr w:type="gramEnd"/>
+      <w:r>
+        <w:t xml:space="preserve">) </w:t>
       </w:r>
       <w:r>
         <w:t xml:space="preserve"> </w:t>
@@ -3931,8 +4103,21 @@
       <w:r>
         <w:t xml:space="preserve"> </w:t>
       </w:r>
-      <w:r>
-        <w:t>MP5301.601(a)(i)</w:t>
+      <w:proofErr w:type="gramStart"/>
+      <w:r>
+        <w:t>MP5301.601(</w:t>
+      </w:r>
+      <w:proofErr w:type="gramEnd"/>
+      <w:r>
+        <w:t>a)(</w:t>
+      </w:r>
+      <w:proofErr w:type="spellStart"/>
+      <w:r>
+        <w:t>i</w:t>
+      </w:r>
+      <w:proofErr w:type="spellEnd"/>
+      <w:r>
+        <w:t>)</w:t>
       </w:r>
       <w:r>
         <w:t xml:space="preserve">.  </w:t>
@@ -3940,9 +4125,11 @@
       <w:r>
         <w:t>MP5301.601(a)(</w:t>
       </w:r>
+      <w:proofErr w:type="spellStart"/>
       <w:r>
         <w:t>i</w:t>
       </w:r>
+      <w:proofErr w:type="spellEnd"/>
       <w:r>
         <w:t>)</w:t>
       </w:r>
@@ -3960,7 +4147,7 @@
       <w:r>
         <w:t xml:space="preserve">See </w:t>
       </w:r>
-      <w:hyperlink r:id="rId53" w:history="1">
+      <w:hyperlink r:id="rId56" w:history="1">
         <w:r>
           <w:rPr>
             <w:rStyle w:val="Hyperlink"/>
@@ -3971,13 +4158,27 @@
           <w:rPr>
             <w:rStyle w:val="Hyperlink"/>
           </w:rPr>
-          <w:t>(a)(i)(A)</w:t>
+          <w:t>(a)(</w:t>
+        </w:r>
+        <w:proofErr w:type="spellStart"/>
+        <w:r>
+          <w:rPr>
+            <w:rStyle w:val="Hyperlink"/>
+          </w:rPr>
+          <w:t>i</w:t>
+        </w:r>
+        <w:proofErr w:type="spellEnd"/>
+        <w:r>
+          <w:rPr>
+            <w:rStyle w:val="Hyperlink"/>
+          </w:rPr>
+          <w:t>)(A)</w:t>
         </w:r>
       </w:hyperlink>
       <w:r>
         <w:t xml:space="preserve"> and </w:t>
       </w:r>
-      <w:hyperlink r:id="rId54" w:history="1">
+      <w:hyperlink r:id="rId57" w:history="1">
         <w:r>
           <w:rPr>
             <w:rStyle w:val="Hyperlink"/>
@@ -3993,12 +4194,26 @@
       <w:r>
         <w:t xml:space="preserve">See </w:t>
       </w:r>
-      <w:hyperlink r:id="rId55" w:history="1">
-        <w:r>
-          <w:rPr>
-            <w:rStyle w:val="Hyperlink"/>
-          </w:rPr>
-          <w:t>SMC PGI 5301.601(a)(i)(A)</w:t>
+      <w:hyperlink r:id="rId58" w:history="1">
+        <w:r>
+          <w:rPr>
+            <w:rStyle w:val="Hyperlink"/>
+          </w:rPr>
+          <w:t>SMC PGI 5301.601(a)(</w:t>
+        </w:r>
+        <w:proofErr w:type="spellStart"/>
+        <w:r>
+          <w:rPr>
+            <w:rStyle w:val="Hyperlink"/>
+          </w:rPr>
+          <w:t>i</w:t>
+        </w:r>
+        <w:proofErr w:type="spellEnd"/>
+        <w:r>
+          <w:rPr>
+            <w:rStyle w:val="Hyperlink"/>
+          </w:rPr>
+          <w:t>)(A)</w:t>
         </w:r>
       </w:hyperlink>
       <w:r>
@@ -4009,19 +4224,33 @@
       <w:r>
         <w:t xml:space="preserve">See </w:t>
       </w:r>
-      <w:hyperlink r:id="rId56" w:history="1">
-        <w:r>
-          <w:rPr>
-            <w:rStyle w:val="Hyperlink"/>
-          </w:rPr>
-          <w:t>USAFA PGI 5301.601(a)(i)(A)</w:t>
+      <w:hyperlink r:id="rId59" w:history="1">
+        <w:r>
+          <w:rPr>
+            <w:rStyle w:val="Hyperlink"/>
+          </w:rPr>
+          <w:t>USAFA PGI 5301.601(a)(</w:t>
+        </w:r>
+        <w:proofErr w:type="spellStart"/>
+        <w:r>
+          <w:rPr>
+            <w:rStyle w:val="Hyperlink"/>
+          </w:rPr>
+          <w:t>i</w:t>
+        </w:r>
+        <w:proofErr w:type="spellEnd"/>
+        <w:r>
+          <w:rPr>
+            <w:rStyle w:val="Hyperlink"/>
+          </w:rPr>
+          <w:t>)(A)</w:t>
         </w:r>
       </w:hyperlink>
       <w:r>
         <w:t>.</w:t>
       </w:r>
-      <w:bookmarkStart w:id="34" w:name="_Toc351646732"/>
-      <w:bookmarkEnd w:id="32"/>
+      <w:bookmarkStart w:id="35" w:name="_Toc351646732"/>
+      <w:bookmarkEnd w:id="33"/>
     </w:p>
     <w:p>
       <w:pPr>
@@ -4029,7 +4258,7 @@
         <w:keepNext w:val="0"/>
         <w:keepLines w:val="0"/>
       </w:pPr>
-      <w:bookmarkStart w:id="35" w:name="_Toc45291381"/>
+      <w:bookmarkStart w:id="36" w:name="_Toc45291381"/>
       <w:r>
         <w:rPr>
           <w:bCs/>
@@ -4048,7 +4277,7 @@
         </w:rPr>
         <w:t>Head of Agency (HoA), Senior Procurement Executive (SPE), and Service Acquisition Executive (SAE) Responsibilities</w:t>
       </w:r>
-      <w:bookmarkEnd w:id="35"/>
+      <w:bookmarkEnd w:id="36"/>
     </w:p>
     <w:p>
       <w:r>
@@ -4064,7 +4293,7 @@
         </w:rPr>
         <w:t xml:space="preserve">  See </w:t>
       </w:r>
-      <w:hyperlink r:id="rId57" w:history="1">
+      <w:hyperlink r:id="rId60" w:history="1">
         <w:r>
           <w:rPr>
             <w:rStyle w:val="Hyperlink"/>
@@ -4093,7 +4322,7 @@
         <w:keepNext w:val="0"/>
         <w:keepLines w:val="0"/>
       </w:pPr>
-      <w:bookmarkStart w:id="36" w:name="_Toc45291382"/>
+      <w:bookmarkStart w:id="37" w:name="_Toc45291382"/>
       <w:r>
         <w:rPr>
           <w:bCs/>
@@ -4130,7 +4359,7 @@
         </w:rPr>
         <w:t>Program</w:t>
       </w:r>
-      <w:bookmarkEnd w:id="36"/>
+      <w:bookmarkEnd w:id="37"/>
     </w:p>
     <w:p>
       <w:r>
@@ -4139,7 +4368,7 @@
       <w:r>
         <w:t xml:space="preserve"> </w:t>
       </w:r>
-      <w:hyperlink r:id="rId58" w:history="1">
+      <w:hyperlink r:id="rId61" w:history="1">
         <w:r>
           <w:rPr>
             <w:rStyle w:val="Hyperlink"/>
@@ -4173,7 +4402,7 @@
       <w:r>
         <w:t xml:space="preserve">See </w:t>
       </w:r>
-      <w:hyperlink r:id="rId59" w:history="1">
+      <w:hyperlink r:id="rId62" w:history="1">
         <w:r>
           <w:rPr>
             <w:rStyle w:val="Hyperlink"/>
@@ -4205,7 +4434,7 @@
         </w:rPr>
         <w:t xml:space="preserve">See </w:t>
       </w:r>
-      <w:hyperlink r:id="rId60" w:history="1">
+      <w:hyperlink r:id="rId63" w:history="1">
         <w:r>
           <w:rPr>
             <w:rStyle w:val="Hyperlink"/>
@@ -4222,8 +4451,8 @@
         </w:rPr>
         <w:t>.</w:t>
       </w:r>
-      <w:bookmarkStart w:id="37" w:name="_Toc351646733"/>
-      <w:bookmarkEnd w:id="34"/>
+      <w:bookmarkStart w:id="38" w:name="_Toc351646733"/>
+      <w:bookmarkEnd w:id="35"/>
     </w:p>
     <w:p>
       <w:pPr>
@@ -4231,7 +4460,7 @@
         <w:keepNext w:val="0"/>
         <w:keepLines w:val="0"/>
       </w:pPr>
-      <w:bookmarkStart w:id="38" w:name="_Toc45291383"/>
+      <w:bookmarkStart w:id="39" w:name="_Toc45291383"/>
       <w:r>
         <w:t xml:space="preserve">5301.602-1  </w:t>
       </w:r>
@@ -4241,8 +4470,8 @@
       <w:r>
         <w:t>Authority</w:t>
       </w:r>
-      <w:bookmarkEnd w:id="37"/>
       <w:bookmarkEnd w:id="38"/>
+      <w:bookmarkEnd w:id="39"/>
     </w:p>
     <w:p>
       <w:pPr>
@@ -4254,7 +4483,7 @@
       <w:r>
         <w:t xml:space="preserve">Contracting officers are authorized to enter into and execute contracts funded either partially or completely with non-appropriated funds.  </w:t>
       </w:r>
-      <w:bookmarkStart w:id="39" w:name="_Toc351646735"/>
+      <w:bookmarkStart w:id="40" w:name="_Toc351646735"/>
     </w:p>
     <w:p>
       <w:pPr>
@@ -4262,7 +4491,7 @@
         <w:keepNext w:val="0"/>
         <w:keepLines w:val="0"/>
       </w:pPr>
-      <w:bookmarkStart w:id="40" w:name="_Toc45291384"/>
+      <w:bookmarkStart w:id="41" w:name="_Toc45291384"/>
       <w:r>
         <w:t xml:space="preserve">5301.602-2  </w:t>
       </w:r>
@@ -4272,20 +4501,26 @@
       <w:r>
         <w:t>Responsibilities</w:t>
       </w:r>
-      <w:bookmarkEnd w:id="40"/>
+      <w:bookmarkEnd w:id="41"/>
     </w:p>
     <w:p>
       <w:pPr>
         <w:pStyle w:val="List1"/>
       </w:pPr>
       <w:r>
+        <w:lastRenderedPageBreak/>
         <w:t>(c)</w:t>
       </w:r>
       <w:r>
         <w:t>(</w:t>
       </w:r>
-      <w:r>
-        <w:t>i)</w:t>
+      <w:proofErr w:type="spellStart"/>
+      <w:r>
+        <w:t>i</w:t>
+      </w:r>
+      <w:proofErr w:type="spellEnd"/>
+      <w:r>
+        <w:t>)</w:t>
       </w:r>
       <w:r>
         <w:t xml:space="preserve"> </w:t>
@@ -4304,7 +4539,6 @@
         <w:keepLines w:val="0"/>
       </w:pPr>
       <w:r>
-        <w:lastRenderedPageBreak/>
         <w:t>(</w:t>
       </w:r>
       <w:r>
@@ -4328,7 +4562,7 @@
       <w:r>
         <w:t xml:space="preserve">See the tailorable </w:t>
       </w:r>
-      <w:hyperlink r:id="rId61" w:history="1">
+      <w:hyperlink r:id="rId64" w:history="1">
         <w:r>
           <w:rPr>
             <w:rStyle w:val="Hyperlink"/>
@@ -4827,6 +5061,7 @@
         <w:keepLines w:val="0"/>
       </w:pPr>
       <w:r>
+        <w:lastRenderedPageBreak/>
         <w:t>(</w:t>
       </w:r>
       <w:r>
@@ -4864,7 +5099,6 @@
         <w:keepLines w:val="0"/>
       </w:pPr>
       <w:r>
-        <w:lastRenderedPageBreak/>
         <w:t>(</w:t>
       </w:r>
       <w:r>
@@ -4893,7 +5127,15 @@
         <w:t>C</w:t>
       </w:r>
       <w:r>
-        <w:t xml:space="preserve">)  In addition to the general conditions identified in 5301.602-2(c)(i)(A) above, contracting officers must obtain legal review </w:t>
+        <w:t>)  In addition to the general conditions identified in 5301.602-2(c)(</w:t>
+      </w:r>
+      <w:proofErr w:type="spellStart"/>
+      <w:r>
+        <w:t>i</w:t>
+      </w:r>
+      <w:proofErr w:type="spellEnd"/>
+      <w:r>
+        <w:t xml:space="preserve">)(A) above, contracting officers must obtain legal review </w:t>
       </w:r>
       <w:r>
         <w:t>of</w:t>
@@ -4926,7 +5168,7 @@
         </w:rPr>
         <w:t xml:space="preserve">See </w:t>
       </w:r>
-      <w:hyperlink r:id="rId62" w:history="1">
+      <w:hyperlink r:id="rId65" w:history="1">
         <w:r>
           <w:rPr>
             <w:rStyle w:val="Hyperlink"/>
@@ -5135,7 +5377,15 @@
         <w:t>5301.602-2</w:t>
       </w:r>
       <w:r>
-        <w:t>(c)(i)(C)(3), o</w:t>
+        <w:t>(c)(</w:t>
+      </w:r>
+      <w:proofErr w:type="spellStart"/>
+      <w:r>
+        <w:t>i</w:t>
+      </w:r>
+      <w:proofErr w:type="spellEnd"/>
+      <w:r>
+        <w:t>)(C)(3), o</w:t>
       </w:r>
       <w:r>
         <w:t>rder</w:t>
@@ -5166,12 +5416,26 @@
       <w:r>
         <w:t xml:space="preserve">See </w:t>
       </w:r>
-      <w:hyperlink r:id="rId63" w:history="1">
-        <w:r>
-          <w:rPr>
-            <w:rStyle w:val="Hyperlink"/>
-          </w:rPr>
-          <w:t>AFMC PGI 5301.602-2(c)(i)(A)</w:t>
+      <w:hyperlink r:id="rId66" w:history="1">
+        <w:r>
+          <w:rPr>
+            <w:rStyle w:val="Hyperlink"/>
+          </w:rPr>
+          <w:t>AFMC PGI 5301.602-2(c)(</w:t>
+        </w:r>
+        <w:proofErr w:type="spellStart"/>
+        <w:r>
+          <w:rPr>
+            <w:rStyle w:val="Hyperlink"/>
+          </w:rPr>
+          <w:t>i</w:t>
+        </w:r>
+        <w:proofErr w:type="spellEnd"/>
+        <w:r>
+          <w:rPr>
+            <w:rStyle w:val="Hyperlink"/>
+          </w:rPr>
+          <w:t>)(A)</w:t>
         </w:r>
       </w:hyperlink>
       <w:r>
@@ -5180,7 +5444,7 @@
       <w:r>
         <w:t xml:space="preserve">and </w:t>
       </w:r>
-      <w:hyperlink r:id="rId64" w:history="1">
+      <w:hyperlink r:id="rId67" w:history="1">
         <w:r>
           <w:rPr>
             <w:rStyle w:val="Hyperlink"/>
@@ -5204,7 +5468,7 @@
         </w:rPr>
         <w:t xml:space="preserve">See </w:t>
       </w:r>
-      <w:hyperlink r:id="rId65" w:history="1">
+      <w:hyperlink r:id="rId68" w:history="1">
         <w:r>
           <w:rPr>
             <w:rStyle w:val="Hyperlink"/>
@@ -5275,7 +5539,7 @@
         <w:keepNext w:val="0"/>
         <w:keepLines w:val="0"/>
       </w:pPr>
-      <w:bookmarkStart w:id="41" w:name="_Toc45291385"/>
+      <w:bookmarkStart w:id="42" w:name="_Toc45291385"/>
       <w:r>
         <w:t xml:space="preserve">5301.602-3  </w:t>
       </w:r>
@@ -5300,7 +5564,7 @@
       <w:r>
         <w:t>ommitments</w:t>
       </w:r>
-      <w:bookmarkEnd w:id="41"/>
+      <w:bookmarkEnd w:id="42"/>
     </w:p>
     <w:p>
       <w:pPr>
@@ -5347,7 +5611,15 @@
         <w:t xml:space="preserve"> (see </w:t>
       </w:r>
       <w:r>
-        <w:t>MP5301.601(a)(i)</w:t>
+        <w:t>MP5301.601(a)(</w:t>
+      </w:r>
+      <w:proofErr w:type="spellStart"/>
+      <w:r>
+        <w:t>i</w:t>
+      </w:r>
+      <w:proofErr w:type="spellEnd"/>
+      <w:r>
+        <w:t>)</w:t>
       </w:r>
       <w:r>
         <w:t>)</w:t>
@@ -5391,6 +5663,7 @@
         <w:keepLines w:val="0"/>
       </w:pPr>
       <w:r>
+        <w:lastRenderedPageBreak/>
         <w:t xml:space="preserve">(B) </w:t>
       </w:r>
       <w:r>
@@ -5411,18 +5684,17 @@
       <w:r>
         <w:t>.</w:t>
       </w:r>
-      <w:bookmarkEnd w:id="39"/>
+      <w:bookmarkEnd w:id="40"/>
     </w:p>
     <w:p>
       <w:pPr>
         <w:spacing w:before="120"/>
       </w:pPr>
-      <w:bookmarkStart w:id="42" w:name="_Toc351646737"/>
-      <w:r>
-        <w:lastRenderedPageBreak/>
+      <w:bookmarkStart w:id="43" w:name="_Toc351646737"/>
+      <w:r>
         <w:t xml:space="preserve">See </w:t>
       </w:r>
-      <w:hyperlink r:id="rId66" w:history="1">
+      <w:hyperlink r:id="rId69" w:history="1">
         <w:r>
           <w:rPr>
             <w:rStyle w:val="Hyperlink"/>
@@ -5458,13 +5730,13 @@
         <w:keepNext w:val="0"/>
         <w:keepLines w:val="0"/>
       </w:pPr>
-      <w:bookmarkStart w:id="43" w:name="_Toc45291386"/>
-      <w:bookmarkStart w:id="44" w:name="_Toc351646738"/>
-      <w:bookmarkEnd w:id="42"/>
+      <w:bookmarkStart w:id="44" w:name="_Toc45291386"/>
+      <w:bookmarkStart w:id="45" w:name="_Toc351646738"/>
+      <w:bookmarkEnd w:id="43"/>
       <w:r>
         <w:t>5301.603-1   General</w:t>
       </w:r>
-      <w:bookmarkEnd w:id="43"/>
+      <w:bookmarkEnd w:id="44"/>
     </w:p>
     <w:p>
       <w:pPr>
@@ -5499,7 +5771,21 @@
         <w:rPr>
           <w:szCs w:val="24"/>
         </w:rPr>
-        <w:t>MP5301.601(a)(i)</w:t>
+        <w:t>MP5301.601(a)(</w:t>
+      </w:r>
+      <w:proofErr w:type="spellStart"/>
+      <w:r>
+        <w:rPr>
+          <w:szCs w:val="24"/>
+        </w:rPr>
+        <w:t>i</w:t>
+      </w:r>
+      <w:proofErr w:type="spellEnd"/>
+      <w:r>
+        <w:rPr>
+          <w:szCs w:val="24"/>
+        </w:rPr>
+        <w:t>)</w:t>
       </w:r>
       <w:r>
         <w:rPr>
@@ -5620,7 +5906,7 @@
         </w:rPr>
         <w:t xml:space="preserve"> (</w:t>
       </w:r>
-      <w:hyperlink r:id="rId67" w:history="1">
+      <w:hyperlink r:id="rId70" w:history="1">
         <w:r>
           <w:rPr>
             <w:rStyle w:val="Hyperlink"/>
@@ -5681,7 +5967,7 @@
         </w:rPr>
         <w:t xml:space="preserve">See </w:t>
       </w:r>
-      <w:hyperlink r:id="rId68" w:history="1">
+      <w:hyperlink r:id="rId71" w:history="1">
         <w:r>
           <w:rPr>
             <w:rStyle w:val="Hyperlink"/>
@@ -5690,9 +5976,9 @@
           </w:rPr>
           <w:t>USAFA PGI 5301.603-1</w:t>
         </w:r>
-        <w:bookmarkStart w:id="45" w:name="p53016032"/>
-        <w:bookmarkEnd w:id="44"/>
+        <w:bookmarkStart w:id="46" w:name="p53016032"/>
         <w:bookmarkEnd w:id="45"/>
+        <w:bookmarkEnd w:id="46"/>
       </w:hyperlink>
       <w:r>
         <w:rPr>
@@ -5708,11 +5994,11 @@
         <w:keepNext w:val="0"/>
         <w:keepLines w:val="0"/>
       </w:pPr>
-      <w:bookmarkStart w:id="46" w:name="_Toc45291387"/>
+      <w:bookmarkStart w:id="47" w:name="_Toc45291387"/>
       <w:r>
         <w:t>5301.603-2-90   Selection</w:t>
       </w:r>
-      <w:bookmarkEnd w:id="46"/>
+      <w:bookmarkEnd w:id="47"/>
     </w:p>
     <w:p>
       <w:r>
@@ -5728,7 +6014,7 @@
         </w:rPr>
         <w:t xml:space="preserve">See </w:t>
       </w:r>
-      <w:hyperlink r:id="rId69" w:history="1">
+      <w:hyperlink r:id="rId72" w:history="1">
         <w:r>
           <w:rPr>
             <w:rStyle w:val="Hyperlink"/>
@@ -5973,6 +6259,7 @@
         <w:pStyle w:val="List1"/>
       </w:pPr>
       <w:r>
+        <w:lastRenderedPageBreak/>
         <w:t>(c</w:t>
       </w:r>
       <w:r>
@@ -6016,16 +6303,117 @@
         <w:keepLines w:val="0"/>
       </w:pPr>
       <w:r>
+        <w:t>(1)  An LN candidate for warrant above the SAT must meet the following minimum functional training, work experience, and formal education requirements</w:t>
+      </w:r>
+      <w:proofErr w:type="gramStart"/>
+      <w:r>
+        <w:t>:</w:t>
+      </w:r>
+      <w:proofErr w:type="gramEnd"/>
+      <w:r>
+        <w:br/>
+      </w:r>
+      <w:r>
         <w:rPr>
           <w:color w:val="0000FF"/>
         </w:rPr>
-        <w:lastRenderedPageBreak/>
         <w:t>INTERIM CHANGE:</w:t>
       </w:r>
       <w:r>
         <w:t xml:space="preserve">  See </w:t>
       </w:r>
-      <w:hyperlink r:id="rId70" w:history="1">
+      <w:hyperlink r:id="rId73" w:history="1">
+        <w:r>
+          <w:rPr>
+            <w:rStyle w:val="Hyperlink"/>
+          </w:rPr>
+          <w:t>Policy Memo 20-C-13</w:t>
+        </w:r>
+      </w:hyperlink>
+      <w:r>
+        <w:rPr>
+          <w:rStyle w:val="Hyperlink"/>
+        </w:rPr>
+        <w:t>.</w:t>
+      </w:r>
+    </w:p>
+    <w:p>
+      <w:pPr>
+        <w:pStyle w:val="List3"/>
+        <w:keepNext w:val="0"/>
+        <w:keepLines w:val="0"/>
+      </w:pPr>
+      <w:r>
+        <w:t>(</w:t>
+      </w:r>
+      <w:proofErr w:type="spellStart"/>
+      <w:r>
+        <w:t>i</w:t>
+      </w:r>
+      <w:proofErr w:type="spellEnd"/>
+      <w:r>
+        <w:t>)</w:t>
+      </w:r>
+      <w:r>
+        <w:t xml:space="preserve">  Complete all contracting courses as required for a member of the </w:t>
+      </w:r>
+      <w:r>
+        <w:t>Defense Acquisition</w:t>
+      </w:r>
+      <w:r>
+        <w:t xml:space="preserve"> Workforce for APDP certification in contracting</w:t>
+      </w:r>
+      <w:r>
+        <w:t xml:space="preserve"> required for the warrant amount</w:t>
+      </w:r>
+      <w:r>
+        <w:t>;</w:t>
+      </w:r>
+    </w:p>
+    <w:p>
+      <w:pPr>
+        <w:pStyle w:val="List3"/>
+        <w:keepNext w:val="0"/>
+        <w:keepLines w:val="0"/>
+      </w:pPr>
+      <w:r>
+        <w:t>(ii)</w:t>
+      </w:r>
+      <w:r>
+        <w:t xml:space="preserve">  Have at least two years of contracting experience; and,</w:t>
+      </w:r>
+    </w:p>
+    <w:p>
+      <w:pPr>
+        <w:pStyle w:val="List3"/>
+        <w:keepNext w:val="0"/>
+        <w:keepLines w:val="0"/>
+      </w:pPr>
+      <w:r>
+        <w:t>(iii</w:t>
+      </w:r>
+      <w:r>
+        <w:t>)</w:t>
+      </w:r>
+      <w:r>
+        <w:t xml:space="preserve">  Possess a baccalaureate degree (or the equivalent), including at least 24-semester credit hours (or the equivalent) in any of the following disciplines: accounting, business,</w:t>
+      </w:r>
+      <w:r>
+        <w:t xml:space="preserve"> finance, law, contracts, purchasing, economics, industrial management, marketing, quantitative methods, or organization and management.</w:t>
+      </w:r>
+      <w:r>
+        <w:br/>
+      </w:r>
+      <w:r>
+        <w:rPr>
+          <w:color w:val="0000FF"/>
+        </w:rPr>
+        <w:t>INTERIM CHANGE:</w:t>
+      </w:r>
+      <w:r>
+        <w:t xml:space="preserve">  See </w:t>
+      </w:r>
+      <w:hyperlink r:id="rId74" w:history="1">
         <w:r>
           <w:rPr>
             <w:rStyle w:val="Hyperlink"/>
@@ -6047,7 +6435,346 @@
         <w:keepLines w:val="0"/>
       </w:pPr>
       <w:r>
-        <w:t>(1)  An LN candidate for warrant above the SAT must meet the following minimum functional training, work experience, and formal education requirements:</w:t>
+        <w:t>(2)  LN candidates for warrants equal to $5M or more must meet a warrant board in accordance with</w:t>
+      </w:r>
+      <w:r>
+        <w:t xml:space="preserve"> </w:t>
+      </w:r>
+      <w:r>
+        <w:t>MP</w:t>
+      </w:r>
+      <w:r>
+        <w:t>5301.603</w:t>
+      </w:r>
+      <w:r>
+        <w:t>.</w:t>
+      </w:r>
+    </w:p>
+    <w:p>
+      <w:pPr>
+        <w:pStyle w:val="List2"/>
+        <w:keepNext w:val="0"/>
+        <w:keepLines w:val="0"/>
+      </w:pPr>
+      <w:r>
+        <w:t>(</w:t>
+      </w:r>
+      <w:r>
+        <w:t>3</w:t>
+      </w:r>
+      <w:r>
+        <w:t>)  A LN candidate for a warrant less than or equal to the SAT must have at least one year of contracting experience.</w:t>
+      </w:r>
+    </w:p>
+    <w:p>
+      <w:pPr>
+        <w:pStyle w:val="List1"/>
+      </w:pPr>
+      <w:r>
+        <w:t>(</w:t>
+      </w:r>
+      <w:r>
+        <w:t>d</w:t>
+      </w:r>
+      <w:r>
+        <w:t>)</w:t>
+      </w:r>
+      <w:r>
+        <w:t xml:space="preserve"> </w:t>
+      </w:r>
+      <w:r>
+        <w:t xml:space="preserve"> </w:t>
+      </w:r>
+      <w:r>
+        <w:rPr>
+          <w:u w:val="single"/>
+        </w:rPr>
+        <w:t>Limited Home Station Warrants</w:t>
+      </w:r>
+      <w:r>
+        <w:t xml:space="preserve">.  </w:t>
+      </w:r>
+      <w:r>
+        <w:t xml:space="preserve">A member of the contingency contracting force in AFSC 6C0X1 who does not possess a baccalaureate degree </w:t>
+      </w:r>
+      <w:r>
+        <w:t xml:space="preserve">and 24 semester </w:t>
+      </w:r>
+      <w:r>
+        <w:t xml:space="preserve">credit </w:t>
+      </w:r>
+      <w:r>
+        <w:t>hours from an accredited institution of higher education in any of the business disciplines</w:t>
+      </w:r>
+      <w:r>
+        <w:t xml:space="preserve"> </w:t>
+      </w:r>
+      <w:r>
+        <w:t>may be nominated, evaluated, and selected for a limited home station warrant</w:t>
+      </w:r>
+      <w:r>
+        <w:t xml:space="preserve"> not to exceed $10M</w:t>
+      </w:r>
+      <w:r>
+        <w:t xml:space="preserve"> </w:t>
+      </w:r>
+      <w:r>
+        <w:t>in accordance with this section</w:t>
+      </w:r>
+      <w:r>
+        <w:t xml:space="preserve">, </w:t>
+      </w:r>
+      <w:r>
+        <w:t>AFFARS 5318</w:t>
+      </w:r>
+      <w:r>
+        <w:t>,</w:t>
+      </w:r>
+      <w:r>
+        <w:t xml:space="preserve"> </w:t>
+      </w:r>
+      <w:r>
+        <w:t xml:space="preserve">and </w:t>
+      </w:r>
+      <w:r>
+        <w:t>MP5301.603</w:t>
+      </w:r>
+      <w:r>
+        <w:t>:</w:t>
+      </w:r>
+      <w:r>
+        <w:br/>
+      </w:r>
+      <w:r>
+        <w:rPr>
+          <w:color w:val="0000FF"/>
+        </w:rPr>
+        <w:t>INTERIM CHANGE:</w:t>
+      </w:r>
+      <w:r>
+        <w:t xml:space="preserve">  See </w:t>
+      </w:r>
+      <w:hyperlink r:id="rId75" w:history="1">
+        <w:r>
+          <w:rPr>
+            <w:rStyle w:val="Hyperlink"/>
+          </w:rPr>
+          <w:t>Policy Memo 20-C-13</w:t>
+        </w:r>
+      </w:hyperlink>
+      <w:r>
+        <w:rPr>
+          <w:rStyle w:val="Hyperlink"/>
+        </w:rPr>
+        <w:t>.</w:t>
+      </w:r>
+    </w:p>
+    <w:p>
+      <w:pPr>
+        <w:pStyle w:val="List2"/>
+        <w:keepNext w:val="0"/>
+        <w:keepLines w:val="0"/>
+      </w:pPr>
+      <w:r>
+        <w:t xml:space="preserve">(1) </w:t>
+      </w:r>
+      <w:r>
+        <w:t xml:space="preserve"> </w:t>
+      </w:r>
+      <w:r>
+        <w:t>Warrants for less than or equal to the SAT require a</w:t>
+      </w:r>
+      <w:r>
+        <w:t xml:space="preserve"> minimum of </w:t>
+      </w:r>
+      <w:r>
+        <w:t>one year of contracting experience.</w:t>
+      </w:r>
+    </w:p>
+    <w:p>
+      <w:pPr>
+        <w:pStyle w:val="List2"/>
+        <w:keepNext w:val="0"/>
+        <w:keepLines w:val="0"/>
+      </w:pPr>
+      <w:r>
+        <w:t>(2)</w:t>
+      </w:r>
+      <w:r>
+        <w:t xml:space="preserve"> </w:t>
+      </w:r>
+      <w:r>
+        <w:t xml:space="preserve"> </w:t>
+      </w:r>
+      <w:r>
+        <w:t>Warrants above the SAT to less than $5M require a minimum</w:t>
+      </w:r>
+      <w:r>
+        <w:t xml:space="preserve"> </w:t>
+      </w:r>
+      <w:r>
+        <w:t>of two years of contracting experience</w:t>
+      </w:r>
+      <w:r>
+        <w:t xml:space="preserve"> </w:t>
+      </w:r>
+      <w:r>
+        <w:t>and</w:t>
+      </w:r>
+      <w:r>
+        <w:t xml:space="preserve"> </w:t>
+      </w:r>
+      <w:r>
+        <w:t>a Level I or higher APDP certification in contracting.</w:t>
+      </w:r>
+    </w:p>
+    <w:p>
+      <w:pPr>
+        <w:pStyle w:val="List2"/>
+        <w:keepNext w:val="0"/>
+        <w:keepLines w:val="0"/>
+      </w:pPr>
+      <w:r>
+        <w:t xml:space="preserve">(3)  </w:t>
+      </w:r>
+      <w:r>
+        <w:t>Candidates for Limited Home Station warrants</w:t>
+      </w:r>
+      <w:r>
+        <w:t xml:space="preserve"> equal to </w:t>
+      </w:r>
+      <w:r>
+        <w:t xml:space="preserve">or greater than </w:t>
+      </w:r>
+      <w:r>
+        <w:t>$5M</w:t>
+      </w:r>
+      <w:r>
+        <w:t>, not to exceed</w:t>
+      </w:r>
+      <w:r>
+        <w:t xml:space="preserve"> </w:t>
+      </w:r>
+      <w:r>
+        <w:t xml:space="preserve">$10M, </w:t>
+      </w:r>
+      <w:r>
+        <w:t>must have</w:t>
+      </w:r>
+      <w:r>
+        <w:t xml:space="preserve"> a minimum of two years of contracting experience, a Level II or higher APDP certification in contracting, and </w:t>
+      </w:r>
+      <w:r>
+        <w:t xml:space="preserve">must </w:t>
+      </w:r>
+      <w:r>
+        <w:t xml:space="preserve">meet a warrant board in accordance with </w:t>
+      </w:r>
+      <w:r>
+        <w:t>MP</w:t>
+      </w:r>
+      <w:r>
+        <w:t>5301.603.</w:t>
+      </w:r>
+    </w:p>
+    <w:p>
+      <w:pPr>
+        <w:pStyle w:val="List1"/>
+      </w:pPr>
+      <w:r>
+        <w:t xml:space="preserve">(e) </w:t>
+      </w:r>
+      <w:r>
+        <w:rPr>
+          <w:u w:val="single"/>
+        </w:rPr>
+        <w:t>Contingency Contracting Officer (CCO) Warrants</w:t>
+      </w:r>
+      <w:r>
+        <w:t>.</w:t>
+      </w:r>
+    </w:p>
+    <w:p>
+      <w:pPr>
+        <w:pStyle w:val="List2"/>
+        <w:keepNext w:val="0"/>
+        <w:keepLines w:val="0"/>
+      </w:pPr>
+      <w:r>
+        <w:lastRenderedPageBreak/>
+        <w:t xml:space="preserve">(1)  </w:t>
+      </w:r>
+      <w:r>
+        <w:t xml:space="preserve">Candidates for CCO warrants for less than or equal to the SAT </w:t>
+      </w:r>
+      <w:r>
+        <w:t>must have a minimum of</w:t>
+      </w:r>
+      <w:r>
+        <w:t xml:space="preserve"> one year of contracting experience. </w:t>
+      </w:r>
+    </w:p>
+    <w:p>
+      <w:pPr>
+        <w:pStyle w:val="List2"/>
+        <w:keepNext w:val="0"/>
+        <w:keepLines w:val="0"/>
+      </w:pPr>
+      <w:r>
+        <w:t xml:space="preserve">(2)  </w:t>
+      </w:r>
+      <w:r>
+        <w:t>Candidates for CCO warrants above the SAT to less than $5M must have a minimum of two years of contracting experience and a Level I</w:t>
+      </w:r>
+      <w:r>
+        <w:t xml:space="preserve"> or higher</w:t>
+      </w:r>
+      <w:r>
+        <w:t xml:space="preserve"> APDP certification in contracting.</w:t>
+      </w:r>
+    </w:p>
+    <w:p>
+      <w:pPr>
+        <w:pStyle w:val="List2"/>
+        <w:keepNext w:val="0"/>
+        <w:keepLines w:val="0"/>
+      </w:pPr>
+      <w:r>
+        <w:t>(</w:t>
+      </w:r>
+      <w:r>
+        <w:t>3</w:t>
+      </w:r>
+      <w:r>
+        <w:t>)  Candidates for CCO warrants equal to or greater than $5M require a minimum of two years of contracting experience, a Level II or higher APDP certification in contracting, and meet a warrant board in accordance with MP5301.603</w:t>
+      </w:r>
+      <w:r>
+        <w:t>.</w:t>
+      </w:r>
+    </w:p>
+    <w:p>
+      <w:pPr>
+        <w:pStyle w:val="List2"/>
+        <w:keepNext w:val="0"/>
+        <w:keepLines w:val="0"/>
+      </w:pPr>
+      <w:r>
+        <w:t xml:space="preserve">(4)  </w:t>
+      </w:r>
+      <w:r>
+        <w:t xml:space="preserve">CCO Appointments.  </w:t>
+      </w:r>
+      <w:r>
+        <w:t xml:space="preserve">SCOs </w:t>
+      </w:r>
+      <w:r>
+        <w:t>must</w:t>
+      </w:r>
+      <w:r>
+        <w:t xml:space="preserve"> </w:t>
+      </w:r>
+      <w:r>
+        <w:t xml:space="preserve">select and appoint CCOs and terminate their appointments in accordance with this section. </w:t>
       </w:r>
     </w:p>
     <w:p>
@@ -6057,22 +6784,91 @@
         <w:keepLines w:val="0"/>
       </w:pPr>
       <w:r>
-        <w:t>(i)</w:t>
-      </w:r>
-      <w:r>
-        <w:t xml:space="preserve">  Complete all contracting courses as required for a member of the </w:t>
-      </w:r>
-      <w:r>
-        <w:t>Defense Acquisition</w:t>
-      </w:r>
-      <w:r>
-        <w:t xml:space="preserve"> Workforce for APDP certification in contracting</w:t>
-      </w:r>
-      <w:r>
-        <w:t xml:space="preserve"> required for the warrant amount</w:t>
-      </w:r>
-      <w:r>
-        <w:t>;</w:t>
+        <w:t>(</w:t>
+      </w:r>
+      <w:proofErr w:type="spellStart"/>
+      <w:r>
+        <w:t>i</w:t>
+      </w:r>
+      <w:proofErr w:type="spellEnd"/>
+      <w:r>
+        <w:t>)</w:t>
+      </w:r>
+      <w:r>
+        <w:t xml:space="preserve">  </w:t>
+      </w:r>
+      <w:r>
+        <w:t xml:space="preserve">The nominating supervisor </w:t>
+      </w:r>
+      <w:r>
+        <w:t>must</w:t>
+      </w:r>
+      <w:r>
+        <w:t xml:space="preserve"> </w:t>
+      </w:r>
+      <w:r>
+        <w:rPr>
+          <w:bCs/>
+        </w:rPr>
+        <w:t xml:space="preserve">complete the </w:t>
+      </w:r>
+      <w:hyperlink r:id="rId76" w:history="1">
+        <w:r>
+          <w:rPr>
+            <w:rStyle w:val="Hyperlink"/>
+            <w:bCs/>
+          </w:rPr>
+          <w:t>CCO Appointment/Termination Request</w:t>
+        </w:r>
+      </w:hyperlink>
+      <w:r>
+        <w:rPr>
+          <w:rStyle w:val="Hyperlink"/>
+          <w:bCs/>
+        </w:rPr>
+        <w:t>,</w:t>
+      </w:r>
+      <w:r>
+        <w:rPr>
+          <w:bCs/>
+        </w:rPr>
+        <w:t xml:space="preserve"> which will then be reviewed by </w:t>
+      </w:r>
+      <w:r>
+        <w:rPr>
+          <w:bCs/>
+        </w:rPr>
+        <w:t xml:space="preserve">a </w:t>
+      </w:r>
+      <w:r>
+        <w:rPr>
+          <w:bCs/>
+        </w:rPr>
+        <w:t xml:space="preserve">warrant process focal point (FP) in accordance with </w:t>
+      </w:r>
+      <w:r>
+        <w:rPr>
+          <w:bCs/>
+        </w:rPr>
+        <w:t>MP5301.603</w:t>
+      </w:r>
+      <w:r>
+        <w:rPr>
+          <w:bCs/>
+        </w:rPr>
+        <w:t xml:space="preserve">, paragraph </w:t>
+      </w:r>
+      <w:r>
+        <w:rPr>
+          <w:bCs/>
+        </w:rPr>
+        <w:t>3</w:t>
+      </w:r>
+      <w:r>
+        <w:rPr>
+          <w:bCs/>
+        </w:rPr>
+        <w:t>.2.</w:t>
       </w:r>
     </w:p>
     <w:p>
@@ -6082,10 +6878,28 @@
         <w:keepLines w:val="0"/>
       </w:pPr>
       <w:r>
+        <w:rPr>
+          <w:bCs/>
+        </w:rPr>
         <w:t>(ii)</w:t>
       </w:r>
       <w:r>
-        <w:t xml:space="preserve">  Have at least two years of contracting experience; and,</w:t>
+        <w:rPr>
+          <w:bCs/>
+        </w:rPr>
+        <w:t xml:space="preserve">  </w:t>
+      </w:r>
+      <w:r>
+        <w:rPr>
+          <w:bCs/>
+        </w:rPr>
+        <w:t>SCOs</w:t>
+      </w:r>
+      <w:r>
+        <w:rPr>
+          <w:bCs/>
+        </w:rPr>
+        <w:t xml:space="preserve"> may delegate this authority to the highest contracting official in the contracting chain at geographically separated organizations and AFRL detachments, but in no event will the designee be lower than a GS-15 (or equivalent) or 0-6.</w:t>
       </w:r>
     </w:p>
     <w:p>
@@ -6095,16 +6909,101 @@
         <w:keepLines w:val="0"/>
       </w:pPr>
       <w:r>
-        <w:t>(iii</w:t>
-      </w:r>
-      <w:r>
+        <w:rPr>
+          <w:bCs/>
+        </w:rPr>
+        <w:t>(i</w:t>
+      </w:r>
+      <w:r>
+        <w:rPr>
+          <w:bCs/>
+        </w:rPr>
+        <w:t>ii</w:t>
+      </w:r>
+      <w:r>
+        <w:rPr>
+          <w:bCs/>
+        </w:rPr>
         <w:t>)</w:t>
       </w:r>
       <w:r>
-        <w:t xml:space="preserve">  Possess a baccalaureate degree (or the equivalent), including at least 24-semester credit hours (or the equivalent) in any of the following disciplines: accounting, business,</w:t>
-      </w:r>
-      <w:r>
-        <w:t xml:space="preserve"> finance, law, contracts, purchasing, economics, industrial management, marketing, quantitative methods, or organization and management.</w:t>
+        <w:rPr>
+          <w:bCs/>
+        </w:rPr>
+        <w:t xml:space="preserve">  </w:t>
+      </w:r>
+      <w:r>
+        <w:rPr>
+          <w:bCs/>
+        </w:rPr>
+        <w:t xml:space="preserve">SCOs may delegate authority to issue CCO warrants of less than $5M and terminate appointments of less than $5M, but in no event will the designee be lower than the </w:t>
+      </w:r>
+      <w:r>
+        <w:rPr>
+          <w:bCs/>
+        </w:rPr>
+        <w:t xml:space="preserve">COCO.  </w:t>
+      </w:r>
+    </w:p>
+    <w:p>
+      <w:pPr>
+        <w:pStyle w:val="List3"/>
+        <w:keepNext w:val="0"/>
+        <w:keepLines w:val="0"/>
+      </w:pPr>
+      <w:r>
+        <w:rPr>
+          <w:bCs/>
+        </w:rPr>
+        <w:t>(</w:t>
+      </w:r>
+      <w:r>
+        <w:rPr>
+          <w:bCs/>
+        </w:rPr>
+        <w:t>i</w:t>
+      </w:r>
+      <w:r>
+        <w:rPr>
+          <w:bCs/>
+        </w:rPr>
+        <w:t>v)</w:t>
+      </w:r>
+      <w:r>
+        <w:rPr>
+          <w:bCs/>
+        </w:rPr>
+        <w:t xml:space="preserve">  </w:t>
+      </w:r>
+      <w:r>
+        <w:rPr>
+          <w:bCs/>
+        </w:rPr>
+        <w:t>AFICA</w:t>
+      </w:r>
+      <w:r>
+        <w:rPr>
+          <w:bCs/>
+        </w:rPr>
+        <w:t>/KC</w:t>
+      </w:r>
+      <w:r>
+        <w:rPr>
+          <w:bCs/>
+        </w:rPr>
+        <w:t xml:space="preserve"> </w:t>
+      </w:r>
+      <w:r>
+        <w:rPr>
+          <w:bCs/>
+        </w:rPr>
+        <w:t>is the warra</w:t>
+      </w:r>
+      <w:r>
+        <w:rPr>
+          <w:bCs/>
+        </w:rPr>
+        <w:t>nting authority for AFCENT CCOs.</w:t>
       </w:r>
     </w:p>
     <w:p>
@@ -6114,19 +7013,64 @@
         <w:keepLines w:val="0"/>
       </w:pPr>
       <w:r>
-        <w:t>(2)  LN candidates for warrants equal to $5M or more must meet a warrant board in accordance with</w:t>
-      </w:r>
-      <w:r>
-        <w:t xml:space="preserve"> </w:t>
-      </w:r>
-      <w:r>
-        <w:t>MP</w:t>
-      </w:r>
-      <w:r>
-        <w:t>5301.603</w:t>
-      </w:r>
-      <w:r>
+        <w:rPr>
+          <w:bCs/>
+        </w:rPr>
+        <w:t xml:space="preserve">(5)  </w:t>
+      </w:r>
+      <w:r>
+        <w:rPr>
+          <w:bCs/>
+        </w:rPr>
+        <w:t xml:space="preserve">Review of </w:t>
+      </w:r>
+      <w:r>
+        <w:rPr>
+          <w:bCs/>
+        </w:rPr>
+        <w:t xml:space="preserve">Air Force issued </w:t>
+      </w:r>
+      <w:r>
+        <w:rPr>
+          <w:bCs/>
+        </w:rPr>
+        <w:t xml:space="preserve">CCO warrants must be accomplished annually </w:t>
+      </w:r>
+      <w:r>
+        <w:rPr>
+          <w:bCs/>
+        </w:rPr>
+        <w:t>by the warrant process FP</w:t>
+      </w:r>
+      <w:r>
+        <w:rPr>
+          <w:bCs/>
+        </w:rPr>
+        <w:t xml:space="preserve"> to ensure CCO training currency and to evaluate limitations set forth on the </w:t>
+      </w:r>
+      <w:r>
+        <w:rPr>
+          <w:bCs/>
+        </w:rPr>
+        <w:t>SF1402</w:t>
+      </w:r>
+      <w:r>
+        <w:rPr>
+          <w:bCs/>
+        </w:rPr>
         <w:t>.</w:t>
+      </w:r>
+      <w:r>
+        <w:rPr>
+          <w:bCs/>
+        </w:rPr>
+        <w:t xml:space="preserve"> </w:t>
+      </w:r>
+      <w:r>
+        <w:rPr>
+          <w:bCs/>
+        </w:rPr>
+        <w:t>The FP must maintain a record (hard copy or electronic) of these warrant validation results.</w:t>
       </w:r>
     </w:p>
     <w:p>
@@ -6136,90 +7080,86 @@
         <w:keepLines w:val="0"/>
       </w:pPr>
       <w:r>
-        <w:t>(</w:t>
-      </w:r>
-      <w:r>
-        <w:t>3</w:t>
-      </w:r>
-      <w:r>
-        <w:t>)  A LN candidate for a warrant less than or equal to the SAT must have at least one year of contracting experience.</w:t>
-      </w:r>
+        <w:rPr>
+          <w:bCs/>
+        </w:rPr>
+        <w:t xml:space="preserve">(6)  </w:t>
+      </w:r>
+      <w:r>
+        <w:rPr>
+          <w:bCs/>
+        </w:rPr>
+        <w:t xml:space="preserve">Termination of CCO/home station warrants must be accomplished when the </w:t>
+      </w:r>
+    </w:p>
+    <w:p>
+      <w:pPr>
+        <w:ind w:left="360"/>
+      </w:pPr>
+      <w:r>
+        <w:rPr>
+          <w:bCs/>
+        </w:rPr>
+        <w:t>CCO permanently changes duty station and must be permanently terminated once the CCO ceases filling a contingency/deployable position.</w:t>
+      </w:r>
+    </w:p>
+    <w:p>
+      <w:pPr>
+        <w:pStyle w:val="Heading3"/>
+        <w:keepNext w:val="0"/>
+        <w:keepLines w:val="0"/>
+      </w:pPr>
+      <w:bookmarkStart w:id="48" w:name="_Toc45291388"/>
+      <w:r>
+        <w:rPr>
+          <w:bCs/>
+        </w:rPr>
+        <w:t xml:space="preserve">5301.603-3 </w:t>
+      </w:r>
+      <w:r>
+        <w:rPr>
+          <w:bCs/>
+        </w:rPr>
+        <w:t xml:space="preserve">  </w:t>
+      </w:r>
+      <w:r>
+        <w:rPr>
+          <w:bCs/>
+        </w:rPr>
+        <w:t>Appointment</w:t>
+      </w:r>
+      <w:bookmarkEnd w:id="48"/>
     </w:p>
     <w:p>
       <w:pPr>
         <w:pStyle w:val="List1"/>
       </w:pPr>
       <w:r>
-        <w:t>(</w:t>
-      </w:r>
-      <w:r>
-        <w:t>d</w:t>
-      </w:r>
-      <w:r>
-        <w:t>)</w:t>
-      </w:r>
-      <w:r>
-        <w:t xml:space="preserve"> </w:t>
-      </w:r>
-      <w:r>
-        <w:t xml:space="preserve"> </w:t>
-      </w:r>
-      <w:r>
-        <w:rPr>
-          <w:u w:val="single"/>
-        </w:rPr>
-        <w:t>Limited Home Station Warrants</w:t>
-      </w:r>
-      <w:r>
-        <w:t xml:space="preserve">.  </w:t>
-      </w:r>
-      <w:r>
-        <w:t xml:space="preserve">A member of the contingency contracting force in AFSC 6C0X1 who does not possess a baccalaureate degree </w:t>
-      </w:r>
-      <w:r>
-        <w:t xml:space="preserve">and 24 semester </w:t>
-      </w:r>
-      <w:r>
-        <w:t xml:space="preserve">credit </w:t>
-      </w:r>
-      <w:r>
-        <w:t>hours from an accredited institution of higher education in any of the business disciplines</w:t>
-      </w:r>
-      <w:r>
-        <w:t xml:space="preserve"> </w:t>
-      </w:r>
-      <w:r>
-        <w:t>may be nominated, evaluated, and selected for a limited home station warrant</w:t>
-      </w:r>
-      <w:r>
-        <w:t xml:space="preserve"> not to exceed $10M</w:t>
-      </w:r>
-      <w:r>
-        <w:t xml:space="preserve"> </w:t>
-      </w:r>
-      <w:r>
-        <w:t>in accordance with this section</w:t>
-      </w:r>
-      <w:r>
-        <w:t xml:space="preserve">, </w:t>
-      </w:r>
-      <w:r>
-        <w:t>AFFARS 5318</w:t>
-      </w:r>
-      <w:r>
-        <w:t>,</w:t>
-      </w:r>
-      <w:r>
-        <w:t xml:space="preserve"> </w:t>
-      </w:r>
-      <w:r>
-        <w:t xml:space="preserve">and </w:t>
-      </w:r>
-      <w:r>
-        <w:t>MP5301.603</w:t>
-      </w:r>
-      <w:r>
-        <w:t>:</w:t>
+        <w:t xml:space="preserve">(b)  Issuing authorities identified in </w:t>
+      </w:r>
+      <w:r>
+        <w:t>5301.603-1</w:t>
+      </w:r>
+      <w:r>
+        <w:t xml:space="preserve"> </w:t>
+      </w:r>
+      <w:r>
+        <w:t xml:space="preserve">above </w:t>
+      </w:r>
+      <w:r>
+        <w:t xml:space="preserve">may delegate the purchase authority described in </w:t>
+      </w:r>
+      <w:r>
+        <w:t>FAR 1.603-3(b)</w:t>
+      </w:r>
+      <w:r>
+        <w:t xml:space="preserve"> and </w:t>
+      </w:r>
+      <w:r>
+        <w:t>DFARS 201.603-3(b)</w:t>
+      </w:r>
+      <w:r>
+        <w:t xml:space="preserve">, to non-contracting DoD civilian employees and members of the U.S. Armed Forces, such as transportation personnel, medical supply personnel, librarians, and chiefs of construction management, provided: </w:t>
       </w:r>
     </w:p>
     <w:p>
@@ -6229,19 +7169,17 @@
         <w:keepLines w:val="0"/>
       </w:pPr>
       <w:r>
+        <w:lastRenderedPageBreak/>
         <w:t xml:space="preserve">(1) </w:t>
       </w:r>
       <w:r>
         <w:t xml:space="preserve"> </w:t>
       </w:r>
       <w:r>
-        <w:t>Warrants for less than or equal to the SAT require a</w:t>
-      </w:r>
-      <w:r>
-        <w:t xml:space="preserve"> minimum of </w:t>
-      </w:r>
-      <w:r>
-        <w:t>one year of contracting experience.</w:t>
+        <w:t>The written delegation specifies a dollar limit per transaction (e.g., per order, per call); the method(s) of award; and the supplies, equipment and/or non-personal services, to include construction, related to the individual’s specialty that may be procured.  For example, librarians</w:t>
+      </w:r>
+      <w:r>
+        <w:t xml:space="preserve"> may buy books, but not construction materials or services; and, </w:t>
       </w:r>
     </w:p>
     <w:p>
@@ -6251,34 +7189,415 @@
         <w:keepLines w:val="0"/>
       </w:pPr>
       <w:r>
-        <w:t>(2)</w:t>
-      </w:r>
-      <w:r>
-        <w:t xml:space="preserve"> </w:t>
-      </w:r>
-      <w:r>
-        <w:t xml:space="preserve"> </w:t>
-      </w:r>
-      <w:r>
-        <w:t>Warrants above the SAT to less than $5M require a minimum</w:t>
-      </w:r>
-      <w:r>
-        <w:t xml:space="preserve"> </w:t>
-      </w:r>
-      <w:r>
-        <w:t>of two years of contracting experience</w:t>
-      </w:r>
-      <w:r>
-        <w:t xml:space="preserve"> </w:t>
-      </w:r>
-      <w:r>
-        <w:t>and</w:t>
-      </w:r>
-      <w:r>
-        <w:t xml:space="preserve"> </w:t>
-      </w:r>
-      <w:r>
-        <w:t>a Level I or higher APDP certification in contracting.</w:t>
+        <w:t xml:space="preserve">(2) </w:t>
+      </w:r>
+      <w:r>
+        <w:t xml:space="preserve"> </w:t>
+      </w:r>
+      <w:r>
+        <w:t>Personnel have completed contracting training commensurate with the type of instrument(s) authorized to process and level of responsibility delegated.</w:t>
+      </w:r>
+    </w:p>
+    <w:p>
+      <w:r>
+        <w:t xml:space="preserve">See </w:t>
+      </w:r>
+      <w:hyperlink r:id="rId77" w:history="1">
+        <w:r>
+          <w:rPr>
+            <w:rStyle w:val="Hyperlink"/>
+          </w:rPr>
+          <w:t>AFIC</w:t>
+        </w:r>
+        <w:r>
+          <w:rPr>
+            <w:rStyle w:val="Hyperlink"/>
+          </w:rPr>
+          <w:t>C</w:t>
+        </w:r>
+        <w:r>
+          <w:rPr>
+            <w:rStyle w:val="Hyperlink"/>
+          </w:rPr>
+          <w:t xml:space="preserve"> </w:t>
+        </w:r>
+        <w:r>
+          <w:rPr>
+            <w:rStyle w:val="Hyperlink"/>
+          </w:rPr>
+          <w:t>PGI 5301.603</w:t>
+        </w:r>
+        <w:r>
+          <w:rPr>
+            <w:rStyle w:val="Hyperlink"/>
+          </w:rPr>
+          <w:t>-2</w:t>
+        </w:r>
+      </w:hyperlink>
+      <w:r>
+        <w:t>.</w:t>
+      </w:r>
+    </w:p>
+    <w:p>
+      <w:pPr>
+        <w:rPr>
+          <w:color w:val="000000"/>
+          <w:szCs w:val="24"/>
+        </w:rPr>
+      </w:pPr>
+      <w:r>
+        <w:rPr>
+          <w:color w:val="000000"/>
+          <w:szCs w:val="24"/>
+        </w:rPr>
+        <w:t xml:space="preserve">See </w:t>
+      </w:r>
+      <w:hyperlink r:id="rId78" w:history="1">
+        <w:r>
+          <w:rPr>
+            <w:rStyle w:val="Hyperlink"/>
+            <w:szCs w:val="24"/>
+          </w:rPr>
+          <w:t>AFMC PGI 5301.603-90</w:t>
+        </w:r>
+      </w:hyperlink>
+      <w:r>
+        <w:rPr>
+          <w:color w:val="000000"/>
+          <w:szCs w:val="24"/>
+        </w:rPr>
+        <w:t>.</w:t>
+      </w:r>
+    </w:p>
+    <w:p>
+      <w:r>
+        <w:t xml:space="preserve">See </w:t>
+      </w:r>
+      <w:hyperlink r:id="rId79" w:history="1">
+        <w:r>
+          <w:rPr>
+            <w:rStyle w:val="Hyperlink"/>
+          </w:rPr>
+          <w:t>SMC PGI 5301.603-90</w:t>
+        </w:r>
+      </w:hyperlink>
+      <w:r>
+        <w:t>.</w:t>
+      </w:r>
+    </w:p>
+    <w:p>
+      <w:pPr>
+        <w:pStyle w:val="Heading3"/>
+        <w:keepNext w:val="0"/>
+        <w:keepLines w:val="0"/>
+      </w:pPr>
+      <w:bookmarkStart w:id="49" w:name="_Toc45291389"/>
+      <w:r>
+        <w:t>53</w:t>
+      </w:r>
+      <w:r>
+        <w:t>01.670</w:t>
+      </w:r>
+      <w:r>
+        <w:t xml:space="preserve">  </w:t>
+      </w:r>
+      <w:r>
+        <w:t xml:space="preserve"> </w:t>
+      </w:r>
+      <w:r>
+        <w:t>A</w:t>
+      </w:r>
+      <w:r>
+        <w:t xml:space="preserve">ppointment of </w:t>
+      </w:r>
+      <w:r>
+        <w:t>P</w:t>
+      </w:r>
+      <w:r>
+        <w:t xml:space="preserve">roperty </w:t>
+      </w:r>
+      <w:r>
+        <w:t>A</w:t>
+      </w:r>
+      <w:r>
+        <w:t xml:space="preserve">dministrators and </w:t>
+      </w:r>
+      <w:r>
+        <w:t>P</w:t>
+      </w:r>
+      <w:r>
+        <w:t xml:space="preserve">lant </w:t>
+      </w:r>
+      <w:r>
+        <w:t>C</w:t>
+      </w:r>
+      <w:r>
+        <w:t xml:space="preserve">learance </w:t>
+      </w:r>
+      <w:r>
+        <w:t>O</w:t>
+      </w:r>
+      <w:r>
+        <w:t>fficers</w:t>
+      </w:r>
+      <w:bookmarkEnd w:id="49"/>
+    </w:p>
+    <w:p>
+      <w:pPr>
+        <w:pStyle w:val="List1"/>
+      </w:pPr>
+      <w:r>
+        <w:t>(a) When the Air Force retains contract administration, the C</w:t>
+      </w:r>
+      <w:r>
+        <w:t xml:space="preserve">OCO </w:t>
+      </w:r>
+      <w:r>
+        <w:t xml:space="preserve">must </w:t>
+      </w:r>
+      <w:r>
+        <w:t>select, appoint, or terminate (in writing) property administrators and plant clearance officers.</w:t>
+      </w:r>
+    </w:p>
+    <w:p>
+      <w:pPr>
+        <w:pStyle w:val="Heading2"/>
+        <w:keepNext w:val="0"/>
+        <w:keepLines w:val="0"/>
+      </w:pPr>
+      <w:bookmarkStart w:id="50" w:name="_Toc45291390"/>
+      <w:r>
+        <w:rPr>
+          <w:bCs/>
+        </w:rPr>
+        <w:t>SUBPART 5301.7 – DETERMINATIONS AND FINDINGS</w:t>
+      </w:r>
+      <w:bookmarkEnd w:id="50"/>
+    </w:p>
+    <w:p>
+      <w:pPr>
+        <w:pStyle w:val="Heading3"/>
+        <w:keepNext w:val="0"/>
+        <w:keepLines w:val="0"/>
+      </w:pPr>
+      <w:bookmarkStart w:id="51" w:name="_Toc45291391"/>
+      <w:r>
+        <w:t>5301.707</w:t>
+      </w:r>
+      <w:r>
+        <w:t xml:space="preserve"> </w:t>
+      </w:r>
+      <w:r>
+        <w:t xml:space="preserve"> </w:t>
+      </w:r>
+      <w:r>
+        <w:t xml:space="preserve"> </w:t>
+      </w:r>
+      <w:r>
+        <w:t>Signatory Authority</w:t>
+      </w:r>
+      <w:bookmarkEnd w:id="51"/>
+    </w:p>
+    <w:p>
+      <w:pPr>
+        <w:pStyle w:val="List1"/>
+        <w:rPr>
+          <w:lang w:val="en"/>
+        </w:rPr>
+      </w:pPr>
+      <w:r>
+        <w:t>(</w:t>
+      </w:r>
+      <w:r>
+        <w:t>a</w:t>
+      </w:r>
+      <w:r>
+        <w:t xml:space="preserve">)  </w:t>
+      </w:r>
+      <w:r>
+        <w:rPr>
+          <w:szCs w:val="24"/>
+          <w:lang w:val="en"/>
+        </w:rPr>
+        <w:t xml:space="preserve">Determinations and </w:t>
+      </w:r>
+      <w:r>
+        <w:rPr>
+          <w:szCs w:val="24"/>
+          <w:lang w:val="en"/>
+        </w:rPr>
+        <w:t>F</w:t>
+      </w:r>
+      <w:r>
+        <w:rPr>
+          <w:szCs w:val="24"/>
+          <w:lang w:val="en"/>
+        </w:rPr>
+        <w:t>indings (D&amp;F) for actions requiring Senior Procurement Executive</w:t>
+      </w:r>
+      <w:r>
+        <w:rPr>
+          <w:szCs w:val="24"/>
+          <w:lang w:val="en"/>
+        </w:rPr>
+        <w:t xml:space="preserve"> </w:t>
+      </w:r>
+      <w:r>
+        <w:rPr>
+          <w:szCs w:val="24"/>
+          <w:lang w:val="en"/>
+        </w:rPr>
+        <w:t xml:space="preserve">(SPE) or SAF/AQ approval must be coordinated with the DAS(C) or the ADAS(C).  The contracting officer </w:t>
+      </w:r>
+      <w:r>
+        <w:rPr>
+          <w:szCs w:val="24"/>
+          <w:lang w:val="en"/>
+        </w:rPr>
+        <w:t>must</w:t>
+      </w:r>
+      <w:r>
+        <w:rPr>
+          <w:szCs w:val="24"/>
+          <w:lang w:val="en"/>
+        </w:rPr>
+        <w:t xml:space="preserve"> submit determinations for approval simultaneously to </w:t>
+      </w:r>
+      <w:hyperlink r:id="rId80" w:history="1">
+        <w:r>
+          <w:rPr>
+            <w:rStyle w:val="Hyperlink"/>
+            <w:szCs w:val="24"/>
+            <w:lang w:val="en"/>
+          </w:rPr>
+          <w:t>SAF/AQ</w:t>
+        </w:r>
+      </w:hyperlink>
+      <w:r>
+        <w:rPr>
+          <w:szCs w:val="24"/>
+          <w:lang w:val="en"/>
+        </w:rPr>
+        <w:t xml:space="preserve"> and to </w:t>
+      </w:r>
+      <w:hyperlink r:id="rId81" w:history="1">
+        <w:r>
+          <w:rPr>
+            <w:rStyle w:val="Hyperlink"/>
+          </w:rPr>
+          <w:t>SAF/AQC</w:t>
+        </w:r>
+      </w:hyperlink>
+      <w:r>
+        <w:rPr>
+          <w:szCs w:val="24"/>
+          <w:lang w:val="en"/>
+        </w:rPr>
+        <w:t xml:space="preserve"> after coordination by the SCO.  Allow </w:t>
+      </w:r>
+      <w:r>
+        <w:rPr>
+          <w:szCs w:val="24"/>
+          <w:lang w:val="en"/>
+        </w:rPr>
+        <w:t>18</w:t>
+      </w:r>
+      <w:r>
+        <w:rPr>
+          <w:szCs w:val="24"/>
+          <w:lang w:val="en"/>
+        </w:rPr>
+        <w:t>days for staffing and approval after receipt by SAF/AQ.  Include the approved acquisition strategy (or a draft acquisition strategy if the strategy document has not been approved) with the D&amp;F package. </w:t>
+      </w:r>
+    </w:p>
+    <w:p>
+      <w:pPr>
+        <w:pStyle w:val="List1"/>
+      </w:pPr>
+      <w:r>
+        <w:t xml:space="preserve">(b)  </w:t>
+      </w:r>
+      <w:r>
+        <w:t xml:space="preserve">The contracting officer must submit </w:t>
+      </w:r>
+      <w:r>
+        <w:t>D&amp;F</w:t>
+      </w:r>
+      <w:r>
+        <w:t>s</w:t>
+      </w:r>
+      <w:r>
+        <w:t xml:space="preserve"> for actions requiring DAS(C)/ADAS(C) approval to </w:t>
+      </w:r>
+      <w:hyperlink r:id="rId82" w:history="1">
+        <w:r>
+          <w:rPr>
+            <w:rStyle w:val="Hyperlink"/>
+          </w:rPr>
+          <w:t>SAF/AQC</w:t>
+        </w:r>
+      </w:hyperlink>
+      <w:r>
+        <w:t xml:space="preserve"> after coordination by the SCO Allow </w:t>
+      </w:r>
+      <w:r>
+        <w:t>7</w:t>
+      </w:r>
+      <w:r>
+        <w:t xml:space="preserve"> </w:t>
+      </w:r>
+      <w:r>
+        <w:t>days for staffing and approval after receipt by SAF/AQC unless otherwise specified.</w:t>
+      </w:r>
+    </w:p>
+    <w:p>
+      <w:pPr>
+        <w:pStyle w:val="Heading2"/>
+        <w:keepNext w:val="0"/>
+        <w:keepLines w:val="0"/>
+      </w:pPr>
+      <w:bookmarkStart w:id="52" w:name="_Toc45291392"/>
+      <w:r>
+        <w:t>SUBPART 5301.90 – C</w:t>
+      </w:r>
+      <w:r>
+        <w:t>LEARANCE</w:t>
+      </w:r>
+      <w:bookmarkEnd w:id="52"/>
+    </w:p>
+    <w:p>
+      <w:pPr>
+        <w:pStyle w:val="Heading3"/>
+        <w:keepNext w:val="0"/>
+        <w:keepLines w:val="0"/>
+      </w:pPr>
+      <w:bookmarkStart w:id="53" w:name="_Toc45291393"/>
+      <w:r>
+        <w:t>5301</w:t>
+      </w:r>
+      <w:r>
+        <w:t xml:space="preserve">.9000   Scope and </w:t>
+      </w:r>
+      <w:r>
+        <w:t>D</w:t>
+      </w:r>
+      <w:r>
+        <w:t>efinitions</w:t>
+      </w:r>
+      <w:bookmarkEnd w:id="53"/>
+    </w:p>
+    <w:p>
+      <w:pPr>
+        <w:pStyle w:val="List1"/>
+      </w:pPr>
+      <w:r>
+        <w:t xml:space="preserve">(a) </w:t>
+      </w:r>
+      <w:r>
+        <w:t xml:space="preserve"> </w:t>
+      </w:r>
+      <w:r>
+        <w:t>This subpart establishes clearance requirements for the contract actions identified below:</w:t>
       </w:r>
     </w:p>
     <w:p>
@@ -6288,63 +7607,19 @@
         <w:keepLines w:val="0"/>
       </w:pPr>
       <w:r>
-        <w:t xml:space="preserve">(3)  </w:t>
-      </w:r>
-      <w:r>
-        <w:t>Candidates for Limited Home Station warrants</w:t>
-      </w:r>
-      <w:r>
-        <w:t xml:space="preserve"> equal to </w:t>
-      </w:r>
-      <w:r>
-        <w:t xml:space="preserve">or greater than </w:t>
-      </w:r>
-      <w:r>
-        <w:t>$5M</w:t>
-      </w:r>
-      <w:r>
-        <w:t>, not to exceed</w:t>
-      </w:r>
-      <w:r>
-        <w:t xml:space="preserve"> </w:t>
-      </w:r>
-      <w:r>
-        <w:t xml:space="preserve">$10M, </w:t>
-      </w:r>
-      <w:r>
-        <w:t>must have</w:t>
-      </w:r>
-      <w:r>
-        <w:t xml:space="preserve"> a minimum of two years of contracting experience, a Level II or higher APDP certification in contracting, and </w:t>
-      </w:r>
-      <w:r>
-        <w:t xml:space="preserve">must </w:t>
-      </w:r>
-      <w:r>
-        <w:t xml:space="preserve">meet a warrant board in accordance with </w:t>
-      </w:r>
-      <w:r>
-        <w:t>MP</w:t>
-      </w:r>
-      <w:r>
-        <w:t>5301.603.</w:t>
-      </w:r>
-    </w:p>
-    <w:p>
-      <w:pPr>
-        <w:pStyle w:val="List1"/>
-      </w:pPr>
-      <w:r>
-        <w:t xml:space="preserve">(e) </w:t>
-      </w:r>
-      <w:r>
-        <w:rPr>
-          <w:u w:val="single"/>
-        </w:rPr>
-        <w:t>Contingency Contracting Officer (CCO) Warrants</w:t>
-      </w:r>
-      <w:r>
-        <w:t>.</w:t>
+        <w:t xml:space="preserve">(1) </w:t>
+      </w:r>
+      <w:r>
+        <w:t xml:space="preserve"> </w:t>
+      </w:r>
+      <w:r>
+        <w:t>An action intended to result in award of a</w:t>
+      </w:r>
+      <w:r>
+        <w:t>ny</w:t>
+      </w:r>
+      <w:r>
+        <w:t xml:space="preserve"> contract or modification of any contract;</w:t>
       </w:r>
     </w:p>
     <w:p>
@@ -6354,16 +7629,16 @@
         <w:keepLines w:val="0"/>
       </w:pPr>
       <w:r>
-        <w:t xml:space="preserve">(1)  </w:t>
-      </w:r>
-      <w:r>
-        <w:t xml:space="preserve">Candidates for CCO warrants for less than or equal to the SAT </w:t>
-      </w:r>
-      <w:r>
-        <w:t>must have a minimum of</w:t>
-      </w:r>
-      <w:r>
-        <w:t xml:space="preserve"> one year of contracting experience. </w:t>
+        <w:t xml:space="preserve">(2) </w:t>
+      </w:r>
+      <w:r>
+        <w:t xml:space="preserve"> </w:t>
+      </w:r>
+      <w:r>
+        <w:t>An action intended to result in definitization of an undefinitized contract action (UCA), an undefinitized change order, or an undefinitized long lead contract</w:t>
+      </w:r>
+      <w:r>
+        <w:t>;</w:t>
       </w:r>
     </w:p>
     <w:p>
@@ -6373,16 +7648,110 @@
         <w:keepLines w:val="0"/>
       </w:pPr>
       <w:r>
-        <w:t xml:space="preserve">(2)  </w:t>
-      </w:r>
-      <w:r>
-        <w:t>Candidates for CCO warrants above the SAT to less than $5M must have a minimum of two years of contracting experience and a Level I</w:t>
-      </w:r>
-      <w:r>
-        <w:t xml:space="preserve"> or higher</w:t>
-      </w:r>
-      <w:r>
-        <w:t xml:space="preserve"> APDP certification in contracting.</w:t>
+        <w:lastRenderedPageBreak/>
+        <w:t xml:space="preserve">(3)  </w:t>
+      </w:r>
+      <w:r>
+        <w:t>An action intended to result in the</w:t>
+      </w:r>
+      <w:r>
+        <w:t xml:space="preserve"> pricing of:</w:t>
+      </w:r>
+    </w:p>
+    <w:p>
+      <w:pPr>
+        <w:pStyle w:val="List3"/>
+        <w:keepNext w:val="0"/>
+        <w:keepLines w:val="0"/>
+      </w:pPr>
+      <w:r>
+        <w:t>(</w:t>
+      </w:r>
+      <w:proofErr w:type="spellStart"/>
+      <w:r>
+        <w:t>i</w:t>
+      </w:r>
+      <w:proofErr w:type="spellEnd"/>
+      <w:r>
+        <w:t xml:space="preserve">) </w:t>
+      </w:r>
+      <w:r>
+        <w:t xml:space="preserve"> </w:t>
+      </w:r>
+      <w:r>
+        <w:t>a</w:t>
+      </w:r>
+      <w:r>
+        <w:t>n unpriced option or an option with a not-to-exceed price;</w:t>
+      </w:r>
+    </w:p>
+    <w:p>
+      <w:pPr>
+        <w:pStyle w:val="List3"/>
+        <w:keepNext w:val="0"/>
+        <w:keepLines w:val="0"/>
+      </w:pPr>
+      <w:r>
+        <w:t xml:space="preserve">(ii) </w:t>
+      </w:r>
+      <w:r>
+        <w:t xml:space="preserve"> </w:t>
+      </w:r>
+      <w:r>
+        <w:t>p</w:t>
+      </w:r>
+      <w:r>
+        <w:t xml:space="preserve">rovisioned items orders (PIO); </w:t>
+      </w:r>
+    </w:p>
+    <w:p>
+      <w:pPr>
+        <w:pStyle w:val="List3"/>
+        <w:keepNext w:val="0"/>
+        <w:keepLines w:val="0"/>
+      </w:pPr>
+      <w:r>
+        <w:t xml:space="preserve">(iii) </w:t>
+      </w:r>
+      <w:r>
+        <w:t xml:space="preserve"> </w:t>
+      </w:r>
+      <w:r>
+        <w:t>u</w:t>
+      </w:r>
+      <w:r>
+        <w:t xml:space="preserve">npriced orders under </w:t>
+      </w:r>
+      <w:r>
+        <w:t xml:space="preserve">Blanket Purchase Agreements (BPAs), </w:t>
+      </w:r>
+      <w:r>
+        <w:t>and FSS contracts</w:t>
+      </w:r>
+      <w:r>
+        <w:t>, including GWACs</w:t>
+      </w:r>
+      <w:r>
+        <w:t xml:space="preserve">; </w:t>
+      </w:r>
+      <w:r>
+        <w:t>or</w:t>
+      </w:r>
+    </w:p>
+    <w:p>
+      <w:pPr>
+        <w:pStyle w:val="List3"/>
+        <w:keepNext w:val="0"/>
+        <w:keepLines w:val="0"/>
+      </w:pPr>
+      <w:r>
+        <w:t xml:space="preserve">(iv)  noncompetitive task or delivery orders under </w:t>
+      </w:r>
+      <w:r>
+        <w:t xml:space="preserve">single or multiple award </w:t>
+      </w:r>
+      <w:r>
+        <w:t>indefinite delivery-type contracts.</w:t>
       </w:r>
     </w:p>
     <w:p>
@@ -6392,17 +7761,19 @@
         <w:keepLines w:val="0"/>
       </w:pPr>
       <w:r>
-        <w:lastRenderedPageBreak/>
         <w:t>(</w:t>
       </w:r>
       <w:r>
-        <w:t>3</w:t>
-      </w:r>
-      <w:r>
-        <w:t>)  Candidates for CCO warrants equal to or greater than $5M require a minimum of two years of contracting experience, a Level II or higher APDP certification in contracting, and meet a warrant board in accordance with MP5301.603</w:t>
-      </w:r>
-      <w:r>
-        <w:t>.</w:t>
+        <w:t>4</w:t>
+      </w:r>
+      <w:r>
+        <w:t xml:space="preserve">) </w:t>
+      </w:r>
+      <w:r>
+        <w:t xml:space="preserve"> </w:t>
+      </w:r>
+      <w:r>
+        <w:t>An action intended to result in issuance of a modification implementing a unilateral price determination;</w:t>
       </w:r>
     </w:p>
     <w:p>
@@ -6412,22 +7783,462 @@
         <w:keepLines w:val="0"/>
       </w:pPr>
       <w:r>
-        <w:t xml:space="preserve">(4)  </w:t>
-      </w:r>
-      <w:r>
-        <w:t xml:space="preserve">CCO Appointments.  </w:t>
-      </w:r>
-      <w:r>
-        <w:t xml:space="preserve">SCOs </w:t>
-      </w:r>
-      <w:r>
-        <w:t>must</w:t>
-      </w:r>
-      <w:r>
-        <w:t xml:space="preserve"> </w:t>
-      </w:r>
-      <w:r>
-        <w:t xml:space="preserve">select and appoint CCOs and terminate their appointments in accordance with this section. </w:t>
+        <w:t>(</w:t>
+      </w:r>
+      <w:r>
+        <w:t>5</w:t>
+      </w:r>
+      <w:r>
+        <w:t xml:space="preserve">) </w:t>
+      </w:r>
+      <w:r>
+        <w:t xml:space="preserve"> </w:t>
+      </w:r>
+      <w:r>
+        <w:t>O</w:t>
+      </w:r>
+      <w:r>
+        <w:t>rders issued under BOA</w:t>
+      </w:r>
+      <w:r>
+        <w:t>s</w:t>
+      </w:r>
+      <w:r>
+        <w:t>;</w:t>
+      </w:r>
+    </w:p>
+    <w:p>
+      <w:pPr>
+        <w:pStyle w:val="List2"/>
+        <w:keepNext w:val="0"/>
+        <w:keepLines w:val="0"/>
+      </w:pPr>
+      <w:r>
+        <w:t>(</w:t>
+      </w:r>
+      <w:r>
+        <w:t>6</w:t>
+      </w:r>
+      <w:r>
+        <w:t xml:space="preserve">) </w:t>
+      </w:r>
+      <w:r>
+        <w:t xml:space="preserve"> </w:t>
+      </w:r>
+      <w:r>
+        <w:t>An action intended to result in the exercise of an option when the option exercise is not in accordance with the previously approved pricing arrangement or othe</w:t>
+      </w:r>
+      <w:r>
+        <w:t>r contract terms and conditions</w:t>
+      </w:r>
+      <w:r>
+        <w:t>.</w:t>
+      </w:r>
+    </w:p>
+    <w:p>
+      <w:pPr>
+        <w:pStyle w:val="List1"/>
+      </w:pPr>
+      <w:r>
+        <w:t xml:space="preserve">(b) </w:t>
+      </w:r>
+      <w:r>
+        <w:t xml:space="preserve"> </w:t>
+      </w:r>
+      <w:r>
+        <w:t>Excluded from busin</w:t>
+      </w:r>
+      <w:r>
+        <w:t>ess or contract clearances are:</w:t>
+      </w:r>
+    </w:p>
+    <w:p>
+      <w:pPr>
+        <w:pStyle w:val="List2"/>
+        <w:keepNext w:val="0"/>
+        <w:keepLines w:val="0"/>
+      </w:pPr>
+      <w:r>
+        <w:t xml:space="preserve">(1) </w:t>
+      </w:r>
+      <w:r>
+        <w:t xml:space="preserve"> </w:t>
+      </w:r>
+      <w:r>
+        <w:t>A</w:t>
+      </w:r>
+      <w:r>
+        <w:t>ctions that create a UCA, undefinitized change order, undefinitized long lead contract;</w:t>
+      </w:r>
+    </w:p>
+    <w:p>
+      <w:pPr>
+        <w:pStyle w:val="List2"/>
+        <w:keepNext w:val="0"/>
+        <w:keepLines w:val="0"/>
+        <w:rPr>
+          <w:rFonts w:eastAsia="Calibri"/>
+        </w:rPr>
+      </w:pPr>
+      <w:r>
+        <w:rPr>
+          <w:szCs w:val="24"/>
+        </w:rPr>
+        <w:t xml:space="preserve">(2) </w:t>
+      </w:r>
+      <w:r>
+        <w:rPr>
+          <w:rFonts w:eastAsia="Calibri"/>
+          <w:szCs w:val="24"/>
+        </w:rPr>
+        <w:t>M</w:t>
+      </w:r>
+      <w:r>
+        <w:rPr>
+          <w:rFonts w:eastAsia="Calibri"/>
+          <w:szCs w:val="24"/>
+        </w:rPr>
+        <w:t>odifications for the payment of incentives or award fee that are in accordance with the terms and conditions of the incentive plan or award fee plan</w:t>
+      </w:r>
+      <w:r>
+        <w:rPr>
+          <w:rFonts w:eastAsia="Calibri"/>
+          <w:szCs w:val="24"/>
+        </w:rPr>
+        <w:t xml:space="preserve">; </w:t>
+      </w:r>
+    </w:p>
+    <w:p>
+      <w:pPr>
+        <w:pStyle w:val="List2"/>
+        <w:keepNext w:val="0"/>
+        <w:keepLines w:val="0"/>
+      </w:pPr>
+      <w:r>
+        <w:t xml:space="preserve">(3) </w:t>
+      </w:r>
+      <w:r>
+        <w:t xml:space="preserve"> </w:t>
+      </w:r>
+      <w:r>
+        <w:t>Funding m</w:t>
+      </w:r>
+      <w:r>
+        <w:t>odifications;</w:t>
+      </w:r>
+      <w:r>
+        <w:t xml:space="preserve"> </w:t>
+      </w:r>
+    </w:p>
+    <w:p>
+      <w:pPr>
+        <w:pStyle w:val="List2"/>
+        <w:keepNext w:val="0"/>
+        <w:keepLines w:val="0"/>
+      </w:pPr>
+      <w:r>
+        <w:t>(4) Administrative modifications;</w:t>
+      </w:r>
+    </w:p>
+    <w:p>
+      <w:pPr>
+        <w:pStyle w:val="List2"/>
+        <w:keepNext w:val="0"/>
+        <w:keepLines w:val="0"/>
+      </w:pPr>
+      <w:r>
+        <w:rPr>
+          <w:szCs w:val="24"/>
+        </w:rPr>
+        <w:t>(</w:t>
+      </w:r>
+      <w:r>
+        <w:rPr>
+          <w:szCs w:val="24"/>
+        </w:rPr>
+        <w:t>5</w:t>
+      </w:r>
+      <w:r>
+        <w:rPr>
+          <w:szCs w:val="24"/>
+        </w:rPr>
+        <w:t xml:space="preserve">)  </w:t>
+      </w:r>
+      <w:r>
+        <w:rPr>
+          <w:szCs w:val="24"/>
+        </w:rPr>
+        <w:t>M</w:t>
+      </w:r>
+      <w:r>
+        <w:rPr>
+          <w:szCs w:val="24"/>
+        </w:rPr>
+        <w:t>odifications solely for changes as a result of Service Contract Labor Standards statute wage rates/fringe benefits or Fair Labor Standards Act minimum wages</w:t>
+      </w:r>
+      <w:r>
+        <w:rPr>
+          <w:szCs w:val="24"/>
+        </w:rPr>
+        <w:t xml:space="preserve">; </w:t>
+      </w:r>
+      <w:r>
+        <w:rPr>
+          <w:szCs w:val="24"/>
+        </w:rPr>
+        <w:t>and</w:t>
+      </w:r>
+    </w:p>
+    <w:p>
+      <w:pPr>
+        <w:pStyle w:val="List2"/>
+        <w:keepNext w:val="0"/>
+        <w:keepLines w:val="0"/>
+      </w:pPr>
+      <w:r>
+        <w:rPr>
+          <w:szCs w:val="24"/>
+        </w:rPr>
+        <w:t>(</w:t>
+      </w:r>
+      <w:r>
+        <w:rPr>
+          <w:szCs w:val="24"/>
+        </w:rPr>
+        <w:t>6</w:t>
+      </w:r>
+      <w:r>
+        <w:rPr>
+          <w:szCs w:val="24"/>
+        </w:rPr>
+        <w:t xml:space="preserve">)  </w:t>
+      </w:r>
+      <w:r>
+        <w:rPr>
+          <w:szCs w:val="24"/>
+        </w:rPr>
+        <w:t>Competitive o</w:t>
+      </w:r>
+      <w:r>
+        <w:t>rder solicitations and orders issued</w:t>
+      </w:r>
+      <w:r>
+        <w:t xml:space="preserve"> in accordance with FAR 8.4, 13, or 16.5 and</w:t>
+      </w:r>
+      <w:r>
+        <w:t xml:space="preserve"> against existing </w:t>
+      </w:r>
+      <w:r>
+        <w:t>MAC ID/IQ</w:t>
+      </w:r>
+      <w:r>
+        <w:t>, GWACs, and FSS</w:t>
+      </w:r>
+      <w:r>
+        <w:t xml:space="preserve"> </w:t>
+      </w:r>
+      <w:r>
+        <w:t xml:space="preserve">contracts in accordance with </w:t>
+      </w:r>
+      <w:r>
+        <w:t>the</w:t>
+      </w:r>
+      <w:r>
+        <w:t xml:space="preserve"> terms and conditions</w:t>
+      </w:r>
+      <w:r>
+        <w:t xml:space="preserve"> and ordering procedures of the basic contract.</w:t>
+      </w:r>
+      <w:r>
+        <w:t xml:space="preserve">  </w:t>
+      </w:r>
+      <w:r>
+        <w:br/>
+      </w:r>
+      <w:r>
+        <w:rPr>
+          <w:color w:val="0000FF"/>
+          <w:lang w:val="en"/>
+        </w:rPr>
+        <w:t xml:space="preserve">INTERIM CHANGE:  </w:t>
+      </w:r>
+      <w:r>
+        <w:rPr>
+          <w:color w:val="000000"/>
+        </w:rPr>
+        <w:t xml:space="preserve">See </w:t>
+      </w:r>
+      <w:hyperlink r:id="rId83" w:history="1">
+        <w:r>
+          <w:rPr>
+            <w:rStyle w:val="Hyperlink"/>
+          </w:rPr>
+          <w:t xml:space="preserve"> Policy M</w:t>
+        </w:r>
+        <w:r>
+          <w:rPr>
+            <w:rStyle w:val="Hyperlink"/>
+          </w:rPr>
+          <w:t>e</w:t>
+        </w:r>
+        <w:r>
+          <w:rPr>
+            <w:rStyle w:val="Hyperlink"/>
+          </w:rPr>
+          <w:t>mo 20-C-15</w:t>
+        </w:r>
+      </w:hyperlink>
+      <w:r>
+        <w:rPr>
+          <w:color w:val="000000"/>
+        </w:rPr>
+        <w:t>.</w:t>
+      </w:r>
+    </w:p>
+    <w:p>
+      <w:pPr>
+        <w:pStyle w:val="List1"/>
+      </w:pPr>
+      <w:r>
+        <w:t>(c)</w:t>
+      </w:r>
+      <w:r>
+        <w:t xml:space="preserve"> </w:t>
+      </w:r>
+      <w:r>
+        <w:t xml:space="preserve"> “Business Clearance” means:</w:t>
+      </w:r>
+    </w:p>
+    <w:p>
+      <w:pPr>
+        <w:pStyle w:val="List2"/>
+        <w:keepNext w:val="0"/>
+        <w:keepLines w:val="0"/>
+      </w:pPr>
+      <w:r>
+        <w:t xml:space="preserve">(1)  </w:t>
+      </w:r>
+      <w:r>
+        <w:t>For competitive acquisitions, approval to issue the solicitation.</w:t>
+      </w:r>
+    </w:p>
+    <w:p>
+      <w:pPr>
+        <w:pStyle w:val="List2"/>
+        <w:keepNext w:val="0"/>
+        <w:keepLines w:val="0"/>
+      </w:pPr>
+      <w:r>
+        <w:t xml:space="preserve">(2)  </w:t>
+      </w:r>
+      <w:r>
+        <w:t>For noncompetitive contract actions, approval to begin negotiations</w:t>
+      </w:r>
+      <w:r>
+        <w:t>.</w:t>
+      </w:r>
+    </w:p>
+    <w:p>
+      <w:pPr>
+        <w:pStyle w:val="List1"/>
+      </w:pPr>
+      <w:r>
+        <w:lastRenderedPageBreak/>
+        <w:t>(d)</w:t>
+      </w:r>
+      <w:r>
+        <w:t xml:space="preserve"> </w:t>
+      </w:r>
+      <w:r>
+        <w:t xml:space="preserve"> “Begin negotiations” means, for the purpose of noncompetitive contract acti</w:t>
+      </w:r>
+      <w:r>
+        <w:t>ons</w:t>
+      </w:r>
+      <w:r>
+        <w:t>, starting discussions with an offeror for the purpose of reaching agreement on all aspects of the proposal.</w:t>
+      </w:r>
+      <w:r>
+        <w:t xml:space="preserve">  </w:t>
+      </w:r>
+      <w:r>
+        <w:t>Initiation of audits and fact-finding necessary to evaluate the proposal and develop the Government’s negotiation objective do not constitute negotiations.</w:t>
+      </w:r>
+    </w:p>
+    <w:p>
+      <w:pPr>
+        <w:pStyle w:val="List1"/>
+      </w:pPr>
+      <w:r>
+        <w:t>(e)</w:t>
+      </w:r>
+      <w:r>
+        <w:t xml:space="preserve"> </w:t>
+      </w:r>
+      <w:r>
+        <w:t xml:space="preserve"> “Contract Clearance” means:</w:t>
+      </w:r>
+    </w:p>
+    <w:p>
+      <w:pPr>
+        <w:pStyle w:val="List2"/>
+        <w:keepNext w:val="0"/>
+        <w:keepLines w:val="0"/>
+      </w:pPr>
+      <w:r>
+        <w:t xml:space="preserve">(1) </w:t>
+      </w:r>
+      <w:r>
+        <w:t xml:space="preserve"> </w:t>
+      </w:r>
+      <w:r>
+        <w:t>For competitive acquisitions</w:t>
+      </w:r>
+      <w:r>
+        <w:t xml:space="preserve"> conducted without discussions</w:t>
+      </w:r>
+      <w:r>
+        <w:t>, approval by the clearance</w:t>
+      </w:r>
+      <w:r>
+        <w:t xml:space="preserve"> approval </w:t>
+      </w:r>
+      <w:r>
+        <w:t>authority</w:t>
+      </w:r>
+      <w:r>
+        <w:t xml:space="preserve"> (CAA)</w:t>
+      </w:r>
+      <w:r>
+        <w:t xml:space="preserve"> for the </w:t>
+      </w:r>
+      <w:r>
+        <w:t>Source Selection Authority (</w:t>
+      </w:r>
+      <w:r>
+        <w:t>SSA</w:t>
+      </w:r>
+      <w:r>
+        <w:t>)</w:t>
+      </w:r>
+      <w:r>
+        <w:t xml:space="preserve"> to make the decision to award.</w:t>
+      </w:r>
+    </w:p>
+    <w:p>
+      <w:pPr>
+        <w:pStyle w:val="List2"/>
+        <w:keepNext w:val="0"/>
+        <w:keepLines w:val="0"/>
+      </w:pPr>
+      <w:r>
+        <w:t xml:space="preserve">(2) </w:t>
+      </w:r>
+      <w:r>
+        <w:t xml:space="preserve"> </w:t>
+      </w:r>
+      <w:r>
+        <w:t>For competitive acquisitions with discussions –</w:t>
       </w:r>
     </w:p>
     <w:p>
@@ -6437,83 +8248,48 @@
         <w:keepLines w:val="0"/>
       </w:pPr>
       <w:r>
-        <w:t>(i)</w:t>
-      </w:r>
-      <w:r>
-        <w:t xml:space="preserve">  </w:t>
-      </w:r>
-      <w:r>
-        <w:t xml:space="preserve">The nominating supervisor </w:t>
-      </w:r>
-      <w:r>
-        <w:t>must</w:t>
-      </w:r>
-      <w:r>
-        <w:t xml:space="preserve"> </w:t>
-      </w:r>
-      <w:r>
-        <w:rPr>
-          <w:bCs/>
-        </w:rPr>
-        <w:t xml:space="preserve">complete the </w:t>
-      </w:r>
-      <w:hyperlink r:id="rId71" w:history="1">
-        <w:r>
-          <w:rPr>
-            <w:rStyle w:val="Hyperlink"/>
-            <w:bCs/>
-          </w:rPr>
-          <w:t>CCO Appointment/Termination Request</w:t>
-        </w:r>
-      </w:hyperlink>
-      <w:r>
-        <w:rPr>
-          <w:rStyle w:val="Hyperlink"/>
-          <w:bCs/>
-        </w:rPr>
-        <w:t>,</w:t>
-      </w:r>
-      <w:r>
-        <w:rPr>
-          <w:bCs/>
-        </w:rPr>
-        <w:t xml:space="preserve"> which will then be reviewed by </w:t>
-      </w:r>
-      <w:r>
-        <w:rPr>
-          <w:bCs/>
-        </w:rPr>
-        <w:t xml:space="preserve">a </w:t>
-      </w:r>
-      <w:r>
-        <w:rPr>
-          <w:bCs/>
-        </w:rPr>
-        <w:t xml:space="preserve">warrant process focal point (FP) in accordance with </w:t>
-      </w:r>
-      <w:r>
-        <w:rPr>
-          <w:bCs/>
-        </w:rPr>
-        <w:t>MP5301.603</w:t>
-      </w:r>
-      <w:r>
-        <w:rPr>
-          <w:bCs/>
-        </w:rPr>
-        <w:t xml:space="preserve">, paragraph </w:t>
-      </w:r>
-      <w:r>
-        <w:rPr>
-          <w:bCs/>
-        </w:rPr>
-        <w:t>3</w:t>
-      </w:r>
-      <w:r>
-        <w:rPr>
-          <w:bCs/>
-        </w:rPr>
-        <w:t>.2.</w:t>
+        <w:t>(</w:t>
+      </w:r>
+      <w:proofErr w:type="spellStart"/>
+      <w:r>
+        <w:t>i</w:t>
+      </w:r>
+      <w:proofErr w:type="spellEnd"/>
+      <w:r>
+        <w:t xml:space="preserve">)  </w:t>
+      </w:r>
+      <w:r>
+        <w:t xml:space="preserve">Approval by the </w:t>
+      </w:r>
+      <w:r>
+        <w:t>CAA</w:t>
+      </w:r>
+      <w:r>
+        <w:t xml:space="preserve"> for th</w:t>
+      </w:r>
+      <w:r>
+        <w:t>e SSA</w:t>
+      </w:r>
+      <w:r>
+        <w:t xml:space="preserve"> </w:t>
+      </w:r>
+      <w:r>
+        <w:t>to request final proposal revisions</w:t>
+      </w:r>
+      <w:r>
+        <w:t xml:space="preserve"> in</w:t>
+      </w:r>
+      <w:r>
+        <w:t xml:space="preserve"> </w:t>
+      </w:r>
+      <w:r>
+        <w:t xml:space="preserve">accordance with </w:t>
+      </w:r>
+      <w:r>
+        <w:t>FAR 15.307</w:t>
+      </w:r>
+      <w:r>
+        <w:t>; and</w:t>
       </w:r>
     </w:p>
     <w:p>
@@ -6523,28 +8299,1024 @@
         <w:keepLines w:val="0"/>
       </w:pPr>
       <w:r>
-        <w:rPr>
-          <w:bCs/>
-        </w:rPr>
-        <w:t>(ii)</w:t>
-      </w:r>
-      <w:r>
-        <w:rPr>
-          <w:bCs/>
+        <w:t xml:space="preserve">(ii)  </w:t>
+      </w:r>
+      <w:r>
+        <w:t xml:space="preserve">Approval by the </w:t>
+      </w:r>
+      <w:r>
+        <w:t>CAA</w:t>
+      </w:r>
+      <w:r>
+        <w:t xml:space="preserve"> for the SSA to make a</w:t>
+      </w:r>
+      <w:r>
+        <w:t xml:space="preserve"> source selection</w:t>
+      </w:r>
+      <w:r>
+        <w:t xml:space="preserve"> </w:t>
+      </w:r>
+      <w:r>
+        <w:t>decision.</w:t>
+      </w:r>
+    </w:p>
+    <w:p>
+      <w:pPr>
+        <w:pStyle w:val="List2"/>
+        <w:keepNext w:val="0"/>
+        <w:keepLines w:val="0"/>
+      </w:pPr>
+      <w:r>
+        <w:t>(</w:t>
+      </w:r>
+      <w:r>
+        <w:t>3</w:t>
+      </w:r>
+      <w:r>
+        <w:t xml:space="preserve">) </w:t>
+      </w:r>
+      <w:r>
+        <w:t xml:space="preserve"> </w:t>
+      </w:r>
+      <w:r>
+        <w:t xml:space="preserve">For noncompetitive contract actions, approval by the </w:t>
+      </w:r>
+      <w:r>
+        <w:t>CAA</w:t>
+      </w:r>
+      <w:r>
+        <w:t xml:space="preserve"> to award a contract or contract modification/contract action.</w:t>
+      </w:r>
+    </w:p>
+    <w:p>
+      <w:pPr>
+        <w:pStyle w:val="List1"/>
+      </w:pPr>
+      <w:r>
+        <w:t xml:space="preserve">(f) </w:t>
+      </w:r>
+      <w:r>
+        <w:t>“</w:t>
+      </w:r>
+      <w:r>
+        <w:rPr>
+          <w:szCs w:val="24"/>
+        </w:rPr>
+        <w:t>C</w:t>
+      </w:r>
+      <w:r>
+        <w:rPr>
+          <w:szCs w:val="24"/>
+        </w:rPr>
+        <w:t xml:space="preserve">learance </w:t>
+      </w:r>
+      <w:r>
+        <w:rPr>
+          <w:szCs w:val="24"/>
+        </w:rPr>
+        <w:t>R</w:t>
+      </w:r>
+      <w:r>
+        <w:rPr>
+          <w:szCs w:val="24"/>
+        </w:rPr>
+        <w:t>eviewer (CR)</w:t>
+      </w:r>
+      <w:r>
+        <w:rPr>
+          <w:szCs w:val="24"/>
+        </w:rPr>
+        <w:t>”</w:t>
+      </w:r>
+      <w:r>
+        <w:rPr>
+          <w:szCs w:val="24"/>
+        </w:rPr>
+        <w:t xml:space="preserve"> means </w:t>
+      </w:r>
+      <w:r>
+        <w:rPr>
+          <w:szCs w:val="24"/>
+        </w:rPr>
+        <w:t>t</w:t>
+      </w:r>
+      <w:r>
+        <w:rPr>
+          <w:szCs w:val="24"/>
+        </w:rPr>
+        <w:t xml:space="preserve">he independent reviewer and the primary advisor to the CAA for clearance.  The CR ensures the CAA has the information needed to make an informed decision.  The CR </w:t>
+      </w:r>
+      <w:r>
+        <w:rPr>
+          <w:szCs w:val="24"/>
+        </w:rPr>
+        <w:t>identifies deficiencies, assists in resolution,</w:t>
+      </w:r>
+      <w:r>
+        <w:rPr>
+          <w:szCs w:val="24"/>
+        </w:rPr>
+        <w:t xml:space="preserve"> and</w:t>
+      </w:r>
+      <w:r>
+        <w:rPr>
+          <w:szCs w:val="24"/>
+        </w:rPr>
+        <w:t xml:space="preserve"> </w:t>
+      </w:r>
+      <w:r>
+        <w:rPr>
+          <w:szCs w:val="24"/>
+        </w:rPr>
+        <w:t>advises</w:t>
+      </w:r>
+      <w:r>
+        <w:rPr>
+          <w:szCs w:val="24"/>
+        </w:rPr>
+        <w:t xml:space="preserve"> the CAA </w:t>
+      </w:r>
+      <w:r>
+        <w:rPr>
+          <w:szCs w:val="24"/>
+        </w:rPr>
+        <w:t xml:space="preserve">as appropriate.  When the CR is not from the designated CR office </w:t>
+      </w:r>
+      <w:r>
+        <w:rPr>
+          <w:szCs w:val="24"/>
+        </w:rPr>
+        <w:t xml:space="preserve">or individual </w:t>
+      </w:r>
+      <w:r>
+        <w:rPr>
+          <w:szCs w:val="24"/>
+        </w:rPr>
+        <w:t xml:space="preserve">identified </w:t>
+      </w:r>
+      <w:r>
+        <w:rPr>
+          <w:szCs w:val="24"/>
+        </w:rPr>
+        <w:t xml:space="preserve">in </w:t>
+      </w:r>
+      <w:r>
+        <w:rPr>
+          <w:szCs w:val="24"/>
+        </w:rPr>
+        <w:t xml:space="preserve">the </w:t>
+      </w:r>
+      <w:r>
+        <w:rPr>
+          <w:szCs w:val="24"/>
+        </w:rPr>
+        <w:t>PGI</w:t>
+      </w:r>
+      <w:r>
+        <w:rPr>
+          <w:szCs w:val="24"/>
+        </w:rPr>
+        <w:t xml:space="preserve"> and is selected by the CAA</w:t>
+      </w:r>
+      <w:r>
+        <w:rPr>
+          <w:szCs w:val="24"/>
+        </w:rPr>
+        <w:t xml:space="preserve">, the CR must be an experienced contracting professional, a Government employee, and must not review their own contract action. </w:t>
+      </w:r>
+    </w:p>
+    <w:p>
+      <w:pPr>
+        <w:pStyle w:val="List1"/>
+      </w:pPr>
+      <w:r>
+        <w:t>(g</w:t>
+      </w:r>
+      <w:r>
+        <w:t xml:space="preserve">) </w:t>
+      </w:r>
+      <w:r>
+        <w:t>“</w:t>
+      </w:r>
+      <w:r>
+        <w:t xml:space="preserve">Clearance Approval Authority </w:t>
+      </w:r>
+      <w:r>
+        <w:t>(CAA)</w:t>
+      </w:r>
+      <w:r>
+        <w:t>”</w:t>
+      </w:r>
+      <w:r>
+        <w:t xml:space="preserve"> means </w:t>
+      </w:r>
+      <w:r>
+        <w:t>the indi</w:t>
+      </w:r>
+      <w:r>
+        <w:t>vidual identified at 5301.9001(</w:t>
+      </w:r>
+      <w:proofErr w:type="spellStart"/>
+      <w:r>
+        <w:t>i</w:t>
+      </w:r>
+      <w:proofErr w:type="spellEnd"/>
+      <w:r>
+        <w:t>)(1)</w:t>
+      </w:r>
+      <w:r>
+        <w:t>.</w:t>
+      </w:r>
+    </w:p>
+    <w:p>
+      <w:pPr>
+        <w:pStyle w:val="List1"/>
+        <w:rPr>
+          <w:szCs w:val="24"/>
+        </w:rPr>
+      </w:pPr>
+      <w:r>
+        <w:t>(h</w:t>
+      </w:r>
+      <w:r>
+        <w:t xml:space="preserve">) </w:t>
+      </w:r>
+      <w:r>
+        <w:t>“</w:t>
+      </w:r>
+      <w:r>
+        <w:t>Clearance Review</w:t>
+      </w:r>
+      <w:r>
+        <w:t>” means the</w:t>
+      </w:r>
+      <w:r>
+        <w:rPr>
+          <w:szCs w:val="24"/>
+        </w:rPr>
+        <w:t xml:space="preserve"> independent review performed by the </w:t>
+      </w:r>
+      <w:r>
+        <w:rPr>
+          <w:szCs w:val="24"/>
+        </w:rPr>
+        <w:t xml:space="preserve">designated </w:t>
+      </w:r>
+      <w:r>
+        <w:rPr>
+          <w:szCs w:val="24"/>
+        </w:rPr>
+        <w:t>CR</w:t>
+      </w:r>
+      <w:r>
+        <w:rPr>
+          <w:szCs w:val="24"/>
+        </w:rPr>
+        <w:t xml:space="preserve"> office</w:t>
+      </w:r>
+      <w:r>
+        <w:rPr>
+          <w:szCs w:val="24"/>
+        </w:rPr>
+        <w:t xml:space="preserve"> or</w:t>
+      </w:r>
+      <w:r>
+        <w:rPr>
+          <w:szCs w:val="24"/>
+        </w:rPr>
+        <w:t xml:space="preserve"> individual</w:t>
+      </w:r>
+      <w:r>
+        <w:rPr>
+          <w:szCs w:val="24"/>
+        </w:rPr>
+        <w:t xml:space="preserve"> identified in the PGI, </w:t>
+      </w:r>
+      <w:r>
+        <w:rPr>
+          <w:szCs w:val="24"/>
+        </w:rPr>
+        <w:t>or as otherwise selected by the CAA</w:t>
+      </w:r>
+      <w:r>
+        <w:rPr>
+          <w:szCs w:val="24"/>
+        </w:rPr>
+        <w:t>.</w:t>
+      </w:r>
+    </w:p>
+    <w:p>
+      <w:r>
+        <w:t xml:space="preserve">See </w:t>
+      </w:r>
+      <w:hyperlink r:id="rId84" w:history="1">
+        <w:r>
+          <w:rPr>
+            <w:rStyle w:val="Hyperlink"/>
+          </w:rPr>
+          <w:t>SMC PGI 5301.9000</w:t>
+        </w:r>
+      </w:hyperlink>
+      <w:r>
+        <w:t>.</w:t>
+      </w:r>
+    </w:p>
+    <w:p>
+      <w:pPr>
+        <w:pStyle w:val="Heading3"/>
+        <w:keepNext w:val="0"/>
+        <w:keepLines w:val="0"/>
+      </w:pPr>
+      <w:bookmarkStart w:id="54" w:name="_Toc45291394"/>
+      <w:r>
+        <w:t xml:space="preserve">5301.9001   </w:t>
+      </w:r>
+      <w:r>
+        <w:t xml:space="preserve">Policy, </w:t>
+      </w:r>
+      <w:r>
+        <w:t>T</w:t>
+      </w:r>
+      <w:r>
+        <w:t xml:space="preserve">hresholds, and </w:t>
+      </w:r>
+      <w:r>
+        <w:t>A</w:t>
+      </w:r>
+      <w:r>
+        <w:t>pprovals</w:t>
+      </w:r>
+      <w:bookmarkEnd w:id="54"/>
+    </w:p>
+    <w:p>
+      <w:pPr>
+        <w:pStyle w:val="List1"/>
+      </w:pPr>
+      <w:r>
+        <w:t xml:space="preserve">(a) </w:t>
+      </w:r>
+      <w:r>
+        <w:t xml:space="preserve"> </w:t>
+      </w:r>
+      <w:r>
+        <w:t>The objectives of the business and contract clearance process are to ensure that:</w:t>
+      </w:r>
+    </w:p>
+    <w:p>
+      <w:pPr>
+        <w:pStyle w:val="List2"/>
+        <w:keepNext w:val="0"/>
+        <w:keepLines w:val="0"/>
+      </w:pPr>
+      <w:r>
+        <w:t xml:space="preserve">(1) </w:t>
+      </w:r>
+      <w:r>
+        <w:t xml:space="preserve"> </w:t>
+      </w:r>
+      <w:r>
+        <w:t>Contract actions effectively implement approved acquisition strategies;</w:t>
+      </w:r>
+    </w:p>
+    <w:p>
+      <w:pPr>
+        <w:pStyle w:val="List2"/>
+        <w:keepNext w:val="0"/>
+        <w:keepLines w:val="0"/>
+      </w:pPr>
+      <w:r>
+        <w:t xml:space="preserve">(2) </w:t>
+      </w:r>
+      <w:r>
+        <w:t xml:space="preserve"> </w:t>
+      </w:r>
+      <w:r>
+        <w:t>Negotiations and contract actions result in fair and reasonable business arrangements;</w:t>
+      </w:r>
+    </w:p>
+    <w:p>
+      <w:pPr>
+        <w:pStyle w:val="List2"/>
+        <w:keepNext w:val="0"/>
+        <w:keepLines w:val="0"/>
+      </w:pPr>
+      <w:r>
+        <w:t xml:space="preserve">(3) </w:t>
+      </w:r>
+      <w:r>
+        <w:t xml:space="preserve"> </w:t>
+      </w:r>
+      <w:r>
+        <w:t xml:space="preserve">Negotiations and contract actions are consistent with laws, regulations, and policies; and </w:t>
+      </w:r>
+    </w:p>
+    <w:p>
+      <w:pPr>
+        <w:pStyle w:val="List2"/>
+        <w:keepNext w:val="0"/>
+        <w:keepLines w:val="0"/>
+      </w:pPr>
+      <w:r>
+        <w:lastRenderedPageBreak/>
+        <w:t xml:space="preserve">(4) </w:t>
+      </w:r>
+      <w:r>
+        <w:t xml:space="preserve"> </w:t>
+      </w:r>
+      <w:r>
+        <w:t>An independent review and assessment by the clearance authority for the proposed contract action is accomplished.</w:t>
+      </w:r>
+    </w:p>
+    <w:p>
+      <w:pPr>
+        <w:pStyle w:val="List1"/>
+      </w:pPr>
+      <w:r>
+        <w:rPr>
+          <w:szCs w:val="24"/>
+        </w:rPr>
+        <w:t xml:space="preserve">(b) </w:t>
+      </w:r>
+      <w:r>
+        <w:rPr>
+          <w:szCs w:val="24"/>
+        </w:rPr>
+        <w:t xml:space="preserve"> </w:t>
+      </w:r>
+      <w:r>
+        <w:rPr>
+          <w:szCs w:val="24"/>
+        </w:rPr>
+        <w:t xml:space="preserve">The </w:t>
+      </w:r>
+      <w:r>
+        <w:rPr>
+          <w:szCs w:val="24"/>
+        </w:rPr>
+        <w:t>CAA</w:t>
+      </w:r>
+      <w:r>
+        <w:rPr>
+          <w:szCs w:val="24"/>
+        </w:rPr>
+        <w:t xml:space="preserve"> </w:t>
+      </w:r>
+      <w:r>
+        <w:rPr>
+          <w:szCs w:val="24"/>
+        </w:rPr>
+        <w:t>must</w:t>
+      </w:r>
+      <w:r>
+        <w:rPr>
+          <w:szCs w:val="24"/>
+        </w:rPr>
+        <w:t xml:space="preserve"> ensure that the clearance process meets the obje</w:t>
+      </w:r>
+      <w:r>
+        <w:rPr>
+          <w:szCs w:val="24"/>
+        </w:rPr>
+        <w:t>ctives in paragraph (a) above.</w:t>
+      </w:r>
+      <w:r>
+        <w:rPr>
+          <w:szCs w:val="24"/>
         </w:rPr>
         <w:t xml:space="preserve">  </w:t>
       </w:r>
       <w:r>
         <w:rPr>
-          <w:bCs/>
-        </w:rPr>
-        <w:t>SCOs</w:t>
-      </w:r>
-      <w:r>
-        <w:rPr>
-          <w:bCs/>
-        </w:rPr>
-        <w:t xml:space="preserve"> may delegate this authority to the highest contracting official in the contracting chain at geographically separated organizations and AFRL detachments, but in no event will the designee be lower than a GS-15 (or equivalent) or 0-6.</w:t>
+          <w:szCs w:val="24"/>
+        </w:rPr>
+        <w:t xml:space="preserve">See </w:t>
+      </w:r>
+      <w:r>
+        <w:rPr>
+          <w:szCs w:val="24"/>
+        </w:rPr>
+        <w:t>A</w:t>
+      </w:r>
+      <w:r>
+        <w:rPr>
+          <w:szCs w:val="24"/>
+        </w:rPr>
+        <w:t>F</w:t>
+      </w:r>
+      <w:r>
+        <w:rPr>
+          <w:szCs w:val="24"/>
+        </w:rPr>
+        <w:t xml:space="preserve"> </w:t>
+      </w:r>
+      <w:r>
+        <w:rPr>
+          <w:szCs w:val="24"/>
+        </w:rPr>
+        <w:t>PGI 5301.9001(b)</w:t>
+      </w:r>
+      <w:r>
+        <w:rPr>
+          <w:szCs w:val="24"/>
+        </w:rPr>
+        <w:t xml:space="preserve"> </w:t>
+      </w:r>
+      <w:r>
+        <w:rPr>
+          <w:szCs w:val="24"/>
+        </w:rPr>
+        <w:t>f</w:t>
+      </w:r>
+      <w:r>
+        <w:rPr>
+          <w:szCs w:val="24"/>
+        </w:rPr>
+        <w:t>or guidance on the use of multi-functional independent review teams (MIRTS) in conjuncti</w:t>
+      </w:r>
+      <w:r>
+        <w:rPr>
+          <w:szCs w:val="24"/>
+        </w:rPr>
+        <w:t xml:space="preserve">on with competitive acquisitions.  </w:t>
+      </w:r>
+    </w:p>
+    <w:p>
+      <w:pPr>
+        <w:pStyle w:val="List1"/>
+      </w:pPr>
+      <w:r>
+        <w:rPr>
+          <w:szCs w:val="24"/>
+        </w:rPr>
+        <w:t>(c)</w:t>
+      </w:r>
+      <w:r>
+        <w:rPr>
+          <w:szCs w:val="24"/>
+        </w:rPr>
+        <w:t xml:space="preserve"> </w:t>
+      </w:r>
+      <w:r>
+        <w:rPr>
+          <w:szCs w:val="24"/>
+        </w:rPr>
+        <w:t xml:space="preserve"> The </w:t>
+      </w:r>
+      <w:r>
+        <w:rPr>
+          <w:szCs w:val="24"/>
+        </w:rPr>
+        <w:t>CAA</w:t>
+      </w:r>
+      <w:r>
+        <w:rPr>
+          <w:szCs w:val="24"/>
+        </w:rPr>
+        <w:t xml:space="preserve"> must seek legal advice (</w:t>
+      </w:r>
+      <w:r>
+        <w:rPr>
+          <w:szCs w:val="24"/>
+        </w:rPr>
+        <w:t>s</w:t>
+      </w:r>
+      <w:r>
+        <w:rPr>
+          <w:szCs w:val="24"/>
+        </w:rPr>
+        <w:t>ee 5301.602-2</w:t>
+      </w:r>
+      <w:r>
+        <w:rPr>
+          <w:szCs w:val="24"/>
+        </w:rPr>
+        <w:t>(c)(</w:t>
+      </w:r>
+      <w:proofErr w:type="spellStart"/>
+      <w:r>
+        <w:rPr>
+          <w:szCs w:val="24"/>
+        </w:rPr>
+        <w:t>i</w:t>
+      </w:r>
+      <w:proofErr w:type="spellEnd"/>
+      <w:r>
+        <w:rPr>
+          <w:szCs w:val="24"/>
+        </w:rPr>
+        <w:t>)</w:t>
+      </w:r>
+      <w:r>
+        <w:rPr>
+          <w:szCs w:val="24"/>
+        </w:rPr>
+        <w:t xml:space="preserve">) and ensure that counsel has coordinated on any clearance briefings or presentations, and that counsel’s comments are included in </w:t>
+      </w:r>
+      <w:r>
+        <w:rPr>
+          <w:szCs w:val="24"/>
+        </w:rPr>
+        <w:t>the briefing or presentation.</w:t>
+      </w:r>
+      <w:r>
+        <w:rPr>
+          <w:szCs w:val="24"/>
+        </w:rPr>
+        <w:t xml:space="preserve"> </w:t>
+      </w:r>
+    </w:p>
+    <w:p>
+      <w:pPr>
+        <w:pStyle w:val="List1"/>
+      </w:pPr>
+      <w:r>
+        <w:rPr>
+          <w:color w:val="000000"/>
+        </w:rPr>
+        <w:t xml:space="preserve">(d) </w:t>
+      </w:r>
+      <w:r>
+        <w:rPr>
+          <w:color w:val="000000"/>
+        </w:rPr>
+        <w:t xml:space="preserve">Only one clearance review may be </w:t>
+      </w:r>
+      <w:r>
+        <w:rPr>
+          <w:color w:val="000000"/>
+        </w:rPr>
+        <w:t>performed</w:t>
+      </w:r>
+      <w:r>
+        <w:rPr>
+          <w:color w:val="000000"/>
+        </w:rPr>
+        <w:t xml:space="preserve"> prior </w:t>
+      </w:r>
+      <w:r>
+        <w:rPr>
+          <w:color w:val="000000"/>
+        </w:rPr>
+        <w:t xml:space="preserve">to </w:t>
+      </w:r>
+      <w:r>
+        <w:rPr>
+          <w:color w:val="000000"/>
+        </w:rPr>
+        <w:t>the contract action being presented to t</w:t>
+      </w:r>
+      <w:r>
+        <w:t>he</w:t>
+      </w:r>
+      <w:r>
+        <w:t xml:space="preserve"> CAA.</w:t>
+      </w:r>
+      <w:r>
+        <w:t xml:space="preserve">  The CR is responsible for the</w:t>
+      </w:r>
+      <w:r>
+        <w:t xml:space="preserve"> clearance</w:t>
+      </w:r>
+      <w:r>
+        <w:t xml:space="preserve"> review</w:t>
+      </w:r>
+      <w:r>
+        <w:t xml:space="preserve">.  </w:t>
+      </w:r>
+      <w:r>
+        <w:t>The CAA</w:t>
+      </w:r>
+      <w:r>
+        <w:t xml:space="preserve"> may </w:t>
+      </w:r>
+      <w:r>
+        <w:t>select</w:t>
+      </w:r>
+      <w:r>
+        <w:t xml:space="preserve"> </w:t>
+      </w:r>
+      <w:r>
+        <w:t xml:space="preserve">an alternate </w:t>
+      </w:r>
+      <w:r>
+        <w:t xml:space="preserve">CR </w:t>
+      </w:r>
+      <w:r>
+        <w:t>who</w:t>
+      </w:r>
+      <w:r>
+        <w:t xml:space="preserve"> meet</w:t>
+      </w:r>
+      <w:r>
+        <w:t>s</w:t>
+      </w:r>
+      <w:r>
+        <w:t xml:space="preserve"> the requirements identified in</w:t>
+      </w:r>
+      <w:r>
+        <w:t xml:space="preserve"> paragraph</w:t>
+      </w:r>
+      <w:r>
+        <w:t xml:space="preserve"> 5301.9000</w:t>
+      </w:r>
+      <w:r>
+        <w:t>(f).  The CAA</w:t>
+      </w:r>
+      <w:r>
+        <w:t>, in conjunction with the SCO,</w:t>
+      </w:r>
+      <w:r>
+        <w:t xml:space="preserve"> has the authority to waive the clearance review.  </w:t>
+      </w:r>
+    </w:p>
+    <w:p>
+      <w:pPr>
+        <w:pStyle w:val="List1"/>
+      </w:pPr>
+      <w:r>
+        <w:t>(</w:t>
+      </w:r>
+      <w:r>
+        <w:t>e</w:t>
+      </w:r>
+      <w:r>
+        <w:t>)</w:t>
+      </w:r>
+      <w:r>
+        <w:t xml:space="preserve"> </w:t>
+      </w:r>
+      <w:r>
+        <w:t xml:space="preserve"> At the discretion of the </w:t>
+      </w:r>
+      <w:r>
+        <w:t>CAA</w:t>
+      </w:r>
+      <w:r>
+        <w:t xml:space="preserve">, contract clearance </w:t>
+      </w:r>
+      <w:r>
+        <w:t>is</w:t>
+      </w:r>
+      <w:r>
+        <w:t xml:space="preserve"> not required when the negotiation team stays within </w:t>
+      </w:r>
+      <w:r>
+        <w:t>the</w:t>
+      </w:r>
+      <w:r>
+        <w:t xml:space="preserve"> </w:t>
+      </w:r>
+      <w:r>
+        <w:t>pre-set negotiation range and the parameters approved at the business clearance.</w:t>
+      </w:r>
+    </w:p>
+    <w:p>
+      <w:pPr>
+        <w:pStyle w:val="List1"/>
+      </w:pPr>
+      <w:r>
+        <w:rPr>
+          <w:rStyle w:val="Hyperlink"/>
+          <w:color w:val="auto"/>
+          <w:u w:val="none"/>
+        </w:rPr>
+        <w:t>(</w:t>
+      </w:r>
+      <w:r>
+        <w:rPr>
+          <w:rStyle w:val="Hyperlink"/>
+          <w:color w:val="auto"/>
+          <w:u w:val="none"/>
+        </w:rPr>
+        <w:t>f</w:t>
+      </w:r>
+      <w:r>
+        <w:rPr>
+          <w:rStyle w:val="Hyperlink"/>
+          <w:color w:val="auto"/>
+          <w:u w:val="none"/>
+        </w:rPr>
+        <w:t xml:space="preserve">)  </w:t>
+      </w:r>
+      <w:r>
+        <w:rPr>
+          <w:color w:val="000000"/>
+        </w:rPr>
+        <w:t xml:space="preserve">The CAA must justify, in writing, requiring clearance for the solicitation or award of any competitive task or delivery order, regardless of dollar value, made in accordance with FAR 8.4, 13, or 16.505.  SCOs must submit the justification to </w:t>
+      </w:r>
+      <w:hyperlink r:id="rId85" w:history="1">
+        <w:r>
+          <w:rPr>
+            <w:rStyle w:val="Hyperlink"/>
+          </w:rPr>
+          <w:t>SAF/AQC</w:t>
+        </w:r>
+      </w:hyperlink>
+      <w:r>
+        <w:rPr>
+          <w:color w:val="000000"/>
+        </w:rPr>
+        <w:t xml:space="preserve"> upon execution.</w:t>
+      </w:r>
+      <w:r>
+        <w:rPr>
+          <w:color w:val="000000"/>
+        </w:rPr>
+        <w:br/>
+      </w:r>
+      <w:r>
+        <w:rPr>
+          <w:color w:val="0000FF"/>
+          <w:lang w:val="en"/>
+        </w:rPr>
+        <w:t xml:space="preserve">INTERIM CHANGE:  </w:t>
+      </w:r>
+      <w:r>
+        <w:rPr>
+          <w:color w:val="000000"/>
+        </w:rPr>
+        <w:t xml:space="preserve">See </w:t>
+      </w:r>
+      <w:hyperlink r:id="rId86" w:history="1">
+        <w:r>
+          <w:rPr>
+            <w:rStyle w:val="Hyperlink"/>
+          </w:rPr>
+          <w:t xml:space="preserve"> Policy Memo 2</w:t>
+        </w:r>
+        <w:r>
+          <w:rPr>
+            <w:rStyle w:val="Hyperlink"/>
+          </w:rPr>
+          <w:t>0</w:t>
+        </w:r>
+        <w:r>
+          <w:rPr>
+            <w:rStyle w:val="Hyperlink"/>
+          </w:rPr>
+          <w:t>-C-15</w:t>
+        </w:r>
+      </w:hyperlink>
+      <w:r>
+        <w:rPr>
+          <w:color w:val="000000"/>
+        </w:rPr>
+        <w:t>.</w:t>
+      </w:r>
+    </w:p>
+    <w:p>
+      <w:pPr>
+        <w:pStyle w:val="List1"/>
+      </w:pPr>
+      <w:r>
+        <w:t>(</w:t>
+      </w:r>
+      <w:r>
+        <w:t>g</w:t>
+      </w:r>
+      <w:r>
+        <w:t>)</w:t>
+      </w:r>
+      <w:r>
+        <w:rPr>
+          <w:color w:val="000000"/>
+        </w:rPr>
+        <w:t xml:space="preserve"> </w:t>
+      </w:r>
+      <w:r>
+        <w:rPr>
+          <w:color w:val="000000"/>
+        </w:rPr>
+        <w:t xml:space="preserve"> </w:t>
+      </w:r>
+      <w:r>
+        <w:rPr>
+          <w:color w:val="000000"/>
+        </w:rPr>
+        <w:t xml:space="preserve">The Source Selection Authority (SSA) </w:t>
+      </w:r>
+      <w:r>
+        <w:rPr>
+          <w:color w:val="000000"/>
+        </w:rPr>
+        <w:t>must</w:t>
+      </w:r>
+      <w:r>
+        <w:rPr>
+          <w:color w:val="000000"/>
+        </w:rPr>
+        <w:t xml:space="preserve"> not be the </w:t>
+      </w:r>
+      <w:r>
+        <w:rPr>
+          <w:color w:val="000000"/>
+        </w:rPr>
+        <w:t>CAA</w:t>
+      </w:r>
+    </w:p>
+    <w:p>
+      <w:pPr>
+        <w:pStyle w:val="List1"/>
+      </w:pPr>
+      <w:r>
+        <w:t>(</w:t>
+      </w:r>
+      <w:r>
+        <w:t>h</w:t>
+      </w:r>
+      <w:r>
+        <w:t xml:space="preserve">)  The Milestone Decision Authority, PEO, or lead program manager must coordinate and/or participate in business clearance briefings.  </w:t>
+      </w:r>
+    </w:p>
+    <w:p>
+      <w:pPr>
+        <w:pStyle w:val="List1"/>
+      </w:pPr>
+      <w:r>
+        <w:t>(</w:t>
+      </w:r>
+      <w:proofErr w:type="spellStart"/>
+      <w:r>
+        <w:t>i</w:t>
+      </w:r>
+      <w:proofErr w:type="spellEnd"/>
+      <w:r>
+        <w:t>)</w:t>
+      </w:r>
+      <w:r>
+        <w:t xml:space="preserve"> </w:t>
+      </w:r>
+      <w:r>
+        <w:t xml:space="preserve"> </w:t>
+      </w:r>
+      <w:r>
+        <w:t xml:space="preserve">Contract actions meeting the contract value thresholds set below </w:t>
+      </w:r>
+      <w:r>
+        <w:t>must</w:t>
+      </w:r>
+      <w:r>
+        <w:t xml:space="preserve"> not be awarded without obtaining the required </w:t>
+      </w:r>
+      <w:hyperlink r:id="rId87" w:history="1">
+        <w:r>
+          <w:rPr>
+            <w:rStyle w:val="Hyperlink"/>
+          </w:rPr>
+          <w:t>business and contract clearance approval</w:t>
+        </w:r>
+      </w:hyperlink>
+      <w:r>
+        <w:t xml:space="preserve">. </w:t>
+      </w:r>
+      <w:r>
+        <w:t xml:space="preserve">Contract value is determined by </w:t>
+      </w:r>
+      <w:r>
+        <w:t xml:space="preserve">the definition in </w:t>
+      </w:r>
+      <w:r>
+        <w:t>FAR 1.108(c</w:t>
+      </w:r>
+      <w:r>
+        <w:t>)</w:t>
+      </w:r>
+      <w:r>
+        <w:t xml:space="preserve"> and </w:t>
+      </w:r>
+      <w:r>
+        <w:t xml:space="preserve">AF PGI </w:t>
+      </w:r>
+      <w:r>
+        <w:t>5301.108</w:t>
+      </w:r>
+      <w:r>
+        <w:t>(c)</w:t>
+      </w:r>
+      <w:r>
+        <w:t xml:space="preserve">. </w:t>
+      </w:r>
+      <w:r>
+        <w:t xml:space="preserve"> </w:t>
+      </w:r>
+    </w:p>
+    <w:p>
+      <w:pPr>
+        <w:pStyle w:val="List2"/>
+        <w:keepNext w:val="0"/>
+        <w:keepLines w:val="0"/>
+      </w:pPr>
+      <w:r>
+        <w:t xml:space="preserve">(1)  </w:t>
+      </w:r>
+      <w:r>
+        <w:t>Clearance Approval</w:t>
+      </w:r>
+      <w:r>
+        <w:t>:</w:t>
+      </w:r>
+      <w:r>
+        <w:t xml:space="preserve"> </w:t>
       </w:r>
     </w:p>
     <w:p>
@@ -6554,40 +9326,141 @@
         <w:keepLines w:val="0"/>
       </w:pPr>
       <w:r>
-        <w:rPr>
-          <w:bCs/>
-        </w:rPr>
-        <w:t>(i</w:t>
-      </w:r>
-      <w:r>
-        <w:rPr>
-          <w:bCs/>
-        </w:rPr>
-        <w:t>ii</w:t>
-      </w:r>
-      <w:r>
-        <w:rPr>
-          <w:bCs/>
-        </w:rPr>
-        <w:t>)</w:t>
-      </w:r>
-      <w:r>
-        <w:rPr>
-          <w:bCs/>
-        </w:rPr>
-        <w:t xml:space="preserve">  </w:t>
-      </w:r>
-      <w:r>
-        <w:rPr>
-          <w:bCs/>
-        </w:rPr>
-        <w:t xml:space="preserve">SCOs may delegate authority to issue CCO warrants of less than $5M and terminate appointments of less than $5M, but in no event will the designee be lower than the </w:t>
-      </w:r>
-      <w:r>
-        <w:rPr>
-          <w:bCs/>
-        </w:rPr>
-        <w:t xml:space="preserve">COCO.  </w:t>
+        <w:t>(</w:t>
+      </w:r>
+      <w:proofErr w:type="spellStart"/>
+      <w:r>
+        <w:t>i</w:t>
+      </w:r>
+      <w:proofErr w:type="spellEnd"/>
+      <w:r>
+        <w:t xml:space="preserve">) </w:t>
+      </w:r>
+      <w:r>
+        <w:t xml:space="preserve">The DAS(C) or ADAS(C) are the clearance approval authorities for all contract actions </w:t>
+      </w:r>
+      <w:r>
+        <w:t>≥</w:t>
+      </w:r>
+      <w:r>
+        <w:t>$1B</w:t>
+      </w:r>
+      <w:r>
+        <w:t xml:space="preserve">; and any other contract action identified as special interest by the DAS(C) or ADAS(C) regardless of dollar amount.  </w:t>
+      </w:r>
+      <w:r>
+        <w:t xml:space="preserve">The DAS(C) or ADAS(C) may delegate clearance authority on a case-by-case basis.  </w:t>
+      </w:r>
+      <w:r>
+        <w:t xml:space="preserve">The procedures in </w:t>
+      </w:r>
+      <w:hyperlink r:id="rId88" w:history="1">
+        <w:r>
+          <w:rPr>
+            <w:rStyle w:val="Hyperlink"/>
+          </w:rPr>
+          <w:t>MP</w:t>
+        </w:r>
+        <w:r>
+          <w:rPr>
+            <w:rStyle w:val="Hyperlink"/>
+          </w:rPr>
+          <w:t>5301.9001</w:t>
+        </w:r>
+        <w:r>
+          <w:rPr>
+            <w:rStyle w:val="Hyperlink"/>
+          </w:rPr>
+          <w:t>(</w:t>
+        </w:r>
+        <w:proofErr w:type="spellStart"/>
+        <w:r>
+          <w:rPr>
+            <w:rStyle w:val="Hyperlink"/>
+          </w:rPr>
+          <w:t>i</w:t>
+        </w:r>
+        <w:proofErr w:type="spellEnd"/>
+        <w:r>
+          <w:rPr>
+            <w:rStyle w:val="Hyperlink"/>
+          </w:rPr>
+          <w:t>)(1)(</w:t>
+        </w:r>
+        <w:proofErr w:type="spellStart"/>
+        <w:r>
+          <w:rPr>
+            <w:rStyle w:val="Hyperlink"/>
+          </w:rPr>
+          <w:t>i</w:t>
+        </w:r>
+        <w:proofErr w:type="spellEnd"/>
+        <w:r>
+          <w:rPr>
+            <w:rStyle w:val="Hyperlink"/>
+          </w:rPr>
+          <w:t>)</w:t>
+        </w:r>
+      </w:hyperlink>
+      <w:r>
+        <w:t xml:space="preserve"> </w:t>
+      </w:r>
+      <w:r>
+        <w:t>must</w:t>
+      </w:r>
+      <w:r>
+        <w:t xml:space="preserve"> be followed for clear</w:t>
+      </w:r>
+      <w:r>
+        <w:t xml:space="preserve">ance </w:t>
+      </w:r>
+      <w:r>
+        <w:t>with</w:t>
+      </w:r>
+      <w:r>
+        <w:t xml:space="preserve"> the DAS(C) or ADAS(C).  </w:t>
+      </w:r>
+      <w:r>
+        <w:t xml:space="preserve"> </w:t>
+      </w:r>
+      <w:r>
+        <w:br/>
+      </w:r>
+      <w:r>
+        <w:rPr>
+          <w:color w:val="0000FF"/>
+          <w:lang w:val="en"/>
+        </w:rPr>
+        <w:t xml:space="preserve">INTERIM CHANGE:  </w:t>
+      </w:r>
+      <w:r>
+        <w:rPr>
+          <w:color w:val="000000"/>
+        </w:rPr>
+        <w:t xml:space="preserve">See </w:t>
+      </w:r>
+      <w:hyperlink r:id="rId89" w:history="1">
+        <w:r>
+          <w:t xml:space="preserve"> </w:t>
+        </w:r>
+        <w:r>
+          <w:rPr>
+            <w:rStyle w:val="Hyperlink"/>
+          </w:rPr>
+          <w:t>Policy Memo</w:t>
+        </w:r>
+        <w:r>
+          <w:rPr>
+            <w:rStyle w:val="Hyperlink"/>
+          </w:rPr>
+          <w:t xml:space="preserve"> 19-C-12</w:t>
+        </w:r>
+      </w:hyperlink>
+      <w:r>
+        <w:rPr>
+          <w:color w:val="000000"/>
+        </w:rPr>
+        <w:t>.</w:t>
       </w:r>
     </w:p>
     <w:p>
@@ -6597,711 +9470,31 @@
         <w:keepLines w:val="0"/>
       </w:pPr>
       <w:r>
-        <w:rPr>
-          <w:bCs/>
-        </w:rPr>
-        <w:t>(</w:t>
-      </w:r>
-      <w:r>
-        <w:rPr>
-          <w:bCs/>
-        </w:rPr>
-        <w:t>i</w:t>
-      </w:r>
-      <w:r>
-        <w:rPr>
-          <w:bCs/>
-        </w:rPr>
-        <w:t>v)</w:t>
-      </w:r>
-      <w:r>
-        <w:rPr>
-          <w:bCs/>
-        </w:rPr>
-        <w:t xml:space="preserve">  </w:t>
-      </w:r>
-      <w:r>
-        <w:rPr>
-          <w:bCs/>
-        </w:rPr>
-        <w:t>AFICA</w:t>
-      </w:r>
-      <w:r>
-        <w:rPr>
-          <w:bCs/>
-        </w:rPr>
-        <w:t>/KC</w:t>
-      </w:r>
-      <w:r>
-        <w:rPr>
-          <w:bCs/>
-        </w:rPr>
-        <w:t xml:space="preserve"> </w:t>
-      </w:r>
-      <w:r>
-        <w:rPr>
-          <w:bCs/>
-        </w:rPr>
-        <w:t>is the warra</w:t>
-      </w:r>
-      <w:r>
-        <w:rPr>
-          <w:bCs/>
-        </w:rPr>
-        <w:t>nting authority for AFCENT CCOs.</w:t>
-      </w:r>
-    </w:p>
-    <w:p>
-      <w:pPr>
-        <w:pStyle w:val="List2"/>
-        <w:keepNext w:val="0"/>
-        <w:keepLines w:val="0"/>
-      </w:pPr>
-      <w:r>
-        <w:rPr>
-          <w:bCs/>
-        </w:rPr>
-        <w:t xml:space="preserve">(5)  </w:t>
-      </w:r>
-      <w:r>
-        <w:rPr>
-          <w:bCs/>
-        </w:rPr>
-        <w:t xml:space="preserve">Review of </w:t>
-      </w:r>
-      <w:r>
-        <w:rPr>
-          <w:bCs/>
-        </w:rPr>
-        <w:t xml:space="preserve">Air Force issued </w:t>
-      </w:r>
-      <w:r>
-        <w:rPr>
-          <w:bCs/>
-        </w:rPr>
-        <w:t xml:space="preserve">CCO warrants must be accomplished annually </w:t>
-      </w:r>
-      <w:r>
-        <w:rPr>
-          <w:bCs/>
-        </w:rPr>
-        <w:t>by the warrant process FP</w:t>
-      </w:r>
-      <w:r>
-        <w:rPr>
-          <w:bCs/>
-        </w:rPr>
-        <w:t xml:space="preserve"> to ensure CCO training currency and to evaluate limitations set forth on the </w:t>
-      </w:r>
-      <w:r>
-        <w:rPr>
-          <w:bCs/>
-        </w:rPr>
-        <w:t>SF1402</w:t>
-      </w:r>
-      <w:r>
-        <w:rPr>
-          <w:bCs/>
-        </w:rPr>
-        <w:t>.</w:t>
-      </w:r>
-      <w:r>
-        <w:rPr>
-          <w:bCs/>
-        </w:rPr>
-        <w:t xml:space="preserve"> </w:t>
-      </w:r>
-      <w:r>
-        <w:rPr>
-          <w:bCs/>
-        </w:rPr>
-        <w:t>The FP must maintain a record (hard copy or electronic) of these warrant validation results.</w:t>
-      </w:r>
-    </w:p>
-    <w:p>
-      <w:pPr>
-        <w:pStyle w:val="List2"/>
-        <w:keepNext w:val="0"/>
-        <w:keepLines w:val="0"/>
-      </w:pPr>
-      <w:r>
-        <w:rPr>
-          <w:bCs/>
-        </w:rPr>
-        <w:t xml:space="preserve">(6)  </w:t>
-      </w:r>
-      <w:r>
-        <w:rPr>
-          <w:bCs/>
-        </w:rPr>
-        <w:t xml:space="preserve">Termination of CCO/home station warrants must be accomplished when the </w:t>
-      </w:r>
-    </w:p>
-    <w:p>
-      <w:pPr>
-        <w:ind w:left="360"/>
-      </w:pPr>
-      <w:r>
-        <w:rPr>
-          <w:bCs/>
-        </w:rPr>
-        <w:t>CCO permanently changes duty station and must be permanently terminated once the CCO ceases filling a contingency/deployable position.</w:t>
-      </w:r>
-    </w:p>
-    <w:p>
-      <w:pPr>
-        <w:pStyle w:val="Heading3"/>
-        <w:keepNext w:val="0"/>
-        <w:keepLines w:val="0"/>
-      </w:pPr>
-      <w:bookmarkStart w:id="47" w:name="_Toc45291388"/>
-      <w:r>
-        <w:rPr>
-          <w:bCs/>
-        </w:rPr>
-        <w:t xml:space="preserve">5301.603-3 </w:t>
-      </w:r>
-      <w:r>
-        <w:rPr>
-          <w:bCs/>
-        </w:rPr>
-        <w:t xml:space="preserve">  </w:t>
-      </w:r>
-      <w:r>
-        <w:rPr>
-          <w:bCs/>
-        </w:rPr>
-        <w:t>Appointment</w:t>
-      </w:r>
-      <w:bookmarkEnd w:id="47"/>
-    </w:p>
-    <w:p>
-      <w:pPr>
-        <w:pStyle w:val="List1"/>
-      </w:pPr>
-      <w:r>
-        <w:t xml:space="preserve">(b)  Issuing authorities identified in </w:t>
-      </w:r>
-      <w:r>
-        <w:t>5301.603-1</w:t>
-      </w:r>
-      <w:r>
-        <w:t xml:space="preserve"> </w:t>
-      </w:r>
-      <w:r>
-        <w:t xml:space="preserve">above </w:t>
-      </w:r>
-      <w:r>
-        <w:t xml:space="preserve">may delegate the purchase authority described in </w:t>
-      </w:r>
-      <w:r>
-        <w:t>FAR 1.603-3(b)</w:t>
-      </w:r>
-      <w:r>
-        <w:t xml:space="preserve"> and </w:t>
-      </w:r>
-      <w:r>
-        <w:t>DFARS 201.603-3(b)</w:t>
-      </w:r>
-      <w:r>
-        <w:t xml:space="preserve">, to non-contracting DoD civilian employees and members of the U.S. Armed Forces, such as transportation personnel, medical supply personnel, librarians, and chiefs of construction management, provided: </w:t>
-      </w:r>
-    </w:p>
-    <w:p>
-      <w:pPr>
-        <w:pStyle w:val="List2"/>
-        <w:keepNext w:val="0"/>
-        <w:keepLines w:val="0"/>
-      </w:pPr>
-      <w:r>
-        <w:t xml:space="preserve">(1) </w:t>
-      </w:r>
-      <w:r>
-        <w:t xml:space="preserve"> </w:t>
-      </w:r>
-      <w:r>
-        <w:t>The written delegation specifies a dollar limit per transaction (e.g., per order, per call); the method(s) of award; and the supplies, equipment and/or non-personal services, to include construction, related to the individual’s specialty that may be procured.  For example, librarians</w:t>
-      </w:r>
-      <w:r>
-        <w:t xml:space="preserve"> may buy books, but not construction materials or services; and, </w:t>
-      </w:r>
-    </w:p>
-    <w:p>
-      <w:pPr>
-        <w:pStyle w:val="List2"/>
-        <w:keepNext w:val="0"/>
-        <w:keepLines w:val="0"/>
-      </w:pPr>
-      <w:r>
-        <w:t xml:space="preserve">(2) </w:t>
-      </w:r>
-      <w:r>
-        <w:t xml:space="preserve"> </w:t>
-      </w:r>
-      <w:r>
-        <w:t>Personnel have completed contracting training commensurate with the type of instrument(s) authorized to process and level of responsibility delegated.</w:t>
-      </w:r>
-    </w:p>
-    <w:p>
-      <w:r>
-        <w:lastRenderedPageBreak/>
-        <w:t xml:space="preserve">See </w:t>
-      </w:r>
-      <w:hyperlink r:id="rId72" w:history="1">
-        <w:r>
-          <w:rPr>
-            <w:rStyle w:val="Hyperlink"/>
-          </w:rPr>
-          <w:t>AFIC</w:t>
-        </w:r>
-        <w:r>
-          <w:rPr>
-            <w:rStyle w:val="Hyperlink"/>
-          </w:rPr>
-          <w:t>C</w:t>
-        </w:r>
-        <w:r>
-          <w:rPr>
-            <w:rStyle w:val="Hyperlink"/>
-          </w:rPr>
-          <w:t xml:space="preserve"> </w:t>
-        </w:r>
-        <w:r>
-          <w:rPr>
-            <w:rStyle w:val="Hyperlink"/>
-          </w:rPr>
-          <w:t>PGI 5301.603</w:t>
-        </w:r>
-        <w:r>
-          <w:rPr>
-            <w:rStyle w:val="Hyperlink"/>
-          </w:rPr>
-          <w:t>-2</w:t>
-        </w:r>
-      </w:hyperlink>
-      <w:r>
-        <w:t>.</w:t>
-      </w:r>
-    </w:p>
-    <w:p>
-      <w:pPr>
-        <w:shd w:val="clear" w:color="auto" w:fill="F8F8F8"/>
-        <w:rPr>
-          <w:rFonts w:ascii="Arial" w:hAnsi="Arial" w:cs="Arial"/>
-          <w:color w:val="1D1C1D"/>
-          <w:sz w:val="23"/>
-          <w:szCs w:val="23"/>
-        </w:rPr>
-      </w:pPr>
-      <w:r>
-        <w:rPr>
-          <w:rFonts w:ascii="Arial" w:hAnsi="Arial" w:cs="Arial"/>
-          <w:color w:val="1D1C1D"/>
-          <w:sz w:val="23"/>
-          <w:szCs w:val="23"/>
-        </w:rPr>
-        <w:t xml:space="preserve">See </w:t>
-      </w:r>
-      <w:hyperlink r:id="rId73" w:history="1">
-        <w:r>
-          <w:rPr>
-            <w:rStyle w:val="Hyperlink"/>
-            <w:rFonts w:ascii="Arial" w:hAnsi="Arial" w:cs="Arial"/>
-            <w:sz w:val="23"/>
-            <w:szCs w:val="23"/>
-          </w:rPr>
-          <w:t>AFMC PGI 5301.603-90</w:t>
-        </w:r>
-      </w:hyperlink>
-    </w:p>
-    <w:p>
-      <w:r>
-        <w:t xml:space="preserve">See </w:t>
-      </w:r>
-      <w:hyperlink r:id="rId74" w:history="1">
-        <w:r>
-          <w:rPr>
-            <w:rStyle w:val="Hyperlink"/>
-          </w:rPr>
-          <w:t>SMC PGI 5301.603-90</w:t>
-        </w:r>
-      </w:hyperlink>
-      <w:r>
-        <w:t>.</w:t>
-      </w:r>
-    </w:p>
-    <w:p>
-      <w:pPr>
-        <w:pStyle w:val="Heading3"/>
-        <w:keepNext w:val="0"/>
-        <w:keepLines w:val="0"/>
-      </w:pPr>
-      <w:bookmarkStart w:id="48" w:name="_Toc45291389"/>
-      <w:r>
-        <w:t>53</w:t>
-      </w:r>
-      <w:r>
-        <w:t>01.670</w:t>
-      </w:r>
-      <w:r>
-        <w:t xml:space="preserve">  </w:t>
-      </w:r>
-      <w:r>
-        <w:t xml:space="preserve"> </w:t>
-      </w:r>
-      <w:r>
-        <w:t>A</w:t>
-      </w:r>
-      <w:r>
-        <w:t xml:space="preserve">ppointment of </w:t>
-      </w:r>
-      <w:r>
-        <w:t>P</w:t>
-      </w:r>
-      <w:r>
-        <w:t xml:space="preserve">roperty </w:t>
-      </w:r>
-      <w:r>
-        <w:t>A</w:t>
-      </w:r>
-      <w:r>
-        <w:t xml:space="preserve">dministrators and </w:t>
-      </w:r>
-      <w:r>
-        <w:t>P</w:t>
-      </w:r>
-      <w:r>
-        <w:t xml:space="preserve">lant </w:t>
-      </w:r>
-      <w:r>
-        <w:t>C</w:t>
-      </w:r>
-      <w:r>
-        <w:t xml:space="preserve">learance </w:t>
-      </w:r>
-      <w:r>
-        <w:t>O</w:t>
-      </w:r>
-      <w:r>
-        <w:t>fficers</w:t>
-      </w:r>
-      <w:bookmarkEnd w:id="48"/>
-    </w:p>
-    <w:p>
-      <w:pPr>
-        <w:pStyle w:val="List1"/>
-      </w:pPr>
-      <w:r>
-        <w:t>(a) When the Air Force retains contract administration, the C</w:t>
-      </w:r>
-      <w:r>
-        <w:t xml:space="preserve">OCO </w:t>
-      </w:r>
-      <w:r>
-        <w:t xml:space="preserve">must </w:t>
-      </w:r>
-      <w:r>
-        <w:t>select, appoint, or terminate (in writing) property administrators and plant clearance officers.</w:t>
-      </w:r>
-    </w:p>
-    <w:p>
-      <w:pPr>
-        <w:pStyle w:val="Heading2"/>
-        <w:keepNext w:val="0"/>
-        <w:keepLines w:val="0"/>
-      </w:pPr>
-      <w:bookmarkStart w:id="49" w:name="_Toc45291390"/>
-      <w:r>
-        <w:rPr>
-          <w:bCs/>
-        </w:rPr>
-        <w:t>SUBPART 5301.7 – DETERMINATIONS AND FINDINGS</w:t>
-      </w:r>
-      <w:bookmarkEnd w:id="49"/>
-    </w:p>
-    <w:p>
-      <w:pPr>
-        <w:pStyle w:val="Heading3"/>
-        <w:keepNext w:val="0"/>
-        <w:keepLines w:val="0"/>
-      </w:pPr>
-      <w:bookmarkStart w:id="50" w:name="_Toc45291391"/>
-      <w:r>
-        <w:t>5301.707</w:t>
-      </w:r>
-      <w:r>
-        <w:t xml:space="preserve"> </w:t>
-      </w:r>
-      <w:r>
-        <w:t xml:space="preserve"> </w:t>
-      </w:r>
-      <w:r>
-        <w:t xml:space="preserve"> </w:t>
-      </w:r>
-      <w:r>
-        <w:t>Signatory Authority</w:t>
-      </w:r>
-      <w:bookmarkEnd w:id="50"/>
-    </w:p>
-    <w:p>
-      <w:pPr>
-        <w:pStyle w:val="List1"/>
-        <w:rPr>
-          <w:lang w:val="en"/>
-        </w:rPr>
-      </w:pPr>
-      <w:r>
-        <w:t>(</w:t>
-      </w:r>
-      <w:r>
-        <w:t>a</w:t>
-      </w:r>
-      <w:r>
-        <w:t xml:space="preserve">)  </w:t>
-      </w:r>
-      <w:r>
-        <w:rPr>
-          <w:szCs w:val="24"/>
-          <w:lang w:val="en"/>
-        </w:rPr>
-        <w:t xml:space="preserve">Determinations and </w:t>
-      </w:r>
-      <w:r>
-        <w:rPr>
-          <w:szCs w:val="24"/>
-          <w:lang w:val="en"/>
-        </w:rPr>
-        <w:t>F</w:t>
-      </w:r>
-      <w:r>
-        <w:rPr>
-          <w:szCs w:val="24"/>
-          <w:lang w:val="en"/>
-        </w:rPr>
-        <w:t>indings (D&amp;F) for actions requiring Senior Procurement Executive</w:t>
-      </w:r>
-      <w:r>
-        <w:rPr>
-          <w:szCs w:val="24"/>
-          <w:lang w:val="en"/>
-        </w:rPr>
-        <w:t xml:space="preserve"> </w:t>
-      </w:r>
-      <w:r>
-        <w:rPr>
-          <w:szCs w:val="24"/>
-          <w:lang w:val="en"/>
-        </w:rPr>
-        <w:t xml:space="preserve">(SPE) or SAF/AQ approval must be coordinated with the DAS(C) or the ADAS(C).  The contracting officer </w:t>
-      </w:r>
-      <w:r>
-        <w:rPr>
-          <w:szCs w:val="24"/>
-          <w:lang w:val="en"/>
-        </w:rPr>
-        <w:t>must</w:t>
-      </w:r>
-      <w:r>
-        <w:rPr>
-          <w:szCs w:val="24"/>
-          <w:lang w:val="en"/>
-        </w:rPr>
-        <w:t xml:space="preserve"> submit determinations for approval simultaneously to </w:t>
-      </w:r>
-      <w:hyperlink r:id="rId75" w:history="1">
-        <w:r>
-          <w:rPr>
-            <w:rStyle w:val="Hyperlink"/>
-            <w:szCs w:val="24"/>
-            <w:lang w:val="en"/>
-          </w:rPr>
-          <w:t>SAF/AQ</w:t>
-        </w:r>
-      </w:hyperlink>
-      <w:r>
-        <w:rPr>
-          <w:szCs w:val="24"/>
-          <w:lang w:val="en"/>
-        </w:rPr>
-        <w:t xml:space="preserve"> and to </w:t>
-      </w:r>
-      <w:hyperlink r:id="rId76" w:history="1">
-        <w:r>
-          <w:rPr>
-            <w:rStyle w:val="Hyperlink"/>
-            <w:szCs w:val="24"/>
-            <w:lang w:val="en"/>
-          </w:rPr>
-          <w:t>SAF/AQC</w:t>
-        </w:r>
-      </w:hyperlink>
-      <w:r>
-        <w:rPr>
-          <w:szCs w:val="24"/>
-          <w:lang w:val="en"/>
-        </w:rPr>
-        <w:t xml:space="preserve"> after coordination by the SCO.  Allow </w:t>
-      </w:r>
-      <w:r>
-        <w:rPr>
-          <w:szCs w:val="24"/>
-          <w:lang w:val="en"/>
-        </w:rPr>
-        <w:t>18</w:t>
-      </w:r>
-      <w:r>
-        <w:rPr>
-          <w:szCs w:val="24"/>
-          <w:lang w:val="en"/>
-        </w:rPr>
-        <w:t>days for staffing and approval after receipt by SAF/AQ.  Include the approved acquisition strategy (or a draft acquisition strategy if the strategy document has not been approved) with the D&amp;F package. </w:t>
-      </w:r>
-    </w:p>
-    <w:p>
-      <w:pPr>
-        <w:pStyle w:val="List1"/>
-      </w:pPr>
-      <w:r>
-        <w:t xml:space="preserve">(b)  </w:t>
-      </w:r>
-      <w:r>
-        <w:t xml:space="preserve">The contracting officer must submit </w:t>
-      </w:r>
-      <w:r>
-        <w:t>D&amp;F</w:t>
-      </w:r>
-      <w:r>
-        <w:t>s</w:t>
-      </w:r>
-      <w:r>
-        <w:t xml:space="preserve"> for actions requiring DAS(C)/ADAS(C) approval to </w:t>
-      </w:r>
-      <w:hyperlink r:id="rId77" w:history="1">
-        <w:r>
-          <w:rPr>
-            <w:rStyle w:val="Hyperlink"/>
-          </w:rPr>
-          <w:t>SAF/AQC</w:t>
-        </w:r>
-      </w:hyperlink>
-      <w:r>
-        <w:t xml:space="preserve"> after coordination by the SCO Allow </w:t>
-      </w:r>
-      <w:r>
-        <w:t>7</w:t>
-      </w:r>
-      <w:r>
-        <w:t xml:space="preserve"> </w:t>
-      </w:r>
-      <w:r>
-        <w:t>days for staffing and approval after receipt by SAF/AQC unless otherwise specified.</w:t>
-      </w:r>
-    </w:p>
-    <w:p>
-      <w:pPr>
-        <w:pStyle w:val="Heading2"/>
-        <w:keepNext w:val="0"/>
-        <w:keepLines w:val="0"/>
-      </w:pPr>
-      <w:bookmarkStart w:id="51" w:name="_Toc45291392"/>
-      <w:r>
-        <w:t>SUBPART 5301.90 – C</w:t>
-      </w:r>
-      <w:r>
-        <w:t>LEARANCE</w:t>
-      </w:r>
-      <w:bookmarkEnd w:id="51"/>
-    </w:p>
-    <w:p>
-      <w:pPr>
-        <w:pStyle w:val="Heading3"/>
-        <w:keepNext w:val="0"/>
-        <w:keepLines w:val="0"/>
-      </w:pPr>
-      <w:bookmarkStart w:id="52" w:name="_Toc45291393"/>
-      <w:r>
-        <w:t>5301</w:t>
-      </w:r>
-      <w:r>
-        <w:t xml:space="preserve">.9000   Scope and </w:t>
-      </w:r>
-      <w:r>
-        <w:t>D</w:t>
-      </w:r>
-      <w:r>
-        <w:t>efinitions</w:t>
-      </w:r>
-      <w:bookmarkEnd w:id="52"/>
-    </w:p>
-    <w:p>
-      <w:pPr>
-        <w:pStyle w:val="List1"/>
-      </w:pPr>
-      <w:r>
-        <w:t xml:space="preserve">(a) </w:t>
-      </w:r>
-      <w:r>
-        <w:t xml:space="preserve"> </w:t>
-      </w:r>
-      <w:r>
-        <w:t>This subpart establishes clearance requirements for the contract actions identified below:</w:t>
-      </w:r>
-    </w:p>
-    <w:p>
-      <w:pPr>
-        <w:pStyle w:val="List2"/>
-        <w:keepNext w:val="0"/>
-        <w:keepLines w:val="0"/>
-      </w:pPr>
-      <w:r>
-        <w:t xml:space="preserve">(1) </w:t>
-      </w:r>
-      <w:r>
-        <w:t xml:space="preserve"> </w:t>
-      </w:r>
-      <w:r>
-        <w:t>An action intended to result in award of a</w:t>
-      </w:r>
-      <w:r>
-        <w:t>ny</w:t>
-      </w:r>
-      <w:r>
-        <w:t xml:space="preserve"> contract or modification of any contract;</w:t>
-      </w:r>
-    </w:p>
-    <w:p>
-      <w:pPr>
-        <w:pStyle w:val="List2"/>
-        <w:keepNext w:val="0"/>
-        <w:keepLines w:val="0"/>
-      </w:pPr>
-      <w:r>
-        <w:t xml:space="preserve">(2) </w:t>
-      </w:r>
-      <w:r>
-        <w:t xml:space="preserve"> </w:t>
-      </w:r>
-      <w:r>
-        <w:t>An action intended to result in definitization of an undefinitized contract action (UCA), an undefinitized change order, or an undefinitized long lead contract</w:t>
-      </w:r>
-      <w:r>
-        <w:t>;</w:t>
-      </w:r>
-    </w:p>
-    <w:p>
-      <w:pPr>
-        <w:pStyle w:val="List2"/>
-        <w:keepNext w:val="0"/>
-        <w:keepLines w:val="0"/>
-      </w:pPr>
-      <w:r>
-        <w:t xml:space="preserve">(3)  </w:t>
-      </w:r>
-      <w:r>
-        <w:t>An action intended to result in the</w:t>
-      </w:r>
-      <w:r>
-        <w:t xml:space="preserve"> pricing of:</w:t>
+        <w:t xml:space="preserve">(ii) </w:t>
+      </w:r>
+      <w:r>
+        <w:t xml:space="preserve">The CAA is the approval authority for all contract actions as delegated in TABLE 1 below.  The Table 1 thresholds </w:t>
+      </w:r>
+      <w:r>
+        <w:t xml:space="preserve">represent the minimum delegation that must be </w:t>
+      </w:r>
+      <w:r>
+        <w:t>made</w:t>
+      </w:r>
+      <w:r>
+        <w:t xml:space="preserve">. </w:t>
+      </w:r>
+      <w:r>
+        <w:t xml:space="preserve">SCOs may increase the </w:t>
+      </w:r>
+      <w:r>
+        <w:t xml:space="preserve">specified </w:t>
+      </w:r>
+      <w:r>
+        <w:t xml:space="preserve">dollar thresholds at their discretion. </w:t>
+      </w:r>
+      <w:r>
+        <w:t xml:space="preserve"> </w:t>
       </w:r>
     </w:p>
     <w:p>
@@ -7311,1710 +9504,28 @@
         <w:keepLines w:val="0"/>
       </w:pPr>
       <w:r>
-        <w:t xml:space="preserve">(i) </w:t>
-      </w:r>
-      <w:r>
-        <w:t xml:space="preserve"> </w:t>
-      </w:r>
-      <w:r>
-        <w:t>a</w:t>
-      </w:r>
-      <w:r>
-        <w:t>n unpriced option or an option with a not-to-exceed price;</w:t>
-      </w:r>
-    </w:p>
-    <w:p>
-      <w:pPr>
-        <w:pStyle w:val="List3"/>
-        <w:keepNext w:val="0"/>
-        <w:keepLines w:val="0"/>
-      </w:pPr>
-      <w:r>
-        <w:t xml:space="preserve">(ii) </w:t>
-      </w:r>
-      <w:r>
-        <w:t xml:space="preserve"> </w:t>
-      </w:r>
-      <w:r>
-        <w:t>p</w:t>
-      </w:r>
-      <w:r>
-        <w:t xml:space="preserve">rovisioned items orders (PIO); </w:t>
-      </w:r>
-    </w:p>
-    <w:p>
-      <w:pPr>
-        <w:pStyle w:val="List3"/>
-        <w:keepNext w:val="0"/>
-        <w:keepLines w:val="0"/>
-      </w:pPr>
-      <w:r>
         <w:lastRenderedPageBreak/>
         <w:t xml:space="preserve">(iii) </w:t>
       </w:r>
       <w:r>
-        <w:t xml:space="preserve"> </w:t>
-      </w:r>
-      <w:r>
-        <w:t>u</w:t>
-      </w:r>
-      <w:r>
-        <w:t xml:space="preserve">npriced orders under </w:t>
-      </w:r>
-      <w:r>
-        <w:t xml:space="preserve">Blanket Purchase Agreements (BPAs), </w:t>
-      </w:r>
-      <w:r>
-        <w:t>and FSS contracts</w:t>
-      </w:r>
-      <w:r>
-        <w:t>, including GWACs</w:t>
-      </w:r>
-      <w:r>
-        <w:t xml:space="preserve">; </w:t>
-      </w:r>
-      <w:r>
-        <w:t>or</w:t>
-      </w:r>
-    </w:p>
-    <w:p>
-      <w:pPr>
-        <w:pStyle w:val="List3"/>
-        <w:keepNext w:val="0"/>
-        <w:keepLines w:val="0"/>
-      </w:pPr>
-      <w:r>
-        <w:t xml:space="preserve">(iv)  noncompetitive task or delivery orders under </w:t>
-      </w:r>
-      <w:r>
-        <w:t xml:space="preserve">single or multiple award </w:t>
-      </w:r>
-      <w:r>
-        <w:t>indefinite delivery-type contracts.</w:t>
-      </w:r>
-    </w:p>
-    <w:p>
-      <w:pPr>
-        <w:pStyle w:val="List2"/>
-        <w:keepNext w:val="0"/>
-        <w:keepLines w:val="0"/>
-      </w:pPr>
-      <w:r>
-        <w:t>(</w:t>
-      </w:r>
-      <w:r>
-        <w:t>4</w:t>
-      </w:r>
-      <w:r>
-        <w:t xml:space="preserve">) </w:t>
-      </w:r>
-      <w:r>
-        <w:t xml:space="preserve"> </w:t>
-      </w:r>
-      <w:r>
-        <w:t>An action intended to result in issuance of a modification implementing a unilateral price determination;</w:t>
-      </w:r>
-    </w:p>
-    <w:p>
-      <w:pPr>
-        <w:pStyle w:val="List2"/>
-        <w:keepNext w:val="0"/>
-        <w:keepLines w:val="0"/>
-      </w:pPr>
-      <w:r>
-        <w:t>(</w:t>
-      </w:r>
-      <w:r>
-        <w:t>5</w:t>
-      </w:r>
-      <w:r>
-        <w:t xml:space="preserve">) </w:t>
-      </w:r>
-      <w:r>
-        <w:t xml:space="preserve"> </w:t>
-      </w:r>
-      <w:r>
-        <w:t>O</w:t>
-      </w:r>
-      <w:r>
-        <w:t>rders issued under BOA</w:t>
-      </w:r>
-      <w:r>
-        <w:t>s</w:t>
-      </w:r>
-      <w:r>
-        <w:t>;</w:t>
-      </w:r>
-    </w:p>
-    <w:p>
-      <w:pPr>
-        <w:pStyle w:val="List2"/>
-        <w:keepNext w:val="0"/>
-        <w:keepLines w:val="0"/>
-      </w:pPr>
-      <w:r>
-        <w:t>(</w:t>
-      </w:r>
-      <w:r>
-        <w:t>6</w:t>
-      </w:r>
-      <w:r>
-        <w:t xml:space="preserve">) </w:t>
-      </w:r>
-      <w:r>
-        <w:t xml:space="preserve"> </w:t>
-      </w:r>
-      <w:r>
-        <w:t>An action intended to result in the exercise of an option when the option exercise is not in accordance with the previously approved pricing arrangement or othe</w:t>
-      </w:r>
-      <w:r>
-        <w:t>r contract terms and conditions</w:t>
-      </w:r>
-      <w:r>
-        <w:t>.</w:t>
-      </w:r>
-    </w:p>
-    <w:p>
-      <w:pPr>
-        <w:pStyle w:val="List1"/>
-      </w:pPr>
-      <w:r>
-        <w:t xml:space="preserve">(b) </w:t>
-      </w:r>
-      <w:r>
-        <w:t xml:space="preserve"> </w:t>
-      </w:r>
-      <w:r>
-        <w:t>Excluded from busin</w:t>
-      </w:r>
-      <w:r>
-        <w:t>ess or contract clearances are:</w:t>
-      </w:r>
-    </w:p>
-    <w:p>
-      <w:pPr>
-        <w:pStyle w:val="List2"/>
-        <w:keepNext w:val="0"/>
-        <w:keepLines w:val="0"/>
-      </w:pPr>
-      <w:r>
-        <w:t xml:space="preserve">(1) </w:t>
-      </w:r>
-      <w:r>
-        <w:t xml:space="preserve"> </w:t>
-      </w:r>
-      <w:r>
-        <w:t>A</w:t>
-      </w:r>
-      <w:r>
-        <w:t>ctions that create a UCA, undefinitized change order, undefinitized long lead contract;</w:t>
-      </w:r>
-    </w:p>
-    <w:p>
-      <w:pPr>
-        <w:pStyle w:val="List2"/>
-        <w:keepNext w:val="0"/>
-        <w:keepLines w:val="0"/>
-        <w:rPr>
-          <w:rFonts w:eastAsia="Calibri"/>
-        </w:rPr>
-      </w:pPr>
-      <w:r>
-        <w:rPr>
-          <w:szCs w:val="24"/>
-        </w:rPr>
-        <w:t xml:space="preserve">(2) </w:t>
-      </w:r>
-      <w:r>
-        <w:rPr>
-          <w:rFonts w:eastAsia="Calibri"/>
-          <w:szCs w:val="24"/>
-        </w:rPr>
-        <w:t>M</w:t>
-      </w:r>
-      <w:r>
-        <w:rPr>
-          <w:rFonts w:eastAsia="Calibri"/>
-          <w:szCs w:val="24"/>
-        </w:rPr>
-        <w:t>odifications for the payment of incentives or award fee that are in accordance with the terms and conditions of the incentive plan or award fee plan</w:t>
-      </w:r>
-      <w:r>
-        <w:rPr>
-          <w:rFonts w:eastAsia="Calibri"/>
-          <w:szCs w:val="24"/>
-        </w:rPr>
-        <w:t xml:space="preserve">; </w:t>
-      </w:r>
-    </w:p>
-    <w:p>
-      <w:pPr>
-        <w:pStyle w:val="List2"/>
-        <w:keepNext w:val="0"/>
-        <w:keepLines w:val="0"/>
-      </w:pPr>
-      <w:r>
-        <w:t xml:space="preserve">(3) </w:t>
-      </w:r>
-      <w:r>
-        <w:t xml:space="preserve"> </w:t>
-      </w:r>
-      <w:r>
-        <w:t>Funding m</w:t>
-      </w:r>
-      <w:r>
-        <w:t>odifications;</w:t>
-      </w:r>
-      <w:r>
-        <w:t xml:space="preserve"> </w:t>
-      </w:r>
-    </w:p>
-    <w:p>
-      <w:pPr>
-        <w:pStyle w:val="List2"/>
-        <w:keepNext w:val="0"/>
-        <w:keepLines w:val="0"/>
-      </w:pPr>
-      <w:r>
-        <w:t>(4) Administrative modifications;</w:t>
-      </w:r>
-    </w:p>
-    <w:p>
-      <w:pPr>
-        <w:pStyle w:val="List2"/>
-        <w:keepNext w:val="0"/>
-        <w:keepLines w:val="0"/>
-      </w:pPr>
-      <w:r>
-        <w:rPr>
-          <w:szCs w:val="24"/>
-        </w:rPr>
-        <w:t>(</w:t>
-      </w:r>
-      <w:r>
-        <w:rPr>
-          <w:szCs w:val="24"/>
-        </w:rPr>
-        <w:t>5</w:t>
-      </w:r>
-      <w:r>
-        <w:rPr>
-          <w:szCs w:val="24"/>
-        </w:rPr>
-        <w:t xml:space="preserve">)  </w:t>
-      </w:r>
-      <w:r>
-        <w:rPr>
-          <w:szCs w:val="24"/>
-        </w:rPr>
-        <w:t>M</w:t>
-      </w:r>
-      <w:r>
-        <w:rPr>
-          <w:szCs w:val="24"/>
-        </w:rPr>
-        <w:t>odifications solely for changes as a result of Service Contract Labor Standards statute wage rates/fringe benefits or Fair Labor Standards Act minimum wages</w:t>
-      </w:r>
-      <w:r>
-        <w:rPr>
-          <w:szCs w:val="24"/>
-        </w:rPr>
-        <w:t xml:space="preserve">; </w:t>
-      </w:r>
-      <w:r>
-        <w:rPr>
-          <w:szCs w:val="24"/>
-        </w:rPr>
-        <w:t>and</w:t>
-      </w:r>
-    </w:p>
-    <w:p>
-      <w:pPr>
-        <w:pStyle w:val="List2"/>
-        <w:keepNext w:val="0"/>
-        <w:keepLines w:val="0"/>
-      </w:pPr>
-      <w:r>
-        <w:rPr>
-          <w:szCs w:val="24"/>
-        </w:rPr>
-        <w:t>(</w:t>
-      </w:r>
-      <w:r>
-        <w:rPr>
-          <w:szCs w:val="24"/>
-        </w:rPr>
-        <w:t>6</w:t>
-      </w:r>
-      <w:r>
-        <w:rPr>
-          <w:szCs w:val="24"/>
-        </w:rPr>
-        <w:t xml:space="preserve">)  </w:t>
-      </w:r>
-      <w:r>
-        <w:rPr>
-          <w:szCs w:val="24"/>
-        </w:rPr>
-        <w:t>Competitive o</w:t>
-      </w:r>
-      <w:r>
-        <w:t>rder solicitations and orders issued</w:t>
-      </w:r>
-      <w:r>
-        <w:t xml:space="preserve"> in accordance with FAR 8.4, 13, or 16.5 and</w:t>
-      </w:r>
-      <w:r>
-        <w:t xml:space="preserve"> against existing </w:t>
-      </w:r>
-      <w:r>
-        <w:t>MAC ID/IQ</w:t>
-      </w:r>
-      <w:r>
-        <w:t>, GWACs, and FSS</w:t>
-      </w:r>
-      <w:r>
-        <w:t xml:space="preserve"> </w:t>
-      </w:r>
-      <w:r>
-        <w:t xml:space="preserve">contracts in accordance with </w:t>
-      </w:r>
-      <w:r>
-        <w:t>the</w:t>
-      </w:r>
-      <w:r>
-        <w:t xml:space="preserve"> terms and conditions</w:t>
-      </w:r>
-      <w:r>
-        <w:t xml:space="preserve"> and ordering procedures of the basic contract.  </w:t>
-      </w:r>
-    </w:p>
-    <w:p>
-      <w:pPr>
-        <w:pStyle w:val="List1"/>
-      </w:pPr>
-      <w:r>
-        <w:t>(c)</w:t>
-      </w:r>
-      <w:r>
-        <w:t xml:space="preserve"> </w:t>
-      </w:r>
-      <w:r>
-        <w:t xml:space="preserve"> “Business Clearance” means:</w:t>
-      </w:r>
-    </w:p>
-    <w:p>
-      <w:pPr>
-        <w:pStyle w:val="List2"/>
-        <w:keepNext w:val="0"/>
-        <w:keepLines w:val="0"/>
-      </w:pPr>
-      <w:r>
-        <w:t xml:space="preserve">(1)  </w:t>
-      </w:r>
-      <w:r>
-        <w:t>For competitive acquisitions, approval to issue the solicitation.</w:t>
-      </w:r>
-    </w:p>
-    <w:p>
-      <w:pPr>
-        <w:pStyle w:val="List2"/>
-        <w:keepNext w:val="0"/>
-        <w:keepLines w:val="0"/>
-      </w:pPr>
-      <w:r>
-        <w:t xml:space="preserve">(2)  </w:t>
-      </w:r>
-      <w:r>
-        <w:t>For noncompetitive contract actions, approval to begin negotiations</w:t>
-      </w:r>
-      <w:r>
-        <w:t>.</w:t>
-      </w:r>
-    </w:p>
-    <w:p>
-      <w:pPr>
-        <w:pStyle w:val="List1"/>
-      </w:pPr>
-      <w:r>
-        <w:t>(d)</w:t>
-      </w:r>
-      <w:r>
-        <w:t xml:space="preserve"> </w:t>
-      </w:r>
-      <w:r>
-        <w:t xml:space="preserve"> “Begin negotiations” means, for the purpose of noncompetitive contract acti</w:t>
-      </w:r>
-      <w:r>
-        <w:t>ons</w:t>
-      </w:r>
-      <w:r>
-        <w:t>, starting discussions with an offeror for the purpose of reaching agreement on all aspects of the proposal.</w:t>
-      </w:r>
-      <w:r>
-        <w:t xml:space="preserve">  </w:t>
-      </w:r>
-      <w:r>
-        <w:t>Initiation of audits and fact-finding necessary to evaluate the proposal and develop the Government’s negotiation objective do not constitute negotiations.</w:t>
-      </w:r>
-    </w:p>
-    <w:p>
-      <w:pPr>
-        <w:pStyle w:val="List1"/>
-      </w:pPr>
-      <w:r>
-        <w:t>(e)</w:t>
-      </w:r>
-      <w:r>
-        <w:t xml:space="preserve"> </w:t>
-      </w:r>
-      <w:r>
-        <w:t xml:space="preserve"> “Contract Clearance” means:</w:t>
-      </w:r>
-    </w:p>
-    <w:p>
-      <w:pPr>
-        <w:pStyle w:val="List2"/>
-        <w:keepNext w:val="0"/>
-        <w:keepLines w:val="0"/>
-      </w:pPr>
-      <w:r>
-        <w:lastRenderedPageBreak/>
-        <w:t xml:space="preserve">(1) </w:t>
-      </w:r>
-      <w:r>
-        <w:t xml:space="preserve"> </w:t>
-      </w:r>
-      <w:r>
-        <w:t>For competitive acquisitions</w:t>
-      </w:r>
-      <w:r>
-        <w:t xml:space="preserve"> conducted without discussions</w:t>
-      </w:r>
-      <w:r>
-        <w:t>, approval by the clearance</w:t>
-      </w:r>
-      <w:r>
-        <w:t xml:space="preserve"> approval </w:t>
-      </w:r>
-      <w:r>
-        <w:t>authority</w:t>
-      </w:r>
-      <w:r>
-        <w:t xml:space="preserve"> (CAA)</w:t>
-      </w:r>
-      <w:r>
-        <w:t xml:space="preserve"> for the </w:t>
-      </w:r>
-      <w:r>
-        <w:t>Source Selection Authority (</w:t>
-      </w:r>
-      <w:r>
-        <w:t>SSA</w:t>
-      </w:r>
-      <w:r>
-        <w:t>)</w:t>
-      </w:r>
-      <w:r>
-        <w:t xml:space="preserve"> to make the decision to award.</w:t>
-      </w:r>
-    </w:p>
-    <w:p>
-      <w:pPr>
-        <w:pStyle w:val="List2"/>
-        <w:keepNext w:val="0"/>
-        <w:keepLines w:val="0"/>
-      </w:pPr>
-      <w:r>
-        <w:t xml:space="preserve">(2) </w:t>
-      </w:r>
-      <w:r>
-        <w:t xml:space="preserve"> </w:t>
-      </w:r>
-      <w:r>
-        <w:t>For competitive acquisitions with discussions –</w:t>
-      </w:r>
-    </w:p>
-    <w:p>
-      <w:pPr>
-        <w:pStyle w:val="List3"/>
-        <w:keepNext w:val="0"/>
-        <w:keepLines w:val="0"/>
-      </w:pPr>
-      <w:r>
-        <w:t xml:space="preserve">(i)  </w:t>
-      </w:r>
-      <w:r>
-        <w:t xml:space="preserve">Approval by the </w:t>
-      </w:r>
-      <w:r>
-        <w:t>CAA</w:t>
-      </w:r>
-      <w:r>
-        <w:t xml:space="preserve"> for th</w:t>
-      </w:r>
-      <w:r>
-        <w:t>e SSA</w:t>
-      </w:r>
-      <w:r>
-        <w:t xml:space="preserve"> </w:t>
-      </w:r>
-      <w:r>
-        <w:t>to request final proposal revisions</w:t>
-      </w:r>
-      <w:r>
-        <w:t xml:space="preserve"> in</w:t>
-      </w:r>
-      <w:r>
-        <w:t xml:space="preserve"> </w:t>
-      </w:r>
-      <w:r>
-        <w:t xml:space="preserve">accordance with </w:t>
-      </w:r>
-      <w:r>
-        <w:t>FAR 15.307</w:t>
-      </w:r>
-      <w:r>
-        <w:t>; and</w:t>
-      </w:r>
-    </w:p>
-    <w:p>
-      <w:pPr>
-        <w:pStyle w:val="List3"/>
-        <w:keepNext w:val="0"/>
-        <w:keepLines w:val="0"/>
-      </w:pPr>
-      <w:r>
-        <w:t xml:space="preserve">(ii)  </w:t>
-      </w:r>
-      <w:r>
-        <w:t xml:space="preserve">Approval by the </w:t>
-      </w:r>
-      <w:r>
-        <w:t>CAA</w:t>
-      </w:r>
-      <w:r>
-        <w:t xml:space="preserve"> for the SSA to make a</w:t>
-      </w:r>
-      <w:r>
-        <w:t xml:space="preserve"> source selection</w:t>
-      </w:r>
-      <w:r>
-        <w:t xml:space="preserve"> </w:t>
-      </w:r>
-      <w:r>
-        <w:t>decision.</w:t>
-      </w:r>
-    </w:p>
-    <w:p>
-      <w:pPr>
-        <w:pStyle w:val="List2"/>
-        <w:keepNext w:val="0"/>
-        <w:keepLines w:val="0"/>
-      </w:pPr>
-      <w:r>
-        <w:t>(</w:t>
-      </w:r>
-      <w:r>
-        <w:t>3</w:t>
-      </w:r>
-      <w:r>
-        <w:t xml:space="preserve">) </w:t>
-      </w:r>
-      <w:r>
-        <w:t xml:space="preserve"> </w:t>
-      </w:r>
-      <w:r>
-        <w:t xml:space="preserve">For noncompetitive contract actions, approval by the </w:t>
-      </w:r>
-      <w:r>
-        <w:t>CAA</w:t>
-      </w:r>
-      <w:r>
-        <w:t xml:space="preserve"> to award a contract or contract modification/contract action.</w:t>
-      </w:r>
-    </w:p>
-    <w:p>
-      <w:pPr>
-        <w:pStyle w:val="List1"/>
-      </w:pPr>
-      <w:r>
-        <w:t xml:space="preserve">(f) </w:t>
-      </w:r>
-      <w:r>
-        <w:t>“</w:t>
-      </w:r>
-      <w:r>
-        <w:rPr>
-          <w:szCs w:val="24"/>
-        </w:rPr>
-        <w:t>C</w:t>
-      </w:r>
-      <w:r>
-        <w:rPr>
-          <w:szCs w:val="24"/>
-        </w:rPr>
-        <w:t xml:space="preserve">learance </w:t>
-      </w:r>
-      <w:r>
-        <w:rPr>
-          <w:szCs w:val="24"/>
-        </w:rPr>
-        <w:t>R</w:t>
-      </w:r>
-      <w:r>
-        <w:rPr>
-          <w:szCs w:val="24"/>
-        </w:rPr>
-        <w:t>eviewer (CR)</w:t>
-      </w:r>
-      <w:r>
-        <w:rPr>
-          <w:szCs w:val="24"/>
-        </w:rPr>
-        <w:t>”</w:t>
-      </w:r>
-      <w:r>
-        <w:rPr>
-          <w:szCs w:val="24"/>
-        </w:rPr>
-        <w:t xml:space="preserve"> means </w:t>
-      </w:r>
-      <w:r>
-        <w:rPr>
-          <w:szCs w:val="24"/>
-        </w:rPr>
-        <w:t>t</w:t>
-      </w:r>
-      <w:r>
-        <w:rPr>
-          <w:szCs w:val="24"/>
-        </w:rPr>
-        <w:t xml:space="preserve">he independent reviewer and the primary advisor to the CAA for clearance.  The CR ensures the CAA has the information needed to make an informed decision.  The CR </w:t>
-      </w:r>
-      <w:r>
-        <w:rPr>
-          <w:szCs w:val="24"/>
-        </w:rPr>
-        <w:t>identifies deficiencies, assists in resolution,</w:t>
-      </w:r>
-      <w:r>
-        <w:rPr>
-          <w:szCs w:val="24"/>
-        </w:rPr>
-        <w:t xml:space="preserve"> and</w:t>
-      </w:r>
-      <w:r>
-        <w:rPr>
-          <w:szCs w:val="24"/>
-        </w:rPr>
-        <w:t xml:space="preserve"> </w:t>
-      </w:r>
-      <w:r>
-        <w:rPr>
-          <w:szCs w:val="24"/>
-        </w:rPr>
-        <w:t>advises</w:t>
-      </w:r>
-      <w:r>
-        <w:rPr>
-          <w:szCs w:val="24"/>
-        </w:rPr>
-        <w:t xml:space="preserve"> the CAA </w:t>
-      </w:r>
-      <w:r>
-        <w:rPr>
-          <w:szCs w:val="24"/>
-        </w:rPr>
-        <w:t xml:space="preserve">as appropriate.  When the CR is not from the designated CR office </w:t>
-      </w:r>
-      <w:r>
-        <w:rPr>
-          <w:szCs w:val="24"/>
-        </w:rPr>
-        <w:t xml:space="preserve">or individual </w:t>
-      </w:r>
-      <w:r>
-        <w:rPr>
-          <w:szCs w:val="24"/>
-        </w:rPr>
-        <w:t xml:space="preserve">identified </w:t>
-      </w:r>
-      <w:r>
-        <w:rPr>
-          <w:szCs w:val="24"/>
-        </w:rPr>
-        <w:t xml:space="preserve">in </w:t>
-      </w:r>
-      <w:r>
-        <w:rPr>
-          <w:szCs w:val="24"/>
-        </w:rPr>
+        <w:t>I</w:t>
+      </w:r>
+      <w:r>
+        <w:t>f a</w:t>
+      </w:r>
+      <w:r>
+        <w:t xml:space="preserve"> SCO reduces </w:t>
+      </w:r>
+      <w:r>
+        <w:t xml:space="preserve">the thresholds </w:t>
+      </w:r>
+      <w:r>
+        <w:t xml:space="preserve">or withholds </w:t>
+      </w:r>
+      <w:r>
         <w:t xml:space="preserve">the </w:t>
       </w:r>
       <w:r>
-        <w:rPr>
-          <w:szCs w:val="24"/>
-        </w:rPr>
-        <w:t>PGI</w:t>
-      </w:r>
-      <w:r>
-        <w:rPr>
-          <w:szCs w:val="24"/>
-        </w:rPr>
-        <w:t xml:space="preserve"> and is selected by the CAA</w:t>
-      </w:r>
-      <w:r>
-        <w:rPr>
-          <w:szCs w:val="24"/>
-        </w:rPr>
-        <w:t xml:space="preserve">, the CR must be an experienced contracting professional, a Government employee, and must not review their own contract action. </w:t>
-      </w:r>
-    </w:p>
-    <w:p>
-      <w:pPr>
-        <w:pStyle w:val="List1"/>
-      </w:pPr>
-      <w:r>
-        <w:t>(g</w:t>
-      </w:r>
-      <w:r>
-        <w:t xml:space="preserve">) </w:t>
-      </w:r>
-      <w:r>
-        <w:t>“</w:t>
-      </w:r>
-      <w:r>
-        <w:t xml:space="preserve">Clearance Approval Authority </w:t>
-      </w:r>
-      <w:r>
-        <w:t>(CAA)</w:t>
-      </w:r>
-      <w:r>
-        <w:t>”</w:t>
-      </w:r>
-      <w:r>
-        <w:t xml:space="preserve"> means </w:t>
-      </w:r>
-      <w:r>
-        <w:t>the indi</w:t>
-      </w:r>
-      <w:r>
-        <w:t>vidual identified at 5301.9001(</w:t>
-      </w:r>
-      <w:r>
-        <w:t>i</w:t>
-      </w:r>
-      <w:r>
-        <w:t>)(1)</w:t>
-      </w:r>
-      <w:r>
-        <w:t>.</w:t>
-      </w:r>
-    </w:p>
-    <w:p>
-      <w:pPr>
-        <w:pStyle w:val="List1"/>
-        <w:rPr>
-          <w:szCs w:val="24"/>
-        </w:rPr>
-      </w:pPr>
-      <w:r>
-        <w:t>(h</w:t>
-      </w:r>
-      <w:r>
-        <w:t xml:space="preserve">) </w:t>
-      </w:r>
-      <w:r>
-        <w:t>“</w:t>
-      </w:r>
-      <w:r>
-        <w:t>Clearance Review</w:t>
-      </w:r>
-      <w:r>
-        <w:t>” means the</w:t>
-      </w:r>
-      <w:r>
-        <w:rPr>
-          <w:szCs w:val="24"/>
-        </w:rPr>
-        <w:t xml:space="preserve"> independent review performed by the </w:t>
-      </w:r>
-      <w:r>
-        <w:rPr>
-          <w:szCs w:val="24"/>
-        </w:rPr>
-        <w:t xml:space="preserve">designated </w:t>
-      </w:r>
-      <w:r>
-        <w:rPr>
-          <w:szCs w:val="24"/>
-        </w:rPr>
-        <w:t>CR</w:t>
-      </w:r>
-      <w:r>
-        <w:rPr>
-          <w:szCs w:val="24"/>
-        </w:rPr>
-        <w:t xml:space="preserve"> office</w:t>
-      </w:r>
-      <w:r>
-        <w:rPr>
-          <w:szCs w:val="24"/>
-        </w:rPr>
-        <w:t xml:space="preserve"> or</w:t>
-      </w:r>
-      <w:r>
-        <w:rPr>
-          <w:szCs w:val="24"/>
-        </w:rPr>
-        <w:t xml:space="preserve"> individual</w:t>
-      </w:r>
-      <w:r>
-        <w:rPr>
-          <w:szCs w:val="24"/>
-        </w:rPr>
-        <w:t xml:space="preserve"> identified in the PGI, </w:t>
-      </w:r>
-      <w:r>
-        <w:rPr>
-          <w:szCs w:val="24"/>
-        </w:rPr>
-        <w:t>or as otherwise selected by the CAA</w:t>
-      </w:r>
-      <w:r>
-        <w:rPr>
-          <w:szCs w:val="24"/>
-        </w:rPr>
-        <w:t>.</w:t>
-      </w:r>
-    </w:p>
-    <w:p>
-      <w:r>
-        <w:t xml:space="preserve">See </w:t>
-      </w:r>
-      <w:hyperlink r:id="rId78" w:history="1">
-        <w:r>
-          <w:rPr>
-            <w:rStyle w:val="Hyperlink"/>
-          </w:rPr>
-          <w:t>SMC PGI 5301.9000</w:t>
-        </w:r>
-      </w:hyperlink>
-      <w:r>
-        <w:t>.</w:t>
-      </w:r>
-    </w:p>
-    <w:p>
-      <w:pPr>
-        <w:pStyle w:val="Heading3"/>
-        <w:keepNext w:val="0"/>
-        <w:keepLines w:val="0"/>
-      </w:pPr>
-      <w:bookmarkStart w:id="53" w:name="_Toc45291394"/>
-      <w:r>
-        <w:t xml:space="preserve">5301.9001   </w:t>
-      </w:r>
-      <w:r>
-        <w:t xml:space="preserve">Policy, </w:t>
-      </w:r>
-      <w:r>
-        <w:t>T</w:t>
-      </w:r>
-      <w:r>
-        <w:t xml:space="preserve">hresholds, and </w:t>
-      </w:r>
-      <w:r>
-        <w:t>A</w:t>
-      </w:r>
-      <w:r>
-        <w:t>pprovals</w:t>
-      </w:r>
-      <w:bookmarkEnd w:id="53"/>
-    </w:p>
-    <w:p>
-      <w:pPr>
-        <w:pStyle w:val="List1"/>
-      </w:pPr>
-      <w:r>
-        <w:t xml:space="preserve">(a) </w:t>
-      </w:r>
-      <w:r>
-        <w:t xml:space="preserve"> </w:t>
-      </w:r>
-      <w:r>
-        <w:t>The objectives of the business and contract clearance process are to ensure that:</w:t>
-      </w:r>
-    </w:p>
-    <w:p>
-      <w:pPr>
-        <w:pStyle w:val="List2"/>
-        <w:keepNext w:val="0"/>
-        <w:keepLines w:val="0"/>
-      </w:pPr>
-      <w:r>
-        <w:t xml:space="preserve">(1) </w:t>
-      </w:r>
-      <w:r>
-        <w:t xml:space="preserve"> </w:t>
-      </w:r>
-      <w:r>
-        <w:t>Contract actions effectively implement approved acquisition strategies;</w:t>
-      </w:r>
-    </w:p>
-    <w:p>
-      <w:pPr>
-        <w:pStyle w:val="List2"/>
-        <w:keepNext w:val="0"/>
-        <w:keepLines w:val="0"/>
-      </w:pPr>
-      <w:r>
-        <w:t xml:space="preserve">(2) </w:t>
-      </w:r>
-      <w:r>
-        <w:t xml:space="preserve"> </w:t>
-      </w:r>
-      <w:r>
-        <w:t>Negotiations and contract actions result in fair and reasonable business arrangements;</w:t>
-      </w:r>
-    </w:p>
-    <w:p>
-      <w:pPr>
-        <w:pStyle w:val="List2"/>
-        <w:keepNext w:val="0"/>
-        <w:keepLines w:val="0"/>
-      </w:pPr>
-      <w:r>
-        <w:t xml:space="preserve">(3) </w:t>
-      </w:r>
-      <w:r>
-        <w:t xml:space="preserve"> </w:t>
-      </w:r>
-      <w:r>
-        <w:t xml:space="preserve">Negotiations and contract actions are consistent with laws, regulations, and policies; and </w:t>
-      </w:r>
-    </w:p>
-    <w:p>
-      <w:pPr>
-        <w:pStyle w:val="List2"/>
-        <w:keepNext w:val="0"/>
-        <w:keepLines w:val="0"/>
-      </w:pPr>
-      <w:r>
-        <w:t xml:space="preserve">(4) </w:t>
-      </w:r>
-      <w:r>
-        <w:t xml:space="preserve"> </w:t>
-      </w:r>
-      <w:r>
-        <w:t>An independent review and assessment by the clearance authority for the proposed contract action is accomplished.</w:t>
-      </w:r>
-    </w:p>
-    <w:p>
-      <w:pPr>
-        <w:pStyle w:val="List1"/>
-      </w:pPr>
-      <w:r>
-        <w:rPr>
-          <w:szCs w:val="24"/>
-        </w:rPr>
-        <w:t xml:space="preserve">(b) </w:t>
-      </w:r>
-      <w:r>
-        <w:rPr>
-          <w:szCs w:val="24"/>
-        </w:rPr>
-        <w:t xml:space="preserve"> </w:t>
-      </w:r>
-      <w:r>
-        <w:rPr>
-          <w:szCs w:val="24"/>
-        </w:rPr>
-        <w:t xml:space="preserve">The </w:t>
-      </w:r>
-      <w:r>
-        <w:rPr>
-          <w:szCs w:val="24"/>
-        </w:rPr>
-        <w:t>CAA</w:t>
-      </w:r>
-      <w:r>
-        <w:rPr>
-          <w:szCs w:val="24"/>
-        </w:rPr>
-        <w:t xml:space="preserve"> </w:t>
-      </w:r>
-      <w:r>
-        <w:rPr>
-          <w:szCs w:val="24"/>
-        </w:rPr>
-        <w:t>must</w:t>
-      </w:r>
-      <w:r>
-        <w:rPr>
-          <w:szCs w:val="24"/>
-        </w:rPr>
-        <w:t xml:space="preserve"> ensure that the clearance process meets the obje</w:t>
-      </w:r>
-      <w:r>
-        <w:rPr>
-          <w:szCs w:val="24"/>
-        </w:rPr>
-        <w:t>ctives in paragraph (a) above.</w:t>
-      </w:r>
-      <w:r>
-        <w:rPr>
-          <w:szCs w:val="24"/>
-        </w:rPr>
-        <w:t xml:space="preserve">  </w:t>
-      </w:r>
-      <w:r>
-        <w:rPr>
-          <w:szCs w:val="24"/>
-        </w:rPr>
-        <w:t xml:space="preserve">See </w:t>
-      </w:r>
-      <w:r>
-        <w:rPr>
-          <w:szCs w:val="24"/>
-        </w:rPr>
-        <w:t>A</w:t>
-      </w:r>
-      <w:r>
-        <w:rPr>
-          <w:szCs w:val="24"/>
-        </w:rPr>
-        <w:t>F</w:t>
-      </w:r>
-      <w:r>
-        <w:rPr>
-          <w:szCs w:val="24"/>
-        </w:rPr>
-        <w:t xml:space="preserve"> </w:t>
-      </w:r>
-      <w:r>
-        <w:rPr>
-          <w:szCs w:val="24"/>
-        </w:rPr>
-        <w:t>PGI 5301.9001(b)</w:t>
-      </w:r>
-      <w:r>
-        <w:rPr>
-          <w:szCs w:val="24"/>
-        </w:rPr>
-        <w:t xml:space="preserve"> </w:t>
-      </w:r>
-      <w:r>
-        <w:rPr>
-          <w:szCs w:val="24"/>
-        </w:rPr>
-        <w:t>f</w:t>
-      </w:r>
-      <w:r>
-        <w:rPr>
-          <w:szCs w:val="24"/>
-        </w:rPr>
-        <w:t>or guidance on the use of multi-functional independent review teams (MIRTS) in conjuncti</w:t>
-      </w:r>
-      <w:r>
-        <w:rPr>
-          <w:szCs w:val="24"/>
-        </w:rPr>
-        <w:t xml:space="preserve">on with competitive acquisitions.  </w:t>
-      </w:r>
-    </w:p>
-    <w:p>
-      <w:pPr>
-        <w:pStyle w:val="List1"/>
-      </w:pPr>
-      <w:r>
-        <w:rPr>
-          <w:szCs w:val="24"/>
-        </w:rPr>
-        <w:lastRenderedPageBreak/>
-        <w:t>(c)</w:t>
-      </w:r>
-      <w:r>
-        <w:rPr>
-          <w:szCs w:val="24"/>
-        </w:rPr>
-        <w:t xml:space="preserve"> </w:t>
-      </w:r>
-      <w:r>
-        <w:rPr>
-          <w:szCs w:val="24"/>
-        </w:rPr>
-        <w:t xml:space="preserve"> The </w:t>
-      </w:r>
-      <w:r>
-        <w:rPr>
-          <w:szCs w:val="24"/>
-        </w:rPr>
-        <w:t>CAA</w:t>
-      </w:r>
-      <w:r>
-        <w:rPr>
-          <w:szCs w:val="24"/>
-        </w:rPr>
-        <w:t xml:space="preserve"> must seek legal advice (</w:t>
-      </w:r>
-      <w:r>
-        <w:rPr>
-          <w:szCs w:val="24"/>
-        </w:rPr>
-        <w:t>s</w:t>
-      </w:r>
-      <w:r>
-        <w:rPr>
-          <w:szCs w:val="24"/>
-        </w:rPr>
-        <w:t>ee 5301.602-2</w:t>
-      </w:r>
-      <w:r>
-        <w:rPr>
-          <w:szCs w:val="24"/>
-        </w:rPr>
-        <w:t>(c)(i)</w:t>
-      </w:r>
-      <w:r>
-        <w:rPr>
-          <w:szCs w:val="24"/>
-        </w:rPr>
-        <w:t xml:space="preserve">) and ensure that counsel has coordinated on any clearance briefings or presentations, and that counsel’s comments are included in </w:t>
-      </w:r>
-      <w:r>
-        <w:rPr>
-          <w:szCs w:val="24"/>
-        </w:rPr>
-        <w:t>the briefing or presentation.</w:t>
-      </w:r>
-      <w:r>
-        <w:rPr>
-          <w:szCs w:val="24"/>
-        </w:rPr>
-        <w:t xml:space="preserve"> </w:t>
-      </w:r>
-    </w:p>
-    <w:p>
-      <w:pPr>
-        <w:pStyle w:val="List1"/>
-      </w:pPr>
-      <w:r>
-        <w:rPr>
-          <w:color w:val="000000"/>
-        </w:rPr>
-        <w:t xml:space="preserve">(d) </w:t>
-      </w:r>
-      <w:r>
-        <w:rPr>
-          <w:color w:val="000000"/>
-        </w:rPr>
-        <w:t xml:space="preserve">Only one clearance review may be </w:t>
-      </w:r>
-      <w:r>
-        <w:rPr>
-          <w:color w:val="000000"/>
-        </w:rPr>
-        <w:t>performed</w:t>
-      </w:r>
-      <w:r>
-        <w:rPr>
-          <w:color w:val="000000"/>
-        </w:rPr>
-        <w:t xml:space="preserve"> prior </w:t>
-      </w:r>
-      <w:r>
-        <w:rPr>
-          <w:color w:val="000000"/>
-        </w:rPr>
-        <w:t xml:space="preserve">to </w:t>
-      </w:r>
-      <w:r>
-        <w:rPr>
-          <w:color w:val="000000"/>
-        </w:rPr>
-        <w:t>the contract action being presented to t</w:t>
-      </w:r>
-      <w:r>
-        <w:t>he</w:t>
-      </w:r>
-      <w:r>
-        <w:t xml:space="preserve"> CAA.</w:t>
-      </w:r>
-      <w:r>
-        <w:t xml:space="preserve">  The CR is responsible for the</w:t>
-      </w:r>
-      <w:r>
-        <w:t xml:space="preserve"> clearance</w:t>
-      </w:r>
-      <w:r>
-        <w:t xml:space="preserve"> review</w:t>
-      </w:r>
-      <w:r>
-        <w:t xml:space="preserve">.  </w:t>
-      </w:r>
-      <w:r>
-        <w:t>The CAA</w:t>
-      </w:r>
-      <w:r>
-        <w:t xml:space="preserve"> may </w:t>
-      </w:r>
-      <w:r>
-        <w:t>select</w:t>
-      </w:r>
-      <w:r>
-        <w:t xml:space="preserve"> </w:t>
-      </w:r>
-      <w:r>
-        <w:t xml:space="preserve">an alternate </w:t>
-      </w:r>
-      <w:r>
-        <w:t xml:space="preserve">CR </w:t>
-      </w:r>
-      <w:r>
-        <w:t>who</w:t>
-      </w:r>
-      <w:r>
-        <w:t xml:space="preserve"> meet</w:t>
-      </w:r>
-      <w:r>
-        <w:t>s</w:t>
-      </w:r>
-      <w:r>
-        <w:t xml:space="preserve"> the requirements identified in</w:t>
-      </w:r>
-      <w:r>
-        <w:t xml:space="preserve"> paragraph</w:t>
-      </w:r>
-      <w:r>
-        <w:t xml:space="preserve"> 5301.9000</w:t>
-      </w:r>
-      <w:r>
-        <w:t>(f).  The CAA</w:t>
-      </w:r>
-      <w:r>
-        <w:t>, in conjunction with the SCO,</w:t>
-      </w:r>
-      <w:r>
-        <w:t xml:space="preserve"> has the authority to waive the clearance review.  </w:t>
-      </w:r>
-    </w:p>
-    <w:p>
-      <w:pPr>
-        <w:pStyle w:val="List1"/>
-      </w:pPr>
-      <w:r>
-        <w:t>(</w:t>
-      </w:r>
-      <w:r>
-        <w:t>e</w:t>
-      </w:r>
-      <w:r>
-        <w:t>)</w:t>
-      </w:r>
-      <w:r>
-        <w:t xml:space="preserve"> </w:t>
-      </w:r>
-      <w:r>
-        <w:t xml:space="preserve"> At the discretion of the </w:t>
-      </w:r>
-      <w:r>
-        <w:t>CAA</w:t>
-      </w:r>
-      <w:r>
-        <w:t xml:space="preserve">, contract clearance </w:t>
-      </w:r>
-      <w:r>
-        <w:t>is</w:t>
-      </w:r>
-      <w:r>
-        <w:t xml:space="preserve"> not required when the negotiation team stays within </w:t>
-      </w:r>
-      <w:r>
-        <w:t>the</w:t>
-      </w:r>
-      <w:r>
-        <w:t xml:space="preserve"> </w:t>
-      </w:r>
-      <w:r>
-        <w:t>pre-set negotiation range and the parameters approved at the business clearance.</w:t>
-      </w:r>
-    </w:p>
-    <w:p>
-      <w:pPr>
-        <w:pStyle w:val="List1"/>
-        <w:rPr>
-          <w:color w:val="000000"/>
-        </w:rPr>
-      </w:pPr>
-      <w:r>
-        <w:rPr>
-          <w:rStyle w:val="Hyperlink"/>
-          <w:color w:val="auto"/>
-          <w:u w:val="none"/>
-        </w:rPr>
-        <w:t>(</w:t>
-      </w:r>
-      <w:r>
-        <w:rPr>
-          <w:rStyle w:val="Hyperlink"/>
-          <w:color w:val="auto"/>
-          <w:u w:val="none"/>
-        </w:rPr>
-        <w:t>f</w:t>
-      </w:r>
-      <w:r>
-        <w:rPr>
-          <w:rStyle w:val="Hyperlink"/>
-          <w:color w:val="auto"/>
-          <w:u w:val="none"/>
-        </w:rPr>
-        <w:t xml:space="preserve">)  </w:t>
-      </w:r>
-      <w:r>
-        <w:rPr>
-          <w:color w:val="000000"/>
-        </w:rPr>
-        <w:t xml:space="preserve">The CAA must justify, in writing, requiring clearance for the solicitation or award of any competitive task or delivery order, regardless of dollar value, made in accordance with FAR 8.4, 13, or 16.505.  SCOs must submit the justification to </w:t>
-      </w:r>
-      <w:hyperlink r:id="rId79" w:history="1">
-        <w:r>
-          <w:rPr>
-            <w:rStyle w:val="Hyperlink"/>
-          </w:rPr>
-          <w:t>SAF/AQC</w:t>
-        </w:r>
-      </w:hyperlink>
-      <w:r>
-        <w:rPr>
-          <w:color w:val="000000"/>
-        </w:rPr>
-        <w:t xml:space="preserve"> upon execution.</w:t>
-      </w:r>
-    </w:p>
-    <w:p>
-      <w:pPr>
-        <w:pStyle w:val="List1"/>
-      </w:pPr>
-      <w:r>
-        <w:t>(</w:t>
-      </w:r>
-      <w:r>
-        <w:t>g</w:t>
-      </w:r>
-      <w:r>
-        <w:t>)</w:t>
-      </w:r>
-      <w:r>
-        <w:rPr>
-          <w:color w:val="000000"/>
-        </w:rPr>
-        <w:t xml:space="preserve"> </w:t>
-      </w:r>
-      <w:r>
-        <w:rPr>
-          <w:color w:val="000000"/>
-        </w:rPr>
-        <w:t xml:space="preserve"> </w:t>
-      </w:r>
-      <w:r>
-        <w:rPr>
-          <w:color w:val="000000"/>
-        </w:rPr>
-        <w:t xml:space="preserve">The Source Selection Authority (SSA) </w:t>
-      </w:r>
-      <w:r>
-        <w:rPr>
-          <w:color w:val="000000"/>
-        </w:rPr>
-        <w:t>must</w:t>
-      </w:r>
-      <w:r>
-        <w:rPr>
-          <w:color w:val="000000"/>
-        </w:rPr>
-        <w:t xml:space="preserve"> not be the </w:t>
-      </w:r>
-      <w:r>
-        <w:rPr>
-          <w:color w:val="000000"/>
-        </w:rPr>
-        <w:t>CAA</w:t>
-      </w:r>
-    </w:p>
-    <w:p>
-      <w:pPr>
-        <w:pStyle w:val="List1"/>
-      </w:pPr>
-      <w:r>
-        <w:t>(</w:t>
-      </w:r>
-      <w:r>
-        <w:t>h</w:t>
-      </w:r>
-      <w:r>
-        <w:t xml:space="preserve">)  The Milestone Decision Authority, PEO, or lead program manager must coordinate and/or participate in business clearance briefings.  </w:t>
-      </w:r>
-    </w:p>
-    <w:p>
-      <w:pPr>
-        <w:pStyle w:val="List1"/>
-      </w:pPr>
-      <w:r>
-        <w:t>(</w:t>
-      </w:r>
-      <w:r>
-        <w:t>i</w:t>
-      </w:r>
-      <w:r>
-        <w:t>)</w:t>
-      </w:r>
-      <w:r>
-        <w:t xml:space="preserve"> </w:t>
-      </w:r>
-      <w:r>
-        <w:t xml:space="preserve"> </w:t>
-      </w:r>
-      <w:r>
-        <w:t xml:space="preserve">Contract actions meeting the contract value thresholds set below </w:t>
-      </w:r>
-      <w:r>
-        <w:t>must</w:t>
-      </w:r>
-      <w:r>
-        <w:t xml:space="preserve"> not be awarded without obtaining the required </w:t>
-      </w:r>
-      <w:hyperlink r:id="rId80" w:history="1">
-        <w:r>
-          <w:rPr>
-            <w:rStyle w:val="Hyperlink"/>
-          </w:rPr>
-          <w:t>business and contract clearance approval</w:t>
-        </w:r>
-      </w:hyperlink>
-      <w:r>
-        <w:t xml:space="preserve">. </w:t>
-      </w:r>
-      <w:r>
-        <w:t xml:space="preserve">Contract value is determined by </w:t>
-      </w:r>
-      <w:r>
-        <w:t xml:space="preserve">the definition in </w:t>
-      </w:r>
-      <w:r>
-        <w:t>FAR 1.108(c</w:t>
-      </w:r>
-      <w:r>
-        <w:t>)</w:t>
-      </w:r>
-      <w:r>
-        <w:t xml:space="preserve"> and </w:t>
-      </w:r>
-      <w:r>
-        <w:t xml:space="preserve">AF PGI </w:t>
-      </w:r>
-      <w:r>
-        <w:t>5301.108</w:t>
-      </w:r>
-      <w:r>
-        <w:t>(c)</w:t>
-      </w:r>
-      <w:r>
-        <w:t xml:space="preserve">. </w:t>
-      </w:r>
-      <w:r>
-        <w:t xml:space="preserve"> </w:t>
-      </w:r>
-    </w:p>
-    <w:p>
-      <w:pPr>
-        <w:pStyle w:val="List2"/>
-        <w:keepNext w:val="0"/>
-        <w:keepLines w:val="0"/>
-      </w:pPr>
-      <w:r>
-        <w:t xml:space="preserve">(1)  </w:t>
-      </w:r>
-      <w:r>
-        <w:t>Clearance Approval</w:t>
-      </w:r>
-      <w:r>
-        <w:t>:</w:t>
-      </w:r>
-      <w:r>
-        <w:t xml:space="preserve"> </w:t>
-      </w:r>
-    </w:p>
-    <w:p>
-      <w:pPr>
-        <w:pStyle w:val="List3"/>
-        <w:keepNext w:val="0"/>
-        <w:keepLines w:val="0"/>
-      </w:pPr>
-      <w:r>
-        <w:t xml:space="preserve">(i) </w:t>
-      </w:r>
-      <w:r>
-        <w:t xml:space="preserve">The DAS(C) or ADAS(C) are the clearance approval authorities for all contract actions </w:t>
-      </w:r>
-      <w:r>
-        <w:t>≥</w:t>
-      </w:r>
-      <w:r>
-        <w:t>$1B</w:t>
-      </w:r>
-      <w:r>
-        <w:t xml:space="preserve">; and any other contract action identified as special interest by the DAS(C) or ADAS(C) regardless of dollar amount.  </w:t>
-      </w:r>
-      <w:r>
-        <w:t xml:space="preserve">The DAS(C) or ADAS(C) may delegate clearance authority on a case-by-case basis.  </w:t>
-      </w:r>
-      <w:r>
-        <w:t xml:space="preserve">The procedures in </w:t>
-      </w:r>
-      <w:hyperlink r:id="rId81" w:history="1">
-        <w:r>
-          <w:rPr>
-            <w:rStyle w:val="Hyperlink"/>
-          </w:rPr>
-          <w:t>MP</w:t>
-        </w:r>
-        <w:r>
-          <w:rPr>
-            <w:rStyle w:val="Hyperlink"/>
-          </w:rPr>
-          <w:t>5301.9001</w:t>
-        </w:r>
-        <w:r>
-          <w:rPr>
-            <w:rStyle w:val="Hyperlink"/>
-          </w:rPr>
-          <w:t>(i)(1)(i)</w:t>
-        </w:r>
-      </w:hyperlink>
-      <w:r>
-        <w:t xml:space="preserve"> </w:t>
-      </w:r>
-      <w:r>
-        <w:t>must</w:t>
-      </w:r>
-      <w:r>
-        <w:t xml:space="preserve"> be followed for clear</w:t>
-      </w:r>
-      <w:r>
-        <w:t xml:space="preserve">ance </w:t>
-      </w:r>
-      <w:r>
-        <w:t>with</w:t>
-      </w:r>
-      <w:r>
-        <w:t xml:space="preserve"> the DAS(C) or ADAS(C).  </w:t>
-      </w:r>
-      <w:r>
-        <w:t xml:space="preserve"> </w:t>
-      </w:r>
-      <w:r>
-        <w:br/>
-      </w:r>
-      <w:r>
-        <w:rPr>
-          <w:color w:val="0000FF"/>
-          <w:lang w:val="en"/>
-        </w:rPr>
-        <w:t xml:space="preserve">INTERIM CHANGE:  </w:t>
-      </w:r>
-      <w:r>
-        <w:rPr>
-          <w:color w:val="000000"/>
-        </w:rPr>
-        <w:t xml:space="preserve">See </w:t>
-      </w:r>
-      <w:hyperlink r:id="rId82" w:history="1">
-        <w:r>
-          <w:t xml:space="preserve"> </w:t>
-        </w:r>
-        <w:r>
-          <w:rPr>
-            <w:rStyle w:val="Hyperlink"/>
-          </w:rPr>
-          <w:t>Policy Memo</w:t>
-        </w:r>
-        <w:r>
-          <w:rPr>
-            <w:rStyle w:val="Hyperlink"/>
-          </w:rPr>
-          <w:t xml:space="preserve"> 19-C-12</w:t>
-        </w:r>
-      </w:hyperlink>
-      <w:r>
-        <w:rPr>
-          <w:color w:val="000000"/>
-        </w:rPr>
-        <w:t>.</w:t>
-      </w:r>
-    </w:p>
-    <w:p>
-      <w:pPr>
-        <w:pStyle w:val="List3"/>
-        <w:keepNext w:val="0"/>
-        <w:keepLines w:val="0"/>
-      </w:pPr>
-      <w:r>
-        <w:t xml:space="preserve">(ii) </w:t>
-      </w:r>
-      <w:r>
-        <w:t xml:space="preserve">The CAA is the approval authority for all contract actions as delegated in TABLE 1 below.  The Table 1 thresholds </w:t>
-      </w:r>
-      <w:r>
-        <w:t xml:space="preserve">represent the minimum delegation that must be </w:t>
-      </w:r>
-      <w:r>
-        <w:t>made</w:t>
-      </w:r>
-      <w:r>
-        <w:t xml:space="preserve">. </w:t>
-      </w:r>
-      <w:r>
-        <w:t xml:space="preserve">SCOs may increase the </w:t>
-      </w:r>
-      <w:r>
-        <w:t xml:space="preserve">specified </w:t>
-      </w:r>
-      <w:r>
-        <w:t xml:space="preserve">dollar thresholds at their discretion. </w:t>
-      </w:r>
-      <w:r>
-        <w:t xml:space="preserve"> </w:t>
-      </w:r>
-    </w:p>
-    <w:p>
-      <w:pPr>
-        <w:pStyle w:val="List3"/>
-        <w:keepNext w:val="0"/>
-        <w:keepLines w:val="0"/>
-      </w:pPr>
-      <w:r>
-        <w:t xml:space="preserve">(iii) </w:t>
-      </w:r>
-      <w:r>
-        <w:t>I</w:t>
-      </w:r>
-      <w:r>
-        <w:t>f a</w:t>
-      </w:r>
-      <w:r>
-        <w:t xml:space="preserve"> SCO reduces </w:t>
-      </w:r>
-      <w:r>
-        <w:t xml:space="preserve">the thresholds </w:t>
-      </w:r>
-      <w:r>
-        <w:t xml:space="preserve">or withholds </w:t>
-      </w:r>
-      <w:r>
-        <w:t xml:space="preserve">the </w:t>
-      </w:r>
-      <w:r>
         <w:t xml:space="preserve">clearance approval authority </w:t>
       </w:r>
       <w:r>
@@ -9029,7 +9540,7 @@
       <w:r>
         <w:t xml:space="preserve">, the SCO must notify </w:t>
       </w:r>
-      <w:hyperlink r:id="rId83" w:history="1">
+      <w:hyperlink r:id="rId90" w:history="1">
         <w:r>
           <w:rPr>
             <w:rStyle w:val="Hyperlink"/>
@@ -9103,7 +9614,6 @@
                 <w:sz w:val="20"/>
                 <w:lang w:val="en"/>
               </w:rPr>
-              <w:lastRenderedPageBreak/>
               <w:t>Unit</w:t>
             </w:r>
           </w:p>
@@ -9837,7 +10347,7 @@
       <w:r>
         <w:t xml:space="preserve"> use the </w:t>
       </w:r>
-      <w:hyperlink r:id="rId84" w:history="1">
+      <w:hyperlink r:id="rId91" w:history="1">
         <w:r>
           <w:rPr>
             <w:rStyle w:val="Hyperlink"/>
@@ -9974,7 +10484,7 @@
         </w:rPr>
         <w:t xml:space="preserve">See </w:t>
       </w:r>
-      <w:hyperlink r:id="rId85" w:history="1">
+      <w:hyperlink r:id="rId92" w:history="1">
         <w:r>
           <w:t xml:space="preserve"> </w:t>
         </w:r>
@@ -10119,7 +10629,7 @@
       <w:r>
         <w:t xml:space="preserve"> </w:t>
       </w:r>
-      <w:hyperlink r:id="rId86" w:history="1">
+      <w:hyperlink r:id="rId93" w:history="1">
         <w:r>
           <w:rPr>
             <w:rStyle w:val="Hyperlink"/>
@@ -10130,7 +10640,7 @@
       <w:r>
         <w:t xml:space="preserve"> must be sent to </w:t>
       </w:r>
-      <w:hyperlink r:id="rId87" w:history="1">
+      <w:hyperlink r:id="rId94" w:history="1">
         <w:r>
           <w:rPr>
             <w:rStyle w:val="Hyperlink"/>
@@ -10164,7 +10674,7 @@
       <w:r>
         <w:t xml:space="preserve">See </w:t>
       </w:r>
-      <w:hyperlink r:id="rId88" w:history="1">
+      <w:hyperlink r:id="rId95" w:history="1">
         <w:r>
           <w:rPr>
             <w:rStyle w:val="Hyperlink"/>
@@ -10183,7 +10693,7 @@
       <w:r>
         <w:t xml:space="preserve">See </w:t>
       </w:r>
-      <w:hyperlink r:id="rId89" w:history="1">
+      <w:hyperlink r:id="rId96" w:history="1">
         <w:r>
           <w:rPr>
             <w:rStyle w:val="Hyperlink"/>
@@ -10202,7 +10712,7 @@
       <w:r>
         <w:t xml:space="preserve">See </w:t>
       </w:r>
-      <w:hyperlink r:id="rId90" w:history="1">
+      <w:hyperlink r:id="rId97" w:history="1">
         <w:r>
           <w:rPr>
             <w:rStyle w:val="Hyperlink"/>
@@ -10233,7 +10743,7 @@
       <w:r>
         <w:t xml:space="preserve">See </w:t>
       </w:r>
-      <w:hyperlink r:id="rId91" w:history="1">
+      <w:hyperlink r:id="rId98" w:history="1">
         <w:r>
           <w:rPr>
             <w:rStyle w:val="Hyperlink"/>
@@ -10252,7 +10762,7 @@
       <w:r>
         <w:t xml:space="preserve">See </w:t>
       </w:r>
-      <w:hyperlink r:id="rId92" w:history="1">
+      <w:hyperlink r:id="rId99" w:history="1">
         <w:r>
           <w:rPr>
             <w:rStyle w:val="Hyperlink"/>
@@ -10271,7 +10781,7 @@
       <w:r>
         <w:t xml:space="preserve">See </w:t>
       </w:r>
-      <w:hyperlink r:id="rId93" w:history="1">
+      <w:hyperlink r:id="rId100" w:history="1">
         <w:r>
           <w:rPr>
             <w:rStyle w:val="Hyperlink"/>
@@ -10289,11 +10799,12 @@
         <w:keepNext w:val="0"/>
         <w:keepLines w:val="0"/>
       </w:pPr>
-      <w:bookmarkStart w:id="54" w:name="_Toc45291395"/>
+      <w:bookmarkStart w:id="55" w:name="_Toc45291395"/>
       <w:r>
         <w:rPr>
           <w:bCs/>
         </w:rPr>
+        <w:lastRenderedPageBreak/>
         <w:t>SUBPART 5301.91</w:t>
       </w:r>
       <w:r>
@@ -10308,7 +10819,7 @@
         </w:rPr>
         <w:t>MBUDSMAN PROGRAM</w:t>
       </w:r>
-      <w:bookmarkEnd w:id="54"/>
+      <w:bookmarkEnd w:id="55"/>
     </w:p>
     <w:p>
       <w:pPr>
@@ -10316,14 +10827,14 @@
         <w:keepNext w:val="0"/>
         <w:keepLines w:val="0"/>
       </w:pPr>
-      <w:bookmarkStart w:id="55" w:name="_Toc45291396"/>
+      <w:bookmarkStart w:id="56" w:name="_Toc45291396"/>
       <w:r>
         <w:rPr>
           <w:bCs/>
         </w:rPr>
         <w:t>5301.9101   Purpose</w:t>
       </w:r>
-      <w:bookmarkEnd w:id="55"/>
+      <w:bookmarkEnd w:id="56"/>
     </w:p>
     <w:p>
       <w:pPr>
@@ -10337,7 +10848,6 @@
         <w:rPr>
           <w:rFonts w:ascii="Times New Roman" w:hAnsi="Times New Roman" w:cs="Times New Roman"/>
         </w:rPr>
-        <w:lastRenderedPageBreak/>
         <w:t xml:space="preserve">The purpose of the Air Force ombudsman program is to foster communication between </w:t>
       </w:r>
       <w:r>
@@ -10400,14 +10910,14 @@
         <w:keepNext w:val="0"/>
         <w:keepLines w:val="0"/>
       </w:pPr>
-      <w:bookmarkStart w:id="56" w:name="_Toc45291397"/>
+      <w:bookmarkStart w:id="57" w:name="_Toc45291397"/>
       <w:r>
         <w:rPr>
           <w:bCs/>
         </w:rPr>
         <w:t>5301.9102   Policy</w:t>
       </w:r>
-      <w:bookmarkEnd w:id="56"/>
+      <w:bookmarkEnd w:id="57"/>
     </w:p>
     <w:p>
       <w:pPr>
@@ -10654,7 +11164,11 @@
         <w:t>2304b(e)</w:t>
       </w:r>
       <w:r>
-        <w:t xml:space="preserve"> to ensure that all contractors are afforded a fair opportunity to be considered for task and delivery orders in excess of</w:t>
+        <w:t xml:space="preserve"> to ensure that all contractors are </w:t>
+      </w:r>
+      <w:r>
+        <w:lastRenderedPageBreak/>
+        <w:t>afforded a fair opportunity to be considered for task and delivery orders in excess of</w:t>
       </w:r>
       <w:r>
         <w:t xml:space="preserve"> the micro-purchase threshold</w:t>
@@ -10676,11 +11190,7 @@
         <w:t xml:space="preserve"> </w:t>
       </w:r>
       <w:r>
-        <w:t xml:space="preserve">Consistent with security requirements, have access to the appropriate offices and be allowed to collect all facts relevant to the resolution of issues raised by interested </w:t>
-      </w:r>
-      <w:r>
-        <w:lastRenderedPageBreak/>
-        <w:t>parties.  Ombudsmen are granted access to proprietary information.  Source selection information must be obtained through the source selection authority.</w:t>
+        <w:t>Consistent with security requirements, have access to the appropriate offices and be allowed to collect all facts relevant to the resolution of issues raised by interested parties.  Ombudsmen are granted access to proprietary information.  Source selection information must be obtained through the source selection authority.</w:t>
       </w:r>
     </w:p>
     <w:p>
@@ -10728,7 +11238,7 @@
       <w:r>
         <w:t xml:space="preserve">see </w:t>
       </w:r>
-      <w:hyperlink r:id="rId94" w:history="1">
+      <w:hyperlink r:id="rId101" w:history="1">
         <w:r>
           <w:rPr>
             <w:rStyle w:val="Hyperlink"/>
@@ -10761,7 +11271,7 @@
       <w:r>
         <w:t xml:space="preserve">See </w:t>
       </w:r>
-      <w:hyperlink r:id="rId95" w:history="1">
+      <w:hyperlink r:id="rId102" w:history="1">
         <w:r>
           <w:rPr>
             <w:rStyle w:val="Hyperlink"/>
@@ -10796,7 +11306,7 @@
         </w:rPr>
         <w:t xml:space="preserve">See </w:t>
       </w:r>
-      <w:hyperlink r:id="rId96" w:history="1">
+      <w:hyperlink r:id="rId103" w:history="1">
         <w:r>
           <w:rPr>
             <w:rStyle w:val="Hyperlink"/>
@@ -10820,7 +11330,7 @@
         </w:rPr>
         <w:t xml:space="preserve">See </w:t>
       </w:r>
-      <w:hyperlink r:id="rId97" w:history="1">
+      <w:hyperlink r:id="rId104" w:history="1">
         <w:r>
           <w:rPr>
             <w:rStyle w:val="Hyperlink"/>
@@ -10864,7 +11374,7 @@
         <w:keepNext w:val="0"/>
         <w:keepLines w:val="0"/>
       </w:pPr>
-      <w:bookmarkStart w:id="57" w:name="_Toc45291398"/>
+      <w:bookmarkStart w:id="58" w:name="_Toc45291398"/>
       <w:r>
         <w:rPr>
           <w:bCs/>
@@ -10919,7 +11429,7 @@
         </w:rPr>
         <w:t>lause</w:t>
       </w:r>
-      <w:bookmarkEnd w:id="57"/>
+      <w:bookmarkEnd w:id="58"/>
     </w:p>
     <w:p>
       <w:pPr>
@@ -10928,7 +11438,7 @@
       <w:r>
         <w:t xml:space="preserve">Insert a clause substantially the same as the clause at </w:t>
       </w:r>
-      <w:hyperlink r:id="rId98" w:anchor="p53522019101" w:history="1">
+      <w:hyperlink r:id="rId105" w:anchor="p53522019101" w:history="1">
         <w:r>
           <w:rPr>
             <w:rStyle w:val="Hyperlink"/>
@@ -10954,7 +11464,7 @@
         </w:rPr>
         <w:t xml:space="preserve">See </w:t>
       </w:r>
-      <w:hyperlink r:id="rId99" w:history="1">
+      <w:hyperlink r:id="rId106" w:history="1">
         <w:r>
           <w:rPr>
             <w:rStyle w:val="Hyperlink"/>
@@ -10970,8 +11480,8 @@
       </w:pPr>
     </w:p>
     <w:sectPr>
-      <w:headerReference w:type="default" r:id="rId100"/>
-      <w:footerReference w:type="default" r:id="rId101"/>
+      <w:headerReference w:type="default" r:id="rId107"/>
+      <w:footerReference w:type="default" r:id="rId108"/>
       <w:pgSz w:w="12240" w:h="15840" w:code="1"/>
       <w:pgMar w:top="1440" w:right="1440" w:bottom="1440" w:left="1440" w:header="432" w:footer="432" w:gutter="0"/>
       <w:cols w:space="720"/>
@@ -10982,7 +11492,7 @@
 </file>
 
 <file path=word/endnotes.xml><?xml version="1.0" encoding="utf-8"?>
-<w:endnotes xmlns:wpc="http://schemas.microsoft.com/office/word/2010/wordprocessingCanvas" xmlns:cx="http://schemas.microsoft.com/office/drawing/2014/chartex" xmlns:cx1="http://schemas.microsoft.com/office/drawing/2015/9/8/chartex" xmlns:cx2="http://schemas.microsoft.com/office/drawing/2015/10/21/chartex" xmlns:cx3="http://schemas.microsoft.com/office/drawing/2016/5/9/chartex" xmlns:cx4="http://schemas.microsoft.com/office/drawing/2016/5/10/chartex" xmlns:cx5="http://schemas.microsoft.com/office/drawing/2016/5/11/chartex" xmlns:cx6="http://schemas.microsoft.com/office/drawing/2016/5/12/chartex" xmlns:cx7="http://schemas.microsoft.com/office/drawing/2016/5/13/chartex" xmlns:cx8="http://schemas.microsoft.com/office/drawing/2016/5/14/chartex" xmlns:mc="http://schemas.openxmlformats.org/markup-compatibility/2006" xmlns:aink="http://schemas.microsoft.com/office/drawing/2016/ink" xmlns:am3d="http://schemas.microsoft.com/office/drawing/2017/model3d" xmlns:o="urn:schemas-microsoft-com:office:office" xmlns:r="http://schemas.openxmlformats.org/officeDocument/2006/relationships" xmlns:m="http://schemas.openxmlformats.org/officeDocument/2006/math" xmlns:v="urn:schemas-microsoft-com:vml" xmlns:wp14="http://schemas.microsoft.com/office/word/2010/wordprocessingDrawing" xmlns:wp="http://schemas.openxmlformats.org/drawingml/2006/wordprocessingDrawing" xmlns:w10="urn:schemas-microsoft-com:office:word" xmlns:w="http://schemas.openxmlformats.org/wordprocessingml/2006/main" xmlns:w14="http://schemas.microsoft.com/office/word/2010/wordml" xmlns:w15="http://schemas.microsoft.com/office/word/2012/wordml" xmlns:w16cex="http://schemas.microsoft.com/office/word/2018/wordml/cex" xmlns:w16cid="http://schemas.microsoft.com/office/word/2016/wordml/cid" xmlns:w16="http://schemas.microsoft.com/office/word/2018/wordml" xmlns:w16se="http://schemas.microsoft.com/office/word/2015/wordml/symex" xmlns:wpg="http://schemas.microsoft.com/office/word/2010/wordprocessingGroup" xmlns:wpi="http://schemas.microsoft.com/office/word/2010/wordprocessingInk" xmlns:wne="http://schemas.microsoft.com/office/word/2006/wordml" xmlns:wps="http://schemas.microsoft.com/office/word/2010/wordprocessingShape" mc:Ignorable="w14 w15 w16se w16cid w16 w16cex wp14">
+<w:endnotes xmlns:wpc="http://schemas.microsoft.com/office/word/2010/wordprocessingCanvas" xmlns:cx="http://schemas.microsoft.com/office/drawing/2014/chartex" xmlns:cx1="http://schemas.microsoft.com/office/drawing/2015/9/8/chartex" xmlns:mc="http://schemas.openxmlformats.org/markup-compatibility/2006" xmlns:o="urn:schemas-microsoft-com:office:office" xmlns:r="http://schemas.openxmlformats.org/officeDocument/2006/relationships" xmlns:m="http://schemas.openxmlformats.org/officeDocument/2006/math" xmlns:v="urn:schemas-microsoft-com:vml" xmlns:wp14="http://schemas.microsoft.com/office/word/2010/wordprocessingDrawing" xmlns:wp="http://schemas.openxmlformats.org/drawingml/2006/wordprocessingDrawing" xmlns:w10="urn:schemas-microsoft-com:office:word" xmlns:w="http://schemas.openxmlformats.org/wordprocessingml/2006/main" xmlns:w14="http://schemas.microsoft.com/office/word/2010/wordml" xmlns:w15="http://schemas.microsoft.com/office/word/2012/wordml" xmlns:w16se="http://schemas.microsoft.com/office/word/2015/wordml/symex" xmlns:wpg="http://schemas.microsoft.com/office/word/2010/wordprocessingGroup" xmlns:wpi="http://schemas.microsoft.com/office/word/2010/wordprocessingInk" xmlns:wne="http://schemas.microsoft.com/office/word/2006/wordml" xmlns:wps="http://schemas.microsoft.com/office/word/2010/wordprocessingShape" mc:Ignorable="w14 w15 w16se wp14">
   <w:endnote w:type="separator" w:id="-1">
     <w:p>
       <w:r>
@@ -11001,7 +11511,7 @@
 </file>
 
 <file path=word/footer1.xml><?xml version="1.0" encoding="utf-8"?>
-<w:ftr xmlns:wpc="http://schemas.microsoft.com/office/word/2010/wordprocessingCanvas" xmlns:cx="http://schemas.microsoft.com/office/drawing/2014/chartex" xmlns:cx1="http://schemas.microsoft.com/office/drawing/2015/9/8/chartex" xmlns:cx2="http://schemas.microsoft.com/office/drawing/2015/10/21/chartex" xmlns:cx3="http://schemas.microsoft.com/office/drawing/2016/5/9/chartex" xmlns:cx4="http://schemas.microsoft.com/office/drawing/2016/5/10/chartex" xmlns:cx5="http://schemas.microsoft.com/office/drawing/2016/5/11/chartex" xmlns:cx6="http://schemas.microsoft.com/office/drawing/2016/5/12/chartex" xmlns:cx7="http://schemas.microsoft.com/office/drawing/2016/5/13/chartex" xmlns:cx8="http://schemas.microsoft.com/office/drawing/2016/5/14/chartex" xmlns:mc="http://schemas.openxmlformats.org/markup-compatibility/2006" xmlns:aink="http://schemas.microsoft.com/office/drawing/2016/ink" xmlns:am3d="http://schemas.microsoft.com/office/drawing/2017/model3d" xmlns:o="urn:schemas-microsoft-com:office:office" xmlns:r="http://schemas.openxmlformats.org/officeDocument/2006/relationships" xmlns:m="http://schemas.openxmlformats.org/officeDocument/2006/math" xmlns:v="urn:schemas-microsoft-com:vml" xmlns:wp14="http://schemas.microsoft.com/office/word/2010/wordprocessingDrawing" xmlns:wp="http://schemas.openxmlformats.org/drawingml/2006/wordprocessingDrawing" xmlns:w10="urn:schemas-microsoft-com:office:word" xmlns:w="http://schemas.openxmlformats.org/wordprocessingml/2006/main" xmlns:w14="http://schemas.microsoft.com/office/word/2010/wordml" xmlns:w15="http://schemas.microsoft.com/office/word/2012/wordml" xmlns:w16cex="http://schemas.microsoft.com/office/word/2018/wordml/cex" xmlns:w16cid="http://schemas.microsoft.com/office/word/2016/wordml/cid" xmlns:w16="http://schemas.microsoft.com/office/word/2018/wordml" xmlns:w16se="http://schemas.microsoft.com/office/word/2015/wordml/symex" xmlns:wpg="http://schemas.microsoft.com/office/word/2010/wordprocessingGroup" xmlns:wpi="http://schemas.microsoft.com/office/word/2010/wordprocessingInk" xmlns:wne="http://schemas.microsoft.com/office/word/2006/wordml" xmlns:wps="http://schemas.microsoft.com/office/word/2010/wordprocessingShape" mc:Ignorable="w14 w15 w16se w16cid w16 w16cex wp14">
+<w:ftr xmlns:wpc="http://schemas.microsoft.com/office/word/2010/wordprocessingCanvas" xmlns:cx="http://schemas.microsoft.com/office/drawing/2014/chartex" xmlns:cx1="http://schemas.microsoft.com/office/drawing/2015/9/8/chartex" xmlns:mc="http://schemas.openxmlformats.org/markup-compatibility/2006" xmlns:o="urn:schemas-microsoft-com:office:office" xmlns:r="http://schemas.openxmlformats.org/officeDocument/2006/relationships" xmlns:m="http://schemas.openxmlformats.org/officeDocument/2006/math" xmlns:v="urn:schemas-microsoft-com:vml" xmlns:wp14="http://schemas.microsoft.com/office/word/2010/wordprocessingDrawing" xmlns:wp="http://schemas.openxmlformats.org/drawingml/2006/wordprocessingDrawing" xmlns:w10="urn:schemas-microsoft-com:office:word" xmlns:w="http://schemas.openxmlformats.org/wordprocessingml/2006/main" xmlns:w14="http://schemas.microsoft.com/office/word/2010/wordml" xmlns:w15="http://schemas.microsoft.com/office/word/2012/wordml" xmlns:w16se="http://schemas.microsoft.com/office/word/2015/wordml/symex" xmlns:wpg="http://schemas.microsoft.com/office/word/2010/wordprocessingGroup" xmlns:wpi="http://schemas.microsoft.com/office/word/2010/wordprocessingInk" xmlns:wne="http://schemas.microsoft.com/office/word/2006/wordml" xmlns:wps="http://schemas.microsoft.com/office/word/2010/wordprocessingShape" mc:Ignorable="w14 w15 w16se wp14">
   <w:p>
     <w:pPr>
       <w:pStyle w:val="Footer"/>
@@ -11061,7 +11571,7 @@
 </file>
 
 <file path=word/footnotes.xml><?xml version="1.0" encoding="utf-8"?>
-<w:footnotes xmlns:wpc="http://schemas.microsoft.com/office/word/2010/wordprocessingCanvas" xmlns:cx="http://schemas.microsoft.com/office/drawing/2014/chartex" xmlns:cx1="http://schemas.microsoft.com/office/drawing/2015/9/8/chartex" xmlns:cx2="http://schemas.microsoft.com/office/drawing/2015/10/21/chartex" xmlns:cx3="http://schemas.microsoft.com/office/drawing/2016/5/9/chartex" xmlns:cx4="http://schemas.microsoft.com/office/drawing/2016/5/10/chartex" xmlns:cx5="http://schemas.microsoft.com/office/drawing/2016/5/11/chartex" xmlns:cx6="http://schemas.microsoft.com/office/drawing/2016/5/12/chartex" xmlns:cx7="http://schemas.microsoft.com/office/drawing/2016/5/13/chartex" xmlns:cx8="http://schemas.microsoft.com/office/drawing/2016/5/14/chartex" xmlns:mc="http://schemas.openxmlformats.org/markup-compatibility/2006" xmlns:aink="http://schemas.microsoft.com/office/drawing/2016/ink" xmlns:am3d="http://schemas.microsoft.com/office/drawing/2017/model3d" xmlns:o="urn:schemas-microsoft-com:office:office" xmlns:r="http://schemas.openxmlformats.org/officeDocument/2006/relationships" xmlns:m="http://schemas.openxmlformats.org/officeDocument/2006/math" xmlns:v="urn:schemas-microsoft-com:vml" xmlns:wp14="http://schemas.microsoft.com/office/word/2010/wordprocessingDrawing" xmlns:wp="http://schemas.openxmlformats.org/drawingml/2006/wordprocessingDrawing" xmlns:w10="urn:schemas-microsoft-com:office:word" xmlns:w="http://schemas.openxmlformats.org/wordprocessingml/2006/main" xmlns:w14="http://schemas.microsoft.com/office/word/2010/wordml" xmlns:w15="http://schemas.microsoft.com/office/word/2012/wordml" xmlns:w16cex="http://schemas.microsoft.com/office/word/2018/wordml/cex" xmlns:w16cid="http://schemas.microsoft.com/office/word/2016/wordml/cid" xmlns:w16="http://schemas.microsoft.com/office/word/2018/wordml" xmlns:w16se="http://schemas.microsoft.com/office/word/2015/wordml/symex" xmlns:wpg="http://schemas.microsoft.com/office/word/2010/wordprocessingGroup" xmlns:wpi="http://schemas.microsoft.com/office/word/2010/wordprocessingInk" xmlns:wne="http://schemas.microsoft.com/office/word/2006/wordml" xmlns:wps="http://schemas.microsoft.com/office/word/2010/wordprocessingShape" mc:Ignorable="w14 w15 w16se w16cid w16 w16cex wp14">
+<w:footnotes xmlns:wpc="http://schemas.microsoft.com/office/word/2010/wordprocessingCanvas" xmlns:cx="http://schemas.microsoft.com/office/drawing/2014/chartex" xmlns:cx1="http://schemas.microsoft.com/office/drawing/2015/9/8/chartex" xmlns:mc="http://schemas.openxmlformats.org/markup-compatibility/2006" xmlns:o="urn:schemas-microsoft-com:office:office" xmlns:r="http://schemas.openxmlformats.org/officeDocument/2006/relationships" xmlns:m="http://schemas.openxmlformats.org/officeDocument/2006/math" xmlns:v="urn:schemas-microsoft-com:vml" xmlns:wp14="http://schemas.microsoft.com/office/word/2010/wordprocessingDrawing" xmlns:wp="http://schemas.openxmlformats.org/drawingml/2006/wordprocessingDrawing" xmlns:w10="urn:schemas-microsoft-com:office:word" xmlns:w="http://schemas.openxmlformats.org/wordprocessingml/2006/main" xmlns:w14="http://schemas.microsoft.com/office/word/2010/wordml" xmlns:w15="http://schemas.microsoft.com/office/word/2012/wordml" xmlns:w16se="http://schemas.microsoft.com/office/word/2015/wordml/symex" xmlns:wpg="http://schemas.microsoft.com/office/word/2010/wordprocessingGroup" xmlns:wpi="http://schemas.microsoft.com/office/word/2010/wordprocessingInk" xmlns:wne="http://schemas.microsoft.com/office/word/2006/wordml" xmlns:wps="http://schemas.microsoft.com/office/word/2010/wordprocessingShape" mc:Ignorable="w14 w15 w16se wp14">
   <w:footnote w:type="separator" w:id="-1">
     <w:p>
       <w:r>
@@ -11080,13 +11590,13 @@
 </file>
 
 <file path=word/header1.xml><?xml version="1.0" encoding="utf-8"?>
-<w:hdr xmlns:wpc="http://schemas.microsoft.com/office/word/2010/wordprocessingCanvas" xmlns:cx="http://schemas.microsoft.com/office/drawing/2014/chartex" xmlns:cx1="http://schemas.microsoft.com/office/drawing/2015/9/8/chartex" xmlns:cx2="http://schemas.microsoft.com/office/drawing/2015/10/21/chartex" xmlns:cx3="http://schemas.microsoft.com/office/drawing/2016/5/9/chartex" xmlns:cx4="http://schemas.microsoft.com/office/drawing/2016/5/10/chartex" xmlns:cx5="http://schemas.microsoft.com/office/drawing/2016/5/11/chartex" xmlns:cx6="http://schemas.microsoft.com/office/drawing/2016/5/12/chartex" xmlns:cx7="http://schemas.microsoft.com/office/drawing/2016/5/13/chartex" xmlns:cx8="http://schemas.microsoft.com/office/drawing/2016/5/14/chartex" xmlns:mc="http://schemas.openxmlformats.org/markup-compatibility/2006" xmlns:aink="http://schemas.microsoft.com/office/drawing/2016/ink" xmlns:am3d="http://schemas.microsoft.com/office/drawing/2017/model3d" xmlns:o="urn:schemas-microsoft-com:office:office" xmlns:r="http://schemas.openxmlformats.org/officeDocument/2006/relationships" xmlns:m="http://schemas.openxmlformats.org/officeDocument/2006/math" xmlns:v="urn:schemas-microsoft-com:vml" xmlns:wp14="http://schemas.microsoft.com/office/word/2010/wordprocessingDrawing" xmlns:wp="http://schemas.openxmlformats.org/drawingml/2006/wordprocessingDrawing" xmlns:w10="urn:schemas-microsoft-com:office:word" xmlns:w="http://schemas.openxmlformats.org/wordprocessingml/2006/main" xmlns:w14="http://schemas.microsoft.com/office/word/2010/wordml" xmlns:w15="http://schemas.microsoft.com/office/word/2012/wordml" xmlns:w16cex="http://schemas.microsoft.com/office/word/2018/wordml/cex" xmlns:w16cid="http://schemas.microsoft.com/office/word/2016/wordml/cid" xmlns:w16="http://schemas.microsoft.com/office/word/2018/wordml" xmlns:w16se="http://schemas.microsoft.com/office/word/2015/wordml/symex" xmlns:wpg="http://schemas.microsoft.com/office/word/2010/wordprocessingGroup" xmlns:wpi="http://schemas.microsoft.com/office/word/2010/wordprocessingInk" xmlns:wne="http://schemas.microsoft.com/office/word/2006/wordml" xmlns:wps="http://schemas.microsoft.com/office/word/2010/wordprocessingShape" mc:Ignorable="w14 w15 w16se w16cid w16 w16cex wp14">
+<w:hdr xmlns:wpc="http://schemas.microsoft.com/office/word/2010/wordprocessingCanvas" xmlns:cx="http://schemas.microsoft.com/office/drawing/2014/chartex" xmlns:cx1="http://schemas.microsoft.com/office/drawing/2015/9/8/chartex" xmlns:mc="http://schemas.openxmlformats.org/markup-compatibility/2006" xmlns:o="urn:schemas-microsoft-com:office:office" xmlns:r="http://schemas.openxmlformats.org/officeDocument/2006/relationships" xmlns:m="http://schemas.openxmlformats.org/officeDocument/2006/math" xmlns:v="urn:schemas-microsoft-com:vml" xmlns:wp14="http://schemas.microsoft.com/office/word/2010/wordprocessingDrawing" xmlns:wp="http://schemas.openxmlformats.org/drawingml/2006/wordprocessingDrawing" xmlns:w10="urn:schemas-microsoft-com:office:word" xmlns:w="http://schemas.openxmlformats.org/wordprocessingml/2006/main" xmlns:w14="http://schemas.microsoft.com/office/word/2010/wordml" xmlns:w15="http://schemas.microsoft.com/office/word/2012/wordml" xmlns:w16se="http://schemas.microsoft.com/office/word/2015/wordml/symex" xmlns:wpg="http://schemas.microsoft.com/office/word/2010/wordprocessingGroup" xmlns:wpi="http://schemas.microsoft.com/office/word/2010/wordprocessingInk" xmlns:wne="http://schemas.microsoft.com/office/word/2006/wordml" xmlns:wps="http://schemas.microsoft.com/office/word/2010/wordprocessingShape" mc:Ignorable="w14 w15 w16se wp14">
   <w:p>
     <w:pPr>
       <w:pStyle w:val="Heading5"/>
     </w:pPr>
-    <w:bookmarkStart w:id="58" w:name="_attcc2"/>
-    <w:bookmarkEnd w:id="58"/>
+    <w:bookmarkStart w:id="59" w:name="_attcc2"/>
+    <w:bookmarkEnd w:id="59"/>
     <w:r>
       <w:t>AIR FORCE FAR SUPPLEMENT</w:t>
     </w:r>
@@ -11105,7 +11615,7 @@
 </file>
 
 <file path=word/numbering.xml><?xml version="1.0" encoding="utf-8"?>
-<w:numbering xmlns:wpc="http://schemas.microsoft.com/office/word/2010/wordprocessingCanvas" xmlns:cx="http://schemas.microsoft.com/office/drawing/2014/chartex" xmlns:cx1="http://schemas.microsoft.com/office/drawing/2015/9/8/chartex" xmlns:cx2="http://schemas.microsoft.com/office/drawing/2015/10/21/chartex" xmlns:cx3="http://schemas.microsoft.com/office/drawing/2016/5/9/chartex" xmlns:cx4="http://schemas.microsoft.com/office/drawing/2016/5/10/chartex" xmlns:cx5="http://schemas.microsoft.com/office/drawing/2016/5/11/chartex" xmlns:cx6="http://schemas.microsoft.com/office/drawing/2016/5/12/chartex" xmlns:cx7="http://schemas.microsoft.com/office/drawing/2016/5/13/chartex" xmlns:cx8="http://schemas.microsoft.com/office/drawing/2016/5/14/chartex" xmlns:mc="http://schemas.openxmlformats.org/markup-compatibility/2006" xmlns:aink="http://schemas.microsoft.com/office/drawing/2016/ink" xmlns:am3d="http://schemas.microsoft.com/office/drawing/2017/model3d" xmlns:o="urn:schemas-microsoft-com:office:office" xmlns:r="http://schemas.openxmlformats.org/officeDocument/2006/relationships" xmlns:m="http://schemas.openxmlformats.org/officeDocument/2006/math" xmlns:v="urn:schemas-microsoft-com:vml" xmlns:wp14="http://schemas.microsoft.com/office/word/2010/wordprocessingDrawing" xmlns:wp="http://schemas.openxmlformats.org/drawingml/2006/wordprocessingDrawing" xmlns:w10="urn:schemas-microsoft-com:office:word" xmlns:w="http://schemas.openxmlformats.org/wordprocessingml/2006/main" xmlns:w14="http://schemas.microsoft.com/office/word/2010/wordml" xmlns:w15="http://schemas.microsoft.com/office/word/2012/wordml" xmlns:w16cex="http://schemas.microsoft.com/office/word/2018/wordml/cex" xmlns:w16cid="http://schemas.microsoft.com/office/word/2016/wordml/cid" xmlns:w16="http://schemas.microsoft.com/office/word/2018/wordml" xmlns:w16se="http://schemas.microsoft.com/office/word/2015/wordml/symex" xmlns:wpg="http://schemas.microsoft.com/office/word/2010/wordprocessingGroup" xmlns:wpi="http://schemas.microsoft.com/office/word/2010/wordprocessingInk" xmlns:wne="http://schemas.microsoft.com/office/word/2006/wordml" xmlns:wps="http://schemas.microsoft.com/office/word/2010/wordprocessingShape" mc:Ignorable="w14 w15 w16se w16cid w16 w16cex wp14">
+<w:numbering xmlns:wpc="http://schemas.microsoft.com/office/word/2010/wordprocessingCanvas" xmlns:cx="http://schemas.microsoft.com/office/drawing/2014/chartex" xmlns:cx1="http://schemas.microsoft.com/office/drawing/2015/9/8/chartex" xmlns:mc="http://schemas.openxmlformats.org/markup-compatibility/2006" xmlns:o="urn:schemas-microsoft-com:office:office" xmlns:r="http://schemas.openxmlformats.org/officeDocument/2006/relationships" xmlns:m="http://schemas.openxmlformats.org/officeDocument/2006/math" xmlns:v="urn:schemas-microsoft-com:vml" xmlns:wp14="http://schemas.microsoft.com/office/word/2010/wordprocessingDrawing" xmlns:wp="http://schemas.openxmlformats.org/drawingml/2006/wordprocessingDrawing" xmlns:w10="urn:schemas-microsoft-com:office:word" xmlns:w="http://schemas.openxmlformats.org/wordprocessingml/2006/main" xmlns:w14="http://schemas.microsoft.com/office/word/2010/wordml" xmlns:w15="http://schemas.microsoft.com/office/word/2012/wordml" xmlns:w16se="http://schemas.microsoft.com/office/word/2015/wordml/symex" xmlns:wpg="http://schemas.microsoft.com/office/word/2010/wordprocessingGroup" xmlns:wpi="http://schemas.microsoft.com/office/word/2010/wordprocessingInk" xmlns:wne="http://schemas.microsoft.com/office/word/2006/wordml" xmlns:wps="http://schemas.microsoft.com/office/word/2010/wordprocessingShape" mc:Ignorable="w14 w15 w16se wp14">
   <w:abstractNum w:abstractNumId="0" w15:restartNumberingAfterBreak="0">
     <w:nsid w:val="FFFFFF7C"/>
     <w:multiLevelType w:val="singleLevel"/>
@@ -13071,7 +13581,7 @@
 </file>
 
 <file path=word/styles.xml><?xml version="1.0" encoding="utf-8"?>
-<w:styles xmlns:mc="http://schemas.openxmlformats.org/markup-compatibility/2006" xmlns:r="http://schemas.openxmlformats.org/officeDocument/2006/relationships" xmlns:w="http://schemas.openxmlformats.org/wordprocessingml/2006/main" xmlns:w14="http://schemas.microsoft.com/office/word/2010/wordml" xmlns:w15="http://schemas.microsoft.com/office/word/2012/wordml" xmlns:w16cex="http://schemas.microsoft.com/office/word/2018/wordml/cex" xmlns:w16cid="http://schemas.microsoft.com/office/word/2016/wordml/cid" xmlns:w16="http://schemas.microsoft.com/office/word/2018/wordml" xmlns:w16se="http://schemas.microsoft.com/office/word/2015/wordml/symex" mc:Ignorable="w14 w15 w16se w16cid w16 w16cex">
+<w:styles xmlns:mc="http://schemas.openxmlformats.org/markup-compatibility/2006" xmlns:r="http://schemas.openxmlformats.org/officeDocument/2006/relationships" xmlns:w="http://schemas.openxmlformats.org/wordprocessingml/2006/main" xmlns:w14="http://schemas.microsoft.com/office/word/2010/wordml" xmlns:w15="http://schemas.microsoft.com/office/word/2012/wordml" xmlns:w16se="http://schemas.microsoft.com/office/word/2015/wordml/symex" mc:Ignorable="w14 w15 w16se">
   <w:docDefaults>
     <w:rPrDefault>
       <w:rPr>
@@ -13081,7 +13591,7 @@
     </w:rPrDefault>
     <w:pPrDefault/>
   </w:docDefaults>
-  <w:latentStyles w:defLockedState="0" w:defUIPriority="0" w:defSemiHidden="0" w:defUnhideWhenUsed="0" w:defQFormat="0" w:count="376">
+  <w:latentStyles w:defLockedState="0" w:defUIPriority="0" w:defSemiHidden="0" w:defUnhideWhenUsed="0" w:defQFormat="0" w:count="371">
     <w:lsdException w:name="Normal" w:qFormat="1"/>
     <w:lsdException w:name="heading 1" w:qFormat="1"/>
     <w:lsdException w:name="heading 2" w:qFormat="1"/>
@@ -13447,11 +13957,6 @@
     <w:lsdException w:name="List Table 5 Dark Accent 6" w:uiPriority="50"/>
     <w:lsdException w:name="List Table 6 Colorful Accent 6" w:uiPriority="51"/>
     <w:lsdException w:name="List Table 7 Colorful Accent 6" w:uiPriority="52"/>
-    <w:lsdException w:name="Mention" w:semiHidden="1" w:uiPriority="99" w:unhideWhenUsed="1"/>
-    <w:lsdException w:name="Smart Hyperlink" w:semiHidden="1" w:uiPriority="99" w:unhideWhenUsed="1"/>
-    <w:lsdException w:name="Hashtag" w:semiHidden="1" w:uiPriority="99" w:unhideWhenUsed="1"/>
-    <w:lsdException w:name="Unresolved Mention" w:semiHidden="1" w:uiPriority="99" w:unhideWhenUsed="1"/>
-    <w:lsdException w:name="Smart Link" w:semiHidden="1" w:uiPriority="99" w:unhideWhenUsed="1"/>
   </w:latentStyles>
   <w:style w:type="paragraph" w:default="1" w:styleId="Normal">
     <w:name w:val="Normal"/>
@@ -14661,28 +15166,6 @@
       <w:sz w:val="24"/>
     </w:rPr>
   </w:style>
-  <w:style w:type="character" w:customStyle="1" w:styleId="c-messagesender">
-    <w:name w:val="c-message__sender"/>
-    <w:basedOn w:val="DefaultParagraphFont"/>
-    <w:rsid w:val="00272C9B"/>
-  </w:style>
-  <w:style w:type="character" w:customStyle="1" w:styleId="c-timestamplabel">
-    <w:name w:val="c-timestamp__label"/>
-    <w:basedOn w:val="DefaultParagraphFont"/>
-    <w:rsid w:val="00272C9B"/>
-  </w:style>
-  <w:style w:type="character" w:styleId="UnresolvedMention">
-    <w:name w:val="Unresolved Mention"/>
-    <w:basedOn w:val="DefaultParagraphFont"/>
-    <w:uiPriority w:val="99"/>
-    <w:semiHidden/>
-    <w:unhideWhenUsed/>
-    <w:rsid w:val="00272C9B"/>
-    <w:rPr>
-      <w:color w:val="605E5C"/>
-      <w:shd w:val="clear" w:color="auto" w:fill="E1DFDD"/>
-    </w:rPr>
-  </w:style>
 </w:styles>
 </file>
 
@@ -14970,6 +15453,12 @@
 </file>
 
 <file path=customXml/item1.xml><?xml version="1.0" encoding="utf-8"?>
+<p:properties xmlns:p="http://schemas.microsoft.com/office/2006/metadata/properties" xmlns:xsi="http://www.w3.org/2001/XMLSchema-instance" xmlns:pc="http://schemas.microsoft.com/office/infopath/2007/PartnerControls">
+  <documentManagement/>
+</p:properties>
+</file>
+
+<file path=customXml/item2.xml><?xml version="1.0" encoding="utf-8"?>
 <?mso-contentType ?>
 <FormTemplates xmlns="http://schemas.microsoft.com/sharepoint/v3/contenttype/forms">
   <Display>DocumentLibraryForm</Display>
@@ -14978,7 +15467,7 @@
 </FormTemplates>
 </file>
 
-<file path=customXml/item2.xml><?xml version="1.0" encoding="utf-8"?>
+<file path=customXml/item3.xml><?xml version="1.0" encoding="utf-8"?>
 <ct:contentTypeSchema xmlns:ct="http://schemas.microsoft.com/office/2006/metadata/contentType" xmlns:ma="http://schemas.microsoft.com/office/2006/metadata/properties/metaAttributes" ct:_="" ma:_="" ma:contentTypeName="Document" ma:contentTypeID="0x010100C89661B33D63F14697E4D581C32BAF5E" ma:contentTypeVersion="4" ma:contentTypeDescription="Create a new document." ma:contentTypeScope="" ma:versionID="1642361c0cc2e908fc6ef5628dee731f">
   <xsd:schema xmlns:xsd="http://www.w3.org/2001/XMLSchema" xmlns:xs="http://www.w3.org/2001/XMLSchema" xmlns:p="http://schemas.microsoft.com/office/2006/metadata/properties" targetNamespace="http://schemas.microsoft.com/office/2006/metadata/properties" ma:root="true" ma:fieldsID="1dab2e3c9ece9446628f55e6a105fe53">
     <xsd:element name="properties">
@@ -15092,17 +15581,20 @@
 </ct:contentTypeSchema>
 </file>
 
-<file path=customXml/item3.xml><?xml version="1.0" encoding="utf-8"?>
-<p:properties xmlns:p="http://schemas.microsoft.com/office/2006/metadata/properties" xmlns:xsi="http://www.w3.org/2001/XMLSchema-instance" xmlns:pc="http://schemas.microsoft.com/office/infopath/2007/PartnerControls">
-  <documentManagement/>
-</p:properties>
-</file>
-
 <file path=customXml/item4.xml><?xml version="1.0" encoding="utf-8"?>
 <b:Sources xmlns:b="http://schemas.openxmlformats.org/officeDocument/2006/bibliography" xmlns="http://schemas.openxmlformats.org/officeDocument/2006/bibliography" SelectedStyle="\APA.XSL" StyleName="APA"/>
 </file>
 
 <file path=customXml/itemProps1.xml><?xml version="1.0" encoding="utf-8"?>
+<ds:datastoreItem xmlns:ds="http://schemas.openxmlformats.org/officeDocument/2006/customXml" ds:itemID="{E6AC8E77-8030-4A81-B9D3-A099480AA384}">
+  <ds:schemaRefs>
+    <ds:schemaRef ds:uri="http://schemas.microsoft.com/office/2006/metadata/properties"/>
+    <ds:schemaRef ds:uri="http://schemas.microsoft.com/office/infopath/2007/PartnerControls"/>
+  </ds:schemaRefs>
+</ds:datastoreItem>
+</file>
+
+<file path=customXml/itemProps2.xml><?xml version="1.0" encoding="utf-8"?>
 <ds:datastoreItem xmlns:ds="http://schemas.openxmlformats.org/officeDocument/2006/customXml" ds:itemID="{4504A128-BA0C-4F07-88BB-B1705B6C27EF}">
   <ds:schemaRefs>
     <ds:schemaRef ds:uri="http://schemas.microsoft.com/sharepoint/v3/contenttype/forms"/>
@@ -15110,7 +15602,7 @@
 </ds:datastoreItem>
 </file>
 
-<file path=customXml/itemProps2.xml><?xml version="1.0" encoding="utf-8"?>
+<file path=customXml/itemProps3.xml><?xml version="1.0" encoding="utf-8"?>
 <ds:datastoreItem xmlns:ds="http://schemas.openxmlformats.org/officeDocument/2006/customXml" ds:itemID="{A60C7BDB-62FC-4063-AD6F-E754BF7A7F48}">
   <ds:schemaRefs>
     <ds:schemaRef ds:uri="http://schemas.microsoft.com/office/2006/metadata/contentType"/>
@@ -15126,17 +15618,8 @@
 </ds:datastoreItem>
 </file>
 
-<file path=customXml/itemProps3.xml><?xml version="1.0" encoding="utf-8"?>
-<ds:datastoreItem xmlns:ds="http://schemas.openxmlformats.org/officeDocument/2006/customXml" ds:itemID="{E6AC8E77-8030-4A81-B9D3-A099480AA384}">
-  <ds:schemaRefs>
-    <ds:schemaRef ds:uri="http://schemas.microsoft.com/office/2006/metadata/properties"/>
-    <ds:schemaRef ds:uri="http://schemas.microsoft.com/office/infopath/2007/PartnerControls"/>
-  </ds:schemaRefs>
-</ds:datastoreItem>
-</file>
-
 <file path=customXml/itemProps4.xml><?xml version="1.0" encoding="utf-8"?>
-<ds:datastoreItem xmlns:ds="http://schemas.openxmlformats.org/officeDocument/2006/customXml" ds:itemID="{DB1463FE-05C7-46E6-8D01-262724EE47BC}">
+<ds:datastoreItem xmlns:ds="http://schemas.openxmlformats.org/officeDocument/2006/customXml" ds:itemID="{0243DF93-B698-4EC4-81C2-87413500EC9C}">
   <ds:schemaRefs>
     <ds:schemaRef ds:uri="http://schemas.openxmlformats.org/officeDocument/2006/bibliography"/>
   </ds:schemaRefs>
